--- a/resume.docx
+++ b/resume.docx
@@ -81,19 +81,16 @@
         <w:ind w:hanging="32"/>
         <w:contextualSpacing w:val="0"/>
         <w:rPr>
+          <w:rFonts w:ascii="Calibri" w:eastAsia="Calibri" w:hAnsi="Calibri" w:cs="Calibri"/>
+        </w:rPr>
+      </w:pPr>
+      <w:r>
+        <w:rPr>
           <w:rFonts w:ascii="Calibri" w:eastAsia="Georgia" w:hAnsi="Calibri" w:cs="Georgia"/>
           <w:b/>
           <w:sz w:val="26"/>
           <w:szCs w:val="26"/>
         </w:rPr>
-      </w:pPr>
-      <w:r>
-        <w:rPr>
-          <w:rFonts w:ascii="Calibri" w:eastAsia="Georgia" w:hAnsi="Calibri" w:cs="Georgia"/>
-          <w:b/>
-          <w:sz w:val="26"/>
-          <w:szCs w:val="26"/>
-        </w:rPr>
         <w:t>Work Experience</w:t>
       </w:r>
     </w:p>
@@ -102,34 +99,74 @@
         <w:ind w:hanging="32"/>
         <w:contextualSpacing w:val="0"/>
         <w:rPr>
-          <w:rFonts w:ascii="Calibri" w:hAnsi="Calibri"/>
-          <w:sz w:val="26"/>
-          <w:szCs w:val="26"/>
-        </w:rPr>
-      </w:pPr>
-      <w:r>
-        <w:rPr>
-          <w:rFonts w:ascii="Calibri" w:eastAsia="Calibri" w:hAnsi="Calibri" w:cs="Calibri"/>
-          <w:sz w:val="26"/>
-          <w:szCs w:val="26"/>
-        </w:rPr>
-        <w:t>Computer Repair Technician</w:t>
-      </w:r>
-      <w:r>
-        <w:rPr>
-          <w:rFonts w:ascii="Calibri" w:hAnsi="Calibri"/>
-          <w:sz w:val="26"/>
-          <w:szCs w:val="26"/>
-        </w:rPr>
-        <w:t xml:space="preserve"> -- </w:t>
-      </w:r>
-      <w:r>
-        <w:rPr>
-          <w:rFonts w:ascii="Calibri" w:eastAsia="Calibri" w:hAnsi="Calibri" w:cs="Calibri"/>
-          <w:sz w:val="26"/>
-          <w:szCs w:val="26"/>
-        </w:rPr>
-        <w:t>Information Technology Repair Shop - UW Madison</w:t>
+          <w:rFonts w:ascii="Calibri" w:eastAsia="Calibri" w:hAnsi="Calibri" w:cs="Calibri"/>
+          <w:sz w:val="26"/>
+          <w:szCs w:val="26"/>
+        </w:rPr>
+      </w:pPr>
+      <w:r>
+        <w:rPr>
+          <w:rFonts w:ascii="Calibri" w:eastAsia="Calibri" w:hAnsi="Calibri" w:cs="Calibri"/>
+          <w:sz w:val="26"/>
+          <w:szCs w:val="26"/>
+        </w:rPr>
+        <w:t>Research Assitant</w:t>
+      </w:r>
+      <w:r>
+        <w:rPr>
+          <w:rFonts w:ascii="Calibri" w:eastAsia="Calibri" w:hAnsi="Calibri" w:cs="Calibri"/>
+          <w:sz w:val="26"/>
+          <w:szCs w:val="26"/>
+        </w:rPr>
+        <w:t xml:space="preserve"> </w:t>
+      </w:r>
+      <w:r>
+        <w:rPr>
+          <w:rFonts w:ascii="Calibri" w:eastAsia="Calibri" w:hAnsi="Calibri" w:cs="Calibri"/>
+          <w:sz w:val="26"/>
+          <w:szCs w:val="26"/>
+        </w:rPr>
+        <w:t>–</w:t>
+      </w:r>
+      <w:r>
+        <w:rPr>
+          <w:rFonts w:ascii="Calibri" w:eastAsia="Calibri" w:hAnsi="Calibri" w:cs="Calibri"/>
+          <w:sz w:val="26"/>
+          <w:szCs w:val="26"/>
+        </w:rPr>
+        <w:t xml:space="preserve"> </w:t>
+      </w:r>
+      <w:r>
+        <w:rPr>
+          <w:rFonts w:ascii="Calibri" w:eastAsia="Calibri" w:hAnsi="Calibri" w:cs="Calibri"/>
+          <w:sz w:val="26"/>
+          <w:szCs w:val="26"/>
+        </w:rPr>
+        <w:t>Graphi</w:t>
+      </w:r>
+      <w:r>
+        <w:rPr>
+          <w:rFonts w:ascii="Calibri" w:eastAsia="Calibri" w:hAnsi="Calibri" w:cs="Calibri"/>
+          <w:sz w:val="26"/>
+          <w:szCs w:val="26"/>
+        </w:rPr>
+        <w:t xml:space="preserve">cs </w:t>
+      </w:r>
+      <w:r>
+        <w:rPr>
+          <w:rFonts w:ascii="Calibri" w:eastAsia="Calibri" w:hAnsi="Calibri" w:cs="Calibri"/>
+          <w:sz w:val="26"/>
+          <w:szCs w:val="26"/>
+        </w:rPr>
+        <w:t>and Data Visualization</w:t>
+      </w:r>
+      <w:r>
+        <w:rPr>
+          <w:rFonts w:ascii="Calibri" w:eastAsia="Calibri" w:hAnsi="Calibri" w:cs="Calibri"/>
+          <w:sz w:val="26"/>
+          <w:szCs w:val="26"/>
+        </w:rPr>
+        <w:t xml:space="preserve"> Lab</w:t>
       </w:r>
     </w:p>
     <w:p>
@@ -137,102 +174,233 @@
         <w:ind w:hanging="32"/>
         <w:contextualSpacing w:val="0"/>
         <w:rPr>
-          <w:rFonts w:ascii="Calibri" w:hAnsi="Calibri"/>
-        </w:rPr>
-      </w:pPr>
-      <w:r>
-        <w:rPr>
           <w:rFonts w:ascii="Calibri" w:eastAsia="Calibri" w:hAnsi="Calibri" w:cs="Calibri"/>
           <w:i/>
-        </w:rPr>
-        <w:t>August</w:t>
-      </w:r>
+          <w:szCs w:val="26"/>
+        </w:rPr>
+      </w:pPr>
       <w:r>
         <w:rPr>
           <w:rFonts w:ascii="Calibri" w:eastAsia="Calibri" w:hAnsi="Calibri" w:cs="Calibri"/>
           <w:i/>
-        </w:rPr>
-        <w:t xml:space="preserve"> 2015 --</w:t>
-      </w:r>
-      <w:r>
-        <w:rPr>
-          <w:rFonts w:ascii="Calibri" w:eastAsia="Calibri" w:hAnsi="Calibri" w:cs="Calibri"/>
-          <w:i/>
-        </w:rPr>
-        <w:t xml:space="preserve"> Present</w:t>
-      </w:r>
-    </w:p>
-    <w:p>
-      <w:pPr>
+          <w:szCs w:val="26"/>
+        </w:rPr>
+        <w:t>March 2017 -- Present</w:t>
+      </w:r>
+    </w:p>
+    <w:p>
+      <w:pPr>
+        <w:pStyle w:val="ListParagraph"/>
         <w:numPr>
           <w:ilvl w:val="0"/>
-          <w:numId w:val="1"/>
+          <w:numId w:val="9"/>
         </w:numPr>
-        <w:ind w:left="392" w:hanging="32"/>
-        <w:rPr>
-          <w:rFonts w:ascii="Calibri" w:eastAsia="Calibri" w:hAnsi="Calibri" w:cs="Calibri"/>
-        </w:rPr>
-      </w:pPr>
-      <w:r>
-        <w:rPr>
-          <w:rFonts w:ascii="Calibri" w:eastAsia="Calibri" w:hAnsi="Calibri" w:cs="Calibri"/>
-        </w:rPr>
-        <w:t>Perform</w:t>
-      </w:r>
-      <w:r>
-        <w:rPr>
-          <w:rFonts w:ascii="Calibri" w:eastAsia="Calibri" w:hAnsi="Calibri" w:cs="Calibri"/>
-        </w:rPr>
-        <w:t xml:space="preserve"> </w:t>
-      </w:r>
-      <w:r>
-        <w:rPr>
-          <w:rFonts w:ascii="Calibri" w:eastAsia="Calibri" w:hAnsi="Calibri" w:cs="Calibri"/>
-        </w:rPr>
-        <w:t>diagnostics on laptop and deskto</w:t>
-      </w:r>
-      <w:r>
-        <w:rPr>
-          <w:rFonts w:ascii="Calibri" w:eastAsia="Calibri" w:hAnsi="Calibri" w:cs="Calibri"/>
-        </w:rPr>
-        <w:t>p hardware/software issues using industry software.</w:t>
-      </w:r>
-    </w:p>
-    <w:p>
-      <w:pPr>
+        <w:contextualSpacing w:val="0"/>
+        <w:rPr>
+          <w:rFonts w:ascii="Calibri" w:eastAsia="Calibri" w:hAnsi="Calibri" w:cs="Calibri"/>
+          <w:szCs w:val="26"/>
+        </w:rPr>
+      </w:pPr>
+      <w:r>
+        <w:rPr>
+          <w:rFonts w:ascii="Calibri" w:eastAsia="Calibri" w:hAnsi="Calibri" w:cs="Calibri"/>
+          <w:szCs w:val="26"/>
+        </w:rPr>
+        <w:t xml:space="preserve">Assist PhD students in their research by </w:t>
+      </w:r>
+      <w:r>
+        <w:rPr>
+          <w:rFonts w:ascii="Calibri" w:eastAsia="Calibri" w:hAnsi="Calibri" w:cs="Calibri"/>
+          <w:szCs w:val="26"/>
+        </w:rPr>
+        <w:t xml:space="preserve">writing </w:t>
+      </w:r>
+      <w:r>
+        <w:rPr>
+          <w:rFonts w:ascii="Calibri" w:eastAsia="Calibri" w:hAnsi="Calibri" w:cs="Calibri"/>
+          <w:szCs w:val="26"/>
+        </w:rPr>
+        <w:t xml:space="preserve">portable </w:t>
+      </w:r>
+      <w:r>
+        <w:rPr>
+          <w:rFonts w:ascii="Calibri" w:eastAsia="Calibri" w:hAnsi="Calibri" w:cs="Calibri"/>
+          <w:szCs w:val="26"/>
+        </w:rPr>
+        <w:t>Graphics Libraries</w:t>
+      </w:r>
+      <w:r>
+        <w:rPr>
+          <w:rFonts w:ascii="Calibri" w:eastAsia="Calibri" w:hAnsi="Calibri" w:cs="Calibri"/>
+          <w:szCs w:val="26"/>
+        </w:rPr>
+        <w:t xml:space="preserve"> to support arbitrary data visualizations.</w:t>
+      </w:r>
+    </w:p>
+    <w:p>
+      <w:pPr>
+        <w:pStyle w:val="ListParagraph"/>
         <w:numPr>
           <w:ilvl w:val="0"/>
-          <w:numId w:val="1"/>
+          <w:numId w:val="9"/>
         </w:numPr>
-        <w:ind w:left="392" w:hanging="32"/>
-        <w:rPr>
-          <w:rFonts w:ascii="Calibri" w:eastAsia="Calibri" w:hAnsi="Calibri" w:cs="Calibri"/>
-        </w:rPr>
-      </w:pPr>
-      <w:r>
-        <w:rPr>
-          <w:rFonts w:ascii="Calibri" w:eastAsia="Calibri" w:hAnsi="Calibri" w:cs="Calibri"/>
-        </w:rPr>
-        <w:t>Certified Dell rep</w:t>
-      </w:r>
-      <w:bookmarkStart w:id="0" w:name="_GoBack"/>
-      <w:bookmarkEnd w:id="0"/>
-      <w:r>
-        <w:rPr>
-          <w:rFonts w:ascii="Calibri" w:eastAsia="Calibri" w:hAnsi="Calibri" w:cs="Calibri"/>
-        </w:rPr>
-        <w:t>air technician, and in-training Apple repair technician</w:t>
-      </w:r>
-      <w:r>
-        <w:rPr>
-          <w:rFonts w:ascii="Calibri" w:eastAsia="Calibri" w:hAnsi="Calibri" w:cs="Calibri"/>
+        <w:contextualSpacing w:val="0"/>
+        <w:rPr>
+          <w:rFonts w:ascii="Calibri" w:eastAsia="Calibri" w:hAnsi="Calibri" w:cs="Calibri"/>
+          <w:szCs w:val="26"/>
+        </w:rPr>
+      </w:pPr>
+      <w:r>
+        <w:rPr>
+          <w:rFonts w:ascii="Calibri" w:eastAsia="Calibri" w:hAnsi="Calibri" w:cs="Calibri"/>
+          <w:szCs w:val="26"/>
+        </w:rPr>
+        <w:t>Maintain</w:t>
+      </w:r>
+      <w:r>
+        <w:rPr>
+          <w:rFonts w:ascii="Calibri" w:eastAsia="Calibri" w:hAnsi="Calibri" w:cs="Calibri"/>
+          <w:szCs w:val="26"/>
+        </w:rPr>
+        <w:t xml:space="preserve"> the Graphics Lab’s website, as well as </w:t>
+      </w:r>
+      <w:r>
+        <w:rPr>
+          <w:rFonts w:ascii="Calibri" w:eastAsia="Calibri" w:hAnsi="Calibri" w:cs="Calibri"/>
+          <w:szCs w:val="26"/>
+        </w:rPr>
+        <w:t xml:space="preserve">reducing overhead by </w:t>
+      </w:r>
+      <w:r>
+        <w:rPr>
+          <w:rFonts w:ascii="Calibri" w:eastAsia="Calibri" w:hAnsi="Calibri" w:cs="Calibri"/>
+          <w:szCs w:val="26"/>
+        </w:rPr>
+        <w:t xml:space="preserve">switching to static </w:t>
+      </w:r>
+      <w:r>
+        <w:rPr>
+          <w:rFonts w:ascii="Calibri" w:eastAsia="Calibri" w:hAnsi="Calibri" w:cs="Calibri"/>
+          <w:szCs w:val="26"/>
+        </w:rPr>
+        <w:t>web paging</w:t>
+      </w:r>
+      <w:r>
+        <w:rPr>
+          <w:rFonts w:ascii="Calibri" w:eastAsia="Calibri" w:hAnsi="Calibri" w:cs="Calibri"/>
+          <w:szCs w:val="26"/>
         </w:rPr>
         <w:t>.</w:t>
       </w:r>
     </w:p>
     <w:p>
       <w:pPr>
-        <w:ind w:hanging="32"/>
+        <w:contextualSpacing w:val="0"/>
+        <w:rPr>
+          <w:rFonts w:ascii="Calibri" w:eastAsia="Calibri" w:hAnsi="Calibri" w:cs="Calibri"/>
+          <w:sz w:val="26"/>
+          <w:szCs w:val="26"/>
+        </w:rPr>
+      </w:pPr>
+      <w:r>
+        <w:rPr>
+          <w:rFonts w:ascii="Calibri" w:eastAsia="Calibri" w:hAnsi="Calibri" w:cs="Calibri"/>
+          <w:sz w:val="26"/>
+          <w:szCs w:val="26"/>
+        </w:rPr>
+        <w:t xml:space="preserve">Research Assistant </w:t>
+      </w:r>
+      <w:r>
+        <w:rPr>
+          <w:rFonts w:ascii="Calibri" w:eastAsia="Calibri" w:hAnsi="Calibri" w:cs="Calibri"/>
+          <w:sz w:val="26"/>
+          <w:szCs w:val="26"/>
+        </w:rPr>
+        <w:t>–</w:t>
+      </w:r>
+      <w:r>
+        <w:rPr>
+          <w:rFonts w:ascii="Calibri" w:eastAsia="Calibri" w:hAnsi="Calibri" w:cs="Calibri"/>
+          <w:sz w:val="26"/>
+          <w:szCs w:val="26"/>
+        </w:rPr>
+        <w:t xml:space="preserve"> </w:t>
+      </w:r>
+      <w:r>
+        <w:rPr>
+          <w:rFonts w:ascii="Calibri" w:eastAsia="Calibri" w:hAnsi="Calibri" w:cs="Calibri"/>
+          <w:sz w:val="26"/>
+          <w:szCs w:val="26"/>
+        </w:rPr>
+        <w:t>School of Journalism / Department of Statistics</w:t>
+      </w:r>
+    </w:p>
+    <w:p>
+      <w:pPr>
+        <w:contextualSpacing w:val="0"/>
+        <w:rPr>
+          <w:rFonts w:ascii="Calibri" w:eastAsia="Calibri" w:hAnsi="Calibri" w:cs="Calibri"/>
+          <w:i/>
+          <w:szCs w:val="26"/>
+        </w:rPr>
+      </w:pPr>
+      <w:r>
+        <w:rPr>
+          <w:rFonts w:ascii="Calibri" w:eastAsia="Calibri" w:hAnsi="Calibri" w:cs="Calibri"/>
+          <w:i/>
+          <w:szCs w:val="26"/>
+        </w:rPr>
+        <w:t>November 2016 -- Present</w:t>
+      </w:r>
+    </w:p>
+    <w:p>
+      <w:pPr>
+        <w:pStyle w:val="ListParagraph"/>
+        <w:numPr>
+          <w:ilvl w:val="0"/>
+          <w:numId w:val="8"/>
+        </w:numPr>
+        <w:contextualSpacing w:val="0"/>
+        <w:rPr>
+          <w:rFonts w:ascii="Calibri" w:hAnsi="Calibri"/>
+        </w:rPr>
+      </w:pPr>
+      <w:r>
+        <w:rPr>
+          <w:rFonts w:ascii="Calibri" w:hAnsi="Calibri"/>
+        </w:rPr>
+        <w:t>Lead programmer for a small research team creating concise models of social n</w:t>
+      </w:r>
+      <w:r>
+        <w:rPr>
+          <w:rFonts w:ascii="Calibri" w:hAnsi="Calibri"/>
+        </w:rPr>
+        <w:t>etworks for Audience Segmentation.</w:t>
+      </w:r>
+    </w:p>
+    <w:p>
+      <w:pPr>
+        <w:pStyle w:val="ListParagraph"/>
+        <w:numPr>
+          <w:ilvl w:val="1"/>
+          <w:numId w:val="8"/>
+        </w:numPr>
+        <w:contextualSpacing w:val="0"/>
+        <w:rPr>
+          <w:rFonts w:ascii="Calibri" w:hAnsi="Calibri"/>
+          <w:sz w:val="26"/>
+          <w:szCs w:val="26"/>
+        </w:rPr>
+      </w:pPr>
+      <w:r>
+        <w:rPr>
+          <w:rFonts w:ascii="Calibri" w:hAnsi="Calibri"/>
+        </w:rPr>
+        <w:t xml:space="preserve">Use Python, MongoDB, and the Twitter API to develop efficient and reusable techniques of fetching, storing, and managing data. </w:t>
+      </w:r>
+    </w:p>
+    <w:p>
+      <w:pPr>
         <w:contextualSpacing w:val="0"/>
         <w:rPr>
           <w:rFonts w:ascii="Calibri" w:hAnsi="Calibri"/>
@@ -386,156 +554,6 @@
           <w:rFonts w:ascii="Calibri" w:eastAsia="Calibri" w:hAnsi="Calibri" w:cs="Calibri"/>
         </w:rPr>
         <w:t>ets.</w:t>
-      </w:r>
-    </w:p>
-    <w:p>
-      <w:pPr>
-        <w:numPr>
-          <w:ilvl w:val="1"/>
-          <w:numId w:val="2"/>
-        </w:numPr>
-        <w:ind w:left="1080" w:hanging="360"/>
-        <w:rPr>
-          <w:rFonts w:ascii="Calibri" w:hAnsi="Calibri"/>
-        </w:rPr>
-      </w:pPr>
-      <w:r>
-        <w:rPr>
-          <w:rFonts w:ascii="Calibri" w:hAnsi="Calibri"/>
-        </w:rPr>
-        <w:t xml:space="preserve">Created unique search queries to extract data from an internal database. </w:t>
-      </w:r>
-    </w:p>
-    <w:p>
-      <w:pPr>
-        <w:numPr>
-          <w:ilvl w:val="1"/>
-          <w:numId w:val="2"/>
-        </w:numPr>
-        <w:ind w:left="1080" w:hanging="360"/>
-        <w:rPr>
-          <w:rFonts w:ascii="Calibri" w:hAnsi="Calibri"/>
-        </w:rPr>
-      </w:pPr>
-      <w:r>
-        <w:rPr>
-          <w:rFonts w:ascii="Calibri" w:hAnsi="Calibri"/>
-        </w:rPr>
-        <w:t>Used the Python Library Bokeh to interpret and visualize data.</w:t>
-      </w:r>
-    </w:p>
-    <w:p>
-      <w:pPr>
-        <w:numPr>
-          <w:ilvl w:val="1"/>
-          <w:numId w:val="2"/>
-        </w:numPr>
-        <w:ind w:left="1080" w:hanging="360"/>
-        <w:rPr>
-          <w:rFonts w:ascii="Calibri" w:hAnsi="Calibri"/>
-        </w:rPr>
-      </w:pPr>
-      <w:r>
-        <w:rPr>
-          <w:rFonts w:ascii="Calibri" w:hAnsi="Calibri"/>
-        </w:rPr>
-        <w:t>Currently working on expanding analytical functionality to calculate</w:t>
-      </w:r>
-      <w:r>
-        <w:rPr>
-          <w:rFonts w:ascii="Calibri" w:hAnsi="Calibri"/>
-        </w:rPr>
-        <w:t xml:space="preserve"> spread </w:t>
-      </w:r>
-      <w:r>
-        <w:rPr>
-          <w:rFonts w:ascii="Calibri" w:hAnsi="Calibri"/>
-        </w:rPr>
-        <w:t>and tendencies</w:t>
-      </w:r>
-      <w:r>
-        <w:rPr>
-          <w:rFonts w:ascii="Calibri" w:hAnsi="Calibri"/>
-        </w:rPr>
-        <w:t xml:space="preserve"> within the data</w:t>
-      </w:r>
-      <w:r>
-        <w:rPr>
-          <w:rFonts w:ascii="Calibri" w:hAnsi="Calibri"/>
-        </w:rPr>
-        <w:t>.</w:t>
-      </w:r>
-    </w:p>
-    <w:p>
-      <w:pPr>
-        <w:numPr>
-          <w:ilvl w:val="1"/>
-          <w:numId w:val="2"/>
-        </w:numPr>
-        <w:ind w:left="1080" w:hanging="360"/>
-        <w:rPr>
-          <w:rFonts w:ascii="Calibri" w:hAnsi="Calibri"/>
-        </w:rPr>
-      </w:pPr>
-      <w:r>
-        <w:rPr>
-          <w:rFonts w:ascii="Calibri" w:hAnsi="Calibri"/>
-        </w:rPr>
-        <w:t>Perform</w:t>
-      </w:r>
-      <w:r>
-        <w:rPr>
-          <w:rFonts w:ascii="Calibri" w:hAnsi="Calibri"/>
-        </w:rPr>
-        <w:t>ing</w:t>
-      </w:r>
-      <w:r>
-        <w:rPr>
-          <w:rFonts w:ascii="Calibri" w:hAnsi="Calibri"/>
-        </w:rPr>
-        <w:t xml:space="preserve"> hypothesis testing and other analyses on the queried data to prove or disprove the need for workflow changes.</w:t>
-      </w:r>
-    </w:p>
-    <w:p>
-      <w:pPr>
-        <w:numPr>
-          <w:ilvl w:val="1"/>
-          <w:numId w:val="2"/>
-        </w:numPr>
-        <w:ind w:left="1080" w:hanging="360"/>
-        <w:rPr>
-          <w:rFonts w:ascii="Calibri" w:hAnsi="Calibri"/>
-        </w:rPr>
-      </w:pPr>
-      <w:r>
-        <w:rPr>
-          <w:rFonts w:ascii="Calibri" w:hAnsi="Calibri"/>
-        </w:rPr>
-        <w:t xml:space="preserve">Developing </w:t>
-      </w:r>
-      <w:r>
-        <w:rPr>
-          <w:rFonts w:ascii="Calibri" w:hAnsi="Calibri"/>
-        </w:rPr>
-        <w:t>modules with a focus on</w:t>
-      </w:r>
-      <w:r>
-        <w:rPr>
-          <w:rFonts w:ascii="Calibri" w:hAnsi="Calibri"/>
-        </w:rPr>
-        <w:t xml:space="preserve"> reusability and ease of </w:t>
-      </w:r>
-      <w:r>
-        <w:rPr>
-          <w:rFonts w:ascii="Calibri" w:hAnsi="Calibri"/>
-        </w:rPr>
-        <w:t>testing</w:t>
-      </w:r>
-      <w:r>
-        <w:rPr>
-          <w:rFonts w:ascii="Calibri" w:hAnsi="Calibri"/>
-        </w:rPr>
-        <w:t>.</w:t>
       </w:r>
     </w:p>
     <w:p>
@@ -850,7 +868,7 @@
           <w:sz w:val="26"/>
           <w:szCs w:val="26"/>
         </w:rPr>
-        <w:t>Differential Backup</w:t>
+        <w:t>TextSplunky</w:t>
       </w:r>
     </w:p>
     <w:p>
@@ -869,25 +887,7 @@
         <w:rPr>
           <w:rFonts w:ascii="Calibri" w:hAnsi="Calibri"/>
         </w:rPr>
-        <w:t xml:space="preserve">Developed a Java application to scan differences in metadata in a target and source directory, and transfer data that has not been included in the target directory from the source. </w:t>
-      </w:r>
-    </w:p>
-    <w:p>
-      <w:pPr>
-        <w:contextualSpacing w:val="0"/>
-        <w:rPr>
-          <w:rFonts w:ascii="Calibri" w:hAnsi="Calibri"/>
-          <w:sz w:val="26"/>
-          <w:szCs w:val="26"/>
-        </w:rPr>
-      </w:pPr>
-      <w:r>
-        <w:rPr>
-          <w:rFonts w:ascii="Calibri" w:hAnsi="Calibri"/>
-          <w:sz w:val="26"/>
-          <w:szCs w:val="26"/>
-        </w:rPr>
-        <w:t>Chatty Charter Box</w:t>
+        <w:t>Recreating the popular video game “Splunk” solely in the terminal console.</w:t>
       </w:r>
     </w:p>
     <w:p>
@@ -906,13 +906,7 @@
         <w:rPr>
           <w:rFonts w:ascii="Calibri" w:hAnsi="Calibri"/>
         </w:rPr>
-        <w:t xml:space="preserve">Uses </w:t>
-      </w:r>
-      <w:r>
-        <w:rPr>
-          <w:rFonts w:ascii="Calibri" w:hAnsi="Calibri"/>
-        </w:rPr>
-        <w:t xml:space="preserve">Python, Bash Scripting, Nodejs, and the Twitter API to monitor internet speed and tweet at Charter whenever internet service drops below advertised download Mbps. </w:t>
+        <w:t>Uses C++, ncurses, and bash scripting to procedurally generate the game.</w:t>
       </w:r>
     </w:p>
     <w:p>
@@ -920,35 +914,17 @@
         <w:contextualSpacing w:val="0"/>
         <w:rPr>
           <w:rFonts w:ascii="Calibri" w:hAnsi="Calibri"/>
-          <w:b/>
-          <w:sz w:val="26"/>
-          <w:szCs w:val="26"/>
-        </w:rPr>
-      </w:pPr>
-      <w:r>
-        <w:rPr>
-          <w:rFonts w:ascii="Calibri" w:hAnsi="Calibri"/>
-          <w:b/>
-          <w:sz w:val="26"/>
-          <w:szCs w:val="26"/>
-        </w:rPr>
-        <w:t>Research</w:t>
-      </w:r>
-    </w:p>
-    <w:p>
-      <w:pPr>
-        <w:contextualSpacing w:val="0"/>
-        <w:rPr>
-          <w:rFonts w:ascii="Calibri" w:hAnsi="Calibri"/>
-        </w:rPr>
-      </w:pPr>
-      <w:r>
-        <w:rPr>
-          <w:rFonts w:ascii="Calibri" w:hAnsi="Calibri"/>
-          <w:sz w:val="26"/>
-          <w:szCs w:val="26"/>
-        </w:rPr>
-        <w:t>Social Network Analysis</w:t>
+          <w:sz w:val="26"/>
+          <w:szCs w:val="26"/>
+        </w:rPr>
+      </w:pPr>
+      <w:r>
+        <w:rPr>
+          <w:rFonts w:ascii="Calibri" w:hAnsi="Calibri"/>
+          <w:sz w:val="26"/>
+          <w:szCs w:val="26"/>
+        </w:rPr>
+        <w:t>Chatty Charter Box</w:t>
       </w:r>
     </w:p>
     <w:p>
@@ -967,52 +943,119 @@
         <w:rPr>
           <w:rFonts w:ascii="Calibri" w:hAnsi="Calibri"/>
         </w:rPr>
-        <w:t>Lead programmer for a small research team creating concise models of social n</w:t>
-      </w:r>
-      <w:r>
-        <w:rPr>
-          <w:rFonts w:ascii="Calibri" w:hAnsi="Calibri"/>
-        </w:rPr>
-        <w:t>etworks for Audience Segmentation.</w:t>
+        <w:t xml:space="preserve">Uses </w:t>
+      </w:r>
+      <w:r>
+        <w:rPr>
+          <w:rFonts w:ascii="Calibri" w:hAnsi="Calibri"/>
+        </w:rPr>
+        <w:t xml:space="preserve">Python, Bash Scripting, Nodejs, and the Twitter API to monitor internet speed and tweet at Charter whenever internet service drops below advertised download Mbps. </w:t>
+      </w:r>
+    </w:p>
+    <w:p>
+      <w:pPr>
+        <w:contextualSpacing w:val="0"/>
+        <w:rPr>
+          <w:rFonts w:ascii="Calibri" w:hAnsi="Calibri"/>
+          <w:b/>
+          <w:sz w:val="26"/>
+          <w:szCs w:val="26"/>
+        </w:rPr>
+      </w:pPr>
+      <w:r>
+        <w:rPr>
+          <w:rFonts w:ascii="Calibri" w:hAnsi="Calibri"/>
+          <w:b/>
+          <w:sz w:val="26"/>
+          <w:szCs w:val="26"/>
+        </w:rPr>
+        <w:t>Talks</w:t>
+      </w:r>
+    </w:p>
+    <w:p>
+      <w:pPr>
+        <w:contextualSpacing w:val="0"/>
+        <w:rPr>
+          <w:rFonts w:ascii="Calibri" w:hAnsi="Calibri"/>
+          <w:sz w:val="26"/>
+          <w:szCs w:val="26"/>
+        </w:rPr>
+      </w:pPr>
+      <w:r>
+        <w:rPr>
+          <w:rFonts w:ascii="Calibri" w:hAnsi="Calibri"/>
+          <w:sz w:val="26"/>
+          <w:szCs w:val="26"/>
+        </w:rPr>
+        <w:t>Discourses in Debugging</w:t>
       </w:r>
     </w:p>
     <w:p>
       <w:pPr>
         <w:pStyle w:val="ListParagraph"/>
         <w:numPr>
-          <w:ilvl w:val="1"/>
+          <w:ilvl w:val="0"/>
           <w:numId w:val="8"/>
         </w:numPr>
         <w:contextualSpacing w:val="0"/>
         <w:rPr>
           <w:rFonts w:ascii="Calibri" w:hAnsi="Calibri"/>
-        </w:rPr>
-      </w:pPr>
-      <w:r>
-        <w:rPr>
-          <w:rFonts w:ascii="Calibri" w:hAnsi="Calibri"/>
-        </w:rPr>
-        <w:t xml:space="preserve">Use Python, MongoDB, and the Twitter API to develop efficient and reusable techniques of fetching, storing, and managing data. </w:t>
+          <w:szCs w:val="26"/>
+        </w:rPr>
+      </w:pPr>
+      <w:r>
+        <w:rPr>
+          <w:rFonts w:ascii="Calibri" w:hAnsi="Calibri"/>
+          <w:szCs w:val="26"/>
+        </w:rPr>
+        <w:t>Organized a Distinguished Visiting Professor talk on Debug</w:t>
+      </w:r>
+      <w:r>
+        <w:rPr>
+          <w:rFonts w:ascii="Calibri" w:hAnsi="Calibri"/>
+          <w:szCs w:val="26"/>
+        </w:rPr>
+        <w:t>ging for ~120 students.</w:t>
+      </w:r>
+    </w:p>
+    <w:p>
+      <w:pPr>
+        <w:contextualSpacing w:val="0"/>
+        <w:rPr>
+          <w:rFonts w:ascii="Calibri" w:hAnsi="Calibri"/>
+          <w:szCs w:val="26"/>
+        </w:rPr>
+      </w:pPr>
+      <w:r>
+        <w:rPr>
+          <w:rFonts w:ascii="Calibri" w:hAnsi="Calibri"/>
+          <w:szCs w:val="26"/>
+        </w:rPr>
+        <w:t>Twitter Research Board Colloquium</w:t>
       </w:r>
     </w:p>
     <w:p>
       <w:pPr>
         <w:pStyle w:val="ListParagraph"/>
         <w:numPr>
-          <w:ilvl w:val="1"/>
+          <w:ilvl w:val="0"/>
           <w:numId w:val="8"/>
         </w:numPr>
         <w:contextualSpacing w:val="0"/>
         <w:rPr>
           <w:rFonts w:ascii="Calibri" w:hAnsi="Calibri"/>
-        </w:rPr>
-      </w:pPr>
-      <w:r>
-        <w:rPr>
-          <w:rFonts w:ascii="Calibri" w:hAnsi="Calibri"/>
-        </w:rPr>
-        <w:t>Focusing on optimizing algorithms to allow for efficient scaling.</w:t>
-      </w:r>
+          <w:szCs w:val="26"/>
+        </w:rPr>
+      </w:pPr>
+      <w:r>
+        <w:rPr>
+          <w:rFonts w:ascii="Calibri" w:hAnsi="Calibri"/>
+          <w:szCs w:val="26"/>
+        </w:rPr>
+        <w:t xml:space="preserve">Presented my research findings and pipeline to a board of Professors and PhD students. </w:t>
+      </w:r>
+      <w:bookmarkStart w:id="0" w:name="_GoBack"/>
+      <w:bookmarkEnd w:id="0"/>
     </w:p>
     <w:sectPr>
       <w:pgSz w:w="12240" w:h="15840"/>
@@ -1140,6 +1183,119 @@
     </w:lvl>
   </w:abstractNum>
   <w:abstractNum w:abstractNumId="1">
+    <w:nsid w:val="05720933"/>
+    <w:multiLevelType w:val="hybridMultilevel"/>
+    <w:tmpl w:val="108405CA"/>
+    <w:lvl w:ilvl="0" w:tplc="04090001">
+      <w:start w:val="1"/>
+      <w:numFmt w:val="bullet"/>
+      <w:lvlText w:val=""/>
+      <w:lvlJc w:val="left"/>
+      <w:pPr>
+        <w:ind w:left="688" w:hanging="360"/>
+      </w:pPr>
+      <w:rPr>
+        <w:rFonts w:ascii="Symbol" w:hAnsi="Symbol" w:hint="default"/>
+      </w:rPr>
+    </w:lvl>
+    <w:lvl w:ilvl="1" w:tplc="04090003" w:tentative="1">
+      <w:start w:val="1"/>
+      <w:numFmt w:val="bullet"/>
+      <w:lvlText w:val="o"/>
+      <w:lvlJc w:val="left"/>
+      <w:pPr>
+        <w:ind w:left="1408" w:hanging="360"/>
+      </w:pPr>
+      <w:rPr>
+        <w:rFonts w:ascii="Courier New" w:hAnsi="Courier New" w:cs="Courier New" w:hint="default"/>
+      </w:rPr>
+    </w:lvl>
+    <w:lvl w:ilvl="2" w:tplc="04090005" w:tentative="1">
+      <w:start w:val="1"/>
+      <w:numFmt w:val="bullet"/>
+      <w:lvlText w:val=""/>
+      <w:lvlJc w:val="left"/>
+      <w:pPr>
+        <w:ind w:left="2128" w:hanging="360"/>
+      </w:pPr>
+      <w:rPr>
+        <w:rFonts w:ascii="Wingdings" w:hAnsi="Wingdings" w:hint="default"/>
+      </w:rPr>
+    </w:lvl>
+    <w:lvl w:ilvl="3" w:tplc="04090001" w:tentative="1">
+      <w:start w:val="1"/>
+      <w:numFmt w:val="bullet"/>
+      <w:lvlText w:val=""/>
+      <w:lvlJc w:val="left"/>
+      <w:pPr>
+        <w:ind w:left="2848" w:hanging="360"/>
+      </w:pPr>
+      <w:rPr>
+        <w:rFonts w:ascii="Symbol" w:hAnsi="Symbol" w:hint="default"/>
+      </w:rPr>
+    </w:lvl>
+    <w:lvl w:ilvl="4" w:tplc="04090003" w:tentative="1">
+      <w:start w:val="1"/>
+      <w:numFmt w:val="bullet"/>
+      <w:lvlText w:val="o"/>
+      <w:lvlJc w:val="left"/>
+      <w:pPr>
+        <w:ind w:left="3568" w:hanging="360"/>
+      </w:pPr>
+      <w:rPr>
+        <w:rFonts w:ascii="Courier New" w:hAnsi="Courier New" w:cs="Courier New" w:hint="default"/>
+      </w:rPr>
+    </w:lvl>
+    <w:lvl w:ilvl="5" w:tplc="04090005" w:tentative="1">
+      <w:start w:val="1"/>
+      <w:numFmt w:val="bullet"/>
+      <w:lvlText w:val=""/>
+      <w:lvlJc w:val="left"/>
+      <w:pPr>
+        <w:ind w:left="4288" w:hanging="360"/>
+      </w:pPr>
+      <w:rPr>
+        <w:rFonts w:ascii="Wingdings" w:hAnsi="Wingdings" w:hint="default"/>
+      </w:rPr>
+    </w:lvl>
+    <w:lvl w:ilvl="6" w:tplc="04090001" w:tentative="1">
+      <w:start w:val="1"/>
+      <w:numFmt w:val="bullet"/>
+      <w:lvlText w:val=""/>
+      <w:lvlJc w:val="left"/>
+      <w:pPr>
+        <w:ind w:left="5008" w:hanging="360"/>
+      </w:pPr>
+      <w:rPr>
+        <w:rFonts w:ascii="Symbol" w:hAnsi="Symbol" w:hint="default"/>
+      </w:rPr>
+    </w:lvl>
+    <w:lvl w:ilvl="7" w:tplc="04090003" w:tentative="1">
+      <w:start w:val="1"/>
+      <w:numFmt w:val="bullet"/>
+      <w:lvlText w:val="o"/>
+      <w:lvlJc w:val="left"/>
+      <w:pPr>
+        <w:ind w:left="5728" w:hanging="360"/>
+      </w:pPr>
+      <w:rPr>
+        <w:rFonts w:ascii="Courier New" w:hAnsi="Courier New" w:cs="Courier New" w:hint="default"/>
+      </w:rPr>
+    </w:lvl>
+    <w:lvl w:ilvl="8" w:tplc="04090005" w:tentative="1">
+      <w:start w:val="1"/>
+      <w:numFmt w:val="bullet"/>
+      <w:lvlText w:val=""/>
+      <w:lvlJc w:val="left"/>
+      <w:pPr>
+        <w:ind w:left="6448" w:hanging="360"/>
+      </w:pPr>
+      <w:rPr>
+        <w:rFonts w:ascii="Wingdings" w:hAnsi="Wingdings" w:hint="default"/>
+      </w:rPr>
+    </w:lvl>
+  </w:abstractNum>
+  <w:abstractNum w:abstractNumId="2">
     <w:nsid w:val="30904834"/>
     <w:multiLevelType w:val="multilevel"/>
     <w:tmpl w:val="8DB6F9F6"/>
@@ -1252,7 +1408,7 @@
       </w:rPr>
     </w:lvl>
   </w:abstractNum>
-  <w:abstractNum w:abstractNumId="2">
+  <w:abstractNum w:abstractNumId="3">
     <w:nsid w:val="318D1EDF"/>
     <w:multiLevelType w:val="multilevel"/>
     <w:tmpl w:val="1164A61E"/>
@@ -1365,7 +1521,7 @@
       </w:rPr>
     </w:lvl>
   </w:abstractNum>
-  <w:abstractNum w:abstractNumId="3">
+  <w:abstractNum w:abstractNumId="4">
     <w:nsid w:val="5BD4269D"/>
     <w:multiLevelType w:val="multilevel"/>
     <w:tmpl w:val="1C648CD2"/>
@@ -1478,7 +1634,7 @@
       </w:rPr>
     </w:lvl>
   </w:abstractNum>
-  <w:abstractNum w:abstractNumId="4">
+  <w:abstractNum w:abstractNumId="5">
     <w:nsid w:val="5FCB3881"/>
     <w:multiLevelType w:val="hybridMultilevel"/>
     <w:tmpl w:val="E4CE33C0"/>
@@ -1591,7 +1747,7 @@
       </w:rPr>
     </w:lvl>
   </w:abstractNum>
-  <w:abstractNum w:abstractNumId="5">
+  <w:abstractNum w:abstractNumId="6">
     <w:nsid w:val="6B7543E3"/>
     <w:multiLevelType w:val="multilevel"/>
     <w:tmpl w:val="415E44DE"/>
@@ -1704,7 +1860,7 @@
       </w:rPr>
     </w:lvl>
   </w:abstractNum>
-  <w:abstractNum w:abstractNumId="6">
+  <w:abstractNum w:abstractNumId="7">
     <w:nsid w:val="74146FEC"/>
     <w:multiLevelType w:val="multilevel"/>
     <w:tmpl w:val="FFEA51C6"/>
@@ -1817,10 +1973,10 @@
       </w:rPr>
     </w:lvl>
   </w:abstractNum>
-  <w:abstractNum w:abstractNumId="7">
+  <w:abstractNum w:abstractNumId="8">
     <w:nsid w:val="7DCF50CC"/>
     <w:multiLevelType w:val="hybridMultilevel"/>
-    <w:tmpl w:val="C1823B4E"/>
+    <w:tmpl w:val="53A6974E"/>
     <w:lvl w:ilvl="0" w:tplc="04090001">
       <w:start w:val="1"/>
       <w:numFmt w:val="bullet"/>
@@ -1931,28 +2087,31 @@
     </w:lvl>
   </w:abstractNum>
   <w:num w:numId="1">
-    <w:abstractNumId w:val="5"/>
+    <w:abstractNumId w:val="6"/>
   </w:num>
   <w:num w:numId="2">
-    <w:abstractNumId w:val="2"/>
+    <w:abstractNumId w:val="3"/>
   </w:num>
   <w:num w:numId="3">
-    <w:abstractNumId w:val="1"/>
+    <w:abstractNumId w:val="2"/>
   </w:num>
   <w:num w:numId="4">
     <w:abstractNumId w:val="0"/>
   </w:num>
   <w:num w:numId="5">
-    <w:abstractNumId w:val="3"/>
+    <w:abstractNumId w:val="4"/>
   </w:num>
   <w:num w:numId="6">
-    <w:abstractNumId w:val="6"/>
+    <w:abstractNumId w:val="7"/>
   </w:num>
   <w:num w:numId="7">
-    <w:abstractNumId w:val="4"/>
+    <w:abstractNumId w:val="5"/>
   </w:num>
   <w:num w:numId="8">
-    <w:abstractNumId w:val="7"/>
+    <w:abstractNumId w:val="8"/>
+  </w:num>
+  <w:num w:numId="9">
+    <w:abstractNumId w:val="1"/>
   </w:num>
 </w:numbering>
 </file>
@@ -1975,7 +2134,7 @@
       </w:pPr>
     </w:pPrDefault>
   </w:docDefaults>
-  <w:latentStyles w:defLockedState="0" w:defUIPriority="99" w:defSemiHidden="0" w:defUnhideWhenUsed="0" w:defQFormat="0" w:count="380">
+  <w:latentStyles w:defLockedState="0" w:defUIPriority="99" w:defSemiHidden="0" w:defUnhideWhenUsed="0" w:defQFormat="0" w:count="382">
     <w:lsdException w:name="Normal" w:uiPriority="0" w:qFormat="1"/>
     <w:lsdException w:name="heading 1" w:uiPriority="9" w:qFormat="1"/>
     <w:lsdException w:name="heading 2" w:semiHidden="1" w:uiPriority="9" w:unhideWhenUsed="1" w:qFormat="1"/>
@@ -2081,7 +2240,6 @@
     <w:lsdException w:name="HTML Sample" w:semiHidden="1" w:unhideWhenUsed="1"/>
     <w:lsdException w:name="HTML Typewriter" w:semiHidden="1" w:unhideWhenUsed="1"/>
     <w:lsdException w:name="HTML Variable" w:semiHidden="1" w:unhideWhenUsed="1"/>
-    <w:lsdException w:name="Normal Table" w:semiHidden="1" w:unhideWhenUsed="1"/>
     <w:lsdException w:name="annotation subject" w:semiHidden="1" w:unhideWhenUsed="1"/>
     <w:lsdException w:name="No List" w:semiHidden="1" w:unhideWhenUsed="1"/>
     <w:lsdException w:name="Outline List 1" w:semiHidden="1" w:unhideWhenUsed="1"/>
@@ -2127,11 +2285,9 @@
     <w:lsdException w:name="Table Subtle 1" w:semiHidden="1" w:unhideWhenUsed="1"/>
     <w:lsdException w:name="Table Subtle 2" w:semiHidden="1" w:unhideWhenUsed="1"/>
     <w:lsdException w:name="Table Web 1" w:semiHidden="1" w:unhideWhenUsed="1"/>
-    <w:lsdException w:name="Table Web 2" w:semiHidden="1" w:unhideWhenUsed="1"/>
     <w:lsdException w:name="Table Web 3" w:semiHidden="1" w:unhideWhenUsed="1"/>
     <w:lsdException w:name="Balloon Text" w:semiHidden="1" w:unhideWhenUsed="1"/>
     <w:lsdException w:name="Table Grid" w:uiPriority="39"/>
-    <w:lsdException w:name="Table Theme" w:semiHidden="1" w:unhideWhenUsed="1"/>
     <w:lsdException w:name="Placeholder Text" w:semiHidden="1"/>
     <w:lsdException w:name="No Spacing" w:uiPriority="1" w:qFormat="1"/>
     <w:lsdException w:name="Light Shading" w:uiPriority="60"/>
@@ -2347,6 +2503,8 @@
     <w:lsdException w:name="List Table 5 Dark Accent 6" w:uiPriority="50"/>
     <w:lsdException w:name="List Table 6 Colorful Accent 6" w:uiPriority="51"/>
     <w:lsdException w:name="List Table 7 Colorful Accent 6" w:uiPriority="52"/>
+    <w:lsdException w:name="Mention" w:semiHidden="1" w:unhideWhenUsed="1"/>
+    <w:lsdException w:name="Smart Hyperlink" w:semiHidden="1" w:unhideWhenUsed="1"/>
   </w:latentStyles>
   <w:style w:type="paragraph" w:default="1" w:styleId="Normal">
     <w:name w:val="Normal"/>

--- a/resume.docx
+++ b/resume.docx
@@ -110,7 +110,131 @@
           <w:sz w:val="26"/>
           <w:szCs w:val="26"/>
         </w:rPr>
-        <w:t>Research Assitant</w:t>
+        <w:t xml:space="preserve">Technology Development Program (TDP) Intern – United Health Group – </w:t>
+      </w:r>
+      <w:proofErr w:type="spellStart"/>
+      <w:r>
+        <w:rPr>
+          <w:rFonts w:ascii="Calibri" w:eastAsia="Calibri" w:hAnsi="Calibri" w:cs="Calibri"/>
+          <w:sz w:val="26"/>
+          <w:szCs w:val="26"/>
+        </w:rPr>
+        <w:t>Optum</w:t>
+      </w:r>
+      <w:proofErr w:type="spellEnd"/>
+    </w:p>
+    <w:p>
+      <w:pPr>
+        <w:ind w:hanging="32"/>
+        <w:contextualSpacing w:val="0"/>
+        <w:rPr>
+          <w:rFonts w:ascii="Calibri" w:eastAsia="Calibri" w:hAnsi="Calibri" w:cs="Calibri"/>
+          <w:i/>
+          <w:szCs w:val="26"/>
+        </w:rPr>
+      </w:pPr>
+      <w:r>
+        <w:rPr>
+          <w:rFonts w:ascii="Calibri" w:eastAsia="Calibri" w:hAnsi="Calibri" w:cs="Calibri"/>
+          <w:i/>
+          <w:szCs w:val="26"/>
+        </w:rPr>
+        <w:t>June 2017 – Present</w:t>
+      </w:r>
+    </w:p>
+    <w:p>
+      <w:pPr>
+        <w:pStyle w:val="ListParagraph"/>
+        <w:numPr>
+          <w:ilvl w:val="0"/>
+          <w:numId w:val="10"/>
+        </w:numPr>
+        <w:contextualSpacing w:val="0"/>
+        <w:rPr>
+          <w:rFonts w:ascii="Calibri" w:eastAsia="Calibri" w:hAnsi="Calibri" w:cs="Calibri"/>
+          <w:i/>
+          <w:szCs w:val="26"/>
+        </w:rPr>
+      </w:pPr>
+      <w:r>
+        <w:rPr>
+          <w:rFonts w:ascii="Calibri" w:eastAsia="Calibri" w:hAnsi="Calibri" w:cs="Calibri"/>
+          <w:szCs w:val="26"/>
+        </w:rPr>
+        <w:t xml:space="preserve">Develop high performance testing suite to optimize code under heavy stress. </w:t>
+      </w:r>
+    </w:p>
+    <w:p>
+      <w:pPr>
+        <w:pStyle w:val="ListParagraph"/>
+        <w:numPr>
+          <w:ilvl w:val="0"/>
+          <w:numId w:val="10"/>
+        </w:numPr>
+        <w:contextualSpacing w:val="0"/>
+        <w:rPr>
+          <w:rFonts w:ascii="Calibri" w:eastAsia="Calibri" w:hAnsi="Calibri" w:cs="Calibri"/>
+          <w:i/>
+          <w:szCs w:val="26"/>
+        </w:rPr>
+      </w:pPr>
+      <w:r>
+        <w:rPr>
+          <w:rFonts w:ascii="Calibri" w:eastAsia="Calibri" w:hAnsi="Calibri" w:cs="Calibri"/>
+          <w:szCs w:val="26"/>
+        </w:rPr>
+        <w:t xml:space="preserve">Made use of Agile development in infrastructure for working on the Data Lake. </w:t>
+      </w:r>
+    </w:p>
+    <w:p>
+      <w:pPr>
+        <w:pStyle w:val="ListParagraph"/>
+        <w:numPr>
+          <w:ilvl w:val="1"/>
+          <w:numId w:val="10"/>
+        </w:numPr>
+        <w:contextualSpacing w:val="0"/>
+        <w:rPr>
+          <w:rFonts w:ascii="Calibri" w:eastAsia="Calibri" w:hAnsi="Calibri" w:cs="Calibri"/>
+          <w:i/>
+          <w:szCs w:val="26"/>
+        </w:rPr>
+      </w:pPr>
+      <w:r>
+        <w:rPr>
+          <w:rFonts w:ascii="Calibri" w:eastAsia="Calibri" w:hAnsi="Calibri" w:cs="Calibri"/>
+          <w:szCs w:val="26"/>
+        </w:rPr>
+        <w:t>Integrated Data Lake into reporting tools for more powerful managerial reports.</w:t>
+      </w:r>
+      <w:bookmarkStart w:id="0" w:name="_GoBack"/>
+      <w:bookmarkEnd w:id="0"/>
+    </w:p>
+    <w:p>
+      <w:pPr>
+        <w:ind w:hanging="32"/>
+        <w:contextualSpacing w:val="0"/>
+        <w:rPr>
+          <w:rFonts w:ascii="Calibri" w:eastAsia="Calibri" w:hAnsi="Calibri" w:cs="Calibri"/>
+          <w:sz w:val="26"/>
+          <w:szCs w:val="26"/>
+        </w:rPr>
+      </w:pPr>
+      <w:r>
+        <w:rPr>
+          <w:rFonts w:ascii="Calibri" w:eastAsia="Calibri" w:hAnsi="Calibri" w:cs="Calibri"/>
+          <w:sz w:val="26"/>
+          <w:szCs w:val="26"/>
+        </w:rPr>
+        <w:t xml:space="preserve">Research </w:t>
+      </w:r>
+      <w:r>
+        <w:rPr>
+          <w:rFonts w:ascii="Calibri" w:eastAsia="Calibri" w:hAnsi="Calibri" w:cs="Calibri"/>
+          <w:sz w:val="26"/>
+          <w:szCs w:val="26"/>
+        </w:rPr>
+        <w:t>Assistant</w:t>
       </w:r>
       <w:r>
         <w:rPr>
@@ -350,7 +474,7 @@
           <w:i/>
           <w:szCs w:val="26"/>
         </w:rPr>
-        <w:t>November 2016 -- Present</w:t>
+        <w:t>November 2016 – May 2017</w:t>
       </w:r>
     </w:p>
     <w:p>
@@ -397,163 +521,6 @@
           <w:rFonts w:ascii="Calibri" w:hAnsi="Calibri"/>
         </w:rPr>
         <w:t xml:space="preserve">Use Python, MongoDB, and the Twitter API to develop efficient and reusable techniques of fetching, storing, and managing data. </w:t>
-      </w:r>
-    </w:p>
-    <w:p>
-      <w:pPr>
-        <w:contextualSpacing w:val="0"/>
-        <w:rPr>
-          <w:rFonts w:ascii="Calibri" w:hAnsi="Calibri"/>
-          <w:sz w:val="26"/>
-          <w:szCs w:val="26"/>
-        </w:rPr>
-      </w:pPr>
-      <w:r>
-        <w:rPr>
-          <w:rFonts w:ascii="Calibri" w:eastAsia="Calibri" w:hAnsi="Calibri" w:cs="Calibri"/>
-          <w:sz w:val="26"/>
-          <w:szCs w:val="26"/>
-        </w:rPr>
-        <w:t>Data Analyst</w:t>
-      </w:r>
-      <w:r>
-        <w:rPr>
-          <w:rFonts w:ascii="Calibri" w:hAnsi="Calibri"/>
-          <w:sz w:val="26"/>
-          <w:szCs w:val="26"/>
-        </w:rPr>
-        <w:t xml:space="preserve"> -</w:t>
-      </w:r>
-      <w:r>
-        <w:rPr>
-          <w:rFonts w:ascii="Calibri" w:eastAsia="Calibri" w:hAnsi="Calibri" w:cs="Calibri"/>
-          <w:sz w:val="26"/>
-          <w:szCs w:val="26"/>
-        </w:rPr>
-        <w:t xml:space="preserve">- </w:t>
-      </w:r>
-      <w:r>
-        <w:rPr>
-          <w:rFonts w:ascii="Calibri" w:eastAsia="Calibri" w:hAnsi="Calibri" w:cs="Calibri"/>
-          <w:sz w:val="26"/>
-          <w:szCs w:val="26"/>
-        </w:rPr>
-        <w:t>Information Technology Repair Shop - UW Madison</w:t>
-      </w:r>
-    </w:p>
-    <w:p>
-      <w:pPr>
-        <w:ind w:hanging="32"/>
-        <w:contextualSpacing w:val="0"/>
-        <w:rPr>
-          <w:rFonts w:ascii="Calibri" w:eastAsia="Calibri" w:hAnsi="Calibri" w:cs="Calibri"/>
-          <w:i/>
-        </w:rPr>
-      </w:pPr>
-      <w:r>
-        <w:rPr>
-          <w:rFonts w:ascii="Calibri" w:eastAsia="Calibri" w:hAnsi="Calibri" w:cs="Calibri"/>
-          <w:i/>
-        </w:rPr>
-        <w:t xml:space="preserve">May 2016 </w:t>
-      </w:r>
-      <w:r>
-        <w:rPr>
-          <w:rFonts w:ascii="Calibri" w:eastAsia="Calibri" w:hAnsi="Calibri" w:cs="Calibri"/>
-          <w:i/>
-        </w:rPr>
-        <w:t>--</w:t>
-      </w:r>
-      <w:r>
-        <w:rPr>
-          <w:rFonts w:ascii="Calibri" w:eastAsia="Calibri" w:hAnsi="Calibri" w:cs="Calibri"/>
-          <w:i/>
-        </w:rPr>
-        <w:t xml:space="preserve"> Present</w:t>
-      </w:r>
-    </w:p>
-    <w:p>
-      <w:pPr>
-        <w:numPr>
-          <w:ilvl w:val="0"/>
-          <w:numId w:val="2"/>
-        </w:numPr>
-        <w:ind w:left="392" w:hanging="32"/>
-        <w:rPr>
-          <w:rFonts w:ascii="Calibri" w:hAnsi="Calibri"/>
-        </w:rPr>
-      </w:pPr>
-      <w:r>
-        <w:rPr>
-          <w:rFonts w:ascii="Calibri" w:hAnsi="Calibri"/>
-        </w:rPr>
-        <w:t xml:space="preserve">Created </w:t>
-      </w:r>
-      <w:r>
-        <w:rPr>
-          <w:rFonts w:ascii="Calibri" w:hAnsi="Calibri"/>
-        </w:rPr>
-        <w:t xml:space="preserve">a concrete project spec based on an approximate </w:t>
-      </w:r>
-      <w:r>
-        <w:rPr>
-          <w:rFonts w:ascii="Calibri" w:hAnsi="Calibri"/>
-        </w:rPr>
-        <w:t>design</w:t>
-      </w:r>
-      <w:r>
-        <w:rPr>
-          <w:rFonts w:ascii="Calibri" w:hAnsi="Calibri"/>
-        </w:rPr>
-        <w:t xml:space="preserve"> discussed with supervisor.</w:t>
-      </w:r>
-    </w:p>
-    <w:p>
-      <w:pPr>
-        <w:numPr>
-          <w:ilvl w:val="0"/>
-          <w:numId w:val="2"/>
-        </w:numPr>
-        <w:ind w:left="392" w:hanging="32"/>
-        <w:rPr>
-          <w:rFonts w:ascii="Calibri" w:hAnsi="Calibri"/>
-        </w:rPr>
-      </w:pPr>
-      <w:r>
-        <w:rPr>
-          <w:rFonts w:ascii="Calibri" w:eastAsia="Calibri" w:hAnsi="Calibri" w:cs="Calibri"/>
-        </w:rPr>
-        <w:t>Developing</w:t>
-      </w:r>
-      <w:r>
-        <w:rPr>
-          <w:rFonts w:ascii="Calibri" w:eastAsia="Calibri" w:hAnsi="Calibri" w:cs="Calibri"/>
-        </w:rPr>
-        <w:t xml:space="preserve"> a</w:t>
-      </w:r>
-      <w:r>
-        <w:rPr>
-          <w:rFonts w:ascii="Calibri" w:eastAsia="Calibri" w:hAnsi="Calibri" w:cs="Calibri"/>
-        </w:rPr>
-        <w:t>n internal</w:t>
-      </w:r>
-      <w:r>
-        <w:rPr>
-          <w:rFonts w:ascii="Calibri" w:eastAsia="Calibri" w:hAnsi="Calibri" w:cs="Calibri"/>
-        </w:rPr>
-        <w:t xml:space="preserve"> cross platform desktop a</w:t>
-      </w:r>
-      <w:r>
-        <w:rPr>
-          <w:rFonts w:ascii="Calibri" w:eastAsia="Calibri" w:hAnsi="Calibri" w:cs="Calibri"/>
-        </w:rPr>
-        <w:t>pplication to analyze and visualize datas</w:t>
-      </w:r>
-      <w:r>
-        <w:rPr>
-          <w:rFonts w:ascii="Calibri" w:eastAsia="Calibri" w:hAnsi="Calibri" w:cs="Calibri"/>
-        </w:rPr>
-        <w:t>ets.</w:t>
       </w:r>
     </w:p>
     <w:p>
@@ -796,11 +763,19 @@
           <w:rFonts w:ascii="Calibri" w:eastAsia="Calibri" w:hAnsi="Calibri" w:cs="Calibri"/>
         </w:rPr>
       </w:pPr>
-      <w:r>
-        <w:rPr>
-          <w:rFonts w:ascii="Calibri" w:eastAsia="Calibri" w:hAnsi="Calibri" w:cs="Calibri"/>
-        </w:rPr>
-        <w:t>BadgerBlockchain – Cofounder</w:t>
+      <w:proofErr w:type="spellStart"/>
+      <w:r>
+        <w:rPr>
+          <w:rFonts w:ascii="Calibri" w:eastAsia="Calibri" w:hAnsi="Calibri" w:cs="Calibri"/>
+        </w:rPr>
+        <w:t>BadgerBlockchain</w:t>
+      </w:r>
+      <w:proofErr w:type="spellEnd"/>
+      <w:r>
+        <w:rPr>
+          <w:rFonts w:ascii="Calibri" w:eastAsia="Calibri" w:hAnsi="Calibri" w:cs="Calibri"/>
+        </w:rPr>
+        <w:t xml:space="preserve"> – Cofounder</w:t>
       </w:r>
     </w:p>
     <w:p>
@@ -862,14 +837,32 @@
           <w:szCs w:val="26"/>
         </w:rPr>
       </w:pPr>
-      <w:r>
-        <w:rPr>
-          <w:rFonts w:ascii="Calibri" w:hAnsi="Calibri"/>
-          <w:sz w:val="26"/>
-          <w:szCs w:val="26"/>
-        </w:rPr>
-        <w:t>TextSplunky</w:t>
-      </w:r>
+      <w:proofErr w:type="spellStart"/>
+      <w:r>
+        <w:rPr>
+          <w:rFonts w:ascii="Calibri" w:hAnsi="Calibri"/>
+          <w:sz w:val="26"/>
+          <w:szCs w:val="26"/>
+        </w:rPr>
+        <w:t>TextSp</w:t>
+      </w:r>
+      <w:r>
+        <w:rPr>
+          <w:rFonts w:ascii="Calibri" w:hAnsi="Calibri"/>
+          <w:sz w:val="26"/>
+          <w:szCs w:val="26"/>
+        </w:rPr>
+        <w:t>e</w:t>
+      </w:r>
+      <w:r>
+        <w:rPr>
+          <w:rFonts w:ascii="Calibri" w:hAnsi="Calibri"/>
+          <w:sz w:val="26"/>
+          <w:szCs w:val="26"/>
+        </w:rPr>
+        <w:t>lunky</w:t>
+      </w:r>
+      <w:proofErr w:type="spellEnd"/>
     </w:p>
     <w:p>
       <w:pPr>
@@ -887,7 +880,19 @@
         <w:rPr>
           <w:rFonts w:ascii="Calibri" w:hAnsi="Calibri"/>
         </w:rPr>
-        <w:t>Recreating the popular video game “Splunk” solely in the terminal console.</w:t>
+        <w:t>Recreating the popular video game “Sp</w:t>
+      </w:r>
+      <w:r>
+        <w:rPr>
+          <w:rFonts w:ascii="Calibri" w:hAnsi="Calibri"/>
+        </w:rPr>
+        <w:t>e</w:t>
+      </w:r>
+      <w:r>
+        <w:rPr>
+          <w:rFonts w:ascii="Calibri" w:hAnsi="Calibri"/>
+        </w:rPr>
+        <w:t>lunk” solely in the terminal console.</w:t>
       </w:r>
     </w:p>
     <w:p>
@@ -906,7 +911,41 @@
         <w:rPr>
           <w:rFonts w:ascii="Calibri" w:hAnsi="Calibri"/>
         </w:rPr>
-        <w:t>Uses C++, ncurses, and bash scripting to procedurally generate the game.</w:t>
+        <w:t xml:space="preserve">Uses C++, </w:t>
+      </w:r>
+      <w:proofErr w:type="spellStart"/>
+      <w:r>
+        <w:rPr>
+          <w:rFonts w:ascii="Calibri" w:hAnsi="Calibri"/>
+        </w:rPr>
+        <w:t>ncurses</w:t>
+      </w:r>
+      <w:proofErr w:type="spellEnd"/>
+      <w:r>
+        <w:rPr>
+          <w:rFonts w:ascii="Calibri" w:hAnsi="Calibri"/>
+        </w:rPr>
+        <w:t xml:space="preserve">, and </w:t>
+      </w:r>
+      <w:proofErr w:type="spellStart"/>
+      <w:r>
+        <w:rPr>
+          <w:rFonts w:ascii="Calibri" w:hAnsi="Calibri"/>
+        </w:rPr>
+        <w:t>pthreads</w:t>
+      </w:r>
+      <w:proofErr w:type="spellEnd"/>
+      <w:r>
+        <w:rPr>
+          <w:rFonts w:ascii="Calibri" w:hAnsi="Calibri"/>
+        </w:rPr>
+        <w:t xml:space="preserve"> to develop a fluid gameplay experience</w:t>
+      </w:r>
+      <w:r>
+        <w:rPr>
+          <w:rFonts w:ascii="Calibri" w:hAnsi="Calibri"/>
+        </w:rPr>
+        <w:t>.</w:t>
       </w:r>
     </w:p>
     <w:p>
@@ -949,7 +988,21 @@
         <w:rPr>
           <w:rFonts w:ascii="Calibri" w:hAnsi="Calibri"/>
         </w:rPr>
-        <w:t xml:space="preserve">Python, Bash Scripting, Nodejs, and the Twitter API to monitor internet speed and tweet at Charter whenever internet service drops below advertised download Mbps. </w:t>
+        <w:t xml:space="preserve">Python, Bash Scripting, </w:t>
+      </w:r>
+      <w:proofErr w:type="spellStart"/>
+      <w:r>
+        <w:rPr>
+          <w:rFonts w:ascii="Calibri" w:hAnsi="Calibri"/>
+        </w:rPr>
+        <w:t>Nodejs</w:t>
+      </w:r>
+      <w:proofErr w:type="spellEnd"/>
+      <w:r>
+        <w:rPr>
+          <w:rFonts w:ascii="Calibri" w:hAnsi="Calibri"/>
+        </w:rPr>
+        <w:t xml:space="preserve">, and the Twitter API to monitor internet speed and tweet at Charter whenever internet service drops below advertised download Mbps. </w:t>
       </w:r>
     </w:p>
     <w:p>
@@ -1054,8 +1107,6 @@
         </w:rPr>
         <w:t xml:space="preserve">Presented my research findings and pipeline to a board of Professors and PhD students. </w:t>
       </w:r>
-      <w:bookmarkStart w:id="0" w:name="_GoBack"/>
-      <w:bookmarkEnd w:id="0"/>
     </w:p>
     <w:sectPr>
       <w:pgSz w:w="12240" w:h="15840"/>
@@ -1748,6 +1799,119 @@
     </w:lvl>
   </w:abstractNum>
   <w:abstractNum w:abstractNumId="6">
+    <w:nsid w:val="6A504EE6"/>
+    <w:multiLevelType w:val="hybridMultilevel"/>
+    <w:tmpl w:val="3684B5B0"/>
+    <w:lvl w:ilvl="0" w:tplc="04090001">
+      <w:start w:val="1"/>
+      <w:numFmt w:val="bullet"/>
+      <w:lvlText w:val=""/>
+      <w:lvlJc w:val="left"/>
+      <w:pPr>
+        <w:ind w:left="688" w:hanging="360"/>
+      </w:pPr>
+      <w:rPr>
+        <w:rFonts w:ascii="Symbol" w:hAnsi="Symbol" w:hint="default"/>
+      </w:rPr>
+    </w:lvl>
+    <w:lvl w:ilvl="1" w:tplc="04090003">
+      <w:start w:val="1"/>
+      <w:numFmt w:val="bullet"/>
+      <w:lvlText w:val="o"/>
+      <w:lvlJc w:val="left"/>
+      <w:pPr>
+        <w:ind w:left="1408" w:hanging="360"/>
+      </w:pPr>
+      <w:rPr>
+        <w:rFonts w:ascii="Courier New" w:hAnsi="Courier New" w:cs="Courier New" w:hint="default"/>
+      </w:rPr>
+    </w:lvl>
+    <w:lvl w:ilvl="2" w:tplc="04090005" w:tentative="1">
+      <w:start w:val="1"/>
+      <w:numFmt w:val="bullet"/>
+      <w:lvlText w:val=""/>
+      <w:lvlJc w:val="left"/>
+      <w:pPr>
+        <w:ind w:left="2128" w:hanging="360"/>
+      </w:pPr>
+      <w:rPr>
+        <w:rFonts w:ascii="Wingdings" w:hAnsi="Wingdings" w:hint="default"/>
+      </w:rPr>
+    </w:lvl>
+    <w:lvl w:ilvl="3" w:tplc="04090001" w:tentative="1">
+      <w:start w:val="1"/>
+      <w:numFmt w:val="bullet"/>
+      <w:lvlText w:val=""/>
+      <w:lvlJc w:val="left"/>
+      <w:pPr>
+        <w:ind w:left="2848" w:hanging="360"/>
+      </w:pPr>
+      <w:rPr>
+        <w:rFonts w:ascii="Symbol" w:hAnsi="Symbol" w:hint="default"/>
+      </w:rPr>
+    </w:lvl>
+    <w:lvl w:ilvl="4" w:tplc="04090003" w:tentative="1">
+      <w:start w:val="1"/>
+      <w:numFmt w:val="bullet"/>
+      <w:lvlText w:val="o"/>
+      <w:lvlJc w:val="left"/>
+      <w:pPr>
+        <w:ind w:left="3568" w:hanging="360"/>
+      </w:pPr>
+      <w:rPr>
+        <w:rFonts w:ascii="Courier New" w:hAnsi="Courier New" w:cs="Courier New" w:hint="default"/>
+      </w:rPr>
+    </w:lvl>
+    <w:lvl w:ilvl="5" w:tplc="04090005" w:tentative="1">
+      <w:start w:val="1"/>
+      <w:numFmt w:val="bullet"/>
+      <w:lvlText w:val=""/>
+      <w:lvlJc w:val="left"/>
+      <w:pPr>
+        <w:ind w:left="4288" w:hanging="360"/>
+      </w:pPr>
+      <w:rPr>
+        <w:rFonts w:ascii="Wingdings" w:hAnsi="Wingdings" w:hint="default"/>
+      </w:rPr>
+    </w:lvl>
+    <w:lvl w:ilvl="6" w:tplc="04090001" w:tentative="1">
+      <w:start w:val="1"/>
+      <w:numFmt w:val="bullet"/>
+      <w:lvlText w:val=""/>
+      <w:lvlJc w:val="left"/>
+      <w:pPr>
+        <w:ind w:left="5008" w:hanging="360"/>
+      </w:pPr>
+      <w:rPr>
+        <w:rFonts w:ascii="Symbol" w:hAnsi="Symbol" w:hint="default"/>
+      </w:rPr>
+    </w:lvl>
+    <w:lvl w:ilvl="7" w:tplc="04090003" w:tentative="1">
+      <w:start w:val="1"/>
+      <w:numFmt w:val="bullet"/>
+      <w:lvlText w:val="o"/>
+      <w:lvlJc w:val="left"/>
+      <w:pPr>
+        <w:ind w:left="5728" w:hanging="360"/>
+      </w:pPr>
+      <w:rPr>
+        <w:rFonts w:ascii="Courier New" w:hAnsi="Courier New" w:cs="Courier New" w:hint="default"/>
+      </w:rPr>
+    </w:lvl>
+    <w:lvl w:ilvl="8" w:tplc="04090005" w:tentative="1">
+      <w:start w:val="1"/>
+      <w:numFmt w:val="bullet"/>
+      <w:lvlText w:val=""/>
+      <w:lvlJc w:val="left"/>
+      <w:pPr>
+        <w:ind w:left="6448" w:hanging="360"/>
+      </w:pPr>
+      <w:rPr>
+        <w:rFonts w:ascii="Wingdings" w:hAnsi="Wingdings" w:hint="default"/>
+      </w:rPr>
+    </w:lvl>
+  </w:abstractNum>
+  <w:abstractNum w:abstractNumId="7">
     <w:nsid w:val="6B7543E3"/>
     <w:multiLevelType w:val="multilevel"/>
     <w:tmpl w:val="415E44DE"/>
@@ -1860,7 +2024,7 @@
       </w:rPr>
     </w:lvl>
   </w:abstractNum>
-  <w:abstractNum w:abstractNumId="7">
+  <w:abstractNum w:abstractNumId="8">
     <w:nsid w:val="74146FEC"/>
     <w:multiLevelType w:val="multilevel"/>
     <w:tmpl w:val="FFEA51C6"/>
@@ -1973,7 +2137,7 @@
       </w:rPr>
     </w:lvl>
   </w:abstractNum>
-  <w:abstractNum w:abstractNumId="8">
+  <w:abstractNum w:abstractNumId="9">
     <w:nsid w:val="7DCF50CC"/>
     <w:multiLevelType w:val="hybridMultilevel"/>
     <w:tmpl w:val="53A6974E"/>
@@ -2087,7 +2251,7 @@
     </w:lvl>
   </w:abstractNum>
   <w:num w:numId="1">
-    <w:abstractNumId w:val="6"/>
+    <w:abstractNumId w:val="7"/>
   </w:num>
   <w:num w:numId="2">
     <w:abstractNumId w:val="3"/>
@@ -2102,16 +2266,19 @@
     <w:abstractNumId w:val="4"/>
   </w:num>
   <w:num w:numId="6">
-    <w:abstractNumId w:val="7"/>
+    <w:abstractNumId w:val="8"/>
   </w:num>
   <w:num w:numId="7">
     <w:abstractNumId w:val="5"/>
   </w:num>
   <w:num w:numId="8">
-    <w:abstractNumId w:val="8"/>
+    <w:abstractNumId w:val="9"/>
   </w:num>
   <w:num w:numId="9">
     <w:abstractNumId w:val="1"/>
+  </w:num>
+  <w:num w:numId="10">
+    <w:abstractNumId w:val="6"/>
   </w:num>
 </w:numbering>
 </file>
@@ -2134,7 +2301,7 @@
       </w:pPr>
     </w:pPrDefault>
   </w:docDefaults>
-  <w:latentStyles w:defLockedState="0" w:defUIPriority="99" w:defSemiHidden="0" w:defUnhideWhenUsed="0" w:defQFormat="0" w:count="382">
+  <w:latentStyles w:defLockedState="0" w:defUIPriority="99" w:defSemiHidden="0" w:defUnhideWhenUsed="0" w:defQFormat="0" w:count="380">
     <w:lsdException w:name="Normal" w:uiPriority="0" w:qFormat="1"/>
     <w:lsdException w:name="heading 1" w:uiPriority="9" w:qFormat="1"/>
     <w:lsdException w:name="heading 2" w:semiHidden="1" w:uiPriority="9" w:unhideWhenUsed="1" w:qFormat="1"/>
@@ -2240,6 +2407,7 @@
     <w:lsdException w:name="HTML Sample" w:semiHidden="1" w:unhideWhenUsed="1"/>
     <w:lsdException w:name="HTML Typewriter" w:semiHidden="1" w:unhideWhenUsed="1"/>
     <w:lsdException w:name="HTML Variable" w:semiHidden="1" w:unhideWhenUsed="1"/>
+    <w:lsdException w:name="Normal Table" w:semiHidden="1" w:unhideWhenUsed="1"/>
     <w:lsdException w:name="annotation subject" w:semiHidden="1" w:unhideWhenUsed="1"/>
     <w:lsdException w:name="No List" w:semiHidden="1" w:unhideWhenUsed="1"/>
     <w:lsdException w:name="Outline List 1" w:semiHidden="1" w:unhideWhenUsed="1"/>
@@ -2285,9 +2453,11 @@
     <w:lsdException w:name="Table Subtle 1" w:semiHidden="1" w:unhideWhenUsed="1"/>
     <w:lsdException w:name="Table Subtle 2" w:semiHidden="1" w:unhideWhenUsed="1"/>
     <w:lsdException w:name="Table Web 1" w:semiHidden="1" w:unhideWhenUsed="1"/>
+    <w:lsdException w:name="Table Web 2" w:semiHidden="1" w:unhideWhenUsed="1"/>
     <w:lsdException w:name="Table Web 3" w:semiHidden="1" w:unhideWhenUsed="1"/>
     <w:lsdException w:name="Balloon Text" w:semiHidden="1" w:unhideWhenUsed="1"/>
     <w:lsdException w:name="Table Grid" w:uiPriority="39"/>
+    <w:lsdException w:name="Table Theme" w:semiHidden="1" w:unhideWhenUsed="1"/>
     <w:lsdException w:name="Placeholder Text" w:semiHidden="1"/>
     <w:lsdException w:name="No Spacing" w:uiPriority="1" w:qFormat="1"/>
     <w:lsdException w:name="Light Shading" w:uiPriority="60"/>
@@ -2503,8 +2673,6 @@
     <w:lsdException w:name="List Table 5 Dark Accent 6" w:uiPriority="50"/>
     <w:lsdException w:name="List Table 6 Colorful Accent 6" w:uiPriority="51"/>
     <w:lsdException w:name="List Table 7 Colorful Accent 6" w:uiPriority="52"/>
-    <w:lsdException w:name="Mention" w:semiHidden="1" w:unhideWhenUsed="1"/>
-    <w:lsdException w:name="Smart Hyperlink" w:semiHidden="1" w:unhideWhenUsed="1"/>
   </w:latentStyles>
   <w:style w:type="paragraph" w:default="1" w:styleId="Normal">
     <w:name w:val="Normal"/>

--- a/resume.docx
+++ b/resume.docx
@@ -183,7 +183,14 @@
           <w:rFonts w:ascii="Calibri" w:eastAsia="Calibri" w:hAnsi="Calibri" w:cs="Calibri"/>
           <w:szCs w:val="26"/>
         </w:rPr>
-        <w:t xml:space="preserve">Made use of Agile development in infrastructure for working on the Data Lake. </w:t>
+        <w:t>Mak</w:t>
+      </w:r>
+      <w:r>
+        <w:rPr>
+          <w:rFonts w:ascii="Calibri" w:eastAsia="Calibri" w:hAnsi="Calibri" w:cs="Calibri"/>
+          <w:szCs w:val="26"/>
+        </w:rPr>
+        <w:t xml:space="preserve">e use of Agile development in infrastructure for working on the Data Lake. </w:t>
       </w:r>
     </w:p>
     <w:p>
@@ -193,6 +200,7 @@
           <w:ilvl w:val="1"/>
           <w:numId w:val="10"/>
         </w:numPr>
+        <w:ind w:left="1080" w:hanging="302"/>
         <w:contextualSpacing w:val="0"/>
         <w:rPr>
           <w:rFonts w:ascii="Calibri" w:eastAsia="Calibri" w:hAnsi="Calibri" w:cs="Calibri"/>
@@ -205,111 +213,119 @@
           <w:rFonts w:ascii="Calibri" w:eastAsia="Calibri" w:hAnsi="Calibri" w:cs="Calibri"/>
           <w:szCs w:val="26"/>
         </w:rPr>
-        <w:t>Integrated Data Lake into reporting tools for more powerful managerial reports.</w:t>
+        <w:t>Integrate Data Lake into reporting tools for more powerful managerial reports.</w:t>
+      </w:r>
+    </w:p>
+    <w:p>
+      <w:pPr>
+        <w:ind w:hanging="32"/>
+        <w:contextualSpacing w:val="0"/>
+        <w:rPr>
+          <w:rFonts w:ascii="Calibri" w:eastAsia="Calibri" w:hAnsi="Calibri" w:cs="Calibri"/>
+          <w:sz w:val="26"/>
+          <w:szCs w:val="26"/>
+        </w:rPr>
+      </w:pPr>
+      <w:r>
+        <w:rPr>
+          <w:rFonts w:ascii="Calibri" w:eastAsia="Calibri" w:hAnsi="Calibri" w:cs="Calibri"/>
+          <w:sz w:val="26"/>
+          <w:szCs w:val="26"/>
+        </w:rPr>
+        <w:t xml:space="preserve">Research </w:t>
+      </w:r>
+      <w:r>
+        <w:rPr>
+          <w:rFonts w:ascii="Calibri" w:eastAsia="Calibri" w:hAnsi="Calibri" w:cs="Calibri"/>
+          <w:sz w:val="26"/>
+          <w:szCs w:val="26"/>
+        </w:rPr>
+        <w:t>Assistant</w:t>
+      </w:r>
+      <w:r>
+        <w:rPr>
+          <w:rFonts w:ascii="Calibri" w:eastAsia="Calibri" w:hAnsi="Calibri" w:cs="Calibri"/>
+          <w:sz w:val="26"/>
+          <w:szCs w:val="26"/>
+        </w:rPr>
+        <w:t xml:space="preserve"> </w:t>
+      </w:r>
+      <w:r>
+        <w:rPr>
+          <w:rFonts w:ascii="Calibri" w:eastAsia="Calibri" w:hAnsi="Calibri" w:cs="Calibri"/>
+          <w:sz w:val="26"/>
+          <w:szCs w:val="26"/>
+        </w:rPr>
+        <w:t>–</w:t>
+      </w:r>
+      <w:r>
+        <w:rPr>
+          <w:rFonts w:ascii="Calibri" w:eastAsia="Calibri" w:hAnsi="Calibri" w:cs="Calibri"/>
+          <w:sz w:val="26"/>
+          <w:szCs w:val="26"/>
+        </w:rPr>
+        <w:t xml:space="preserve"> </w:t>
+      </w:r>
+      <w:r>
+        <w:rPr>
+          <w:rFonts w:ascii="Calibri" w:eastAsia="Calibri" w:hAnsi="Calibri" w:cs="Calibri"/>
+          <w:sz w:val="26"/>
+          <w:szCs w:val="26"/>
+        </w:rPr>
+        <w:t>Graphi</w:t>
+      </w:r>
+      <w:r>
+        <w:rPr>
+          <w:rFonts w:ascii="Calibri" w:eastAsia="Calibri" w:hAnsi="Calibri" w:cs="Calibri"/>
+          <w:sz w:val="26"/>
+          <w:szCs w:val="26"/>
+        </w:rPr>
+        <w:t xml:space="preserve">cs </w:t>
+      </w:r>
+      <w:r>
+        <w:rPr>
+          <w:rFonts w:ascii="Calibri" w:eastAsia="Calibri" w:hAnsi="Calibri" w:cs="Calibri"/>
+          <w:sz w:val="26"/>
+          <w:szCs w:val="26"/>
+        </w:rPr>
+        <w:t>and Data Visualization</w:t>
+      </w:r>
+      <w:r>
+        <w:rPr>
+          <w:rFonts w:ascii="Calibri" w:eastAsia="Calibri" w:hAnsi="Calibri" w:cs="Calibri"/>
+          <w:sz w:val="26"/>
+          <w:szCs w:val="26"/>
+        </w:rPr>
+        <w:t xml:space="preserve"> Lab</w:t>
+      </w:r>
+    </w:p>
+    <w:p>
+      <w:pPr>
+        <w:ind w:hanging="32"/>
+        <w:contextualSpacing w:val="0"/>
+        <w:rPr>
+          <w:rFonts w:ascii="Calibri" w:eastAsia="Calibri" w:hAnsi="Calibri" w:cs="Calibri"/>
+          <w:i/>
+          <w:szCs w:val="26"/>
+        </w:rPr>
+      </w:pPr>
+      <w:r>
+        <w:rPr>
+          <w:rFonts w:ascii="Calibri" w:eastAsia="Calibri" w:hAnsi="Calibri" w:cs="Calibri"/>
+          <w:i/>
+          <w:szCs w:val="26"/>
+        </w:rPr>
+        <w:t>March 2017 -- Pr</w:t>
       </w:r>
       <w:bookmarkStart w:id="0" w:name="_GoBack"/>
       <w:bookmarkEnd w:id="0"/>
-    </w:p>
-    <w:p>
-      <w:pPr>
-        <w:ind w:hanging="32"/>
-        <w:contextualSpacing w:val="0"/>
-        <w:rPr>
-          <w:rFonts w:ascii="Calibri" w:eastAsia="Calibri" w:hAnsi="Calibri" w:cs="Calibri"/>
-          <w:sz w:val="26"/>
-          <w:szCs w:val="26"/>
-        </w:rPr>
-      </w:pPr>
-      <w:r>
-        <w:rPr>
-          <w:rFonts w:ascii="Calibri" w:eastAsia="Calibri" w:hAnsi="Calibri" w:cs="Calibri"/>
-          <w:sz w:val="26"/>
-          <w:szCs w:val="26"/>
-        </w:rPr>
-        <w:t xml:space="preserve">Research </w:t>
-      </w:r>
-      <w:r>
-        <w:rPr>
-          <w:rFonts w:ascii="Calibri" w:eastAsia="Calibri" w:hAnsi="Calibri" w:cs="Calibri"/>
-          <w:sz w:val="26"/>
-          <w:szCs w:val="26"/>
-        </w:rPr>
-        <w:t>Assistant</w:t>
-      </w:r>
-      <w:r>
-        <w:rPr>
-          <w:rFonts w:ascii="Calibri" w:eastAsia="Calibri" w:hAnsi="Calibri" w:cs="Calibri"/>
-          <w:sz w:val="26"/>
-          <w:szCs w:val="26"/>
-        </w:rPr>
-        <w:t xml:space="preserve"> </w:t>
-      </w:r>
-      <w:r>
-        <w:rPr>
-          <w:rFonts w:ascii="Calibri" w:eastAsia="Calibri" w:hAnsi="Calibri" w:cs="Calibri"/>
-          <w:sz w:val="26"/>
-          <w:szCs w:val="26"/>
-        </w:rPr>
-        <w:t>–</w:t>
-      </w:r>
-      <w:r>
-        <w:rPr>
-          <w:rFonts w:ascii="Calibri" w:eastAsia="Calibri" w:hAnsi="Calibri" w:cs="Calibri"/>
-          <w:sz w:val="26"/>
-          <w:szCs w:val="26"/>
-        </w:rPr>
-        <w:t xml:space="preserve"> </w:t>
-      </w:r>
-      <w:r>
-        <w:rPr>
-          <w:rFonts w:ascii="Calibri" w:eastAsia="Calibri" w:hAnsi="Calibri" w:cs="Calibri"/>
-          <w:sz w:val="26"/>
-          <w:szCs w:val="26"/>
-        </w:rPr>
-        <w:t>Graphi</w:t>
-      </w:r>
-      <w:r>
-        <w:rPr>
-          <w:rFonts w:ascii="Calibri" w:eastAsia="Calibri" w:hAnsi="Calibri" w:cs="Calibri"/>
-          <w:sz w:val="26"/>
-          <w:szCs w:val="26"/>
-        </w:rPr>
-        <w:t xml:space="preserve">cs </w:t>
-      </w:r>
-      <w:r>
-        <w:rPr>
-          <w:rFonts w:ascii="Calibri" w:eastAsia="Calibri" w:hAnsi="Calibri" w:cs="Calibri"/>
-          <w:sz w:val="26"/>
-          <w:szCs w:val="26"/>
-        </w:rPr>
-        <w:t>and Data Visualization</w:t>
-      </w:r>
-      <w:r>
-        <w:rPr>
-          <w:rFonts w:ascii="Calibri" w:eastAsia="Calibri" w:hAnsi="Calibri" w:cs="Calibri"/>
-          <w:sz w:val="26"/>
-          <w:szCs w:val="26"/>
-        </w:rPr>
-        <w:t xml:space="preserve"> Lab</w:t>
-      </w:r>
-    </w:p>
-    <w:p>
-      <w:pPr>
-        <w:ind w:hanging="32"/>
-        <w:contextualSpacing w:val="0"/>
+      <w:r>
         <w:rPr>
           <w:rFonts w:ascii="Calibri" w:eastAsia="Calibri" w:hAnsi="Calibri" w:cs="Calibri"/>
           <w:i/>
           <w:szCs w:val="26"/>
         </w:rPr>
-      </w:pPr>
-      <w:r>
-        <w:rPr>
-          <w:rFonts w:ascii="Calibri" w:eastAsia="Calibri" w:hAnsi="Calibri" w:cs="Calibri"/>
-          <w:i/>
-          <w:szCs w:val="26"/>
-        </w:rPr>
-        <w:t>March 2017 -- Present</w:t>
+        <w:t>esent</w:t>
       </w:r>
     </w:p>
     <w:p>
@@ -1076,12 +1092,14 @@
         <w:contextualSpacing w:val="0"/>
         <w:rPr>
           <w:rFonts w:ascii="Calibri" w:hAnsi="Calibri"/>
-          <w:szCs w:val="26"/>
-        </w:rPr>
-      </w:pPr>
-      <w:r>
-        <w:rPr>
-          <w:rFonts w:ascii="Calibri" w:hAnsi="Calibri"/>
+          <w:sz w:val="26"/>
+          <w:szCs w:val="26"/>
+        </w:rPr>
+      </w:pPr>
+      <w:r>
+        <w:rPr>
+          <w:rFonts w:ascii="Calibri" w:hAnsi="Calibri"/>
+          <w:sz w:val="26"/>
           <w:szCs w:val="26"/>
         </w:rPr>
         <w:t>Twitter Research Board Colloquium</w:t>
@@ -1801,7 +1819,7 @@
   <w:abstractNum w:abstractNumId="6">
     <w:nsid w:val="6A504EE6"/>
     <w:multiLevelType w:val="hybridMultilevel"/>
-    <w:tmpl w:val="3684B5B0"/>
+    <w:tmpl w:val="9DFC5DFE"/>
     <w:lvl w:ilvl="0" w:tplc="04090001">
       <w:start w:val="1"/>
       <w:numFmt w:val="bullet"/>

--- a/resume.docx
+++ b/resume.docx
@@ -1,6 +1,6 @@
 
 <file path=word/document.xml><?xml version="1.0" encoding="utf-8"?>
-<w:document xmlns:wpc="http://schemas.microsoft.com/office/word/2010/wordprocessingCanvas" xmlns:mo="http://schemas.microsoft.com/office/mac/office/2008/main" xmlns:mc="http://schemas.openxmlformats.org/markup-compatibility/2006" xmlns:mv="urn:schemas-microsoft-com:mac:vml" xmlns:o="urn:schemas-microsoft-com:office:office" xmlns:r="http://schemas.openxmlformats.org/officeDocument/2006/relationships" xmlns:m="http://schemas.openxmlformats.org/officeDocument/2006/math" xmlns:v="urn:schemas-microsoft-com:vml" xmlns:wp14="http://schemas.microsoft.com/office/word/2010/wordprocessingDrawing" xmlns:wp="http://schemas.openxmlformats.org/drawingml/2006/wordprocessingDrawing" xmlns:w10="urn:schemas-microsoft-com:office:word" xmlns:w="http://schemas.openxmlformats.org/wordprocessingml/2006/main" xmlns:w14="http://schemas.microsoft.com/office/word/2010/wordml" xmlns:w15="http://schemas.microsoft.com/office/word/2012/wordml" xmlns:wpg="http://schemas.microsoft.com/office/word/2010/wordprocessingGroup" xmlns:wpi="http://schemas.microsoft.com/office/word/2010/wordprocessingInk" xmlns:wne="http://schemas.microsoft.com/office/word/2006/wordml" xmlns:wps="http://schemas.microsoft.com/office/word/2010/wordprocessingShape" mc:Ignorable="w14 w15 wp14">
+<w:document xmlns:wpc="http://schemas.microsoft.com/office/word/2010/wordprocessingCanvas" xmlns:mo="http://schemas.microsoft.com/office/mac/office/2008/main" xmlns:mc="http://schemas.openxmlformats.org/markup-compatibility/2006" xmlns:mv="urn:schemas-microsoft-com:mac:vml" xmlns:o="urn:schemas-microsoft-com:office:office" xmlns:r="http://schemas.openxmlformats.org/officeDocument/2006/relationships" xmlns:m="http://schemas.openxmlformats.org/officeDocument/2006/math" xmlns:v="urn:schemas-microsoft-com:vml" xmlns:wp14="http://schemas.microsoft.com/office/word/2010/wordprocessingDrawing" xmlns:wp="http://schemas.openxmlformats.org/drawingml/2006/wordprocessingDrawing" xmlns:w10="urn:schemas-microsoft-com:office:word" xmlns:w="http://schemas.openxmlformats.org/wordprocessingml/2006/main" xmlns:w14="http://schemas.microsoft.com/office/word/2010/wordml" xmlns:wpg="http://schemas.microsoft.com/office/word/2010/wordprocessingGroup" xmlns:wpi="http://schemas.microsoft.com/office/word/2010/wordprocessingInk" xmlns:wne="http://schemas.microsoft.com/office/word/2006/wordml" xmlns:wps="http://schemas.microsoft.com/office/word/2010/wordprocessingShape" mc:Ignorable="w14 wp14">
   <w:background w:color="FFFFFF"/>
   <w:body>
     <w:p>
@@ -73,8 +73,21 @@
           <w:sz w:val="30"/>
           <w:szCs w:val="30"/>
         </w:rPr>
-        <w:t xml:space="preserve"> | https://github.com/ekivolowitz/</w:t>
-      </w:r>
+        <w:t xml:space="preserve"> | </w:t>
+      </w:r>
+      <w:hyperlink r:id="rId6" w:history="1">
+        <w:r>
+          <w:rPr>
+            <w:rStyle w:val="Hyperlink"/>
+            <w:rFonts w:ascii="Calibri" w:eastAsia="Calibri" w:hAnsi="Calibri" w:cs="Calibri"/>
+            <w:sz w:val="30"/>
+            <w:szCs w:val="30"/>
+          </w:rPr>
+          <w:t>https://github.com/ekivolowitz/</w:t>
+        </w:r>
+      </w:hyperlink>
+      <w:bookmarkStart w:id="0" w:name="_GoBack"/>
+      <w:bookmarkEnd w:id="0"/>
     </w:p>
     <w:p>
       <w:pPr>
@@ -104,13 +117,31 @@
           <w:szCs w:val="26"/>
         </w:rPr>
       </w:pPr>
-      <w:r>
-        <w:rPr>
-          <w:rFonts w:ascii="Calibri" w:eastAsia="Calibri" w:hAnsi="Calibri" w:cs="Calibri"/>
-          <w:sz w:val="26"/>
-          <w:szCs w:val="26"/>
-        </w:rPr>
-        <w:t xml:space="preserve">Technology Development Program (TDP) Intern – United Health Group – </w:t>
+      <w:proofErr w:type="spellStart"/>
+      <w:r>
+        <w:rPr>
+          <w:rFonts w:ascii="Calibri" w:eastAsia="Calibri" w:hAnsi="Calibri" w:cs="Calibri"/>
+          <w:sz w:val="26"/>
+          <w:szCs w:val="26"/>
+        </w:rPr>
+        <w:t>Blockchain</w:t>
+      </w:r>
+      <w:proofErr w:type="spellEnd"/>
+      <w:r>
+        <w:rPr>
+          <w:rFonts w:ascii="Calibri" w:eastAsia="Calibri" w:hAnsi="Calibri" w:cs="Calibri"/>
+          <w:sz w:val="26"/>
+          <w:szCs w:val="26"/>
+        </w:rPr>
+        <w:t xml:space="preserve"> Development</w:t>
+      </w:r>
+      <w:r>
+        <w:rPr>
+          <w:rFonts w:ascii="Calibri" w:eastAsia="Calibri" w:hAnsi="Calibri" w:cs="Calibri"/>
+          <w:sz w:val="26"/>
+          <w:szCs w:val="26"/>
+        </w:rPr>
+        <w:t xml:space="preserve"> Intern – United Health Group – </w:t>
       </w:r>
       <w:proofErr w:type="spellStart"/>
       <w:r>
@@ -161,7 +192,23 @@
           <w:rFonts w:ascii="Calibri" w:eastAsia="Calibri" w:hAnsi="Calibri" w:cs="Calibri"/>
           <w:szCs w:val="26"/>
         </w:rPr>
-        <w:t xml:space="preserve">Develop high performance testing suite to optimize code under heavy stress. </w:t>
+        <w:t xml:space="preserve">Develop Proof of Concept models for </w:t>
+      </w:r>
+      <w:proofErr w:type="spellStart"/>
+      <w:r>
+        <w:rPr>
+          <w:rFonts w:ascii="Calibri" w:eastAsia="Calibri" w:hAnsi="Calibri" w:cs="Calibri"/>
+          <w:szCs w:val="26"/>
+        </w:rPr>
+        <w:t>Blockchain</w:t>
+      </w:r>
+      <w:proofErr w:type="spellEnd"/>
+      <w:r>
+        <w:rPr>
+          <w:rFonts w:ascii="Calibri" w:eastAsia="Calibri" w:hAnsi="Calibri" w:cs="Calibri"/>
+          <w:szCs w:val="26"/>
+        </w:rPr>
+        <w:t xml:space="preserve"> focusing on data management.</w:t>
       </w:r>
     </w:p>
     <w:p>
@@ -183,14 +230,53 @@
           <w:rFonts w:ascii="Calibri" w:eastAsia="Calibri" w:hAnsi="Calibri" w:cs="Calibri"/>
           <w:szCs w:val="26"/>
         </w:rPr>
-        <w:t>Mak</w:t>
-      </w:r>
-      <w:r>
-        <w:rPr>
-          <w:rFonts w:ascii="Calibri" w:eastAsia="Calibri" w:hAnsi="Calibri" w:cs="Calibri"/>
-          <w:szCs w:val="26"/>
-        </w:rPr>
-        <w:t xml:space="preserve">e use of Agile development in infrastructure for working on the Data Lake. </w:t>
+        <w:t>Mad</w:t>
+      </w:r>
+      <w:r>
+        <w:rPr>
+          <w:rFonts w:ascii="Calibri" w:eastAsia="Calibri" w:hAnsi="Calibri" w:cs="Calibri"/>
+          <w:szCs w:val="26"/>
+        </w:rPr>
+        <w:t xml:space="preserve">e use of </w:t>
+      </w:r>
+      <w:proofErr w:type="spellStart"/>
+      <w:r>
+        <w:rPr>
+          <w:rFonts w:ascii="Calibri" w:eastAsia="Calibri" w:hAnsi="Calibri" w:cs="Calibri"/>
+          <w:szCs w:val="26"/>
+        </w:rPr>
+        <w:t>Hyperledger</w:t>
+      </w:r>
+      <w:proofErr w:type="spellEnd"/>
+      <w:r>
+        <w:rPr>
+          <w:rFonts w:ascii="Calibri" w:eastAsia="Calibri" w:hAnsi="Calibri" w:cs="Calibri"/>
+          <w:szCs w:val="26"/>
+        </w:rPr>
+        <w:t xml:space="preserve"> Fabric and Composer to develop permissioned </w:t>
+      </w:r>
+      <w:proofErr w:type="spellStart"/>
+      <w:r>
+        <w:rPr>
+          <w:rFonts w:ascii="Calibri" w:eastAsia="Calibri" w:hAnsi="Calibri" w:cs="Calibri"/>
+          <w:szCs w:val="26"/>
+        </w:rPr>
+        <w:t>Blockchain</w:t>
+      </w:r>
+      <w:proofErr w:type="spellEnd"/>
+      <w:r>
+        <w:rPr>
+          <w:rFonts w:ascii="Calibri" w:eastAsia="Calibri" w:hAnsi="Calibri" w:cs="Calibri"/>
+          <w:szCs w:val="26"/>
+        </w:rPr>
+        <w:t xml:space="preserve"> solutions</w:t>
+      </w:r>
+      <w:r>
+        <w:rPr>
+          <w:rFonts w:ascii="Calibri" w:eastAsia="Calibri" w:hAnsi="Calibri" w:cs="Calibri"/>
+          <w:szCs w:val="26"/>
+        </w:rPr>
+        <w:t>.</w:t>
       </w:r>
     </w:p>
     <w:p>
@@ -200,7 +286,6 @@
           <w:ilvl w:val="1"/>
           <w:numId w:val="10"/>
         </w:numPr>
-        <w:ind w:left="1080" w:hanging="302"/>
         <w:contextualSpacing w:val="0"/>
         <w:rPr>
           <w:rFonts w:ascii="Calibri" w:eastAsia="Calibri" w:hAnsi="Calibri" w:cs="Calibri"/>
@@ -213,7 +298,125 @@
           <w:rFonts w:ascii="Calibri" w:eastAsia="Calibri" w:hAnsi="Calibri" w:cs="Calibri"/>
           <w:szCs w:val="26"/>
         </w:rPr>
-        <w:t>Integrate Data Lake into reporting tools for more powerful managerial reports.</w:t>
+        <w:t xml:space="preserve">Uses </w:t>
+      </w:r>
+      <w:proofErr w:type="spellStart"/>
+      <w:r>
+        <w:rPr>
+          <w:rFonts w:ascii="Calibri" w:eastAsia="Calibri" w:hAnsi="Calibri" w:cs="Calibri"/>
+          <w:szCs w:val="26"/>
+        </w:rPr>
+        <w:t>Golang</w:t>
+      </w:r>
+      <w:proofErr w:type="spellEnd"/>
+      <w:r>
+        <w:rPr>
+          <w:rFonts w:ascii="Calibri" w:eastAsia="Calibri" w:hAnsi="Calibri" w:cs="Calibri"/>
+          <w:szCs w:val="26"/>
+        </w:rPr>
+        <w:t xml:space="preserve">, </w:t>
+      </w:r>
+      <w:proofErr w:type="spellStart"/>
+      <w:r>
+        <w:rPr>
+          <w:rFonts w:ascii="Calibri" w:eastAsia="Calibri" w:hAnsi="Calibri" w:cs="Calibri"/>
+          <w:szCs w:val="26"/>
+        </w:rPr>
+        <w:t>Javascript</w:t>
+      </w:r>
+      <w:proofErr w:type="spellEnd"/>
+      <w:r>
+        <w:rPr>
+          <w:rFonts w:ascii="Calibri" w:eastAsia="Calibri" w:hAnsi="Calibri" w:cs="Calibri"/>
+          <w:szCs w:val="26"/>
+        </w:rPr>
+        <w:t xml:space="preserve">, </w:t>
+      </w:r>
+      <w:proofErr w:type="spellStart"/>
+      <w:r>
+        <w:rPr>
+          <w:rFonts w:ascii="Calibri" w:eastAsia="Calibri" w:hAnsi="Calibri" w:cs="Calibri"/>
+          <w:szCs w:val="26"/>
+        </w:rPr>
+        <w:t>Nodejs</w:t>
+      </w:r>
+      <w:proofErr w:type="spellEnd"/>
+      <w:r>
+        <w:rPr>
+          <w:rFonts w:ascii="Calibri" w:eastAsia="Calibri" w:hAnsi="Calibri" w:cs="Calibri"/>
+          <w:szCs w:val="26"/>
+        </w:rPr>
+        <w:t xml:space="preserve">, Bash, </w:t>
+      </w:r>
+      <w:proofErr w:type="spellStart"/>
+      <w:r>
+        <w:rPr>
+          <w:rFonts w:ascii="Calibri" w:eastAsia="Calibri" w:hAnsi="Calibri" w:cs="Calibri"/>
+          <w:szCs w:val="26"/>
+        </w:rPr>
+        <w:t>Docker</w:t>
+      </w:r>
+      <w:proofErr w:type="spellEnd"/>
+      <w:r>
+        <w:rPr>
+          <w:rFonts w:ascii="Calibri" w:eastAsia="Calibri" w:hAnsi="Calibri" w:cs="Calibri"/>
+          <w:szCs w:val="26"/>
+        </w:rPr>
+        <w:t xml:space="preserve">, and </w:t>
+      </w:r>
+      <w:proofErr w:type="spellStart"/>
+      <w:r>
+        <w:rPr>
+          <w:rFonts w:ascii="Calibri" w:eastAsia="Calibri" w:hAnsi="Calibri" w:cs="Calibri"/>
+          <w:szCs w:val="26"/>
+        </w:rPr>
+        <w:t>Git</w:t>
+      </w:r>
+      <w:proofErr w:type="spellEnd"/>
+      <w:r>
+        <w:rPr>
+          <w:rFonts w:ascii="Calibri" w:eastAsia="Calibri" w:hAnsi="Calibri" w:cs="Calibri"/>
+          <w:szCs w:val="26"/>
+        </w:rPr>
+        <w:t xml:space="preserve"> </w:t>
+      </w:r>
+    </w:p>
+    <w:p>
+      <w:pPr>
+        <w:pStyle w:val="ListParagraph"/>
+        <w:numPr>
+          <w:ilvl w:val="0"/>
+          <w:numId w:val="10"/>
+        </w:numPr>
+        <w:contextualSpacing w:val="0"/>
+        <w:rPr>
+          <w:rFonts w:ascii="Calibri" w:eastAsia="Calibri" w:hAnsi="Calibri" w:cs="Calibri"/>
+          <w:i/>
+          <w:szCs w:val="26"/>
+        </w:rPr>
+      </w:pPr>
+      <w:r>
+        <w:rPr>
+          <w:rFonts w:ascii="Calibri" w:eastAsia="Calibri" w:hAnsi="Calibri" w:cs="Calibri"/>
+          <w:szCs w:val="26"/>
+        </w:rPr>
+        <w:t xml:space="preserve">Made and presented presentations on </w:t>
+      </w:r>
+      <w:proofErr w:type="spellStart"/>
+      <w:r>
+        <w:rPr>
+          <w:rFonts w:ascii="Calibri" w:eastAsia="Calibri" w:hAnsi="Calibri" w:cs="Calibri"/>
+          <w:szCs w:val="26"/>
+        </w:rPr>
+        <w:t>Blockchain</w:t>
+      </w:r>
+      <w:proofErr w:type="spellEnd"/>
+      <w:r>
+        <w:rPr>
+          <w:rFonts w:ascii="Calibri" w:eastAsia="Calibri" w:hAnsi="Calibri" w:cs="Calibri"/>
+          <w:szCs w:val="26"/>
+        </w:rPr>
+        <w:t xml:space="preserve"> technology.</w:t>
       </w:r>
     </w:p>
     <w:p>
@@ -315,17 +518,7 @@
           <w:i/>
           <w:szCs w:val="26"/>
         </w:rPr>
-        <w:t>March 2017 -- Pr</w:t>
-      </w:r>
-      <w:bookmarkStart w:id="0" w:name="_GoBack"/>
-      <w:bookmarkEnd w:id="0"/>
-      <w:r>
-        <w:rPr>
-          <w:rFonts w:ascii="Calibri" w:eastAsia="Calibri" w:hAnsi="Calibri" w:cs="Calibri"/>
-          <w:i/>
-          <w:szCs w:val="26"/>
-        </w:rPr>
-        <w:t>esent</w:t>
+        <w:t>March 2017 -- Present</w:t>
       </w:r>
     </w:p>
     <w:p>
@@ -813,7 +1006,47 @@
         <w:rPr>
           <w:rFonts w:ascii="Calibri" w:eastAsia="Calibri" w:hAnsi="Calibri" w:cs="Calibri"/>
         </w:rPr>
-        <w:t xml:space="preserve">Organizing events focused on bitcoin and blockchain technologies around UW Madison. </w:t>
+        <w:t>Organizing</w:t>
+      </w:r>
+      <w:r>
+        <w:rPr>
+          <w:rFonts w:ascii="Calibri" w:eastAsia="Calibri" w:hAnsi="Calibri" w:cs="Calibri"/>
+        </w:rPr>
+        <w:t xml:space="preserve"> events focused on </w:t>
+      </w:r>
+      <w:proofErr w:type="spellStart"/>
+      <w:r>
+        <w:rPr>
+          <w:rFonts w:ascii="Calibri" w:eastAsia="Calibri" w:hAnsi="Calibri" w:cs="Calibri"/>
+        </w:rPr>
+        <w:t>Bitcoin</w:t>
+      </w:r>
+      <w:proofErr w:type="spellEnd"/>
+      <w:r>
+        <w:rPr>
+          <w:rFonts w:ascii="Calibri" w:eastAsia="Calibri" w:hAnsi="Calibri" w:cs="Calibri"/>
+        </w:rPr>
+        <w:t xml:space="preserve"> and </w:t>
+      </w:r>
+      <w:proofErr w:type="spellStart"/>
+      <w:r>
+        <w:rPr>
+          <w:rFonts w:ascii="Calibri" w:eastAsia="Calibri" w:hAnsi="Calibri" w:cs="Calibri"/>
+        </w:rPr>
+        <w:t>B</w:t>
+      </w:r>
+      <w:r>
+        <w:rPr>
+          <w:rFonts w:ascii="Calibri" w:eastAsia="Calibri" w:hAnsi="Calibri" w:cs="Calibri"/>
+        </w:rPr>
+        <w:t>lockchain</w:t>
+      </w:r>
+      <w:proofErr w:type="spellEnd"/>
+      <w:r>
+        <w:rPr>
+          <w:rFonts w:ascii="Calibri" w:eastAsia="Calibri" w:hAnsi="Calibri" w:cs="Calibri"/>
+        </w:rPr>
+        <w:t xml:space="preserve"> technologies around UW Madison. </w:t>
       </w:r>
     </w:p>
     <w:p>
@@ -853,6 +1086,14 @@
           <w:szCs w:val="26"/>
         </w:rPr>
       </w:pPr>
+      <w:r>
+        <w:rPr>
+          <w:rFonts w:ascii="Calibri" w:hAnsi="Calibri"/>
+          <w:sz w:val="26"/>
+          <w:szCs w:val="26"/>
+        </w:rPr>
+        <w:t xml:space="preserve">Distributed Trade </w:t>
+      </w:r>
       <w:proofErr w:type="spellStart"/>
       <w:r>
         <w:rPr>
@@ -860,25 +1101,44 @@
           <w:sz w:val="26"/>
           <w:szCs w:val="26"/>
         </w:rPr>
-        <w:t>TextSp</w:t>
-      </w:r>
-      <w:r>
-        <w:rPr>
-          <w:rFonts w:ascii="Calibri" w:hAnsi="Calibri"/>
-          <w:sz w:val="26"/>
-          <w:szCs w:val="26"/>
-        </w:rPr>
-        <w:t>e</w:t>
-      </w:r>
-      <w:r>
-        <w:rPr>
-          <w:rFonts w:ascii="Calibri" w:hAnsi="Calibri"/>
-          <w:sz w:val="26"/>
-          <w:szCs w:val="26"/>
-        </w:rPr>
-        <w:t>lunky</w:t>
+        <w:t>Hackathon</w:t>
       </w:r>
       <w:proofErr w:type="spellEnd"/>
+      <w:r>
+        <w:rPr>
+          <w:rFonts w:ascii="Calibri" w:hAnsi="Calibri"/>
+          <w:sz w:val="26"/>
+          <w:szCs w:val="26"/>
+        </w:rPr>
+        <w:t xml:space="preserve"> </w:t>
+      </w:r>
+      <w:r>
+        <w:rPr>
+          <w:rFonts w:ascii="Calibri" w:hAnsi="Calibri"/>
+          <w:sz w:val="26"/>
+          <w:szCs w:val="26"/>
+        </w:rPr>
+        <w:t>Challenge</w:t>
+      </w:r>
+      <w:r>
+        <w:rPr>
+          <w:rFonts w:ascii="Calibri" w:hAnsi="Calibri"/>
+          <w:sz w:val="26"/>
+          <w:szCs w:val="26"/>
+        </w:rPr>
+        <w:t xml:space="preserve"> Prize Winner - </w:t>
+      </w:r>
+      <w:hyperlink r:id="rId7" w:history="1">
+        <w:r>
+          <w:rPr>
+            <w:rStyle w:val="Hyperlink"/>
+            <w:rFonts w:ascii="Calibri" w:hAnsi="Calibri"/>
+            <w:sz w:val="26"/>
+            <w:szCs w:val="26"/>
+          </w:rPr>
+          <w:t>DREX</w:t>
+        </w:r>
+      </w:hyperlink>
     </w:p>
     <w:p>
       <w:pPr>
@@ -896,19 +1156,21 @@
         <w:rPr>
           <w:rFonts w:ascii="Calibri" w:hAnsi="Calibri"/>
         </w:rPr>
-        <w:t>Recreating the popular video game “Sp</w:t>
-      </w:r>
-      <w:r>
-        <w:rPr>
-          <w:rFonts w:ascii="Calibri" w:hAnsi="Calibri"/>
-        </w:rPr>
-        <w:t>e</w:t>
-      </w:r>
-      <w:r>
-        <w:rPr>
-          <w:rFonts w:ascii="Calibri" w:hAnsi="Calibri"/>
-        </w:rPr>
-        <w:t>lunk” solely in the terminal console.</w:t>
+        <w:t xml:space="preserve">Developed a marketplace for financiers to </w:t>
+      </w:r>
+      <w:proofErr w:type="spellStart"/>
+      <w:r>
+        <w:rPr>
+          <w:rFonts w:ascii="Calibri" w:hAnsi="Calibri"/>
+        </w:rPr>
+        <w:t>crowdfund</w:t>
+      </w:r>
+      <w:proofErr w:type="spellEnd"/>
+      <w:r>
+        <w:rPr>
+          <w:rFonts w:ascii="Calibri" w:hAnsi="Calibri"/>
+        </w:rPr>
+        <w:t xml:space="preserve"> electricity infrastructure in Africa. </w:t>
       </w:r>
     </w:p>
     <w:p>
@@ -927,59 +1189,7 @@
         <w:rPr>
           <w:rFonts w:ascii="Calibri" w:hAnsi="Calibri"/>
         </w:rPr>
-        <w:t xml:space="preserve">Uses C++, </w:t>
-      </w:r>
-      <w:proofErr w:type="spellStart"/>
-      <w:r>
-        <w:rPr>
-          <w:rFonts w:ascii="Calibri" w:hAnsi="Calibri"/>
-        </w:rPr>
-        <w:t>ncurses</w:t>
-      </w:r>
-      <w:proofErr w:type="spellEnd"/>
-      <w:r>
-        <w:rPr>
-          <w:rFonts w:ascii="Calibri" w:hAnsi="Calibri"/>
-        </w:rPr>
-        <w:t xml:space="preserve">, and </w:t>
-      </w:r>
-      <w:proofErr w:type="spellStart"/>
-      <w:r>
-        <w:rPr>
-          <w:rFonts w:ascii="Calibri" w:hAnsi="Calibri"/>
-        </w:rPr>
-        <w:t>pthreads</w:t>
-      </w:r>
-      <w:proofErr w:type="spellEnd"/>
-      <w:r>
-        <w:rPr>
-          <w:rFonts w:ascii="Calibri" w:hAnsi="Calibri"/>
-        </w:rPr>
-        <w:t xml:space="preserve"> to develop a fluid gameplay experience</w:t>
-      </w:r>
-      <w:r>
-        <w:rPr>
-          <w:rFonts w:ascii="Calibri" w:hAnsi="Calibri"/>
-        </w:rPr>
-        <w:t>.</w:t>
-      </w:r>
-    </w:p>
-    <w:p>
-      <w:pPr>
-        <w:contextualSpacing w:val="0"/>
-        <w:rPr>
-          <w:rFonts w:ascii="Calibri" w:hAnsi="Calibri"/>
-          <w:sz w:val="26"/>
-          <w:szCs w:val="26"/>
-        </w:rPr>
-      </w:pPr>
-      <w:r>
-        <w:rPr>
-          <w:rFonts w:ascii="Calibri" w:hAnsi="Calibri"/>
-          <w:sz w:val="26"/>
-          <w:szCs w:val="26"/>
-        </w:rPr>
-        <w:t>Chatty Charter Box</w:t>
+        <w:t xml:space="preserve">Built the marketplace on QTUM, and developed an ERC20 compliant token. </w:t>
       </w:r>
     </w:p>
     <w:p>
@@ -998,27 +1208,21 @@
         <w:rPr>
           <w:rFonts w:ascii="Calibri" w:hAnsi="Calibri"/>
         </w:rPr>
-        <w:t xml:space="preserve">Uses </w:t>
-      </w:r>
-      <w:r>
-        <w:rPr>
-          <w:rFonts w:ascii="Calibri" w:hAnsi="Calibri"/>
-        </w:rPr>
-        <w:t xml:space="preserve">Python, Bash Scripting, </w:t>
+        <w:t xml:space="preserve">Made use of Python / Flask, Solidity, Bash, and </w:t>
       </w:r>
       <w:proofErr w:type="spellStart"/>
       <w:r>
         <w:rPr>
           <w:rFonts w:ascii="Calibri" w:hAnsi="Calibri"/>
         </w:rPr>
-        <w:t>Nodejs</w:t>
+        <w:t>Javascript</w:t>
       </w:r>
       <w:proofErr w:type="spellEnd"/>
       <w:r>
         <w:rPr>
           <w:rFonts w:ascii="Calibri" w:hAnsi="Calibri"/>
         </w:rPr>
-        <w:t xml:space="preserve">, and the Twitter API to monitor internet speed and tweet at Charter whenever internet service drops below advertised download Mbps. </w:t>
+        <w:t xml:space="preserve"> for implementation</w:t>
       </w:r>
     </w:p>
     <w:p>
@@ -1026,37 +1230,17 @@
         <w:contextualSpacing w:val="0"/>
         <w:rPr>
           <w:rFonts w:ascii="Calibri" w:hAnsi="Calibri"/>
-          <w:b/>
-          <w:sz w:val="26"/>
-          <w:szCs w:val="26"/>
-        </w:rPr>
-      </w:pPr>
-      <w:r>
-        <w:rPr>
-          <w:rFonts w:ascii="Calibri" w:hAnsi="Calibri"/>
-          <w:b/>
-          <w:sz w:val="26"/>
-          <w:szCs w:val="26"/>
-        </w:rPr>
-        <w:t>Talks</w:t>
-      </w:r>
-    </w:p>
-    <w:p>
-      <w:pPr>
-        <w:contextualSpacing w:val="0"/>
-        <w:rPr>
-          <w:rFonts w:ascii="Calibri" w:hAnsi="Calibri"/>
-          <w:sz w:val="26"/>
-          <w:szCs w:val="26"/>
-        </w:rPr>
-      </w:pPr>
-      <w:r>
-        <w:rPr>
-          <w:rFonts w:ascii="Calibri" w:hAnsi="Calibri"/>
-          <w:sz w:val="26"/>
-          <w:szCs w:val="26"/>
-        </w:rPr>
-        <w:t>Discourses in Debugging</w:t>
+          <w:sz w:val="26"/>
+          <w:szCs w:val="26"/>
+        </w:rPr>
+      </w:pPr>
+      <w:r>
+        <w:rPr>
+          <w:rFonts w:ascii="Calibri" w:hAnsi="Calibri"/>
+          <w:sz w:val="26"/>
+          <w:szCs w:val="26"/>
+        </w:rPr>
+        <w:t>Chatty Charter Box</w:t>
       </w:r>
     </w:p>
     <w:p>
@@ -1069,22 +1253,33 @@
         <w:contextualSpacing w:val="0"/>
         <w:rPr>
           <w:rFonts w:ascii="Calibri" w:hAnsi="Calibri"/>
-          <w:szCs w:val="26"/>
-        </w:rPr>
-      </w:pPr>
-      <w:r>
-        <w:rPr>
-          <w:rFonts w:ascii="Calibri" w:hAnsi="Calibri"/>
-          <w:szCs w:val="26"/>
-        </w:rPr>
-        <w:t>Organized a Distinguished Visiting Professor talk on Debug</w:t>
-      </w:r>
-      <w:r>
-        <w:rPr>
-          <w:rFonts w:ascii="Calibri" w:hAnsi="Calibri"/>
-          <w:szCs w:val="26"/>
-        </w:rPr>
-        <w:t>ging for ~120 students.</w:t>
+        </w:rPr>
+      </w:pPr>
+      <w:r>
+        <w:rPr>
+          <w:rFonts w:ascii="Calibri" w:hAnsi="Calibri"/>
+        </w:rPr>
+        <w:t xml:space="preserve">Uses </w:t>
+      </w:r>
+      <w:r>
+        <w:rPr>
+          <w:rFonts w:ascii="Calibri" w:hAnsi="Calibri"/>
+        </w:rPr>
+        <w:t xml:space="preserve">Python, Bash Scripting, </w:t>
+      </w:r>
+      <w:proofErr w:type="spellStart"/>
+      <w:r>
+        <w:rPr>
+          <w:rFonts w:ascii="Calibri" w:hAnsi="Calibri"/>
+        </w:rPr>
+        <w:t>Nodejs</w:t>
+      </w:r>
+      <w:proofErr w:type="spellEnd"/>
+      <w:r>
+        <w:rPr>
+          <w:rFonts w:ascii="Calibri" w:hAnsi="Calibri"/>
+        </w:rPr>
+        <w:t xml:space="preserve">, and the Twitter API to monitor internet speed and tweet at Charter whenever internet service drops below advertised download Mbps. </w:t>
       </w:r>
     </w:p>
     <w:p>
@@ -1092,17 +1287,37 @@
         <w:contextualSpacing w:val="0"/>
         <w:rPr>
           <w:rFonts w:ascii="Calibri" w:hAnsi="Calibri"/>
-          <w:sz w:val="26"/>
-          <w:szCs w:val="26"/>
-        </w:rPr>
-      </w:pPr>
-      <w:r>
-        <w:rPr>
-          <w:rFonts w:ascii="Calibri" w:hAnsi="Calibri"/>
-          <w:sz w:val="26"/>
-          <w:szCs w:val="26"/>
-        </w:rPr>
-        <w:t>Twitter Research Board Colloquium</w:t>
+          <w:b/>
+          <w:sz w:val="26"/>
+          <w:szCs w:val="26"/>
+        </w:rPr>
+      </w:pPr>
+      <w:r>
+        <w:rPr>
+          <w:rFonts w:ascii="Calibri" w:hAnsi="Calibri"/>
+          <w:b/>
+          <w:sz w:val="26"/>
+          <w:szCs w:val="26"/>
+        </w:rPr>
+        <w:t>Talks</w:t>
+      </w:r>
+    </w:p>
+    <w:p>
+      <w:pPr>
+        <w:contextualSpacing w:val="0"/>
+        <w:rPr>
+          <w:rFonts w:ascii="Calibri" w:hAnsi="Calibri"/>
+          <w:sz w:val="26"/>
+          <w:szCs w:val="26"/>
+        </w:rPr>
+      </w:pPr>
+      <w:r>
+        <w:rPr>
+          <w:rFonts w:ascii="Calibri" w:hAnsi="Calibri"/>
+          <w:sz w:val="26"/>
+          <w:szCs w:val="26"/>
+        </w:rPr>
+        <w:t>Discourses in Debugging</w:t>
       </w:r>
     </w:p>
     <w:p>
@@ -1123,12 +1338,58 @@
           <w:rFonts w:ascii="Calibri" w:hAnsi="Calibri"/>
           <w:szCs w:val="26"/>
         </w:rPr>
+        <w:t>Organized a Distinguished Visiting Professor talk on Debug</w:t>
+      </w:r>
+      <w:r>
+        <w:rPr>
+          <w:rFonts w:ascii="Calibri" w:hAnsi="Calibri"/>
+          <w:szCs w:val="26"/>
+        </w:rPr>
+        <w:t>ging for ~120 students.</w:t>
+      </w:r>
+    </w:p>
+    <w:p>
+      <w:pPr>
+        <w:contextualSpacing w:val="0"/>
+        <w:rPr>
+          <w:rFonts w:ascii="Calibri" w:hAnsi="Calibri"/>
+          <w:sz w:val="26"/>
+          <w:szCs w:val="26"/>
+        </w:rPr>
+      </w:pPr>
+      <w:r>
+        <w:rPr>
+          <w:rFonts w:ascii="Calibri" w:hAnsi="Calibri"/>
+          <w:sz w:val="26"/>
+          <w:szCs w:val="26"/>
+        </w:rPr>
+        <w:t>Twitter Research Board Colloquium</w:t>
+      </w:r>
+    </w:p>
+    <w:p>
+      <w:pPr>
+        <w:pStyle w:val="ListParagraph"/>
+        <w:numPr>
+          <w:ilvl w:val="0"/>
+          <w:numId w:val="8"/>
+        </w:numPr>
+        <w:contextualSpacing w:val="0"/>
+        <w:rPr>
+          <w:rFonts w:ascii="Calibri" w:hAnsi="Calibri"/>
+          <w:szCs w:val="26"/>
+        </w:rPr>
+      </w:pPr>
+      <w:r>
+        <w:rPr>
+          <w:rFonts w:ascii="Calibri" w:hAnsi="Calibri"/>
+          <w:szCs w:val="26"/>
+        </w:rPr>
         <w:t xml:space="preserve">Presented my research findings and pipeline to a board of Professors and PhD students. </w:t>
       </w:r>
     </w:p>
     <w:sectPr>
       <w:pgSz w:w="12240" w:h="15840"/>
-      <w:pgMar w:top="1137" w:right="1137" w:bottom="1137" w:left="1137" w:header="720" w:footer="720" w:gutter="0"/>
+      <w:pgMar w:top="270" w:right="1137" w:bottom="1137" w:left="1137" w:header="720" w:footer="720" w:gutter="0"/>
       <w:pgNumType w:start="1"/>
       <w:cols w:space="720"/>
     </w:sectPr>
@@ -1137,7 +1398,7 @@
 </file>
 
 <file path=word/numbering.xml><?xml version="1.0" encoding="utf-8"?>
-<w:numbering xmlns:wpc="http://schemas.microsoft.com/office/word/2010/wordprocessingCanvas" xmlns:mo="http://schemas.microsoft.com/office/mac/office/2008/main" xmlns:mc="http://schemas.openxmlformats.org/markup-compatibility/2006" xmlns:mv="urn:schemas-microsoft-com:mac:vml" xmlns:o="urn:schemas-microsoft-com:office:office" xmlns:r="http://schemas.openxmlformats.org/officeDocument/2006/relationships" xmlns:m="http://schemas.openxmlformats.org/officeDocument/2006/math" xmlns:v="urn:schemas-microsoft-com:vml" xmlns:wp14="http://schemas.microsoft.com/office/word/2010/wordprocessingDrawing" xmlns:wp="http://schemas.openxmlformats.org/drawingml/2006/wordprocessingDrawing" xmlns:w10="urn:schemas-microsoft-com:office:word" xmlns:w="http://schemas.openxmlformats.org/wordprocessingml/2006/main" xmlns:w14="http://schemas.microsoft.com/office/word/2010/wordml" xmlns:w15="http://schemas.microsoft.com/office/word/2012/wordml" xmlns:wpg="http://schemas.microsoft.com/office/word/2010/wordprocessingGroup" xmlns:wpi="http://schemas.microsoft.com/office/word/2010/wordprocessingInk" xmlns:wne="http://schemas.microsoft.com/office/word/2006/wordml" xmlns:wps="http://schemas.microsoft.com/office/word/2010/wordprocessingShape" mc:Ignorable="w14 w15 wp14">
+<w:numbering xmlns:wpc="http://schemas.microsoft.com/office/word/2010/wordprocessingCanvas" xmlns:mo="http://schemas.microsoft.com/office/mac/office/2008/main" xmlns:mc="http://schemas.openxmlformats.org/markup-compatibility/2006" xmlns:mv="urn:schemas-microsoft-com:mac:vml" xmlns:o="urn:schemas-microsoft-com:office:office" xmlns:r="http://schemas.openxmlformats.org/officeDocument/2006/relationships" xmlns:m="http://schemas.openxmlformats.org/officeDocument/2006/math" xmlns:v="urn:schemas-microsoft-com:vml" xmlns:wp14="http://schemas.microsoft.com/office/word/2010/wordprocessingDrawing" xmlns:wp="http://schemas.openxmlformats.org/drawingml/2006/wordprocessingDrawing" xmlns:w10="urn:schemas-microsoft-com:office:word" xmlns:w="http://schemas.openxmlformats.org/wordprocessingml/2006/main" xmlns:w14="http://schemas.microsoft.com/office/word/2010/wordml" xmlns:wpg="http://schemas.microsoft.com/office/word/2010/wordprocessingGroup" xmlns:wpi="http://schemas.microsoft.com/office/word/2010/wordprocessingInk" xmlns:wne="http://schemas.microsoft.com/office/word/2006/wordml" xmlns:wps="http://schemas.microsoft.com/office/word/2010/wordprocessingShape" mc:Ignorable="w14 wp14">
   <w:abstractNum w:abstractNumId="0">
     <w:nsid w:val="00404F41"/>
     <w:multiLevelType w:val="multilevel"/>
@@ -2302,7 +2563,7 @@
 </file>
 
 <file path=word/styles.xml><?xml version="1.0" encoding="utf-8"?>
-<w:styles xmlns:mc="http://schemas.openxmlformats.org/markup-compatibility/2006" xmlns:r="http://schemas.openxmlformats.org/officeDocument/2006/relationships" xmlns:w="http://schemas.openxmlformats.org/wordprocessingml/2006/main" xmlns:w14="http://schemas.microsoft.com/office/word/2010/wordml" xmlns:w15="http://schemas.microsoft.com/office/word/2012/wordml" mc:Ignorable="w14 w15">
+<w:styles xmlns:mc="http://schemas.openxmlformats.org/markup-compatibility/2006" xmlns:r="http://schemas.openxmlformats.org/officeDocument/2006/relationships" xmlns:w="http://schemas.openxmlformats.org/wordprocessingml/2006/main" xmlns:w14="http://schemas.microsoft.com/office/word/2010/wordml" mc:Ignorable="w14">
   <w:docDefaults>
     <w:rPrDefault>
       <w:rPr>
@@ -2319,378 +2580,153 @@
       </w:pPr>
     </w:pPrDefault>
   </w:docDefaults>
-  <w:latentStyles w:defLockedState="0" w:defUIPriority="99" w:defSemiHidden="0" w:defUnhideWhenUsed="0" w:defQFormat="0" w:count="380">
-    <w:lsdException w:name="Normal" w:uiPriority="0" w:qFormat="1"/>
-    <w:lsdException w:name="heading 1" w:uiPriority="9" w:qFormat="1"/>
-    <w:lsdException w:name="heading 2" w:semiHidden="1" w:uiPriority="9" w:unhideWhenUsed="1" w:qFormat="1"/>
-    <w:lsdException w:name="heading 3" w:semiHidden="1" w:uiPriority="9" w:unhideWhenUsed="1" w:qFormat="1"/>
-    <w:lsdException w:name="heading 4" w:semiHidden="1" w:uiPriority="9" w:unhideWhenUsed="1" w:qFormat="1"/>
-    <w:lsdException w:name="heading 5" w:semiHidden="1" w:uiPriority="9" w:unhideWhenUsed="1" w:qFormat="1"/>
-    <w:lsdException w:name="heading 6" w:semiHidden="1" w:uiPriority="9" w:unhideWhenUsed="1" w:qFormat="1"/>
-    <w:lsdException w:name="heading 7" w:semiHidden="1" w:uiPriority="9" w:unhideWhenUsed="1" w:qFormat="1"/>
-    <w:lsdException w:name="heading 8" w:semiHidden="1" w:uiPriority="9" w:unhideWhenUsed="1" w:qFormat="1"/>
-    <w:lsdException w:name="heading 9" w:semiHidden="1" w:uiPriority="9" w:unhideWhenUsed="1" w:qFormat="1"/>
-    <w:lsdException w:name="index 1" w:semiHidden="1" w:unhideWhenUsed="1"/>
-    <w:lsdException w:name="index 2" w:semiHidden="1" w:unhideWhenUsed="1"/>
-    <w:lsdException w:name="index 3" w:semiHidden="1" w:unhideWhenUsed="1"/>
-    <w:lsdException w:name="index 4" w:semiHidden="1" w:unhideWhenUsed="1"/>
-    <w:lsdException w:name="index 5" w:semiHidden="1" w:unhideWhenUsed="1"/>
-    <w:lsdException w:name="index 6" w:semiHidden="1" w:unhideWhenUsed="1"/>
-    <w:lsdException w:name="index 7" w:semiHidden="1" w:unhideWhenUsed="1"/>
-    <w:lsdException w:name="index 8" w:semiHidden="1" w:unhideWhenUsed="1"/>
-    <w:lsdException w:name="index 9" w:semiHidden="1" w:unhideWhenUsed="1"/>
-    <w:lsdException w:name="toc 1" w:semiHidden="1" w:uiPriority="39" w:unhideWhenUsed="1"/>
-    <w:lsdException w:name="toc 2" w:semiHidden="1" w:uiPriority="39" w:unhideWhenUsed="1"/>
-    <w:lsdException w:name="toc 3" w:semiHidden="1" w:uiPriority="39" w:unhideWhenUsed="1"/>
-    <w:lsdException w:name="toc 4" w:semiHidden="1" w:uiPriority="39" w:unhideWhenUsed="1"/>
-    <w:lsdException w:name="toc 5" w:semiHidden="1" w:uiPriority="39" w:unhideWhenUsed="1"/>
-    <w:lsdException w:name="toc 6" w:semiHidden="1" w:uiPriority="39" w:unhideWhenUsed="1"/>
-    <w:lsdException w:name="toc 7" w:semiHidden="1" w:uiPriority="39" w:unhideWhenUsed="1"/>
-    <w:lsdException w:name="toc 8" w:semiHidden="1" w:uiPriority="39" w:unhideWhenUsed="1"/>
-    <w:lsdException w:name="toc 9" w:semiHidden="1" w:uiPriority="39" w:unhideWhenUsed="1"/>
-    <w:lsdException w:name="Normal Indent" w:semiHidden="1" w:unhideWhenUsed="1"/>
-    <w:lsdException w:name="footnote text" w:semiHidden="1" w:unhideWhenUsed="1"/>
-    <w:lsdException w:name="annotation text" w:semiHidden="1" w:unhideWhenUsed="1"/>
-    <w:lsdException w:name="header" w:semiHidden="1" w:unhideWhenUsed="1"/>
-    <w:lsdException w:name="footer" w:semiHidden="1" w:unhideWhenUsed="1"/>
-    <w:lsdException w:name="index heading" w:semiHidden="1" w:unhideWhenUsed="1"/>
-    <w:lsdException w:name="caption" w:semiHidden="1" w:uiPriority="35" w:unhideWhenUsed="1" w:qFormat="1"/>
-    <w:lsdException w:name="table of figures" w:semiHidden="1" w:unhideWhenUsed="1"/>
-    <w:lsdException w:name="envelope address" w:semiHidden="1" w:unhideWhenUsed="1"/>
-    <w:lsdException w:name="envelope return" w:semiHidden="1" w:unhideWhenUsed="1"/>
-    <w:lsdException w:name="footnote reference" w:semiHidden="1" w:unhideWhenUsed="1"/>
-    <w:lsdException w:name="annotation reference" w:semiHidden="1" w:unhideWhenUsed="1"/>
-    <w:lsdException w:name="line number" w:semiHidden="1" w:unhideWhenUsed="1"/>
-    <w:lsdException w:name="page number" w:semiHidden="1" w:unhideWhenUsed="1"/>
-    <w:lsdException w:name="endnote reference" w:semiHidden="1" w:unhideWhenUsed="1"/>
-    <w:lsdException w:name="endnote text" w:semiHidden="1" w:unhideWhenUsed="1"/>
-    <w:lsdException w:name="table of authorities" w:semiHidden="1" w:unhideWhenUsed="1"/>
-    <w:lsdException w:name="macro" w:semiHidden="1" w:unhideWhenUsed="1"/>
-    <w:lsdException w:name="toa heading" w:semiHidden="1" w:unhideWhenUsed="1"/>
-    <w:lsdException w:name="List" w:semiHidden="1" w:unhideWhenUsed="1"/>
-    <w:lsdException w:name="List Bullet" w:semiHidden="1" w:unhideWhenUsed="1"/>
-    <w:lsdException w:name="List Number" w:semiHidden="1" w:unhideWhenUsed="1"/>
-    <w:lsdException w:name="List 2" w:semiHidden="1" w:unhideWhenUsed="1"/>
-    <w:lsdException w:name="List 3" w:semiHidden="1" w:unhideWhenUsed="1"/>
-    <w:lsdException w:name="List 4" w:semiHidden="1" w:unhideWhenUsed="1"/>
-    <w:lsdException w:name="List 5" w:semiHidden="1" w:unhideWhenUsed="1"/>
-    <w:lsdException w:name="List Bullet 2" w:semiHidden="1" w:unhideWhenUsed="1"/>
-    <w:lsdException w:name="List Bullet 3" w:semiHidden="1" w:unhideWhenUsed="1"/>
-    <w:lsdException w:name="List Bullet 4" w:semiHidden="1" w:unhideWhenUsed="1"/>
-    <w:lsdException w:name="List Bullet 5" w:semiHidden="1" w:unhideWhenUsed="1"/>
-    <w:lsdException w:name="List Number 2" w:semiHidden="1" w:unhideWhenUsed="1"/>
-    <w:lsdException w:name="List Number 3" w:semiHidden="1" w:unhideWhenUsed="1"/>
-    <w:lsdException w:name="List Number 4" w:semiHidden="1" w:unhideWhenUsed="1"/>
-    <w:lsdException w:name="List Number 5" w:semiHidden="1" w:unhideWhenUsed="1"/>
-    <w:lsdException w:name="Title" w:uiPriority="10" w:qFormat="1"/>
-    <w:lsdException w:name="Closing" w:semiHidden="1" w:unhideWhenUsed="1"/>
-    <w:lsdException w:name="Signature" w:semiHidden="1" w:unhideWhenUsed="1"/>
-    <w:lsdException w:name="Default Paragraph Font" w:semiHidden="1" w:uiPriority="1" w:unhideWhenUsed="1"/>
-    <w:lsdException w:name="Body Text" w:semiHidden="1" w:unhideWhenUsed="1"/>
-    <w:lsdException w:name="Body Text Indent" w:semiHidden="1" w:unhideWhenUsed="1"/>
-    <w:lsdException w:name="List Continue" w:semiHidden="1" w:unhideWhenUsed="1"/>
-    <w:lsdException w:name="List Continue 2" w:semiHidden="1" w:unhideWhenUsed="1"/>
-    <w:lsdException w:name="List Continue 3" w:semiHidden="1" w:unhideWhenUsed="1"/>
-    <w:lsdException w:name="List Continue 4" w:semiHidden="1" w:unhideWhenUsed="1"/>
-    <w:lsdException w:name="List Continue 5" w:semiHidden="1" w:unhideWhenUsed="1"/>
-    <w:lsdException w:name="Message Header" w:semiHidden="1" w:unhideWhenUsed="1"/>
-    <w:lsdException w:name="Subtitle" w:uiPriority="11" w:qFormat="1"/>
-    <w:lsdException w:name="Salutation" w:semiHidden="1" w:unhideWhenUsed="1"/>
-    <w:lsdException w:name="Date" w:semiHidden="1" w:unhideWhenUsed="1"/>
-    <w:lsdException w:name="Body Text First Indent" w:semiHidden="1" w:unhideWhenUsed="1"/>
-    <w:lsdException w:name="Body Text First Indent 2" w:semiHidden="1" w:unhideWhenUsed="1"/>
-    <w:lsdException w:name="Note Heading" w:semiHidden="1" w:unhideWhenUsed="1"/>
-    <w:lsdException w:name="Body Text 2" w:semiHidden="1" w:unhideWhenUsed="1"/>
-    <w:lsdException w:name="Body Text 3" w:semiHidden="1" w:unhideWhenUsed="1"/>
-    <w:lsdException w:name="Body Text Indent 2" w:semiHidden="1" w:unhideWhenUsed="1"/>
-    <w:lsdException w:name="Body Text Indent 3" w:semiHidden="1" w:unhideWhenUsed="1"/>
-    <w:lsdException w:name="Block Text" w:semiHidden="1" w:unhideWhenUsed="1"/>
-    <w:lsdException w:name="Hyperlink" w:semiHidden="1" w:unhideWhenUsed="1"/>
-    <w:lsdException w:name="FollowedHyperlink" w:semiHidden="1" w:unhideWhenUsed="1"/>
-    <w:lsdException w:name="Strong" w:uiPriority="22" w:qFormat="1"/>
-    <w:lsdException w:name="Emphasis" w:uiPriority="20" w:qFormat="1"/>
-    <w:lsdException w:name="Document Map" w:semiHidden="1" w:unhideWhenUsed="1"/>
-    <w:lsdException w:name="Plain Text" w:semiHidden="1" w:unhideWhenUsed="1"/>
-    <w:lsdException w:name="E-mail Signature" w:semiHidden="1" w:unhideWhenUsed="1"/>
-    <w:lsdException w:name="HTML Top of Form" w:semiHidden="1" w:unhideWhenUsed="1"/>
-    <w:lsdException w:name="HTML Bottom of Form" w:semiHidden="1" w:unhideWhenUsed="1"/>
-    <w:lsdException w:name="Normal (Web)" w:semiHidden="1" w:unhideWhenUsed="1"/>
-    <w:lsdException w:name="HTML Acronym" w:semiHidden="1" w:unhideWhenUsed="1"/>
-    <w:lsdException w:name="HTML Address" w:semiHidden="1" w:unhideWhenUsed="1"/>
-    <w:lsdException w:name="HTML Cite" w:semiHidden="1" w:unhideWhenUsed="1"/>
-    <w:lsdException w:name="HTML Code" w:semiHidden="1" w:unhideWhenUsed="1"/>
-    <w:lsdException w:name="HTML Definition" w:semiHidden="1" w:unhideWhenUsed="1"/>
-    <w:lsdException w:name="HTML Keyboard" w:semiHidden="1" w:unhideWhenUsed="1"/>
-    <w:lsdException w:name="HTML Preformatted" w:semiHidden="1" w:unhideWhenUsed="1"/>
-    <w:lsdException w:name="HTML Sample" w:semiHidden="1" w:unhideWhenUsed="1"/>
-    <w:lsdException w:name="HTML Typewriter" w:semiHidden="1" w:unhideWhenUsed="1"/>
-    <w:lsdException w:name="HTML Variable" w:semiHidden="1" w:unhideWhenUsed="1"/>
-    <w:lsdException w:name="Normal Table" w:semiHidden="1" w:unhideWhenUsed="1"/>
-    <w:lsdException w:name="annotation subject" w:semiHidden="1" w:unhideWhenUsed="1"/>
-    <w:lsdException w:name="No List" w:semiHidden="1" w:unhideWhenUsed="1"/>
-    <w:lsdException w:name="Outline List 1" w:semiHidden="1" w:unhideWhenUsed="1"/>
-    <w:lsdException w:name="Outline List 2" w:semiHidden="1" w:unhideWhenUsed="1"/>
-    <w:lsdException w:name="Outline List 3" w:semiHidden="1" w:unhideWhenUsed="1"/>
-    <w:lsdException w:name="Table Simple 1" w:semiHidden="1" w:unhideWhenUsed="1"/>
-    <w:lsdException w:name="Table Simple 2" w:semiHidden="1" w:unhideWhenUsed="1"/>
-    <w:lsdException w:name="Table Simple 3" w:semiHidden="1" w:unhideWhenUsed="1"/>
-    <w:lsdException w:name="Table Classic 1" w:semiHidden="1" w:unhideWhenUsed="1"/>
-    <w:lsdException w:name="Table Classic 2" w:semiHidden="1" w:unhideWhenUsed="1"/>
-    <w:lsdException w:name="Table Classic 3" w:semiHidden="1" w:unhideWhenUsed="1"/>
-    <w:lsdException w:name="Table Classic 4" w:semiHidden="1" w:unhideWhenUsed="1"/>
-    <w:lsdException w:name="Table Colorful 1" w:semiHidden="1" w:unhideWhenUsed="1"/>
-    <w:lsdException w:name="Table Colorful 2" w:semiHidden="1" w:unhideWhenUsed="1"/>
-    <w:lsdException w:name="Table Colorful 3" w:semiHidden="1" w:unhideWhenUsed="1"/>
-    <w:lsdException w:name="Table Columns 1" w:semiHidden="1" w:unhideWhenUsed="1"/>
-    <w:lsdException w:name="Table Columns 2" w:semiHidden="1" w:unhideWhenUsed="1"/>
-    <w:lsdException w:name="Table Columns 3" w:semiHidden="1" w:unhideWhenUsed="1"/>
-    <w:lsdException w:name="Table Columns 4" w:semiHidden="1" w:unhideWhenUsed="1"/>
-    <w:lsdException w:name="Table Columns 5" w:semiHidden="1" w:unhideWhenUsed="1"/>
-    <w:lsdException w:name="Table Grid 1" w:semiHidden="1" w:unhideWhenUsed="1"/>
-    <w:lsdException w:name="Table Grid 2" w:semiHidden="1" w:unhideWhenUsed="1"/>
-    <w:lsdException w:name="Table Grid 3" w:semiHidden="1" w:unhideWhenUsed="1"/>
-    <w:lsdException w:name="Table Grid 4" w:semiHidden="1" w:unhideWhenUsed="1"/>
-    <w:lsdException w:name="Table Grid 5" w:semiHidden="1" w:unhideWhenUsed="1"/>
-    <w:lsdException w:name="Table Grid 6" w:semiHidden="1" w:unhideWhenUsed="1"/>
-    <w:lsdException w:name="Table Grid 7" w:semiHidden="1" w:unhideWhenUsed="1"/>
-    <w:lsdException w:name="Table Grid 8" w:semiHidden="1" w:unhideWhenUsed="1"/>
-    <w:lsdException w:name="Table List 1" w:semiHidden="1" w:unhideWhenUsed="1"/>
-    <w:lsdException w:name="Table List 2" w:semiHidden="1" w:unhideWhenUsed="1"/>
-    <w:lsdException w:name="Table List 3" w:semiHidden="1" w:unhideWhenUsed="1"/>
-    <w:lsdException w:name="Table List 4" w:semiHidden="1" w:unhideWhenUsed="1"/>
-    <w:lsdException w:name="Table List 5" w:semiHidden="1" w:unhideWhenUsed="1"/>
-    <w:lsdException w:name="Table List 6" w:semiHidden="1" w:unhideWhenUsed="1"/>
-    <w:lsdException w:name="Table List 7" w:semiHidden="1" w:unhideWhenUsed="1"/>
-    <w:lsdException w:name="Table List 8" w:semiHidden="1" w:unhideWhenUsed="1"/>
-    <w:lsdException w:name="Table 3D effects 1" w:semiHidden="1" w:unhideWhenUsed="1"/>
-    <w:lsdException w:name="Table 3D effects 2" w:semiHidden="1" w:unhideWhenUsed="1"/>
-    <w:lsdException w:name="Table 3D effects 3" w:semiHidden="1" w:unhideWhenUsed="1"/>
-    <w:lsdException w:name="Table Contemporary" w:semiHidden="1" w:unhideWhenUsed="1"/>
-    <w:lsdException w:name="Table Elegant" w:semiHidden="1" w:unhideWhenUsed="1"/>
-    <w:lsdException w:name="Table Professional" w:semiHidden="1" w:unhideWhenUsed="1"/>
-    <w:lsdException w:name="Table Subtle 1" w:semiHidden="1" w:unhideWhenUsed="1"/>
-    <w:lsdException w:name="Table Subtle 2" w:semiHidden="1" w:unhideWhenUsed="1"/>
-    <w:lsdException w:name="Table Web 1" w:semiHidden="1" w:unhideWhenUsed="1"/>
-    <w:lsdException w:name="Table Web 2" w:semiHidden="1" w:unhideWhenUsed="1"/>
-    <w:lsdException w:name="Table Web 3" w:semiHidden="1" w:unhideWhenUsed="1"/>
-    <w:lsdException w:name="Balloon Text" w:semiHidden="1" w:unhideWhenUsed="1"/>
-    <w:lsdException w:name="Table Grid" w:uiPriority="39"/>
-    <w:lsdException w:name="Table Theme" w:semiHidden="1" w:unhideWhenUsed="1"/>
-    <w:lsdException w:name="Placeholder Text" w:semiHidden="1"/>
-    <w:lsdException w:name="No Spacing" w:uiPriority="1" w:qFormat="1"/>
-    <w:lsdException w:name="Light Shading" w:uiPriority="60"/>
-    <w:lsdException w:name="Light List" w:uiPriority="61"/>
-    <w:lsdException w:name="Light Grid" w:uiPriority="62"/>
-    <w:lsdException w:name="Medium Shading 1" w:uiPriority="63"/>
-    <w:lsdException w:name="Medium Shading 2" w:uiPriority="64"/>
-    <w:lsdException w:name="Medium List 1" w:uiPriority="65"/>
-    <w:lsdException w:name="Medium List 2" w:uiPriority="66"/>
-    <w:lsdException w:name="Medium Grid 1" w:uiPriority="67"/>
-    <w:lsdException w:name="Medium Grid 2" w:uiPriority="68"/>
-    <w:lsdException w:name="Medium Grid 3" w:uiPriority="69"/>
-    <w:lsdException w:name="Dark List" w:uiPriority="70"/>
-    <w:lsdException w:name="Colorful Shading" w:uiPriority="71"/>
-    <w:lsdException w:name="Colorful List" w:uiPriority="72"/>
-    <w:lsdException w:name="Colorful Grid" w:uiPriority="73"/>
-    <w:lsdException w:name="Light Shading Accent 1" w:uiPriority="60"/>
-    <w:lsdException w:name="Light List Accent 1" w:uiPriority="61"/>
-    <w:lsdException w:name="Light Grid Accent 1" w:uiPriority="62"/>
-    <w:lsdException w:name="Medium Shading 1 Accent 1" w:uiPriority="63"/>
-    <w:lsdException w:name="Medium Shading 2 Accent 1" w:uiPriority="64"/>
-    <w:lsdException w:name="Medium List 1 Accent 1" w:uiPriority="65"/>
-    <w:lsdException w:name="Revision" w:semiHidden="1"/>
-    <w:lsdException w:name="List Paragraph" w:uiPriority="34" w:qFormat="1"/>
-    <w:lsdException w:name="Quote" w:uiPriority="29" w:qFormat="1"/>
-    <w:lsdException w:name="Intense Quote" w:uiPriority="30" w:qFormat="1"/>
-    <w:lsdException w:name="Medium List 2 Accent 1" w:uiPriority="66"/>
-    <w:lsdException w:name="Medium Grid 1 Accent 1" w:uiPriority="67"/>
-    <w:lsdException w:name="Medium Grid 2 Accent 1" w:uiPriority="68"/>
-    <w:lsdException w:name="Medium Grid 3 Accent 1" w:uiPriority="69"/>
-    <w:lsdException w:name="Dark List Accent 1" w:uiPriority="70"/>
-    <w:lsdException w:name="Colorful Shading Accent 1" w:uiPriority="71"/>
-    <w:lsdException w:name="Colorful List Accent 1" w:uiPriority="72"/>
-    <w:lsdException w:name="Colorful Grid Accent 1" w:uiPriority="73"/>
-    <w:lsdException w:name="Light Shading Accent 2" w:uiPriority="60"/>
-    <w:lsdException w:name="Light List Accent 2" w:uiPriority="61"/>
-    <w:lsdException w:name="Light Grid Accent 2" w:uiPriority="62"/>
-    <w:lsdException w:name="Medium Shading 1 Accent 2" w:uiPriority="63"/>
-    <w:lsdException w:name="Medium Shading 2 Accent 2" w:uiPriority="64"/>
-    <w:lsdException w:name="Medium List 1 Accent 2" w:uiPriority="65"/>
-    <w:lsdException w:name="Medium List 2 Accent 2" w:uiPriority="66"/>
-    <w:lsdException w:name="Medium Grid 1 Accent 2" w:uiPriority="67"/>
-    <w:lsdException w:name="Medium Grid 2 Accent 2" w:uiPriority="68"/>
-    <w:lsdException w:name="Medium Grid 3 Accent 2" w:uiPriority="69"/>
-    <w:lsdException w:name="Dark List Accent 2" w:uiPriority="70"/>
-    <w:lsdException w:name="Colorful Shading Accent 2" w:uiPriority="71"/>
-    <w:lsdException w:name="Colorful List Accent 2" w:uiPriority="72"/>
-    <w:lsdException w:name="Colorful Grid Accent 2" w:uiPriority="73"/>
-    <w:lsdException w:name="Light Shading Accent 3" w:uiPriority="60"/>
-    <w:lsdException w:name="Light List Accent 3" w:uiPriority="61"/>
-    <w:lsdException w:name="Light Grid Accent 3" w:uiPriority="62"/>
-    <w:lsdException w:name="Medium Shading 1 Accent 3" w:uiPriority="63"/>
-    <w:lsdException w:name="Medium Shading 2 Accent 3" w:uiPriority="64"/>
-    <w:lsdException w:name="Medium List 1 Accent 3" w:uiPriority="65"/>
-    <w:lsdException w:name="Medium List 2 Accent 3" w:uiPriority="66"/>
-    <w:lsdException w:name="Medium Grid 1 Accent 3" w:uiPriority="67"/>
-    <w:lsdException w:name="Medium Grid 2 Accent 3" w:uiPriority="68"/>
-    <w:lsdException w:name="Medium Grid 3 Accent 3" w:uiPriority="69"/>
-    <w:lsdException w:name="Dark List Accent 3" w:uiPriority="70"/>
-    <w:lsdException w:name="Colorful Shading Accent 3" w:uiPriority="71"/>
-    <w:lsdException w:name="Colorful List Accent 3" w:uiPriority="72"/>
-    <w:lsdException w:name="Colorful Grid Accent 3" w:uiPriority="73"/>
-    <w:lsdException w:name="Light Shading Accent 4" w:uiPriority="60"/>
-    <w:lsdException w:name="Light List Accent 4" w:uiPriority="61"/>
-    <w:lsdException w:name="Light Grid Accent 4" w:uiPriority="62"/>
-    <w:lsdException w:name="Medium Shading 1 Accent 4" w:uiPriority="63"/>
-    <w:lsdException w:name="Medium Shading 2 Accent 4" w:uiPriority="64"/>
-    <w:lsdException w:name="Medium List 1 Accent 4" w:uiPriority="65"/>
-    <w:lsdException w:name="Medium List 2 Accent 4" w:uiPriority="66"/>
-    <w:lsdException w:name="Medium Grid 1 Accent 4" w:uiPriority="67"/>
-    <w:lsdException w:name="Medium Grid 2 Accent 4" w:uiPriority="68"/>
-    <w:lsdException w:name="Medium Grid 3 Accent 4" w:uiPriority="69"/>
-    <w:lsdException w:name="Dark List Accent 4" w:uiPriority="70"/>
-    <w:lsdException w:name="Colorful Shading Accent 4" w:uiPriority="71"/>
-    <w:lsdException w:name="Colorful List Accent 4" w:uiPriority="72"/>
-    <w:lsdException w:name="Colorful Grid Accent 4" w:uiPriority="73"/>
-    <w:lsdException w:name="Light Shading Accent 5" w:uiPriority="60"/>
-    <w:lsdException w:name="Light List Accent 5" w:uiPriority="61"/>
-    <w:lsdException w:name="Light Grid Accent 5" w:uiPriority="62"/>
-    <w:lsdException w:name="Medium Shading 1 Accent 5" w:uiPriority="63"/>
-    <w:lsdException w:name="Medium Shading 2 Accent 5" w:uiPriority="64"/>
-    <w:lsdException w:name="Medium List 1 Accent 5" w:uiPriority="65"/>
-    <w:lsdException w:name="Medium List 2 Accent 5" w:uiPriority="66"/>
-    <w:lsdException w:name="Medium Grid 1 Accent 5" w:uiPriority="67"/>
-    <w:lsdException w:name="Medium Grid 2 Accent 5" w:uiPriority="68"/>
-    <w:lsdException w:name="Medium Grid 3 Accent 5" w:uiPriority="69"/>
-    <w:lsdException w:name="Dark List Accent 5" w:uiPriority="70"/>
-    <w:lsdException w:name="Colorful Shading Accent 5" w:uiPriority="71"/>
-    <w:lsdException w:name="Colorful List Accent 5" w:uiPriority="72"/>
-    <w:lsdException w:name="Colorful Grid Accent 5" w:uiPriority="73"/>
-    <w:lsdException w:name="Light Shading Accent 6" w:uiPriority="60"/>
-    <w:lsdException w:name="Light List Accent 6" w:uiPriority="61"/>
-    <w:lsdException w:name="Light Grid Accent 6" w:uiPriority="62"/>
-    <w:lsdException w:name="Medium Shading 1 Accent 6" w:uiPriority="63"/>
-    <w:lsdException w:name="Medium Shading 2 Accent 6" w:uiPriority="64"/>
-    <w:lsdException w:name="Medium List 1 Accent 6" w:uiPriority="65"/>
-    <w:lsdException w:name="Medium List 2 Accent 6" w:uiPriority="66"/>
-    <w:lsdException w:name="Medium Grid 1 Accent 6" w:uiPriority="67"/>
-    <w:lsdException w:name="Medium Grid 2 Accent 6" w:uiPriority="68"/>
-    <w:lsdException w:name="Medium Grid 3 Accent 6" w:uiPriority="69"/>
-    <w:lsdException w:name="Dark List Accent 6" w:uiPriority="70"/>
-    <w:lsdException w:name="Colorful Shading Accent 6" w:uiPriority="71"/>
-    <w:lsdException w:name="Colorful List Accent 6" w:uiPriority="72"/>
-    <w:lsdException w:name="Colorful Grid Accent 6" w:uiPriority="73"/>
-    <w:lsdException w:name="Subtle Emphasis" w:uiPriority="19" w:qFormat="1"/>
-    <w:lsdException w:name="Intense Emphasis" w:uiPriority="21" w:qFormat="1"/>
-    <w:lsdException w:name="Subtle Reference" w:uiPriority="31" w:qFormat="1"/>
-    <w:lsdException w:name="Intense Reference" w:uiPriority="32" w:qFormat="1"/>
-    <w:lsdException w:name="Book Title" w:uiPriority="33" w:qFormat="1"/>
-    <w:lsdException w:name="Bibliography" w:semiHidden="1" w:uiPriority="37" w:unhideWhenUsed="1"/>
-    <w:lsdException w:name="TOC Heading" w:semiHidden="1" w:uiPriority="39" w:unhideWhenUsed="1" w:qFormat="1"/>
-    <w:lsdException w:name="Plain Table 1" w:uiPriority="41"/>
-    <w:lsdException w:name="Plain Table 2" w:uiPriority="42"/>
-    <w:lsdException w:name="Plain Table 3" w:uiPriority="43"/>
-    <w:lsdException w:name="Plain Table 4" w:uiPriority="44"/>
-    <w:lsdException w:name="Plain Table 5" w:uiPriority="45"/>
-    <w:lsdException w:name="Grid Table Light" w:uiPriority="40"/>
-    <w:lsdException w:name="Grid Table 1 Light" w:uiPriority="46"/>
-    <w:lsdException w:name="Grid Table 2" w:uiPriority="47"/>
-    <w:lsdException w:name="Grid Table 3" w:uiPriority="48"/>
-    <w:lsdException w:name="Grid Table 4" w:uiPriority="49"/>
-    <w:lsdException w:name="Grid Table 5 Dark" w:uiPriority="50"/>
-    <w:lsdException w:name="Grid Table 6 Colorful" w:uiPriority="51"/>
-    <w:lsdException w:name="Grid Table 7 Colorful" w:uiPriority="52"/>
-    <w:lsdException w:name="Grid Table 1 Light Accent 1" w:uiPriority="46"/>
-    <w:lsdException w:name="Grid Table 2 Accent 1" w:uiPriority="47"/>
-    <w:lsdException w:name="Grid Table 3 Accent 1" w:uiPriority="48"/>
-    <w:lsdException w:name="Grid Table 4 Accent 1" w:uiPriority="49"/>
-    <w:lsdException w:name="Grid Table 5 Dark Accent 1" w:uiPriority="50"/>
-    <w:lsdException w:name="Grid Table 6 Colorful Accent 1" w:uiPriority="51"/>
-    <w:lsdException w:name="Grid Table 7 Colorful Accent 1" w:uiPriority="52"/>
-    <w:lsdException w:name="Grid Table 1 Light Accent 2" w:uiPriority="46"/>
-    <w:lsdException w:name="Grid Table 2 Accent 2" w:uiPriority="47"/>
-    <w:lsdException w:name="Grid Table 3 Accent 2" w:uiPriority="48"/>
-    <w:lsdException w:name="Grid Table 4 Accent 2" w:uiPriority="49"/>
-    <w:lsdException w:name="Grid Table 5 Dark Accent 2" w:uiPriority="50"/>
-    <w:lsdException w:name="Grid Table 6 Colorful Accent 2" w:uiPriority="51"/>
-    <w:lsdException w:name="Grid Table 7 Colorful Accent 2" w:uiPriority="52"/>
-    <w:lsdException w:name="Grid Table 1 Light Accent 3" w:uiPriority="46"/>
-    <w:lsdException w:name="Grid Table 2 Accent 3" w:uiPriority="47"/>
-    <w:lsdException w:name="Grid Table 3 Accent 3" w:uiPriority="48"/>
-    <w:lsdException w:name="Grid Table 4 Accent 3" w:uiPriority="49"/>
-    <w:lsdException w:name="Grid Table 5 Dark Accent 3" w:uiPriority="50"/>
-    <w:lsdException w:name="Grid Table 6 Colorful Accent 3" w:uiPriority="51"/>
-    <w:lsdException w:name="Grid Table 7 Colorful Accent 3" w:uiPriority="52"/>
-    <w:lsdException w:name="Grid Table 1 Light Accent 4" w:uiPriority="46"/>
-    <w:lsdException w:name="Grid Table 2 Accent 4" w:uiPriority="47"/>
-    <w:lsdException w:name="Grid Table 3 Accent 4" w:uiPriority="48"/>
-    <w:lsdException w:name="Grid Table 4 Accent 4" w:uiPriority="49"/>
-    <w:lsdException w:name="Grid Table 5 Dark Accent 4" w:uiPriority="50"/>
-    <w:lsdException w:name="Grid Table 6 Colorful Accent 4" w:uiPriority="51"/>
-    <w:lsdException w:name="Grid Table 7 Colorful Accent 4" w:uiPriority="52"/>
-    <w:lsdException w:name="Grid Table 1 Light Accent 5" w:uiPriority="46"/>
-    <w:lsdException w:name="Grid Table 2 Accent 5" w:uiPriority="47"/>
-    <w:lsdException w:name="Grid Table 3 Accent 5" w:uiPriority="48"/>
-    <w:lsdException w:name="Grid Table 4 Accent 5" w:uiPriority="49"/>
-    <w:lsdException w:name="Grid Table 5 Dark Accent 5" w:uiPriority="50"/>
-    <w:lsdException w:name="Grid Table 6 Colorful Accent 5" w:uiPriority="51"/>
-    <w:lsdException w:name="Grid Table 7 Colorful Accent 5" w:uiPriority="52"/>
-    <w:lsdException w:name="Grid Table 1 Light Accent 6" w:uiPriority="46"/>
-    <w:lsdException w:name="Grid Table 2 Accent 6" w:uiPriority="47"/>
-    <w:lsdException w:name="Grid Table 3 Accent 6" w:uiPriority="48"/>
-    <w:lsdException w:name="Grid Table 4 Accent 6" w:uiPriority="49"/>
-    <w:lsdException w:name="Grid Table 5 Dark Accent 6" w:uiPriority="50"/>
-    <w:lsdException w:name="Grid Table 6 Colorful Accent 6" w:uiPriority="51"/>
-    <w:lsdException w:name="Grid Table 7 Colorful Accent 6" w:uiPriority="52"/>
-    <w:lsdException w:name="List Table 1 Light" w:uiPriority="46"/>
-    <w:lsdException w:name="List Table 2" w:uiPriority="47"/>
-    <w:lsdException w:name="List Table 3" w:uiPriority="48"/>
-    <w:lsdException w:name="List Table 4" w:uiPriority="49"/>
-    <w:lsdException w:name="List Table 5 Dark" w:uiPriority="50"/>
-    <w:lsdException w:name="List Table 6 Colorful" w:uiPriority="51"/>
-    <w:lsdException w:name="List Table 7 Colorful" w:uiPriority="52"/>
-    <w:lsdException w:name="List Table 1 Light Accent 1" w:uiPriority="46"/>
-    <w:lsdException w:name="List Table 2 Accent 1" w:uiPriority="47"/>
-    <w:lsdException w:name="List Table 3 Accent 1" w:uiPriority="48"/>
-    <w:lsdException w:name="List Table 4 Accent 1" w:uiPriority="49"/>
-    <w:lsdException w:name="List Table 5 Dark Accent 1" w:uiPriority="50"/>
-    <w:lsdException w:name="List Table 6 Colorful Accent 1" w:uiPriority="51"/>
-    <w:lsdException w:name="List Table 7 Colorful Accent 1" w:uiPriority="52"/>
-    <w:lsdException w:name="List Table 1 Light Accent 2" w:uiPriority="46"/>
-    <w:lsdException w:name="List Table 2 Accent 2" w:uiPriority="47"/>
-    <w:lsdException w:name="List Table 3 Accent 2" w:uiPriority="48"/>
-    <w:lsdException w:name="List Table 4 Accent 2" w:uiPriority="49"/>
-    <w:lsdException w:name="List Table 5 Dark Accent 2" w:uiPriority="50"/>
-    <w:lsdException w:name="List Table 6 Colorful Accent 2" w:uiPriority="51"/>
-    <w:lsdException w:name="List Table 7 Colorful Accent 2" w:uiPriority="52"/>
-    <w:lsdException w:name="List Table 1 Light Accent 3" w:uiPriority="46"/>
-    <w:lsdException w:name="List Table 2 Accent 3" w:uiPriority="47"/>
-    <w:lsdException w:name="List Table 3 Accent 3" w:uiPriority="48"/>
-    <w:lsdException w:name="List Table 4 Accent 3" w:uiPriority="49"/>
-    <w:lsdException w:name="List Table 5 Dark Accent 3" w:uiPriority="50"/>
-    <w:lsdException w:name="List Table 6 Colorful Accent 3" w:uiPriority="51"/>
-    <w:lsdException w:name="List Table 7 Colorful Accent 3" w:uiPriority="52"/>
-    <w:lsdException w:name="List Table 1 Light Accent 4" w:uiPriority="46"/>
-    <w:lsdException w:name="List Table 2 Accent 4" w:uiPriority="47"/>
-    <w:lsdException w:name="List Table 3 Accent 4" w:uiPriority="48"/>
-    <w:lsdException w:name="List Table 4 Accent 4" w:uiPriority="49"/>
-    <w:lsdException w:name="List Table 5 Dark Accent 4" w:uiPriority="50"/>
-    <w:lsdException w:name="List Table 6 Colorful Accent 4" w:uiPriority="51"/>
-    <w:lsdException w:name="List Table 7 Colorful Accent 4" w:uiPriority="52"/>
-    <w:lsdException w:name="List Table 1 Light Accent 5" w:uiPriority="46"/>
-    <w:lsdException w:name="List Table 2 Accent 5" w:uiPriority="47"/>
-    <w:lsdException w:name="List Table 3 Accent 5" w:uiPriority="48"/>
-    <w:lsdException w:name="List Table 4 Accent 5" w:uiPriority="49"/>
-    <w:lsdException w:name="List Table 5 Dark Accent 5" w:uiPriority="50"/>
-    <w:lsdException w:name="List Table 6 Colorful Accent 5" w:uiPriority="51"/>
-    <w:lsdException w:name="List Table 7 Colorful Accent 5" w:uiPriority="52"/>
-    <w:lsdException w:name="List Table 1 Light Accent 6" w:uiPriority="46"/>
-    <w:lsdException w:name="List Table 2 Accent 6" w:uiPriority="47"/>
-    <w:lsdException w:name="List Table 3 Accent 6" w:uiPriority="48"/>
-    <w:lsdException w:name="List Table 4 Accent 6" w:uiPriority="49"/>
-    <w:lsdException w:name="List Table 5 Dark Accent 6" w:uiPriority="50"/>
-    <w:lsdException w:name="List Table 6 Colorful Accent 6" w:uiPriority="51"/>
-    <w:lsdException w:name="List Table 7 Colorful Accent 6" w:uiPriority="52"/>
+  <w:latentStyles w:defLockedState="0" w:defUIPriority="99" w:defSemiHidden="1" w:defUnhideWhenUsed="1" w:defQFormat="0" w:count="276">
+    <w:lsdException w:name="Normal" w:semiHidden="0" w:uiPriority="0" w:unhideWhenUsed="0" w:qFormat="1"/>
+    <w:lsdException w:name="heading 1" w:semiHidden="0" w:uiPriority="9" w:unhideWhenUsed="0" w:qFormat="1"/>
+    <w:lsdException w:name="heading 2" w:uiPriority="9" w:qFormat="1"/>
+    <w:lsdException w:name="heading 3" w:uiPriority="9" w:qFormat="1"/>
+    <w:lsdException w:name="heading 4" w:uiPriority="9" w:qFormat="1"/>
+    <w:lsdException w:name="heading 5" w:uiPriority="9" w:qFormat="1"/>
+    <w:lsdException w:name="heading 6" w:uiPriority="9" w:qFormat="1"/>
+    <w:lsdException w:name="heading 7" w:uiPriority="9" w:qFormat="1"/>
+    <w:lsdException w:name="heading 8" w:uiPriority="9" w:qFormat="1"/>
+    <w:lsdException w:name="heading 9" w:uiPriority="9" w:qFormat="1"/>
+    <w:lsdException w:name="toc 1" w:uiPriority="39"/>
+    <w:lsdException w:name="toc 2" w:uiPriority="39"/>
+    <w:lsdException w:name="toc 3" w:uiPriority="39"/>
+    <w:lsdException w:name="toc 4" w:uiPriority="39"/>
+    <w:lsdException w:name="toc 5" w:uiPriority="39"/>
+    <w:lsdException w:name="toc 6" w:uiPriority="39"/>
+    <w:lsdException w:name="toc 7" w:uiPriority="39"/>
+    <w:lsdException w:name="toc 8" w:uiPriority="39"/>
+    <w:lsdException w:name="toc 9" w:uiPriority="39"/>
+    <w:lsdException w:name="caption" w:uiPriority="35" w:qFormat="1"/>
+    <w:lsdException w:name="Title" w:semiHidden="0" w:uiPriority="10" w:unhideWhenUsed="0" w:qFormat="1"/>
+    <w:lsdException w:name="Default Paragraph Font" w:uiPriority="1"/>
+    <w:lsdException w:name="Subtitle" w:semiHidden="0" w:uiPriority="11" w:unhideWhenUsed="0" w:qFormat="1"/>
+    <w:lsdException w:name="Strong" w:semiHidden="0" w:uiPriority="22" w:unhideWhenUsed="0" w:qFormat="1"/>
+    <w:lsdException w:name="Emphasis" w:semiHidden="0" w:uiPriority="20" w:unhideWhenUsed="0" w:qFormat="1"/>
+    <w:lsdException w:name="Table Grid" w:semiHidden="0" w:uiPriority="39" w:unhideWhenUsed="0"/>
+    <w:lsdException w:name="Note Level 1" w:semiHidden="0" w:unhideWhenUsed="0"/>
+    <w:lsdException w:name="Note Level 2" w:semiHidden="0" w:unhideWhenUsed="0"/>
+    <w:lsdException w:name="Note Level 3" w:semiHidden="0" w:unhideWhenUsed="0"/>
+    <w:lsdException w:name="Note Level 4" w:semiHidden="0" w:unhideWhenUsed="0"/>
+    <w:lsdException w:name="Note Level 5" w:semiHidden="0" w:unhideWhenUsed="0"/>
+    <w:lsdException w:name="Note Level 6" w:semiHidden="0" w:unhideWhenUsed="0"/>
+    <w:lsdException w:name="Note Level 7" w:semiHidden="0" w:unhideWhenUsed="0"/>
+    <w:lsdException w:name="Note Level 8" w:semiHidden="0" w:unhideWhenUsed="0"/>
+    <w:lsdException w:name="Note Level 9" w:semiHidden="0" w:unhideWhenUsed="0"/>
+    <w:lsdException w:name="Placeholder Text" w:unhideWhenUsed="0"/>
+    <w:lsdException w:name="No Spacing" w:semiHidden="0" w:uiPriority="1" w:unhideWhenUsed="0" w:qFormat="1"/>
+    <w:lsdException w:name="Light Shading" w:semiHidden="0" w:uiPriority="60" w:unhideWhenUsed="0"/>
+    <w:lsdException w:name="Light List" w:semiHidden="0" w:uiPriority="61" w:unhideWhenUsed="0"/>
+    <w:lsdException w:name="Light Grid" w:semiHidden="0" w:uiPriority="62" w:unhideWhenUsed="0"/>
+    <w:lsdException w:name="Medium Shading 1" w:semiHidden="0" w:uiPriority="63" w:unhideWhenUsed="0"/>
+    <w:lsdException w:name="Medium Shading 2" w:semiHidden="0" w:uiPriority="64" w:unhideWhenUsed="0"/>
+    <w:lsdException w:name="Medium List 1" w:semiHidden="0" w:uiPriority="65" w:unhideWhenUsed="0"/>
+    <w:lsdException w:name="Medium List 2" w:semiHidden="0" w:uiPriority="66" w:unhideWhenUsed="0"/>
+    <w:lsdException w:name="Medium Grid 1" w:semiHidden="0" w:uiPriority="67" w:unhideWhenUsed="0"/>
+    <w:lsdException w:name="Medium Grid 2" w:semiHidden="0" w:uiPriority="68" w:unhideWhenUsed="0"/>
+    <w:lsdException w:name="Medium Grid 3" w:semiHidden="0" w:uiPriority="69" w:unhideWhenUsed="0"/>
+    <w:lsdException w:name="Dark List" w:semiHidden="0" w:uiPriority="70" w:unhideWhenUsed="0"/>
+    <w:lsdException w:name="Colorful Shading" w:semiHidden="0" w:uiPriority="71" w:unhideWhenUsed="0"/>
+    <w:lsdException w:name="Colorful List" w:semiHidden="0" w:uiPriority="72" w:unhideWhenUsed="0"/>
+    <w:lsdException w:name="Colorful Grid" w:semiHidden="0" w:uiPriority="73" w:unhideWhenUsed="0"/>
+    <w:lsdException w:name="Light Shading Accent 1" w:semiHidden="0" w:uiPriority="60" w:unhideWhenUsed="0"/>
+    <w:lsdException w:name="Light List Accent 1" w:semiHidden="0" w:uiPriority="61" w:unhideWhenUsed="0"/>
+    <w:lsdException w:name="Light Grid Accent 1" w:semiHidden="0" w:uiPriority="62" w:unhideWhenUsed="0"/>
+    <w:lsdException w:name="Medium Shading 1 Accent 1" w:semiHidden="0" w:uiPriority="63" w:unhideWhenUsed="0"/>
+    <w:lsdException w:name="Medium Shading 2 Accent 1" w:semiHidden="0" w:uiPriority="64" w:unhideWhenUsed="0"/>
+    <w:lsdException w:name="Medium List 1 Accent 1" w:semiHidden="0" w:uiPriority="65" w:unhideWhenUsed="0"/>
+    <w:lsdException w:name="Revision" w:unhideWhenUsed="0"/>
+    <w:lsdException w:name="List Paragraph" w:semiHidden="0" w:uiPriority="34" w:unhideWhenUsed="0" w:qFormat="1"/>
+    <w:lsdException w:name="Quote" w:semiHidden="0" w:uiPriority="29" w:unhideWhenUsed="0" w:qFormat="1"/>
+    <w:lsdException w:name="Intense Quote" w:semiHidden="0" w:uiPriority="30" w:unhideWhenUsed="0" w:qFormat="1"/>
+    <w:lsdException w:name="Medium List 2 Accent 1" w:semiHidden="0" w:uiPriority="66" w:unhideWhenUsed="0"/>
+    <w:lsdException w:name="Medium Grid 1 Accent 1" w:semiHidden="0" w:uiPriority="67" w:unhideWhenUsed="0"/>
+    <w:lsdException w:name="Medium Grid 2 Accent 1" w:semiHidden="0" w:uiPriority="68" w:unhideWhenUsed="0"/>
+    <w:lsdException w:name="Medium Grid 3 Accent 1" w:semiHidden="0" w:uiPriority="69" w:unhideWhenUsed="0"/>
+    <w:lsdException w:name="Dark List Accent 1" w:semiHidden="0" w:uiPriority="70" w:unhideWhenUsed="0"/>
+    <w:lsdException w:name="Colorful Shading Accent 1" w:semiHidden="0" w:uiPriority="71" w:unhideWhenUsed="0"/>
+    <w:lsdException w:name="Colorful List Accent 1" w:semiHidden="0" w:uiPriority="72" w:unhideWhenUsed="0"/>
+    <w:lsdException w:name="Colorful Grid Accent 1" w:semiHidden="0" w:uiPriority="73" w:unhideWhenUsed="0"/>
+    <w:lsdException w:name="Light Shading Accent 2" w:semiHidden="0" w:uiPriority="60" w:unhideWhenUsed="0"/>
+    <w:lsdException w:name="Light List Accent 2" w:semiHidden="0" w:uiPriority="61" w:unhideWhenUsed="0"/>
+    <w:lsdException w:name="Light Grid Accent 2" w:semiHidden="0" w:uiPriority="62" w:unhideWhenUsed="0"/>
+    <w:lsdException w:name="Medium Shading 1 Accent 2" w:semiHidden="0" w:uiPriority="63" w:unhideWhenUsed="0"/>
+    <w:lsdException w:name="Medium Shading 2 Accent 2" w:semiHidden="0" w:uiPriority="64" w:unhideWhenUsed="0"/>
+    <w:lsdException w:name="Medium List 1 Accent 2" w:semiHidden="0" w:uiPriority="65" w:unhideWhenUsed="0"/>
+    <w:lsdException w:name="Medium List 2 Accent 2" w:semiHidden="0" w:uiPriority="66" w:unhideWhenUsed="0"/>
+    <w:lsdException w:name="Medium Grid 1 Accent 2" w:semiHidden="0" w:uiPriority="67" w:unhideWhenUsed="0"/>
+    <w:lsdException w:name="Medium Grid 2 Accent 2" w:semiHidden="0" w:uiPriority="68" w:unhideWhenUsed="0"/>
+    <w:lsdException w:name="Medium Grid 3 Accent 2" w:semiHidden="0" w:uiPriority="69" w:unhideWhenUsed="0"/>
+    <w:lsdException w:name="Dark List Accent 2" w:semiHidden="0" w:uiPriority="70" w:unhideWhenUsed="0"/>
+    <w:lsdException w:name="Colorful Shading Accent 2" w:semiHidden="0" w:uiPriority="71" w:unhideWhenUsed="0"/>
+    <w:lsdException w:name="Colorful List Accent 2" w:semiHidden="0" w:uiPriority="72" w:unhideWhenUsed="0"/>
+    <w:lsdException w:name="Colorful Grid Accent 2" w:semiHidden="0" w:uiPriority="73" w:unhideWhenUsed="0"/>
+    <w:lsdException w:name="Light Shading Accent 3" w:semiHidden="0" w:uiPriority="60" w:unhideWhenUsed="0"/>
+    <w:lsdException w:name="Light List Accent 3" w:semiHidden="0" w:uiPriority="61" w:unhideWhenUsed="0"/>
+    <w:lsdException w:name="Light Grid Accent 3" w:semiHidden="0" w:uiPriority="62" w:unhideWhenUsed="0"/>
+    <w:lsdException w:name="Medium Shading 1 Accent 3" w:semiHidden="0" w:uiPriority="63" w:unhideWhenUsed="0"/>
+    <w:lsdException w:name="Medium Shading 2 Accent 3" w:semiHidden="0" w:uiPriority="64" w:unhideWhenUsed="0"/>
+    <w:lsdException w:name="Medium List 1 Accent 3" w:semiHidden="0" w:uiPriority="65" w:unhideWhenUsed="0"/>
+    <w:lsdException w:name="Medium List 2 Accent 3" w:semiHidden="0" w:uiPriority="66" w:unhideWhenUsed="0"/>
+    <w:lsdException w:name="Medium Grid 1 Accent 3" w:semiHidden="0" w:uiPriority="67" w:unhideWhenUsed="0"/>
+    <w:lsdException w:name="Medium Grid 2 Accent 3" w:semiHidden="0" w:uiPriority="68" w:unhideWhenUsed="0"/>
+    <w:lsdException w:name="Medium Grid 3 Accent 3" w:semiHidden="0" w:uiPriority="69" w:unhideWhenUsed="0"/>
+    <w:lsdException w:name="Dark List Accent 3" w:semiHidden="0" w:uiPriority="70" w:unhideWhenUsed="0"/>
+    <w:lsdException w:name="Colorful Shading Accent 3" w:semiHidden="0" w:uiPriority="71" w:unhideWhenUsed="0"/>
+    <w:lsdException w:name="Colorful List Accent 3" w:semiHidden="0" w:uiPriority="72" w:unhideWhenUsed="0"/>
+    <w:lsdException w:name="Colorful Grid Accent 3" w:semiHidden="0" w:uiPriority="73" w:unhideWhenUsed="0"/>
+    <w:lsdException w:name="Light Shading Accent 4" w:semiHidden="0" w:uiPriority="60" w:unhideWhenUsed="0"/>
+    <w:lsdException w:name="Light List Accent 4" w:semiHidden="0" w:uiPriority="61" w:unhideWhenUsed="0"/>
+    <w:lsdException w:name="Light Grid Accent 4" w:semiHidden="0" w:uiPriority="62" w:unhideWhenUsed="0"/>
+    <w:lsdException w:name="Medium Shading 1 Accent 4" w:semiHidden="0" w:uiPriority="63" w:unhideWhenUsed="0"/>
+    <w:lsdException w:name="Medium Shading 2 Accent 4" w:semiHidden="0" w:uiPriority="64" w:unhideWhenUsed="0"/>
+    <w:lsdException w:name="Medium List 1 Accent 4" w:semiHidden="0" w:uiPriority="65" w:unhideWhenUsed="0"/>
+    <w:lsdException w:name="Medium List 2 Accent 4" w:semiHidden="0" w:uiPriority="66" w:unhideWhenUsed="0"/>
+    <w:lsdException w:name="Medium Grid 1 Accent 4" w:semiHidden="0" w:uiPriority="67" w:unhideWhenUsed="0"/>
+    <w:lsdException w:name="Medium Grid 2 Accent 4" w:semiHidden="0" w:uiPriority="68" w:unhideWhenUsed="0"/>
+    <w:lsdException w:name="Medium Grid 3 Accent 4" w:semiHidden="0" w:uiPriority="69" w:unhideWhenUsed="0"/>
+    <w:lsdException w:name="Dark List Accent 4" w:semiHidden="0" w:uiPriority="70" w:unhideWhenUsed="0"/>
+    <w:lsdException w:name="Colorful Shading Accent 4" w:semiHidden="0" w:uiPriority="71" w:unhideWhenUsed="0"/>
+    <w:lsdException w:name="Colorful List Accent 4" w:semiHidden="0" w:uiPriority="72" w:unhideWhenUsed="0"/>
+    <w:lsdException w:name="Colorful Grid Accent 4" w:semiHidden="0" w:uiPriority="73" w:unhideWhenUsed="0"/>
+    <w:lsdException w:name="Light Shading Accent 5" w:semiHidden="0" w:uiPriority="60" w:unhideWhenUsed="0"/>
+    <w:lsdException w:name="Light List Accent 5" w:semiHidden="0" w:uiPriority="61" w:unhideWhenUsed="0"/>
+    <w:lsdException w:name="Light Grid Accent 5" w:semiHidden="0" w:uiPriority="62" w:unhideWhenUsed="0"/>
+    <w:lsdException w:name="Medium Shading 1 Accent 5" w:semiHidden="0" w:uiPriority="63" w:unhideWhenUsed="0"/>
+    <w:lsdException w:name="Medium Shading 2 Accent 5" w:semiHidden="0" w:uiPriority="64" w:unhideWhenUsed="0"/>
+    <w:lsdException w:name="Medium List 1 Accent 5" w:semiHidden="0" w:uiPriority="65" w:unhideWhenUsed="0"/>
+    <w:lsdException w:name="Medium List 2 Accent 5" w:semiHidden="0" w:uiPriority="66" w:unhideWhenUsed="0"/>
+    <w:lsdException w:name="Medium Grid 1 Accent 5" w:semiHidden="0" w:uiPriority="67" w:unhideWhenUsed="0"/>
+    <w:lsdException w:name="Medium Grid 2 Accent 5" w:semiHidden="0" w:uiPriority="68" w:unhideWhenUsed="0"/>
+    <w:lsdException w:name="Medium Grid 3 Accent 5" w:semiHidden="0" w:uiPriority="69" w:unhideWhenUsed="0"/>
+    <w:lsdException w:name="Dark List Accent 5" w:semiHidden="0" w:uiPriority="70" w:unhideWhenUsed="0"/>
+    <w:lsdException w:name="Colorful Shading Accent 5" w:semiHidden="0" w:uiPriority="71" w:unhideWhenUsed="0"/>
+    <w:lsdException w:name="Colorful List Accent 5" w:semiHidden="0" w:uiPriority="72" w:unhideWhenUsed="0"/>
+    <w:lsdException w:name="Colorful Grid Accent 5" w:semiHidden="0" w:uiPriority="73" w:unhideWhenUsed="0"/>
+    <w:lsdException w:name="Light Shading Accent 6" w:semiHidden="0" w:uiPriority="60" w:unhideWhenUsed="0"/>
+    <w:lsdException w:name="Light List Accent 6" w:semiHidden="0" w:uiPriority="61" w:unhideWhenUsed="0"/>
+    <w:lsdException w:name="Light Grid Accent 6" w:semiHidden="0" w:uiPriority="62" w:unhideWhenUsed="0"/>
+    <w:lsdException w:name="Medium Shading 1 Accent 6" w:semiHidden="0" w:uiPriority="63" w:unhideWhenUsed="0"/>
+    <w:lsdException w:name="Medium Shading 2 Accent 6" w:semiHidden="0" w:uiPriority="64" w:unhideWhenUsed="0"/>
+    <w:lsdException w:name="Medium List 1 Accent 6" w:semiHidden="0" w:uiPriority="65" w:unhideWhenUsed="0"/>
+    <w:lsdException w:name="Medium List 2 Accent 6" w:semiHidden="0" w:uiPriority="66" w:unhideWhenUsed="0"/>
+    <w:lsdException w:name="Medium Grid 1 Accent 6" w:semiHidden="0" w:uiPriority="67" w:unhideWhenUsed="0"/>
+    <w:lsdException w:name="Medium Grid 2 Accent 6" w:semiHidden="0" w:uiPriority="68" w:unhideWhenUsed="0"/>
+    <w:lsdException w:name="Medium Grid 3 Accent 6" w:semiHidden="0" w:uiPriority="69" w:unhideWhenUsed="0"/>
+    <w:lsdException w:name="Dark List Accent 6" w:semiHidden="0" w:uiPriority="70" w:unhideWhenUsed="0"/>
+    <w:lsdException w:name="Colorful Shading Accent 6" w:semiHidden="0" w:uiPriority="71" w:unhideWhenUsed="0"/>
+    <w:lsdException w:name="Colorful List Accent 6" w:semiHidden="0" w:uiPriority="72" w:unhideWhenUsed="0"/>
+    <w:lsdException w:name="Colorful Grid Accent 6" w:semiHidden="0" w:uiPriority="73" w:unhideWhenUsed="0"/>
+    <w:lsdException w:name="Subtle Emphasis" w:semiHidden="0" w:uiPriority="19" w:unhideWhenUsed="0" w:qFormat="1"/>
+    <w:lsdException w:name="Intense Emphasis" w:semiHidden="0" w:uiPriority="21" w:unhideWhenUsed="0" w:qFormat="1"/>
+    <w:lsdException w:name="Subtle Reference" w:semiHidden="0" w:uiPriority="31" w:unhideWhenUsed="0" w:qFormat="1"/>
+    <w:lsdException w:name="Intense Reference" w:semiHidden="0" w:uiPriority="32" w:unhideWhenUsed="0" w:qFormat="1"/>
+    <w:lsdException w:name="Book Title" w:semiHidden="0" w:uiPriority="33" w:unhideWhenUsed="0" w:qFormat="1"/>
+    <w:lsdException w:name="Bibliography" w:uiPriority="37"/>
+    <w:lsdException w:name="TOC Heading" w:uiPriority="39" w:qFormat="1"/>
   </w:latentStyles>
   <w:style w:type="paragraph" w:default="1" w:styleId="Normal">
     <w:name w:val="Normal"/>
@@ -2852,6 +2888,357 @@
       <w:ind w:left="720"/>
     </w:pPr>
   </w:style>
+  <w:style w:type="character" w:styleId="Hyperlink">
+    <w:name w:val="Hyperlink"/>
+    <w:basedOn w:val="DefaultParagraphFont"/>
+    <w:uiPriority w:val="99"/>
+    <w:unhideWhenUsed/>
+    <w:rsid w:val="00C03376"/>
+    <w:rPr>
+      <w:color w:val="0563C1" w:themeColor="hyperlink"/>
+      <w:u w:val="single"/>
+    </w:rPr>
+  </w:style>
+</w:styles>
+</file>
+
+<file path=word/stylesWithEffects.xml><?xml version="1.0" encoding="utf-8"?>
+<w:styles xmlns:wpc="http://schemas.microsoft.com/office/word/2010/wordprocessingCanvas" xmlns:mo="http://schemas.microsoft.com/office/mac/office/2008/main" xmlns:mc="http://schemas.openxmlformats.org/markup-compatibility/2006" xmlns:mv="urn:schemas-microsoft-com:mac:vml" xmlns:o="urn:schemas-microsoft-com:office:office" xmlns:r="http://schemas.openxmlformats.org/officeDocument/2006/relationships" xmlns:m="http://schemas.openxmlformats.org/officeDocument/2006/math" xmlns:v="urn:schemas-microsoft-com:vml" xmlns:wp14="http://schemas.microsoft.com/office/word/2010/wordprocessingDrawing" xmlns:wp="http://schemas.openxmlformats.org/drawingml/2006/wordprocessingDrawing" xmlns:w10="urn:schemas-microsoft-com:office:word" xmlns:w="http://schemas.openxmlformats.org/wordprocessingml/2006/main" xmlns:w14="http://schemas.microsoft.com/office/word/2010/wordml" xmlns:wpg="http://schemas.microsoft.com/office/word/2010/wordprocessingGroup" xmlns:wpi="http://schemas.microsoft.com/office/word/2010/wordprocessingInk" xmlns:wne="http://schemas.microsoft.com/office/word/2006/wordml" xmlns:wps="http://schemas.microsoft.com/office/word/2010/wordprocessingShape" mc:Ignorable="w14 wp14">
+  <w:docDefaults>
+    <w:rPrDefault>
+      <w:rPr>
+        <w:rFonts w:ascii="Times New Roman" w:eastAsia="Times New Roman" w:hAnsi="Times New Roman" w:cs="Times New Roman"/>
+        <w:color w:val="000000"/>
+        <w:sz w:val="24"/>
+        <w:szCs w:val="24"/>
+        <w:lang w:val="en-US" w:eastAsia="en-US" w:bidi="ar-SA"/>
+      </w:rPr>
+    </w:rPrDefault>
+    <w:pPrDefault>
+      <w:pPr>
+        <w:contextualSpacing/>
+      </w:pPr>
+    </w:pPrDefault>
+  </w:docDefaults>
+  <w:latentStyles w:defLockedState="0" w:defUIPriority="99" w:defSemiHidden="1" w:defUnhideWhenUsed="1" w:defQFormat="0" w:count="276">
+    <w:lsdException w:name="Normal" w:semiHidden="0" w:uiPriority="0" w:unhideWhenUsed="0" w:qFormat="1"/>
+    <w:lsdException w:name="heading 1" w:semiHidden="0" w:uiPriority="9" w:unhideWhenUsed="0" w:qFormat="1"/>
+    <w:lsdException w:name="heading 2" w:uiPriority="9" w:qFormat="1"/>
+    <w:lsdException w:name="heading 3" w:uiPriority="9" w:qFormat="1"/>
+    <w:lsdException w:name="heading 4" w:uiPriority="9" w:qFormat="1"/>
+    <w:lsdException w:name="heading 5" w:uiPriority="9" w:qFormat="1"/>
+    <w:lsdException w:name="heading 6" w:uiPriority="9" w:qFormat="1"/>
+    <w:lsdException w:name="heading 7" w:uiPriority="9" w:qFormat="1"/>
+    <w:lsdException w:name="heading 8" w:uiPriority="9" w:qFormat="1"/>
+    <w:lsdException w:name="heading 9" w:uiPriority="9" w:qFormat="1"/>
+    <w:lsdException w:name="toc 1" w:uiPriority="39"/>
+    <w:lsdException w:name="toc 2" w:uiPriority="39"/>
+    <w:lsdException w:name="toc 3" w:uiPriority="39"/>
+    <w:lsdException w:name="toc 4" w:uiPriority="39"/>
+    <w:lsdException w:name="toc 5" w:uiPriority="39"/>
+    <w:lsdException w:name="toc 6" w:uiPriority="39"/>
+    <w:lsdException w:name="toc 7" w:uiPriority="39"/>
+    <w:lsdException w:name="toc 8" w:uiPriority="39"/>
+    <w:lsdException w:name="toc 9" w:uiPriority="39"/>
+    <w:lsdException w:name="caption" w:uiPriority="35" w:qFormat="1"/>
+    <w:lsdException w:name="Title" w:semiHidden="0" w:uiPriority="10" w:unhideWhenUsed="0" w:qFormat="1"/>
+    <w:lsdException w:name="Default Paragraph Font" w:uiPriority="1"/>
+    <w:lsdException w:name="Subtitle" w:semiHidden="0" w:uiPriority="11" w:unhideWhenUsed="0" w:qFormat="1"/>
+    <w:lsdException w:name="Strong" w:semiHidden="0" w:uiPriority="22" w:unhideWhenUsed="0" w:qFormat="1"/>
+    <w:lsdException w:name="Emphasis" w:semiHidden="0" w:uiPriority="20" w:unhideWhenUsed="0" w:qFormat="1"/>
+    <w:lsdException w:name="Table Grid" w:semiHidden="0" w:uiPriority="39" w:unhideWhenUsed="0"/>
+    <w:lsdException w:name="Note Level 1" w:semiHidden="0" w:unhideWhenUsed="0"/>
+    <w:lsdException w:name="Note Level 2" w:semiHidden="0" w:unhideWhenUsed="0"/>
+    <w:lsdException w:name="Note Level 3" w:semiHidden="0" w:unhideWhenUsed="0"/>
+    <w:lsdException w:name="Note Level 4" w:semiHidden="0" w:unhideWhenUsed="0"/>
+    <w:lsdException w:name="Note Level 5" w:semiHidden="0" w:unhideWhenUsed="0"/>
+    <w:lsdException w:name="Note Level 6" w:semiHidden="0" w:unhideWhenUsed="0"/>
+    <w:lsdException w:name="Note Level 7" w:semiHidden="0" w:unhideWhenUsed="0"/>
+    <w:lsdException w:name="Note Level 8" w:semiHidden="0" w:unhideWhenUsed="0"/>
+    <w:lsdException w:name="Note Level 9" w:semiHidden="0" w:unhideWhenUsed="0"/>
+    <w:lsdException w:name="Placeholder Text" w:unhideWhenUsed="0"/>
+    <w:lsdException w:name="No Spacing" w:semiHidden="0" w:uiPriority="1" w:unhideWhenUsed="0" w:qFormat="1"/>
+    <w:lsdException w:name="Light Shading" w:semiHidden="0" w:uiPriority="60" w:unhideWhenUsed="0"/>
+    <w:lsdException w:name="Light List" w:semiHidden="0" w:uiPriority="61" w:unhideWhenUsed="0"/>
+    <w:lsdException w:name="Light Grid" w:semiHidden="0" w:uiPriority="62" w:unhideWhenUsed="0"/>
+    <w:lsdException w:name="Medium Shading 1" w:semiHidden="0" w:uiPriority="63" w:unhideWhenUsed="0"/>
+    <w:lsdException w:name="Medium Shading 2" w:semiHidden="0" w:uiPriority="64" w:unhideWhenUsed="0"/>
+    <w:lsdException w:name="Medium List 1" w:semiHidden="0" w:uiPriority="65" w:unhideWhenUsed="0"/>
+    <w:lsdException w:name="Medium List 2" w:semiHidden="0" w:uiPriority="66" w:unhideWhenUsed="0"/>
+    <w:lsdException w:name="Medium Grid 1" w:semiHidden="0" w:uiPriority="67" w:unhideWhenUsed="0"/>
+    <w:lsdException w:name="Medium Grid 2" w:semiHidden="0" w:uiPriority="68" w:unhideWhenUsed="0"/>
+    <w:lsdException w:name="Medium Grid 3" w:semiHidden="0" w:uiPriority="69" w:unhideWhenUsed="0"/>
+    <w:lsdException w:name="Dark List" w:semiHidden="0" w:uiPriority="70" w:unhideWhenUsed="0"/>
+    <w:lsdException w:name="Colorful Shading" w:semiHidden="0" w:uiPriority="71" w:unhideWhenUsed="0"/>
+    <w:lsdException w:name="Colorful List" w:semiHidden="0" w:uiPriority="72" w:unhideWhenUsed="0"/>
+    <w:lsdException w:name="Colorful Grid" w:semiHidden="0" w:uiPriority="73" w:unhideWhenUsed="0"/>
+    <w:lsdException w:name="Light Shading Accent 1" w:semiHidden="0" w:uiPriority="60" w:unhideWhenUsed="0"/>
+    <w:lsdException w:name="Light List Accent 1" w:semiHidden="0" w:uiPriority="61" w:unhideWhenUsed="0"/>
+    <w:lsdException w:name="Light Grid Accent 1" w:semiHidden="0" w:uiPriority="62" w:unhideWhenUsed="0"/>
+    <w:lsdException w:name="Medium Shading 1 Accent 1" w:semiHidden="0" w:uiPriority="63" w:unhideWhenUsed="0"/>
+    <w:lsdException w:name="Medium Shading 2 Accent 1" w:semiHidden="0" w:uiPriority="64" w:unhideWhenUsed="0"/>
+    <w:lsdException w:name="Medium List 1 Accent 1" w:semiHidden="0" w:uiPriority="65" w:unhideWhenUsed="0"/>
+    <w:lsdException w:name="Revision" w:unhideWhenUsed="0"/>
+    <w:lsdException w:name="List Paragraph" w:semiHidden="0" w:uiPriority="34" w:unhideWhenUsed="0" w:qFormat="1"/>
+    <w:lsdException w:name="Quote" w:semiHidden="0" w:uiPriority="29" w:unhideWhenUsed="0" w:qFormat="1"/>
+    <w:lsdException w:name="Intense Quote" w:semiHidden="0" w:uiPriority="30" w:unhideWhenUsed="0" w:qFormat="1"/>
+    <w:lsdException w:name="Medium List 2 Accent 1" w:semiHidden="0" w:uiPriority="66" w:unhideWhenUsed="0"/>
+    <w:lsdException w:name="Medium Grid 1 Accent 1" w:semiHidden="0" w:uiPriority="67" w:unhideWhenUsed="0"/>
+    <w:lsdException w:name="Medium Grid 2 Accent 1" w:semiHidden="0" w:uiPriority="68" w:unhideWhenUsed="0"/>
+    <w:lsdException w:name="Medium Grid 3 Accent 1" w:semiHidden="0" w:uiPriority="69" w:unhideWhenUsed="0"/>
+    <w:lsdException w:name="Dark List Accent 1" w:semiHidden="0" w:uiPriority="70" w:unhideWhenUsed="0"/>
+    <w:lsdException w:name="Colorful Shading Accent 1" w:semiHidden="0" w:uiPriority="71" w:unhideWhenUsed="0"/>
+    <w:lsdException w:name="Colorful List Accent 1" w:semiHidden="0" w:uiPriority="72" w:unhideWhenUsed="0"/>
+    <w:lsdException w:name="Colorful Grid Accent 1" w:semiHidden="0" w:uiPriority="73" w:unhideWhenUsed="0"/>
+    <w:lsdException w:name="Light Shading Accent 2" w:semiHidden="0" w:uiPriority="60" w:unhideWhenUsed="0"/>
+    <w:lsdException w:name="Light List Accent 2" w:semiHidden="0" w:uiPriority="61" w:unhideWhenUsed="0"/>
+    <w:lsdException w:name="Light Grid Accent 2" w:semiHidden="0" w:uiPriority="62" w:unhideWhenUsed="0"/>
+    <w:lsdException w:name="Medium Shading 1 Accent 2" w:semiHidden="0" w:uiPriority="63" w:unhideWhenUsed="0"/>
+    <w:lsdException w:name="Medium Shading 2 Accent 2" w:semiHidden="0" w:uiPriority="64" w:unhideWhenUsed="0"/>
+    <w:lsdException w:name="Medium List 1 Accent 2" w:semiHidden="0" w:uiPriority="65" w:unhideWhenUsed="0"/>
+    <w:lsdException w:name="Medium List 2 Accent 2" w:semiHidden="0" w:uiPriority="66" w:unhideWhenUsed="0"/>
+    <w:lsdException w:name="Medium Grid 1 Accent 2" w:semiHidden="0" w:uiPriority="67" w:unhideWhenUsed="0"/>
+    <w:lsdException w:name="Medium Grid 2 Accent 2" w:semiHidden="0" w:uiPriority="68" w:unhideWhenUsed="0"/>
+    <w:lsdException w:name="Medium Grid 3 Accent 2" w:semiHidden="0" w:uiPriority="69" w:unhideWhenUsed="0"/>
+    <w:lsdException w:name="Dark List Accent 2" w:semiHidden="0" w:uiPriority="70" w:unhideWhenUsed="0"/>
+    <w:lsdException w:name="Colorful Shading Accent 2" w:semiHidden="0" w:uiPriority="71" w:unhideWhenUsed="0"/>
+    <w:lsdException w:name="Colorful List Accent 2" w:semiHidden="0" w:uiPriority="72" w:unhideWhenUsed="0"/>
+    <w:lsdException w:name="Colorful Grid Accent 2" w:semiHidden="0" w:uiPriority="73" w:unhideWhenUsed="0"/>
+    <w:lsdException w:name="Light Shading Accent 3" w:semiHidden="0" w:uiPriority="60" w:unhideWhenUsed="0"/>
+    <w:lsdException w:name="Light List Accent 3" w:semiHidden="0" w:uiPriority="61" w:unhideWhenUsed="0"/>
+    <w:lsdException w:name="Light Grid Accent 3" w:semiHidden="0" w:uiPriority="62" w:unhideWhenUsed="0"/>
+    <w:lsdException w:name="Medium Shading 1 Accent 3" w:semiHidden="0" w:uiPriority="63" w:unhideWhenUsed="0"/>
+    <w:lsdException w:name="Medium Shading 2 Accent 3" w:semiHidden="0" w:uiPriority="64" w:unhideWhenUsed="0"/>
+    <w:lsdException w:name="Medium List 1 Accent 3" w:semiHidden="0" w:uiPriority="65" w:unhideWhenUsed="0"/>
+    <w:lsdException w:name="Medium List 2 Accent 3" w:semiHidden="0" w:uiPriority="66" w:unhideWhenUsed="0"/>
+    <w:lsdException w:name="Medium Grid 1 Accent 3" w:semiHidden="0" w:uiPriority="67" w:unhideWhenUsed="0"/>
+    <w:lsdException w:name="Medium Grid 2 Accent 3" w:semiHidden="0" w:uiPriority="68" w:unhideWhenUsed="0"/>
+    <w:lsdException w:name="Medium Grid 3 Accent 3" w:semiHidden="0" w:uiPriority="69" w:unhideWhenUsed="0"/>
+    <w:lsdException w:name="Dark List Accent 3" w:semiHidden="0" w:uiPriority="70" w:unhideWhenUsed="0"/>
+    <w:lsdException w:name="Colorful Shading Accent 3" w:semiHidden="0" w:uiPriority="71" w:unhideWhenUsed="0"/>
+    <w:lsdException w:name="Colorful List Accent 3" w:semiHidden="0" w:uiPriority="72" w:unhideWhenUsed="0"/>
+    <w:lsdException w:name="Colorful Grid Accent 3" w:semiHidden="0" w:uiPriority="73" w:unhideWhenUsed="0"/>
+    <w:lsdException w:name="Light Shading Accent 4" w:semiHidden="0" w:uiPriority="60" w:unhideWhenUsed="0"/>
+    <w:lsdException w:name="Light List Accent 4" w:semiHidden="0" w:uiPriority="61" w:unhideWhenUsed="0"/>
+    <w:lsdException w:name="Light Grid Accent 4" w:semiHidden="0" w:uiPriority="62" w:unhideWhenUsed="0"/>
+    <w:lsdException w:name="Medium Shading 1 Accent 4" w:semiHidden="0" w:uiPriority="63" w:unhideWhenUsed="0"/>
+    <w:lsdException w:name="Medium Shading 2 Accent 4" w:semiHidden="0" w:uiPriority="64" w:unhideWhenUsed="0"/>
+    <w:lsdException w:name="Medium List 1 Accent 4" w:semiHidden="0" w:uiPriority="65" w:unhideWhenUsed="0"/>
+    <w:lsdException w:name="Medium List 2 Accent 4" w:semiHidden="0" w:uiPriority="66" w:unhideWhenUsed="0"/>
+    <w:lsdException w:name="Medium Grid 1 Accent 4" w:semiHidden="0" w:uiPriority="67" w:unhideWhenUsed="0"/>
+    <w:lsdException w:name="Medium Grid 2 Accent 4" w:semiHidden="0" w:uiPriority="68" w:unhideWhenUsed="0"/>
+    <w:lsdException w:name="Medium Grid 3 Accent 4" w:semiHidden="0" w:uiPriority="69" w:unhideWhenUsed="0"/>
+    <w:lsdException w:name="Dark List Accent 4" w:semiHidden="0" w:uiPriority="70" w:unhideWhenUsed="0"/>
+    <w:lsdException w:name="Colorful Shading Accent 4" w:semiHidden="0" w:uiPriority="71" w:unhideWhenUsed="0"/>
+    <w:lsdException w:name="Colorful List Accent 4" w:semiHidden="0" w:uiPriority="72" w:unhideWhenUsed="0"/>
+    <w:lsdException w:name="Colorful Grid Accent 4" w:semiHidden="0" w:uiPriority="73" w:unhideWhenUsed="0"/>
+    <w:lsdException w:name="Light Shading Accent 5" w:semiHidden="0" w:uiPriority="60" w:unhideWhenUsed="0"/>
+    <w:lsdException w:name="Light List Accent 5" w:semiHidden="0" w:uiPriority="61" w:unhideWhenUsed="0"/>
+    <w:lsdException w:name="Light Grid Accent 5" w:semiHidden="0" w:uiPriority="62" w:unhideWhenUsed="0"/>
+    <w:lsdException w:name="Medium Shading 1 Accent 5" w:semiHidden="0" w:uiPriority="63" w:unhideWhenUsed="0"/>
+    <w:lsdException w:name="Medium Shading 2 Accent 5" w:semiHidden="0" w:uiPriority="64" w:unhideWhenUsed="0"/>
+    <w:lsdException w:name="Medium List 1 Accent 5" w:semiHidden="0" w:uiPriority="65" w:unhideWhenUsed="0"/>
+    <w:lsdException w:name="Medium List 2 Accent 5" w:semiHidden="0" w:uiPriority="66" w:unhideWhenUsed="0"/>
+    <w:lsdException w:name="Medium Grid 1 Accent 5" w:semiHidden="0" w:uiPriority="67" w:unhideWhenUsed="0"/>
+    <w:lsdException w:name="Medium Grid 2 Accent 5" w:semiHidden="0" w:uiPriority="68" w:unhideWhenUsed="0"/>
+    <w:lsdException w:name="Medium Grid 3 Accent 5" w:semiHidden="0" w:uiPriority="69" w:unhideWhenUsed="0"/>
+    <w:lsdException w:name="Dark List Accent 5" w:semiHidden="0" w:uiPriority="70" w:unhideWhenUsed="0"/>
+    <w:lsdException w:name="Colorful Shading Accent 5" w:semiHidden="0" w:uiPriority="71" w:unhideWhenUsed="0"/>
+    <w:lsdException w:name="Colorful List Accent 5" w:semiHidden="0" w:uiPriority="72" w:unhideWhenUsed="0"/>
+    <w:lsdException w:name="Colorful Grid Accent 5" w:semiHidden="0" w:uiPriority="73" w:unhideWhenUsed="0"/>
+    <w:lsdException w:name="Light Shading Accent 6" w:semiHidden="0" w:uiPriority="60" w:unhideWhenUsed="0"/>
+    <w:lsdException w:name="Light List Accent 6" w:semiHidden="0" w:uiPriority="61" w:unhideWhenUsed="0"/>
+    <w:lsdException w:name="Light Grid Accent 6" w:semiHidden="0" w:uiPriority="62" w:unhideWhenUsed="0"/>
+    <w:lsdException w:name="Medium Shading 1 Accent 6" w:semiHidden="0" w:uiPriority="63" w:unhideWhenUsed="0"/>
+    <w:lsdException w:name="Medium Shading 2 Accent 6" w:semiHidden="0" w:uiPriority="64" w:unhideWhenUsed="0"/>
+    <w:lsdException w:name="Medium List 1 Accent 6" w:semiHidden="0" w:uiPriority="65" w:unhideWhenUsed="0"/>
+    <w:lsdException w:name="Medium List 2 Accent 6" w:semiHidden="0" w:uiPriority="66" w:unhideWhenUsed="0"/>
+    <w:lsdException w:name="Medium Grid 1 Accent 6" w:semiHidden="0" w:uiPriority="67" w:unhideWhenUsed="0"/>
+    <w:lsdException w:name="Medium Grid 2 Accent 6" w:semiHidden="0" w:uiPriority="68" w:unhideWhenUsed="0"/>
+    <w:lsdException w:name="Medium Grid 3 Accent 6" w:semiHidden="0" w:uiPriority="69" w:unhideWhenUsed="0"/>
+    <w:lsdException w:name="Dark List Accent 6" w:semiHidden="0" w:uiPriority="70" w:unhideWhenUsed="0"/>
+    <w:lsdException w:name="Colorful Shading Accent 6" w:semiHidden="0" w:uiPriority="71" w:unhideWhenUsed="0"/>
+    <w:lsdException w:name="Colorful List Accent 6" w:semiHidden="0" w:uiPriority="72" w:unhideWhenUsed="0"/>
+    <w:lsdException w:name="Colorful Grid Accent 6" w:semiHidden="0" w:uiPriority="73" w:unhideWhenUsed="0"/>
+    <w:lsdException w:name="Subtle Emphasis" w:semiHidden="0" w:uiPriority="19" w:unhideWhenUsed="0" w:qFormat="1"/>
+    <w:lsdException w:name="Intense Emphasis" w:semiHidden="0" w:uiPriority="21" w:unhideWhenUsed="0" w:qFormat="1"/>
+    <w:lsdException w:name="Subtle Reference" w:semiHidden="0" w:uiPriority="31" w:unhideWhenUsed="0" w:qFormat="1"/>
+    <w:lsdException w:name="Intense Reference" w:semiHidden="0" w:uiPriority="32" w:unhideWhenUsed="0" w:qFormat="1"/>
+    <w:lsdException w:name="Book Title" w:semiHidden="0" w:uiPriority="33" w:unhideWhenUsed="0" w:qFormat="1"/>
+    <w:lsdException w:name="Bibliography" w:uiPriority="37"/>
+    <w:lsdException w:name="TOC Heading" w:uiPriority="39" w:qFormat="1"/>
+  </w:latentStyles>
+  <w:style w:type="paragraph" w:default="1" w:styleId="Normal">
+    <w:name w:val="Normal"/>
+  </w:style>
+  <w:style w:type="paragraph" w:styleId="Heading1">
+    <w:name w:val="heading 1"/>
+    <w:basedOn w:val="Normal"/>
+    <w:next w:val="Normal"/>
+    <w:pPr>
+      <w:keepNext/>
+      <w:spacing w:before="240" w:after="60"/>
+      <w:outlineLvl w:val="0"/>
+    </w:pPr>
+    <w:rPr>
+      <w:rFonts w:ascii="Arial" w:eastAsia="Arial" w:hAnsi="Arial" w:cs="Arial"/>
+      <w:b/>
+      <w:sz w:val="32"/>
+      <w:szCs w:val="32"/>
+    </w:rPr>
+  </w:style>
+  <w:style w:type="paragraph" w:styleId="Heading2">
+    <w:name w:val="heading 2"/>
+    <w:basedOn w:val="Normal"/>
+    <w:next w:val="Normal"/>
+    <w:pPr>
+      <w:keepNext/>
+      <w:spacing w:before="240" w:after="60"/>
+      <w:outlineLvl w:val="1"/>
+    </w:pPr>
+    <w:rPr>
+      <w:rFonts w:ascii="Arial" w:eastAsia="Arial" w:hAnsi="Arial" w:cs="Arial"/>
+      <w:b/>
+      <w:i/>
+      <w:sz w:val="28"/>
+      <w:szCs w:val="28"/>
+    </w:rPr>
+  </w:style>
+  <w:style w:type="paragraph" w:styleId="Heading3">
+    <w:name w:val="heading 3"/>
+    <w:basedOn w:val="Normal"/>
+    <w:next w:val="Normal"/>
+    <w:pPr>
+      <w:keepNext/>
+      <w:spacing w:before="240" w:after="60"/>
+      <w:outlineLvl w:val="2"/>
+    </w:pPr>
+    <w:rPr>
+      <w:rFonts w:ascii="Arial" w:eastAsia="Arial" w:hAnsi="Arial" w:cs="Arial"/>
+      <w:b/>
+      <w:sz w:val="26"/>
+      <w:szCs w:val="26"/>
+    </w:rPr>
+  </w:style>
+  <w:style w:type="paragraph" w:styleId="Heading4">
+    <w:name w:val="heading 4"/>
+    <w:basedOn w:val="Normal"/>
+    <w:next w:val="Normal"/>
+    <w:pPr>
+      <w:keepNext/>
+      <w:spacing w:before="240" w:after="60"/>
+      <w:outlineLvl w:val="3"/>
+    </w:pPr>
+    <w:rPr>
+      <w:b/>
+      <w:sz w:val="28"/>
+      <w:szCs w:val="28"/>
+    </w:rPr>
+  </w:style>
+  <w:style w:type="paragraph" w:styleId="Heading5">
+    <w:name w:val="heading 5"/>
+    <w:basedOn w:val="Normal"/>
+    <w:next w:val="Normal"/>
+    <w:pPr>
+      <w:spacing w:before="240" w:after="60"/>
+      <w:outlineLvl w:val="4"/>
+    </w:pPr>
+    <w:rPr>
+      <w:b/>
+      <w:i/>
+      <w:sz w:val="26"/>
+      <w:szCs w:val="26"/>
+    </w:rPr>
+  </w:style>
+  <w:style w:type="paragraph" w:styleId="Heading6">
+    <w:name w:val="heading 6"/>
+    <w:basedOn w:val="Normal"/>
+    <w:next w:val="Normal"/>
+    <w:pPr>
+      <w:spacing w:before="240" w:after="60"/>
+      <w:outlineLvl w:val="5"/>
+    </w:pPr>
+    <w:rPr>
+      <w:b/>
+      <w:sz w:val="22"/>
+      <w:szCs w:val="22"/>
+    </w:rPr>
+  </w:style>
+  <w:style w:type="character" w:default="1" w:styleId="DefaultParagraphFont">
+    <w:name w:val="Default Paragraph Font"/>
+    <w:uiPriority w:val="1"/>
+    <w:semiHidden/>
+    <w:unhideWhenUsed/>
+  </w:style>
+  <w:style w:type="table" w:default="1" w:styleId="TableNormal">
+    <w:name w:val="Normal Table"/>
+    <w:uiPriority w:val="99"/>
+    <w:semiHidden/>
+    <w:unhideWhenUsed/>
+    <w:tblPr>
+      <w:tblInd w:w="0" w:type="dxa"/>
+      <w:tblCellMar>
+        <w:top w:w="0" w:type="dxa"/>
+        <w:left w:w="108" w:type="dxa"/>
+        <w:bottom w:w="0" w:type="dxa"/>
+        <w:right w:w="108" w:type="dxa"/>
+      </w:tblCellMar>
+    </w:tblPr>
+  </w:style>
+  <w:style w:type="numbering" w:default="1" w:styleId="NoList">
+    <w:name w:val="No List"/>
+    <w:uiPriority w:val="99"/>
+    <w:semiHidden/>
+    <w:unhideWhenUsed/>
+  </w:style>
+  <w:style w:type="paragraph" w:styleId="Title">
+    <w:name w:val="Title"/>
+    <w:basedOn w:val="Normal"/>
+    <w:next w:val="Normal"/>
+    <w:pPr>
+      <w:spacing w:before="240" w:after="60"/>
+      <w:jc w:val="center"/>
+    </w:pPr>
+    <w:rPr>
+      <w:rFonts w:ascii="Arial" w:eastAsia="Arial" w:hAnsi="Arial" w:cs="Arial"/>
+      <w:b/>
+      <w:sz w:val="32"/>
+      <w:szCs w:val="32"/>
+    </w:rPr>
+  </w:style>
+  <w:style w:type="paragraph" w:styleId="Subtitle">
+    <w:name w:val="Subtitle"/>
+    <w:basedOn w:val="Normal"/>
+    <w:next w:val="Normal"/>
+    <w:pPr>
+      <w:spacing w:after="60"/>
+      <w:jc w:val="center"/>
+    </w:pPr>
+    <w:rPr>
+      <w:rFonts w:ascii="Arial" w:eastAsia="Arial" w:hAnsi="Arial" w:cs="Arial"/>
+    </w:rPr>
+  </w:style>
+  <w:style w:type="paragraph" w:styleId="ListParagraph">
+    <w:name w:val="List Paragraph"/>
+    <w:basedOn w:val="Normal"/>
+    <w:uiPriority w:val="34"/>
+    <w:qFormat/>
+    <w:rsid w:val="00EE638F"/>
+    <w:pPr>
+      <w:ind w:left="720"/>
+    </w:pPr>
+  </w:style>
+  <w:style w:type="character" w:styleId="Hyperlink">
+    <w:name w:val="Hyperlink"/>
+    <w:basedOn w:val="DefaultParagraphFont"/>
+    <w:uiPriority w:val="99"/>
+    <w:unhideWhenUsed/>
+    <w:rsid w:val="00C03376"/>
+    <w:rPr>
+      <w:color w:val="0563C1" w:themeColor="hyperlink"/>
+      <w:u w:val="single"/>
+    </w:rPr>
+  </w:style>
 </w:styles>
 </file>
 
@@ -2898,7 +3285,7 @@
     </a:clrScheme>
     <a:fontScheme name="Office">
       <a:majorFont>
-        <a:latin typeface="Calibri Light" panose="020F0302020204030204"/>
+        <a:latin typeface="Calibri Light"/>
         <a:ea typeface=""/>
         <a:cs typeface=""/>
         <a:font script="Jpan" typeface="Yu Gothic Light"/>
@@ -2933,7 +3320,7 @@
         <a:font script="Geor" typeface="Sylfaen"/>
       </a:majorFont>
       <a:minorFont>
-        <a:latin typeface="Calibri" panose="020F0502020204030204"/>
+        <a:latin typeface="Calibri"/>
         <a:ea typeface=""/>
         <a:cs typeface=""/>
         <a:font script="Jpan" typeface="Yu Mincho"/>
@@ -3110,7 +3497,7 @@
   <a:extraClrSchemeLst/>
   <a:extLst>
     <a:ext uri="{05A4C25C-085E-4340-85A3-A5531E510DB2}">
-      <thm15:themeFamily xmlns:thm15="http://schemas.microsoft.com/office/thememl/2012/main" name="Office Theme" id="{62F939B6-93AF-4DB8-9C6B-D6C7DFDC589F}" vid="{4A3C46E8-61CC-4603-A589-7422A47A8E4A}"/>
+      <thm15:themeFamily xmlns:thm15="http://schemas.microsoft.com/office/thememl/2012/main" xmlns="" name="Office Theme" id="{62F939B6-93AF-4DB8-9C6B-D6C7DFDC589F}" vid="{4A3C46E8-61CC-4603-A589-7422A47A8E4A}"/>
     </a:ext>
   </a:extLst>
 </a:theme>

--- a/resume.docx
+++ b/resume.docx
@@ -1,6 +1,6 @@
 
 <file path=word/document.xml><?xml version="1.0" encoding="utf-8"?>
-<w:document xmlns:wpc="http://schemas.microsoft.com/office/word/2010/wordprocessingCanvas" xmlns:mo="http://schemas.microsoft.com/office/mac/office/2008/main" xmlns:mc="http://schemas.openxmlformats.org/markup-compatibility/2006" xmlns:mv="urn:schemas-microsoft-com:mac:vml" xmlns:o="urn:schemas-microsoft-com:office:office" xmlns:r="http://schemas.openxmlformats.org/officeDocument/2006/relationships" xmlns:m="http://schemas.openxmlformats.org/officeDocument/2006/math" xmlns:v="urn:schemas-microsoft-com:vml" xmlns:wp14="http://schemas.microsoft.com/office/word/2010/wordprocessingDrawing" xmlns:wp="http://schemas.openxmlformats.org/drawingml/2006/wordprocessingDrawing" xmlns:w10="urn:schemas-microsoft-com:office:word" xmlns:w="http://schemas.openxmlformats.org/wordprocessingml/2006/main" xmlns:w14="http://schemas.microsoft.com/office/word/2010/wordml" xmlns:wpg="http://schemas.microsoft.com/office/word/2010/wordprocessingGroup" xmlns:wpi="http://schemas.microsoft.com/office/word/2010/wordprocessingInk" xmlns:wne="http://schemas.microsoft.com/office/word/2006/wordml" xmlns:wps="http://schemas.microsoft.com/office/word/2010/wordprocessingShape" mc:Ignorable="w14 wp14">
+<w:document xmlns:wpc="http://schemas.microsoft.com/office/word/2010/wordprocessingCanvas" xmlns:mo="http://schemas.microsoft.com/office/mac/office/2008/main" xmlns:mc="http://schemas.openxmlformats.org/markup-compatibility/2006" xmlns:mv="urn:schemas-microsoft-com:mac:vml" xmlns:o="urn:schemas-microsoft-com:office:office" xmlns:r="http://schemas.openxmlformats.org/officeDocument/2006/relationships" xmlns:m="http://schemas.openxmlformats.org/officeDocument/2006/math" xmlns:v="urn:schemas-microsoft-com:vml" xmlns:wp14="http://schemas.microsoft.com/office/word/2010/wordprocessingDrawing" xmlns:wp="http://schemas.openxmlformats.org/drawingml/2006/wordprocessingDrawing" xmlns:w10="urn:schemas-microsoft-com:office:word" xmlns:w="http://schemas.openxmlformats.org/wordprocessingml/2006/main" xmlns:w14="http://schemas.microsoft.com/office/word/2010/wordml" xmlns:w15="http://schemas.microsoft.com/office/word/2012/wordml" xmlns:wpg="http://schemas.microsoft.com/office/word/2010/wordprocessingGroup" xmlns:wpi="http://schemas.microsoft.com/office/word/2010/wordprocessingInk" xmlns:wne="http://schemas.microsoft.com/office/word/2006/wordml" xmlns:wps="http://schemas.microsoft.com/office/word/2010/wordprocessingShape" mc:Ignorable="w14 w15 wp14">
   <w:background w:color="FFFFFF"/>
   <w:body>
     <w:p>
@@ -75,7 +75,7 @@
         </w:rPr>
         <w:t xml:space="preserve"> | </w:t>
       </w:r>
-      <w:hyperlink r:id="rId6" w:history="1">
+      <w:hyperlink r:id="rId5" w:history="1">
         <w:r>
           <w:rPr>
             <w:rStyle w:val="Hyperlink"/>
@@ -86,8 +86,6 @@
           <w:t>https://github.com/ekivolowitz/</w:t>
         </w:r>
       </w:hyperlink>
-      <w:bookmarkStart w:id="0" w:name="_GoBack"/>
-      <w:bookmarkEnd w:id="0"/>
     </w:p>
     <w:p>
       <w:pPr>
@@ -117,23 +115,13 @@
           <w:szCs w:val="26"/>
         </w:rPr>
       </w:pPr>
-      <w:proofErr w:type="spellStart"/>
-      <w:r>
-        <w:rPr>
-          <w:rFonts w:ascii="Calibri" w:eastAsia="Calibri" w:hAnsi="Calibri" w:cs="Calibri"/>
-          <w:sz w:val="26"/>
-          <w:szCs w:val="26"/>
-        </w:rPr>
-        <w:t>Blockchain</w:t>
-      </w:r>
-      <w:proofErr w:type="spellEnd"/>
-      <w:r>
-        <w:rPr>
-          <w:rFonts w:ascii="Calibri" w:eastAsia="Calibri" w:hAnsi="Calibri" w:cs="Calibri"/>
-          <w:sz w:val="26"/>
-          <w:szCs w:val="26"/>
-        </w:rPr>
-        <w:t xml:space="preserve"> Development</w:t>
+      <w:r>
+        <w:rPr>
+          <w:rFonts w:ascii="Calibri" w:eastAsia="Calibri" w:hAnsi="Calibri" w:cs="Calibri"/>
+          <w:sz w:val="26"/>
+          <w:szCs w:val="26"/>
+        </w:rPr>
+        <w:t>Blockchain Development</w:t>
       </w:r>
       <w:r>
         <w:rPr>
@@ -192,23 +180,7 @@
           <w:rFonts w:ascii="Calibri" w:eastAsia="Calibri" w:hAnsi="Calibri" w:cs="Calibri"/>
           <w:szCs w:val="26"/>
         </w:rPr>
-        <w:t xml:space="preserve">Develop Proof of Concept models for </w:t>
-      </w:r>
-      <w:proofErr w:type="spellStart"/>
-      <w:r>
-        <w:rPr>
-          <w:rFonts w:ascii="Calibri" w:eastAsia="Calibri" w:hAnsi="Calibri" w:cs="Calibri"/>
-          <w:szCs w:val="26"/>
-        </w:rPr>
-        <w:t>Blockchain</w:t>
-      </w:r>
-      <w:proofErr w:type="spellEnd"/>
-      <w:r>
-        <w:rPr>
-          <w:rFonts w:ascii="Calibri" w:eastAsia="Calibri" w:hAnsi="Calibri" w:cs="Calibri"/>
-          <w:szCs w:val="26"/>
-        </w:rPr>
-        <w:t xml:space="preserve"> focusing on data management.</w:t>
+        <w:t>Develop Proof of Concept models for Blockchain focusing on data management.</w:t>
       </w:r>
     </w:p>
     <w:p>
@@ -253,23 +225,7 @@
           <w:rFonts w:ascii="Calibri" w:eastAsia="Calibri" w:hAnsi="Calibri" w:cs="Calibri"/>
           <w:szCs w:val="26"/>
         </w:rPr>
-        <w:t xml:space="preserve"> Fabric and Composer to develop permissioned </w:t>
-      </w:r>
-      <w:proofErr w:type="spellStart"/>
-      <w:r>
-        <w:rPr>
-          <w:rFonts w:ascii="Calibri" w:eastAsia="Calibri" w:hAnsi="Calibri" w:cs="Calibri"/>
-          <w:szCs w:val="26"/>
-        </w:rPr>
-        <w:t>Blockchain</w:t>
-      </w:r>
-      <w:proofErr w:type="spellEnd"/>
-      <w:r>
-        <w:rPr>
-          <w:rFonts w:ascii="Calibri" w:eastAsia="Calibri" w:hAnsi="Calibri" w:cs="Calibri"/>
-          <w:szCs w:val="26"/>
-        </w:rPr>
-        <w:t xml:space="preserve"> solutions</w:t>
+        <w:t xml:space="preserve"> Fabric and Composer to develop permissioned Blockchain solutions</w:t>
       </w:r>
       <w:r>
         <w:rPr>
@@ -346,23 +302,7 @@
           <w:rFonts w:ascii="Calibri" w:eastAsia="Calibri" w:hAnsi="Calibri" w:cs="Calibri"/>
           <w:szCs w:val="26"/>
         </w:rPr>
-        <w:t xml:space="preserve">, Bash, </w:t>
-      </w:r>
-      <w:proofErr w:type="spellStart"/>
-      <w:r>
-        <w:rPr>
-          <w:rFonts w:ascii="Calibri" w:eastAsia="Calibri" w:hAnsi="Calibri" w:cs="Calibri"/>
-          <w:szCs w:val="26"/>
-        </w:rPr>
-        <w:t>Docker</w:t>
-      </w:r>
-      <w:proofErr w:type="spellEnd"/>
-      <w:r>
-        <w:rPr>
-          <w:rFonts w:ascii="Calibri" w:eastAsia="Calibri" w:hAnsi="Calibri" w:cs="Calibri"/>
-          <w:szCs w:val="26"/>
-        </w:rPr>
-        <w:t xml:space="preserve">, and </w:t>
+        <w:t xml:space="preserve">, Bash, Docker, and </w:t>
       </w:r>
       <w:proofErr w:type="spellStart"/>
       <w:r>
@@ -400,23 +340,7 @@
           <w:rFonts w:ascii="Calibri" w:eastAsia="Calibri" w:hAnsi="Calibri" w:cs="Calibri"/>
           <w:szCs w:val="26"/>
         </w:rPr>
-        <w:t xml:space="preserve">Made and presented presentations on </w:t>
-      </w:r>
-      <w:proofErr w:type="spellStart"/>
-      <w:r>
-        <w:rPr>
-          <w:rFonts w:ascii="Calibri" w:eastAsia="Calibri" w:hAnsi="Calibri" w:cs="Calibri"/>
-          <w:szCs w:val="26"/>
-        </w:rPr>
-        <w:t>Blockchain</w:t>
-      </w:r>
-      <w:proofErr w:type="spellEnd"/>
-      <w:r>
-        <w:rPr>
-          <w:rFonts w:ascii="Calibri" w:eastAsia="Calibri" w:hAnsi="Calibri" w:cs="Calibri"/>
-          <w:szCs w:val="26"/>
-        </w:rPr>
-        <w:t xml:space="preserve"> technology.</w:t>
+        <w:t>Made and presented presentations on Blockchain technology.</w:t>
       </w:r>
     </w:p>
     <w:p>
@@ -784,15 +708,23 @@
           <w:sz w:val="26"/>
           <w:szCs w:val="26"/>
         </w:rPr>
-        <w:t xml:space="preserve">Sophomore -- </w:t>
-      </w:r>
-      <w:r>
-        <w:rPr>
-          <w:rFonts w:ascii="Calibri" w:eastAsia="Calibri" w:hAnsi="Calibri" w:cs="Calibri"/>
-          <w:sz w:val="26"/>
-          <w:szCs w:val="26"/>
-        </w:rPr>
-        <w:t>Computer Science and Statistics</w:t>
+        <w:t>Junior</w:t>
+      </w:r>
+      <w:r>
+        <w:rPr>
+          <w:rFonts w:ascii="Calibri" w:eastAsia="Calibri" w:hAnsi="Calibri" w:cs="Calibri"/>
+          <w:sz w:val="26"/>
+          <w:szCs w:val="26"/>
+        </w:rPr>
+        <w:t xml:space="preserve"> -- </w:t>
+      </w:r>
+      <w:r>
+        <w:rPr>
+          <w:rFonts w:ascii="Calibri" w:eastAsia="Calibri" w:hAnsi="Calibri" w:cs="Calibri"/>
+          <w:sz w:val="26"/>
+          <w:szCs w:val="26"/>
+        </w:rPr>
+        <w:t>Computer Science</w:t>
       </w:r>
     </w:p>
     <w:p>
@@ -846,7 +778,13 @@
         <w:rPr>
           <w:rFonts w:ascii="Calibri" w:eastAsia="Calibri" w:hAnsi="Calibri" w:cs="Calibri"/>
         </w:rPr>
-        <w:t xml:space="preserve"> hackerspace for like-minded Computer Scientists to collaborate</w:t>
+        <w:t xml:space="preserve"> hackerspace for like-minded computer s</w:t>
+      </w:r>
+      <w:r>
+        <w:rPr>
+          <w:rFonts w:ascii="Calibri" w:eastAsia="Calibri" w:hAnsi="Calibri" w:cs="Calibri"/>
+        </w:rPr>
+        <w:t>cientists to collaborate</w:t>
       </w:r>
       <w:r>
         <w:rPr>
@@ -986,6 +924,8 @@
         </w:rPr>
         <w:t xml:space="preserve"> – Cofounder</w:t>
       </w:r>
+      <w:bookmarkStart w:id="0" w:name="_GoBack"/>
+      <w:bookmarkEnd w:id="0"/>
     </w:p>
     <w:p>
       <w:pPr>
@@ -1012,41 +952,13 @@
         <w:rPr>
           <w:rFonts w:ascii="Calibri" w:eastAsia="Calibri" w:hAnsi="Calibri" w:cs="Calibri"/>
         </w:rPr>
-        <w:t xml:space="preserve"> events focused on </w:t>
-      </w:r>
-      <w:proofErr w:type="spellStart"/>
-      <w:r>
-        <w:rPr>
-          <w:rFonts w:ascii="Calibri" w:eastAsia="Calibri" w:hAnsi="Calibri" w:cs="Calibri"/>
-        </w:rPr>
-        <w:t>Bitcoin</w:t>
-      </w:r>
-      <w:proofErr w:type="spellEnd"/>
-      <w:r>
-        <w:rPr>
-          <w:rFonts w:ascii="Calibri" w:eastAsia="Calibri" w:hAnsi="Calibri" w:cs="Calibri"/>
-        </w:rPr>
-        <w:t xml:space="preserve"> and </w:t>
-      </w:r>
-      <w:proofErr w:type="spellStart"/>
-      <w:r>
-        <w:rPr>
-          <w:rFonts w:ascii="Calibri" w:eastAsia="Calibri" w:hAnsi="Calibri" w:cs="Calibri"/>
-        </w:rPr>
-        <w:t>B</w:t>
-      </w:r>
-      <w:r>
-        <w:rPr>
-          <w:rFonts w:ascii="Calibri" w:eastAsia="Calibri" w:hAnsi="Calibri" w:cs="Calibri"/>
-        </w:rPr>
-        <w:t>lockchain</w:t>
-      </w:r>
-      <w:proofErr w:type="spellEnd"/>
-      <w:r>
-        <w:rPr>
-          <w:rFonts w:ascii="Calibri" w:eastAsia="Calibri" w:hAnsi="Calibri" w:cs="Calibri"/>
-        </w:rPr>
-        <w:t xml:space="preserve"> technologies around UW Madison. </w:t>
+        <w:t xml:space="preserve"> events focused on Bitcoin and B</w:t>
+      </w:r>
+      <w:r>
+        <w:rPr>
+          <w:rFonts w:ascii="Calibri" w:eastAsia="Calibri" w:hAnsi="Calibri" w:cs="Calibri"/>
+        </w:rPr>
+        <w:t xml:space="preserve">lockchain technologies around UW Madison. </w:t>
       </w:r>
     </w:p>
     <w:p>
@@ -1092,25 +1004,7 @@
           <w:sz w:val="26"/>
           <w:szCs w:val="26"/>
         </w:rPr>
-        <w:t xml:space="preserve">Distributed Trade </w:t>
-      </w:r>
-      <w:proofErr w:type="spellStart"/>
-      <w:r>
-        <w:rPr>
-          <w:rFonts w:ascii="Calibri" w:hAnsi="Calibri"/>
-          <w:sz w:val="26"/>
-          <w:szCs w:val="26"/>
-        </w:rPr>
-        <w:t>Hackathon</w:t>
-      </w:r>
-      <w:proofErr w:type="spellEnd"/>
-      <w:r>
-        <w:rPr>
-          <w:rFonts w:ascii="Calibri" w:hAnsi="Calibri"/>
-          <w:sz w:val="26"/>
-          <w:szCs w:val="26"/>
-        </w:rPr>
-        <w:t xml:space="preserve"> </w:t>
+        <w:t xml:space="preserve">Distributed Trade Hackathon </w:t>
       </w:r>
       <w:r>
         <w:rPr>
@@ -1128,7 +1022,7 @@
         </w:rPr>
         <w:t xml:space="preserve"> Prize Winner - </w:t>
       </w:r>
-      <w:hyperlink r:id="rId7" w:history="1">
+      <w:hyperlink r:id="rId6" w:history="1">
         <w:r>
           <w:rPr>
             <w:rStyle w:val="Hyperlink"/>
@@ -1156,21 +1050,7 @@
         <w:rPr>
           <w:rFonts w:ascii="Calibri" w:hAnsi="Calibri"/>
         </w:rPr>
-        <w:t xml:space="preserve">Developed a marketplace for financiers to </w:t>
-      </w:r>
-      <w:proofErr w:type="spellStart"/>
-      <w:r>
-        <w:rPr>
-          <w:rFonts w:ascii="Calibri" w:hAnsi="Calibri"/>
-        </w:rPr>
-        <w:t>crowdfund</w:t>
-      </w:r>
-      <w:proofErr w:type="spellEnd"/>
-      <w:r>
-        <w:rPr>
-          <w:rFonts w:ascii="Calibri" w:hAnsi="Calibri"/>
-        </w:rPr>
-        <w:t xml:space="preserve"> electricity infrastructure in Africa. </w:t>
+        <w:t xml:space="preserve">Developed a marketplace for financiers to crowdfund electricity infrastructure in Africa. </w:t>
       </w:r>
     </w:p>
     <w:p>
@@ -1398,7 +1278,7 @@
 </file>
 
 <file path=word/numbering.xml><?xml version="1.0" encoding="utf-8"?>
-<w:numbering xmlns:wpc="http://schemas.microsoft.com/office/word/2010/wordprocessingCanvas" xmlns:mo="http://schemas.microsoft.com/office/mac/office/2008/main" xmlns:mc="http://schemas.openxmlformats.org/markup-compatibility/2006" xmlns:mv="urn:schemas-microsoft-com:mac:vml" xmlns:o="urn:schemas-microsoft-com:office:office" xmlns:r="http://schemas.openxmlformats.org/officeDocument/2006/relationships" xmlns:m="http://schemas.openxmlformats.org/officeDocument/2006/math" xmlns:v="urn:schemas-microsoft-com:vml" xmlns:wp14="http://schemas.microsoft.com/office/word/2010/wordprocessingDrawing" xmlns:wp="http://schemas.openxmlformats.org/drawingml/2006/wordprocessingDrawing" xmlns:w10="urn:schemas-microsoft-com:office:word" xmlns:w="http://schemas.openxmlformats.org/wordprocessingml/2006/main" xmlns:w14="http://schemas.microsoft.com/office/word/2010/wordml" xmlns:wpg="http://schemas.microsoft.com/office/word/2010/wordprocessingGroup" xmlns:wpi="http://schemas.microsoft.com/office/word/2010/wordprocessingInk" xmlns:wne="http://schemas.microsoft.com/office/word/2006/wordml" xmlns:wps="http://schemas.microsoft.com/office/word/2010/wordprocessingShape" mc:Ignorable="w14 wp14">
+<w:numbering xmlns:wpc="http://schemas.microsoft.com/office/word/2010/wordprocessingCanvas" xmlns:mo="http://schemas.microsoft.com/office/mac/office/2008/main" xmlns:mc="http://schemas.openxmlformats.org/markup-compatibility/2006" xmlns:mv="urn:schemas-microsoft-com:mac:vml" xmlns:o="urn:schemas-microsoft-com:office:office" xmlns:r="http://schemas.openxmlformats.org/officeDocument/2006/relationships" xmlns:m="http://schemas.openxmlformats.org/officeDocument/2006/math" xmlns:v="urn:schemas-microsoft-com:vml" xmlns:wp14="http://schemas.microsoft.com/office/word/2010/wordprocessingDrawing" xmlns:wp="http://schemas.openxmlformats.org/drawingml/2006/wordprocessingDrawing" xmlns:w10="urn:schemas-microsoft-com:office:word" xmlns:w="http://schemas.openxmlformats.org/wordprocessingml/2006/main" xmlns:w14="http://schemas.microsoft.com/office/word/2010/wordml" xmlns:w15="http://schemas.microsoft.com/office/word/2012/wordml" xmlns:wpg="http://schemas.microsoft.com/office/word/2010/wordprocessingGroup" xmlns:wpi="http://schemas.microsoft.com/office/word/2010/wordprocessingInk" xmlns:wne="http://schemas.microsoft.com/office/word/2006/wordml" xmlns:wps="http://schemas.microsoft.com/office/word/2010/wordprocessingShape" mc:Ignorable="w14 w15 wp14">
   <w:abstractNum w:abstractNumId="0">
     <w:nsid w:val="00404F41"/>
     <w:multiLevelType w:val="multilevel"/>
@@ -2563,7 +2443,7 @@
 </file>
 
 <file path=word/styles.xml><?xml version="1.0" encoding="utf-8"?>
-<w:styles xmlns:mc="http://schemas.openxmlformats.org/markup-compatibility/2006" xmlns:r="http://schemas.openxmlformats.org/officeDocument/2006/relationships" xmlns:w="http://schemas.openxmlformats.org/wordprocessingml/2006/main" xmlns:w14="http://schemas.microsoft.com/office/word/2010/wordml" mc:Ignorable="w14">
+<w:styles xmlns:mc="http://schemas.openxmlformats.org/markup-compatibility/2006" xmlns:r="http://schemas.openxmlformats.org/officeDocument/2006/relationships" xmlns:w="http://schemas.openxmlformats.org/wordprocessingml/2006/main" xmlns:w14="http://schemas.microsoft.com/office/word/2010/wordml" xmlns:w15="http://schemas.microsoft.com/office/word/2012/wordml" mc:Ignorable="w14 w15">
   <w:docDefaults>
     <w:rPrDefault>
       <w:rPr>
@@ -2580,493 +2460,378 @@
       </w:pPr>
     </w:pPrDefault>
   </w:docDefaults>
-  <w:latentStyles w:defLockedState="0" w:defUIPriority="99" w:defSemiHidden="1" w:defUnhideWhenUsed="1" w:defQFormat="0" w:count="276">
-    <w:lsdException w:name="Normal" w:semiHidden="0" w:uiPriority="0" w:unhideWhenUsed="0" w:qFormat="1"/>
-    <w:lsdException w:name="heading 1" w:semiHidden="0" w:uiPriority="9" w:unhideWhenUsed="0" w:qFormat="1"/>
-    <w:lsdException w:name="heading 2" w:uiPriority="9" w:qFormat="1"/>
-    <w:lsdException w:name="heading 3" w:uiPriority="9" w:qFormat="1"/>
-    <w:lsdException w:name="heading 4" w:uiPriority="9" w:qFormat="1"/>
-    <w:lsdException w:name="heading 5" w:uiPriority="9" w:qFormat="1"/>
-    <w:lsdException w:name="heading 6" w:uiPriority="9" w:qFormat="1"/>
-    <w:lsdException w:name="heading 7" w:uiPriority="9" w:qFormat="1"/>
-    <w:lsdException w:name="heading 8" w:uiPriority="9" w:qFormat="1"/>
-    <w:lsdException w:name="heading 9" w:uiPriority="9" w:qFormat="1"/>
-    <w:lsdException w:name="toc 1" w:uiPriority="39"/>
-    <w:lsdException w:name="toc 2" w:uiPriority="39"/>
-    <w:lsdException w:name="toc 3" w:uiPriority="39"/>
-    <w:lsdException w:name="toc 4" w:uiPriority="39"/>
-    <w:lsdException w:name="toc 5" w:uiPriority="39"/>
-    <w:lsdException w:name="toc 6" w:uiPriority="39"/>
-    <w:lsdException w:name="toc 7" w:uiPriority="39"/>
-    <w:lsdException w:name="toc 8" w:uiPriority="39"/>
-    <w:lsdException w:name="toc 9" w:uiPriority="39"/>
-    <w:lsdException w:name="caption" w:uiPriority="35" w:qFormat="1"/>
-    <w:lsdException w:name="Title" w:semiHidden="0" w:uiPriority="10" w:unhideWhenUsed="0" w:qFormat="1"/>
-    <w:lsdException w:name="Default Paragraph Font" w:uiPriority="1"/>
-    <w:lsdException w:name="Subtitle" w:semiHidden="0" w:uiPriority="11" w:unhideWhenUsed="0" w:qFormat="1"/>
-    <w:lsdException w:name="Strong" w:semiHidden="0" w:uiPriority="22" w:unhideWhenUsed="0" w:qFormat="1"/>
-    <w:lsdException w:name="Emphasis" w:semiHidden="0" w:uiPriority="20" w:unhideWhenUsed="0" w:qFormat="1"/>
-    <w:lsdException w:name="Table Grid" w:semiHidden="0" w:uiPriority="39" w:unhideWhenUsed="0"/>
-    <w:lsdException w:name="Note Level 1" w:semiHidden="0" w:unhideWhenUsed="0"/>
-    <w:lsdException w:name="Note Level 2" w:semiHidden="0" w:unhideWhenUsed="0"/>
-    <w:lsdException w:name="Note Level 3" w:semiHidden="0" w:unhideWhenUsed="0"/>
-    <w:lsdException w:name="Note Level 4" w:semiHidden="0" w:unhideWhenUsed="0"/>
-    <w:lsdException w:name="Note Level 5" w:semiHidden="0" w:unhideWhenUsed="0"/>
-    <w:lsdException w:name="Note Level 6" w:semiHidden="0" w:unhideWhenUsed="0"/>
-    <w:lsdException w:name="Note Level 7" w:semiHidden="0" w:unhideWhenUsed="0"/>
-    <w:lsdException w:name="Note Level 8" w:semiHidden="0" w:unhideWhenUsed="0"/>
-    <w:lsdException w:name="Note Level 9" w:semiHidden="0" w:unhideWhenUsed="0"/>
-    <w:lsdException w:name="Placeholder Text" w:unhideWhenUsed="0"/>
-    <w:lsdException w:name="No Spacing" w:semiHidden="0" w:uiPriority="1" w:unhideWhenUsed="0" w:qFormat="1"/>
-    <w:lsdException w:name="Light Shading" w:semiHidden="0" w:uiPriority="60" w:unhideWhenUsed="0"/>
-    <w:lsdException w:name="Light List" w:semiHidden="0" w:uiPriority="61" w:unhideWhenUsed="0"/>
-    <w:lsdException w:name="Light Grid" w:semiHidden="0" w:uiPriority="62" w:unhideWhenUsed="0"/>
-    <w:lsdException w:name="Medium Shading 1" w:semiHidden="0" w:uiPriority="63" w:unhideWhenUsed="0"/>
-    <w:lsdException w:name="Medium Shading 2" w:semiHidden="0" w:uiPriority="64" w:unhideWhenUsed="0"/>
-    <w:lsdException w:name="Medium List 1" w:semiHidden="0" w:uiPriority="65" w:unhideWhenUsed="0"/>
-    <w:lsdException w:name="Medium List 2" w:semiHidden="0" w:uiPriority="66" w:unhideWhenUsed="0"/>
-    <w:lsdException w:name="Medium Grid 1" w:semiHidden="0" w:uiPriority="67" w:unhideWhenUsed="0"/>
-    <w:lsdException w:name="Medium Grid 2" w:semiHidden="0" w:uiPriority="68" w:unhideWhenUsed="0"/>
-    <w:lsdException w:name="Medium Grid 3" w:semiHidden="0" w:uiPriority="69" w:unhideWhenUsed="0"/>
-    <w:lsdException w:name="Dark List" w:semiHidden="0" w:uiPriority="70" w:unhideWhenUsed="0"/>
-    <w:lsdException w:name="Colorful Shading" w:semiHidden="0" w:uiPriority="71" w:unhideWhenUsed="0"/>
-    <w:lsdException w:name="Colorful List" w:semiHidden="0" w:uiPriority="72" w:unhideWhenUsed="0"/>
-    <w:lsdException w:name="Colorful Grid" w:semiHidden="0" w:uiPriority="73" w:unhideWhenUsed="0"/>
-    <w:lsdException w:name="Light Shading Accent 1" w:semiHidden="0" w:uiPriority="60" w:unhideWhenUsed="0"/>
-    <w:lsdException w:name="Light List Accent 1" w:semiHidden="0" w:uiPriority="61" w:unhideWhenUsed="0"/>
-    <w:lsdException w:name="Light Grid Accent 1" w:semiHidden="0" w:uiPriority="62" w:unhideWhenUsed="0"/>
-    <w:lsdException w:name="Medium Shading 1 Accent 1" w:semiHidden="0" w:uiPriority="63" w:unhideWhenUsed="0"/>
-    <w:lsdException w:name="Medium Shading 2 Accent 1" w:semiHidden="0" w:uiPriority="64" w:unhideWhenUsed="0"/>
-    <w:lsdException w:name="Medium List 1 Accent 1" w:semiHidden="0" w:uiPriority="65" w:unhideWhenUsed="0"/>
-    <w:lsdException w:name="Revision" w:unhideWhenUsed="0"/>
-    <w:lsdException w:name="List Paragraph" w:semiHidden="0" w:uiPriority="34" w:unhideWhenUsed="0" w:qFormat="1"/>
-    <w:lsdException w:name="Quote" w:semiHidden="0" w:uiPriority="29" w:unhideWhenUsed="0" w:qFormat="1"/>
-    <w:lsdException w:name="Intense Quote" w:semiHidden="0" w:uiPriority="30" w:unhideWhenUsed="0" w:qFormat="1"/>
-    <w:lsdException w:name="Medium List 2 Accent 1" w:semiHidden="0" w:uiPriority="66" w:unhideWhenUsed="0"/>
-    <w:lsdException w:name="Medium Grid 1 Accent 1" w:semiHidden="0" w:uiPriority="67" w:unhideWhenUsed="0"/>
-    <w:lsdException w:name="Medium Grid 2 Accent 1" w:semiHidden="0" w:uiPriority="68" w:unhideWhenUsed="0"/>
-    <w:lsdException w:name="Medium Grid 3 Accent 1" w:semiHidden="0" w:uiPriority="69" w:unhideWhenUsed="0"/>
-    <w:lsdException w:name="Dark List Accent 1" w:semiHidden="0" w:uiPriority="70" w:unhideWhenUsed="0"/>
-    <w:lsdException w:name="Colorful Shading Accent 1" w:semiHidden="0" w:uiPriority="71" w:unhideWhenUsed="0"/>
-    <w:lsdException w:name="Colorful List Accent 1" w:semiHidden="0" w:uiPriority="72" w:unhideWhenUsed="0"/>
-    <w:lsdException w:name="Colorful Grid Accent 1" w:semiHidden="0" w:uiPriority="73" w:unhideWhenUsed="0"/>
-    <w:lsdException w:name="Light Shading Accent 2" w:semiHidden="0" w:uiPriority="60" w:unhideWhenUsed="0"/>
-    <w:lsdException w:name="Light List Accent 2" w:semiHidden="0" w:uiPriority="61" w:unhideWhenUsed="0"/>
-    <w:lsdException w:name="Light Grid Accent 2" w:semiHidden="0" w:uiPriority="62" w:unhideWhenUsed="0"/>
-    <w:lsdException w:name="Medium Shading 1 Accent 2" w:semiHidden="0" w:uiPriority="63" w:unhideWhenUsed="0"/>
-    <w:lsdException w:name="Medium Shading 2 Accent 2" w:semiHidden="0" w:uiPriority="64" w:unhideWhenUsed="0"/>
-    <w:lsdException w:name="Medium List 1 Accent 2" w:semiHidden="0" w:uiPriority="65" w:unhideWhenUsed="0"/>
-    <w:lsdException w:name="Medium List 2 Accent 2" w:semiHidden="0" w:uiPriority="66" w:unhideWhenUsed="0"/>
-    <w:lsdException w:name="Medium Grid 1 Accent 2" w:semiHidden="0" w:uiPriority="67" w:unhideWhenUsed="0"/>
-    <w:lsdException w:name="Medium Grid 2 Accent 2" w:semiHidden="0" w:uiPriority="68" w:unhideWhenUsed="0"/>
-    <w:lsdException w:name="Medium Grid 3 Accent 2" w:semiHidden="0" w:uiPriority="69" w:unhideWhenUsed="0"/>
-    <w:lsdException w:name="Dark List Accent 2" w:semiHidden="0" w:uiPriority="70" w:unhideWhenUsed="0"/>
-    <w:lsdException w:name="Colorful Shading Accent 2" w:semiHidden="0" w:uiPriority="71" w:unhideWhenUsed="0"/>
-    <w:lsdException w:name="Colorful List Accent 2" w:semiHidden="0" w:uiPriority="72" w:unhideWhenUsed="0"/>
-    <w:lsdException w:name="Colorful Grid Accent 2" w:semiHidden="0" w:uiPriority="73" w:unhideWhenUsed="0"/>
-    <w:lsdException w:name="Light Shading Accent 3" w:semiHidden="0" w:uiPriority="60" w:unhideWhenUsed="0"/>
-    <w:lsdException w:name="Light List Accent 3" w:semiHidden="0" w:uiPriority="61" w:unhideWhenUsed="0"/>
-    <w:lsdException w:name="Light Grid Accent 3" w:semiHidden="0" w:uiPriority="62" w:unhideWhenUsed="0"/>
-    <w:lsdException w:name="Medium Shading 1 Accent 3" w:semiHidden="0" w:uiPriority="63" w:unhideWhenUsed="0"/>
-    <w:lsdException w:name="Medium Shading 2 Accent 3" w:semiHidden="0" w:uiPriority="64" w:unhideWhenUsed="0"/>
-    <w:lsdException w:name="Medium List 1 Accent 3" w:semiHidden="0" w:uiPriority="65" w:unhideWhenUsed="0"/>
-    <w:lsdException w:name="Medium List 2 Accent 3" w:semiHidden="0" w:uiPriority="66" w:unhideWhenUsed="0"/>
-    <w:lsdException w:name="Medium Grid 1 Accent 3" w:semiHidden="0" w:uiPriority="67" w:unhideWhenUsed="0"/>
-    <w:lsdException w:name="Medium Grid 2 Accent 3" w:semiHidden="0" w:uiPriority="68" w:unhideWhenUsed="0"/>
-    <w:lsdException w:name="Medium Grid 3 Accent 3" w:semiHidden="0" w:uiPriority="69" w:unhideWhenUsed="0"/>
-    <w:lsdException w:name="Dark List Accent 3" w:semiHidden="0" w:uiPriority="70" w:unhideWhenUsed="0"/>
-    <w:lsdException w:name="Colorful Shading Accent 3" w:semiHidden="0" w:uiPriority="71" w:unhideWhenUsed="0"/>
-    <w:lsdException w:name="Colorful List Accent 3" w:semiHidden="0" w:uiPriority="72" w:unhideWhenUsed="0"/>
-    <w:lsdException w:name="Colorful Grid Accent 3" w:semiHidden="0" w:uiPriority="73" w:unhideWhenUsed="0"/>
-    <w:lsdException w:name="Light Shading Accent 4" w:semiHidden="0" w:uiPriority="60" w:unhideWhenUsed="0"/>
-    <w:lsdException w:name="Light List Accent 4" w:semiHidden="0" w:uiPriority="61" w:unhideWhenUsed="0"/>
-    <w:lsdException w:name="Light Grid Accent 4" w:semiHidden="0" w:uiPriority="62" w:unhideWhenUsed="0"/>
-    <w:lsdException w:name="Medium Shading 1 Accent 4" w:semiHidden="0" w:uiPriority="63" w:unhideWhenUsed="0"/>
-    <w:lsdException w:name="Medium Shading 2 Accent 4" w:semiHidden="0" w:uiPriority="64" w:unhideWhenUsed="0"/>
-    <w:lsdException w:name="Medium List 1 Accent 4" w:semiHidden="0" w:uiPriority="65" w:unhideWhenUsed="0"/>
-    <w:lsdException w:name="Medium List 2 Accent 4" w:semiHidden="0" w:uiPriority="66" w:unhideWhenUsed="0"/>
-    <w:lsdException w:name="Medium Grid 1 Accent 4" w:semiHidden="0" w:uiPriority="67" w:unhideWhenUsed="0"/>
-    <w:lsdException w:name="Medium Grid 2 Accent 4" w:semiHidden="0" w:uiPriority="68" w:unhideWhenUsed="0"/>
-    <w:lsdException w:name="Medium Grid 3 Accent 4" w:semiHidden="0" w:uiPriority="69" w:unhideWhenUsed="0"/>
-    <w:lsdException w:name="Dark List Accent 4" w:semiHidden="0" w:uiPriority="70" w:unhideWhenUsed="0"/>
-    <w:lsdException w:name="Colorful Shading Accent 4" w:semiHidden="0" w:uiPriority="71" w:unhideWhenUsed="0"/>
-    <w:lsdException w:name="Colorful List Accent 4" w:semiHidden="0" w:uiPriority="72" w:unhideWhenUsed="0"/>
-    <w:lsdException w:name="Colorful Grid Accent 4" w:semiHidden="0" w:uiPriority="73" w:unhideWhenUsed="0"/>
-    <w:lsdException w:name="Light Shading Accent 5" w:semiHidden="0" w:uiPriority="60" w:unhideWhenUsed="0"/>
-    <w:lsdException w:name="Light List Accent 5" w:semiHidden="0" w:uiPriority="61" w:unhideWhenUsed="0"/>
-    <w:lsdException w:name="Light Grid Accent 5" w:semiHidden="0" w:uiPriority="62" w:unhideWhenUsed="0"/>
-    <w:lsdException w:name="Medium Shading 1 Accent 5" w:semiHidden="0" w:uiPriority="63" w:unhideWhenUsed="0"/>
-    <w:lsdException w:name="Medium Shading 2 Accent 5" w:semiHidden="0" w:uiPriority="64" w:unhideWhenUsed="0"/>
-    <w:lsdException w:name="Medium List 1 Accent 5" w:semiHidden="0" w:uiPriority="65" w:unhideWhenUsed="0"/>
-    <w:lsdException w:name="Medium List 2 Accent 5" w:semiHidden="0" w:uiPriority="66" w:unhideWhenUsed="0"/>
-    <w:lsdException w:name="Medium Grid 1 Accent 5" w:semiHidden="0" w:uiPriority="67" w:unhideWhenUsed="0"/>
-    <w:lsdException w:name="Medium Grid 2 Accent 5" w:semiHidden="0" w:uiPriority="68" w:unhideWhenUsed="0"/>
-    <w:lsdException w:name="Medium Grid 3 Accent 5" w:semiHidden="0" w:uiPriority="69" w:unhideWhenUsed="0"/>
-    <w:lsdException w:name="Dark List Accent 5" w:semiHidden="0" w:uiPriority="70" w:unhideWhenUsed="0"/>
-    <w:lsdException w:name="Colorful Shading Accent 5" w:semiHidden="0" w:uiPriority="71" w:unhideWhenUsed="0"/>
-    <w:lsdException w:name="Colorful List Accent 5" w:semiHidden="0" w:uiPriority="72" w:unhideWhenUsed="0"/>
-    <w:lsdException w:name="Colorful Grid Accent 5" w:semiHidden="0" w:uiPriority="73" w:unhideWhenUsed="0"/>
-    <w:lsdException w:name="Light Shading Accent 6" w:semiHidden="0" w:uiPriority="60" w:unhideWhenUsed="0"/>
-    <w:lsdException w:name="Light List Accent 6" w:semiHidden="0" w:uiPriority="61" w:unhideWhenUsed="0"/>
-    <w:lsdException w:name="Light Grid Accent 6" w:semiHidden="0" w:uiPriority="62" w:unhideWhenUsed="0"/>
-    <w:lsdException w:name="Medium Shading 1 Accent 6" w:semiHidden="0" w:uiPriority="63" w:unhideWhenUsed="0"/>
-    <w:lsdException w:name="Medium Shading 2 Accent 6" w:semiHidden="0" w:uiPriority="64" w:unhideWhenUsed="0"/>
-    <w:lsdException w:name="Medium List 1 Accent 6" w:semiHidden="0" w:uiPriority="65" w:unhideWhenUsed="0"/>
-    <w:lsdException w:name="Medium List 2 Accent 6" w:semiHidden="0" w:uiPriority="66" w:unhideWhenUsed="0"/>
-    <w:lsdException w:name="Medium Grid 1 Accent 6" w:semiHidden="0" w:uiPriority="67" w:unhideWhenUsed="0"/>
-    <w:lsdException w:name="Medium Grid 2 Accent 6" w:semiHidden="0" w:uiPriority="68" w:unhideWhenUsed="0"/>
-    <w:lsdException w:name="Medium Grid 3 Accent 6" w:semiHidden="0" w:uiPriority="69" w:unhideWhenUsed="0"/>
-    <w:lsdException w:name="Dark List Accent 6" w:semiHidden="0" w:uiPriority="70" w:unhideWhenUsed="0"/>
-    <w:lsdException w:name="Colorful Shading Accent 6" w:semiHidden="0" w:uiPriority="71" w:unhideWhenUsed="0"/>
-    <w:lsdException w:name="Colorful List Accent 6" w:semiHidden="0" w:uiPriority="72" w:unhideWhenUsed="0"/>
-    <w:lsdException w:name="Colorful Grid Accent 6" w:semiHidden="0" w:uiPriority="73" w:unhideWhenUsed="0"/>
-    <w:lsdException w:name="Subtle Emphasis" w:semiHidden="0" w:uiPriority="19" w:unhideWhenUsed="0" w:qFormat="1"/>
-    <w:lsdException w:name="Intense Emphasis" w:semiHidden="0" w:uiPriority="21" w:unhideWhenUsed="0" w:qFormat="1"/>
-    <w:lsdException w:name="Subtle Reference" w:semiHidden="0" w:uiPriority="31" w:unhideWhenUsed="0" w:qFormat="1"/>
-    <w:lsdException w:name="Intense Reference" w:semiHidden="0" w:uiPriority="32" w:unhideWhenUsed="0" w:qFormat="1"/>
-    <w:lsdException w:name="Book Title" w:semiHidden="0" w:uiPriority="33" w:unhideWhenUsed="0" w:qFormat="1"/>
-    <w:lsdException w:name="Bibliography" w:uiPriority="37"/>
-    <w:lsdException w:name="TOC Heading" w:uiPriority="39" w:qFormat="1"/>
-  </w:latentStyles>
-  <w:style w:type="paragraph" w:default="1" w:styleId="Normal">
-    <w:name w:val="Normal"/>
-  </w:style>
-  <w:style w:type="paragraph" w:styleId="Heading1">
-    <w:name w:val="heading 1"/>
-    <w:basedOn w:val="Normal"/>
-    <w:next w:val="Normal"/>
-    <w:pPr>
-      <w:keepNext/>
-      <w:spacing w:before="240" w:after="60"/>
-      <w:outlineLvl w:val="0"/>
-    </w:pPr>
-    <w:rPr>
-      <w:rFonts w:ascii="Arial" w:eastAsia="Arial" w:hAnsi="Arial" w:cs="Arial"/>
-      <w:b/>
-      <w:sz w:val="32"/>
-      <w:szCs w:val="32"/>
-    </w:rPr>
-  </w:style>
-  <w:style w:type="paragraph" w:styleId="Heading2">
-    <w:name w:val="heading 2"/>
-    <w:basedOn w:val="Normal"/>
-    <w:next w:val="Normal"/>
-    <w:pPr>
-      <w:keepNext/>
-      <w:spacing w:before="240" w:after="60"/>
-      <w:outlineLvl w:val="1"/>
-    </w:pPr>
-    <w:rPr>
-      <w:rFonts w:ascii="Arial" w:eastAsia="Arial" w:hAnsi="Arial" w:cs="Arial"/>
-      <w:b/>
-      <w:i/>
-      <w:sz w:val="28"/>
-      <w:szCs w:val="28"/>
-    </w:rPr>
-  </w:style>
-  <w:style w:type="paragraph" w:styleId="Heading3">
-    <w:name w:val="heading 3"/>
-    <w:basedOn w:val="Normal"/>
-    <w:next w:val="Normal"/>
-    <w:pPr>
-      <w:keepNext/>
-      <w:spacing w:before="240" w:after="60"/>
-      <w:outlineLvl w:val="2"/>
-    </w:pPr>
-    <w:rPr>
-      <w:rFonts w:ascii="Arial" w:eastAsia="Arial" w:hAnsi="Arial" w:cs="Arial"/>
-      <w:b/>
-      <w:sz w:val="26"/>
-      <w:szCs w:val="26"/>
-    </w:rPr>
-  </w:style>
-  <w:style w:type="paragraph" w:styleId="Heading4">
-    <w:name w:val="heading 4"/>
-    <w:basedOn w:val="Normal"/>
-    <w:next w:val="Normal"/>
-    <w:pPr>
-      <w:keepNext/>
-      <w:spacing w:before="240" w:after="60"/>
-      <w:outlineLvl w:val="3"/>
-    </w:pPr>
-    <w:rPr>
-      <w:b/>
-      <w:sz w:val="28"/>
-      <w:szCs w:val="28"/>
-    </w:rPr>
-  </w:style>
-  <w:style w:type="paragraph" w:styleId="Heading5">
-    <w:name w:val="heading 5"/>
-    <w:basedOn w:val="Normal"/>
-    <w:next w:val="Normal"/>
-    <w:pPr>
-      <w:spacing w:before="240" w:after="60"/>
-      <w:outlineLvl w:val="4"/>
-    </w:pPr>
-    <w:rPr>
-      <w:b/>
-      <w:i/>
-      <w:sz w:val="26"/>
-      <w:szCs w:val="26"/>
-    </w:rPr>
-  </w:style>
-  <w:style w:type="paragraph" w:styleId="Heading6">
-    <w:name w:val="heading 6"/>
-    <w:basedOn w:val="Normal"/>
-    <w:next w:val="Normal"/>
-    <w:pPr>
-      <w:spacing w:before="240" w:after="60"/>
-      <w:outlineLvl w:val="5"/>
-    </w:pPr>
-    <w:rPr>
-      <w:b/>
-      <w:sz w:val="22"/>
-      <w:szCs w:val="22"/>
-    </w:rPr>
-  </w:style>
-  <w:style w:type="character" w:default="1" w:styleId="DefaultParagraphFont">
-    <w:name w:val="Default Paragraph Font"/>
-    <w:uiPriority w:val="1"/>
-    <w:semiHidden/>
-    <w:unhideWhenUsed/>
-  </w:style>
-  <w:style w:type="table" w:default="1" w:styleId="TableNormal">
-    <w:name w:val="Normal Table"/>
-    <w:uiPriority w:val="99"/>
-    <w:semiHidden/>
-    <w:unhideWhenUsed/>
-    <w:tblPr>
-      <w:tblInd w:w="0" w:type="dxa"/>
-      <w:tblCellMar>
-        <w:top w:w="0" w:type="dxa"/>
-        <w:left w:w="108" w:type="dxa"/>
-        <w:bottom w:w="0" w:type="dxa"/>
-        <w:right w:w="108" w:type="dxa"/>
-      </w:tblCellMar>
-    </w:tblPr>
-  </w:style>
-  <w:style w:type="numbering" w:default="1" w:styleId="NoList">
-    <w:name w:val="No List"/>
-    <w:uiPriority w:val="99"/>
-    <w:semiHidden/>
-    <w:unhideWhenUsed/>
-  </w:style>
-  <w:style w:type="paragraph" w:styleId="Title">
-    <w:name w:val="Title"/>
-    <w:basedOn w:val="Normal"/>
-    <w:next w:val="Normal"/>
-    <w:pPr>
-      <w:spacing w:before="240" w:after="60"/>
-      <w:jc w:val="center"/>
-    </w:pPr>
-    <w:rPr>
-      <w:rFonts w:ascii="Arial" w:eastAsia="Arial" w:hAnsi="Arial" w:cs="Arial"/>
-      <w:b/>
-      <w:sz w:val="32"/>
-      <w:szCs w:val="32"/>
-    </w:rPr>
-  </w:style>
-  <w:style w:type="paragraph" w:styleId="Subtitle">
-    <w:name w:val="Subtitle"/>
-    <w:basedOn w:val="Normal"/>
-    <w:next w:val="Normal"/>
-    <w:pPr>
-      <w:spacing w:after="60"/>
-      <w:jc w:val="center"/>
-    </w:pPr>
-    <w:rPr>
-      <w:rFonts w:ascii="Arial" w:eastAsia="Arial" w:hAnsi="Arial" w:cs="Arial"/>
-    </w:rPr>
-  </w:style>
-  <w:style w:type="paragraph" w:styleId="ListParagraph">
-    <w:name w:val="List Paragraph"/>
-    <w:basedOn w:val="Normal"/>
-    <w:uiPriority w:val="34"/>
-    <w:qFormat/>
-    <w:rsid w:val="00EE638F"/>
-    <w:pPr>
-      <w:ind w:left="720"/>
-    </w:pPr>
-  </w:style>
-  <w:style w:type="character" w:styleId="Hyperlink">
-    <w:name w:val="Hyperlink"/>
-    <w:basedOn w:val="DefaultParagraphFont"/>
-    <w:uiPriority w:val="99"/>
-    <w:unhideWhenUsed/>
-    <w:rsid w:val="00C03376"/>
-    <w:rPr>
-      <w:color w:val="0563C1" w:themeColor="hyperlink"/>
-      <w:u w:val="single"/>
-    </w:rPr>
-  </w:style>
-</w:styles>
-</file>
-
-<file path=word/stylesWithEffects.xml><?xml version="1.0" encoding="utf-8"?>
-<w:styles xmlns:wpc="http://schemas.microsoft.com/office/word/2010/wordprocessingCanvas" xmlns:mo="http://schemas.microsoft.com/office/mac/office/2008/main" xmlns:mc="http://schemas.openxmlformats.org/markup-compatibility/2006" xmlns:mv="urn:schemas-microsoft-com:mac:vml" xmlns:o="urn:schemas-microsoft-com:office:office" xmlns:r="http://schemas.openxmlformats.org/officeDocument/2006/relationships" xmlns:m="http://schemas.openxmlformats.org/officeDocument/2006/math" xmlns:v="urn:schemas-microsoft-com:vml" xmlns:wp14="http://schemas.microsoft.com/office/word/2010/wordprocessingDrawing" xmlns:wp="http://schemas.openxmlformats.org/drawingml/2006/wordprocessingDrawing" xmlns:w10="urn:schemas-microsoft-com:office:word" xmlns:w="http://schemas.openxmlformats.org/wordprocessingml/2006/main" xmlns:w14="http://schemas.microsoft.com/office/word/2010/wordml" xmlns:wpg="http://schemas.microsoft.com/office/word/2010/wordprocessingGroup" xmlns:wpi="http://schemas.microsoft.com/office/word/2010/wordprocessingInk" xmlns:wne="http://schemas.microsoft.com/office/word/2006/wordml" xmlns:wps="http://schemas.microsoft.com/office/word/2010/wordprocessingShape" mc:Ignorable="w14 wp14">
-  <w:docDefaults>
-    <w:rPrDefault>
-      <w:rPr>
-        <w:rFonts w:ascii="Times New Roman" w:eastAsia="Times New Roman" w:hAnsi="Times New Roman" w:cs="Times New Roman"/>
-        <w:color w:val="000000"/>
-        <w:sz w:val="24"/>
-        <w:szCs w:val="24"/>
-        <w:lang w:val="en-US" w:eastAsia="en-US" w:bidi="ar-SA"/>
-      </w:rPr>
-    </w:rPrDefault>
-    <w:pPrDefault>
-      <w:pPr>
-        <w:contextualSpacing/>
-      </w:pPr>
-    </w:pPrDefault>
-  </w:docDefaults>
-  <w:latentStyles w:defLockedState="0" w:defUIPriority="99" w:defSemiHidden="1" w:defUnhideWhenUsed="1" w:defQFormat="0" w:count="276">
-    <w:lsdException w:name="Normal" w:semiHidden="0" w:uiPriority="0" w:unhideWhenUsed="0" w:qFormat="1"/>
-    <w:lsdException w:name="heading 1" w:semiHidden="0" w:uiPriority="9" w:unhideWhenUsed="0" w:qFormat="1"/>
-    <w:lsdException w:name="heading 2" w:uiPriority="9" w:qFormat="1"/>
-    <w:lsdException w:name="heading 3" w:uiPriority="9" w:qFormat="1"/>
-    <w:lsdException w:name="heading 4" w:uiPriority="9" w:qFormat="1"/>
-    <w:lsdException w:name="heading 5" w:uiPriority="9" w:qFormat="1"/>
-    <w:lsdException w:name="heading 6" w:uiPriority="9" w:qFormat="1"/>
-    <w:lsdException w:name="heading 7" w:uiPriority="9" w:qFormat="1"/>
-    <w:lsdException w:name="heading 8" w:uiPriority="9" w:qFormat="1"/>
-    <w:lsdException w:name="heading 9" w:uiPriority="9" w:qFormat="1"/>
-    <w:lsdException w:name="toc 1" w:uiPriority="39"/>
-    <w:lsdException w:name="toc 2" w:uiPriority="39"/>
-    <w:lsdException w:name="toc 3" w:uiPriority="39"/>
-    <w:lsdException w:name="toc 4" w:uiPriority="39"/>
-    <w:lsdException w:name="toc 5" w:uiPriority="39"/>
-    <w:lsdException w:name="toc 6" w:uiPriority="39"/>
-    <w:lsdException w:name="toc 7" w:uiPriority="39"/>
-    <w:lsdException w:name="toc 8" w:uiPriority="39"/>
-    <w:lsdException w:name="toc 9" w:uiPriority="39"/>
-    <w:lsdException w:name="caption" w:uiPriority="35" w:qFormat="1"/>
-    <w:lsdException w:name="Title" w:semiHidden="0" w:uiPriority="10" w:unhideWhenUsed="0" w:qFormat="1"/>
-    <w:lsdException w:name="Default Paragraph Font" w:uiPriority="1"/>
-    <w:lsdException w:name="Subtitle" w:semiHidden="0" w:uiPriority="11" w:unhideWhenUsed="0" w:qFormat="1"/>
-    <w:lsdException w:name="Strong" w:semiHidden="0" w:uiPriority="22" w:unhideWhenUsed="0" w:qFormat="1"/>
-    <w:lsdException w:name="Emphasis" w:semiHidden="0" w:uiPriority="20" w:unhideWhenUsed="0" w:qFormat="1"/>
-    <w:lsdException w:name="Table Grid" w:semiHidden="0" w:uiPriority="39" w:unhideWhenUsed="0"/>
-    <w:lsdException w:name="Note Level 1" w:semiHidden="0" w:unhideWhenUsed="0"/>
-    <w:lsdException w:name="Note Level 2" w:semiHidden="0" w:unhideWhenUsed="0"/>
-    <w:lsdException w:name="Note Level 3" w:semiHidden="0" w:unhideWhenUsed="0"/>
-    <w:lsdException w:name="Note Level 4" w:semiHidden="0" w:unhideWhenUsed="0"/>
-    <w:lsdException w:name="Note Level 5" w:semiHidden="0" w:unhideWhenUsed="0"/>
-    <w:lsdException w:name="Note Level 6" w:semiHidden="0" w:unhideWhenUsed="0"/>
-    <w:lsdException w:name="Note Level 7" w:semiHidden="0" w:unhideWhenUsed="0"/>
-    <w:lsdException w:name="Note Level 8" w:semiHidden="0" w:unhideWhenUsed="0"/>
-    <w:lsdException w:name="Note Level 9" w:semiHidden="0" w:unhideWhenUsed="0"/>
-    <w:lsdException w:name="Placeholder Text" w:unhideWhenUsed="0"/>
-    <w:lsdException w:name="No Spacing" w:semiHidden="0" w:uiPriority="1" w:unhideWhenUsed="0" w:qFormat="1"/>
-    <w:lsdException w:name="Light Shading" w:semiHidden="0" w:uiPriority="60" w:unhideWhenUsed="0"/>
-    <w:lsdException w:name="Light List" w:semiHidden="0" w:uiPriority="61" w:unhideWhenUsed="0"/>
-    <w:lsdException w:name="Light Grid" w:semiHidden="0" w:uiPriority="62" w:unhideWhenUsed="0"/>
-    <w:lsdException w:name="Medium Shading 1" w:semiHidden="0" w:uiPriority="63" w:unhideWhenUsed="0"/>
-    <w:lsdException w:name="Medium Shading 2" w:semiHidden="0" w:uiPriority="64" w:unhideWhenUsed="0"/>
-    <w:lsdException w:name="Medium List 1" w:semiHidden="0" w:uiPriority="65" w:unhideWhenUsed="0"/>
-    <w:lsdException w:name="Medium List 2" w:semiHidden="0" w:uiPriority="66" w:unhideWhenUsed="0"/>
-    <w:lsdException w:name="Medium Grid 1" w:semiHidden="0" w:uiPriority="67" w:unhideWhenUsed="0"/>
-    <w:lsdException w:name="Medium Grid 2" w:semiHidden="0" w:uiPriority="68" w:unhideWhenUsed="0"/>
-    <w:lsdException w:name="Medium Grid 3" w:semiHidden="0" w:uiPriority="69" w:unhideWhenUsed="0"/>
-    <w:lsdException w:name="Dark List" w:semiHidden="0" w:uiPriority="70" w:unhideWhenUsed="0"/>
-    <w:lsdException w:name="Colorful Shading" w:semiHidden="0" w:uiPriority="71" w:unhideWhenUsed="0"/>
-    <w:lsdException w:name="Colorful List" w:semiHidden="0" w:uiPriority="72" w:unhideWhenUsed="0"/>
-    <w:lsdException w:name="Colorful Grid" w:semiHidden="0" w:uiPriority="73" w:unhideWhenUsed="0"/>
-    <w:lsdException w:name="Light Shading Accent 1" w:semiHidden="0" w:uiPriority="60" w:unhideWhenUsed="0"/>
-    <w:lsdException w:name="Light List Accent 1" w:semiHidden="0" w:uiPriority="61" w:unhideWhenUsed="0"/>
-    <w:lsdException w:name="Light Grid Accent 1" w:semiHidden="0" w:uiPriority="62" w:unhideWhenUsed="0"/>
-    <w:lsdException w:name="Medium Shading 1 Accent 1" w:semiHidden="0" w:uiPriority="63" w:unhideWhenUsed="0"/>
-    <w:lsdException w:name="Medium Shading 2 Accent 1" w:semiHidden="0" w:uiPriority="64" w:unhideWhenUsed="0"/>
-    <w:lsdException w:name="Medium List 1 Accent 1" w:semiHidden="0" w:uiPriority="65" w:unhideWhenUsed="0"/>
-    <w:lsdException w:name="Revision" w:unhideWhenUsed="0"/>
-    <w:lsdException w:name="List Paragraph" w:semiHidden="0" w:uiPriority="34" w:unhideWhenUsed="0" w:qFormat="1"/>
-    <w:lsdException w:name="Quote" w:semiHidden="0" w:uiPriority="29" w:unhideWhenUsed="0" w:qFormat="1"/>
-    <w:lsdException w:name="Intense Quote" w:semiHidden="0" w:uiPriority="30" w:unhideWhenUsed="0" w:qFormat="1"/>
-    <w:lsdException w:name="Medium List 2 Accent 1" w:semiHidden="0" w:uiPriority="66" w:unhideWhenUsed="0"/>
-    <w:lsdException w:name="Medium Grid 1 Accent 1" w:semiHidden="0" w:uiPriority="67" w:unhideWhenUsed="0"/>
-    <w:lsdException w:name="Medium Grid 2 Accent 1" w:semiHidden="0" w:uiPriority="68" w:unhideWhenUsed="0"/>
-    <w:lsdException w:name="Medium Grid 3 Accent 1" w:semiHidden="0" w:uiPriority="69" w:unhideWhenUsed="0"/>
-    <w:lsdException w:name="Dark List Accent 1" w:semiHidden="0" w:uiPriority="70" w:unhideWhenUsed="0"/>
-    <w:lsdException w:name="Colorful Shading Accent 1" w:semiHidden="0" w:uiPriority="71" w:unhideWhenUsed="0"/>
-    <w:lsdException w:name="Colorful List Accent 1" w:semiHidden="0" w:uiPriority="72" w:unhideWhenUsed="0"/>
-    <w:lsdException w:name="Colorful Grid Accent 1" w:semiHidden="0" w:uiPriority="73" w:unhideWhenUsed="0"/>
-    <w:lsdException w:name="Light Shading Accent 2" w:semiHidden="0" w:uiPriority="60" w:unhideWhenUsed="0"/>
-    <w:lsdException w:name="Light List Accent 2" w:semiHidden="0" w:uiPriority="61" w:unhideWhenUsed="0"/>
-    <w:lsdException w:name="Light Grid Accent 2" w:semiHidden="0" w:uiPriority="62" w:unhideWhenUsed="0"/>
-    <w:lsdException w:name="Medium Shading 1 Accent 2" w:semiHidden="0" w:uiPriority="63" w:unhideWhenUsed="0"/>
-    <w:lsdException w:name="Medium Shading 2 Accent 2" w:semiHidden="0" w:uiPriority="64" w:unhideWhenUsed="0"/>
-    <w:lsdException w:name="Medium List 1 Accent 2" w:semiHidden="0" w:uiPriority="65" w:unhideWhenUsed="0"/>
-    <w:lsdException w:name="Medium List 2 Accent 2" w:semiHidden="0" w:uiPriority="66" w:unhideWhenUsed="0"/>
-    <w:lsdException w:name="Medium Grid 1 Accent 2" w:semiHidden="0" w:uiPriority="67" w:unhideWhenUsed="0"/>
-    <w:lsdException w:name="Medium Grid 2 Accent 2" w:semiHidden="0" w:uiPriority="68" w:unhideWhenUsed="0"/>
-    <w:lsdException w:name="Medium Grid 3 Accent 2" w:semiHidden="0" w:uiPriority="69" w:unhideWhenUsed="0"/>
-    <w:lsdException w:name="Dark List Accent 2" w:semiHidden="0" w:uiPriority="70" w:unhideWhenUsed="0"/>
-    <w:lsdException w:name="Colorful Shading Accent 2" w:semiHidden="0" w:uiPriority="71" w:unhideWhenUsed="0"/>
-    <w:lsdException w:name="Colorful List Accent 2" w:semiHidden="0" w:uiPriority="72" w:unhideWhenUsed="0"/>
-    <w:lsdException w:name="Colorful Grid Accent 2" w:semiHidden="0" w:uiPriority="73" w:unhideWhenUsed="0"/>
-    <w:lsdException w:name="Light Shading Accent 3" w:semiHidden="0" w:uiPriority="60" w:unhideWhenUsed="0"/>
-    <w:lsdException w:name="Light List Accent 3" w:semiHidden="0" w:uiPriority="61" w:unhideWhenUsed="0"/>
-    <w:lsdException w:name="Light Grid Accent 3" w:semiHidden="0" w:uiPriority="62" w:unhideWhenUsed="0"/>
-    <w:lsdException w:name="Medium Shading 1 Accent 3" w:semiHidden="0" w:uiPriority="63" w:unhideWhenUsed="0"/>
-    <w:lsdException w:name="Medium Shading 2 Accent 3" w:semiHidden="0" w:uiPriority="64" w:unhideWhenUsed="0"/>
-    <w:lsdException w:name="Medium List 1 Accent 3" w:semiHidden="0" w:uiPriority="65" w:unhideWhenUsed="0"/>
-    <w:lsdException w:name="Medium List 2 Accent 3" w:semiHidden="0" w:uiPriority="66" w:unhideWhenUsed="0"/>
-    <w:lsdException w:name="Medium Grid 1 Accent 3" w:semiHidden="0" w:uiPriority="67" w:unhideWhenUsed="0"/>
-    <w:lsdException w:name="Medium Grid 2 Accent 3" w:semiHidden="0" w:uiPriority="68" w:unhideWhenUsed="0"/>
-    <w:lsdException w:name="Medium Grid 3 Accent 3" w:semiHidden="0" w:uiPriority="69" w:unhideWhenUsed="0"/>
-    <w:lsdException w:name="Dark List Accent 3" w:semiHidden="0" w:uiPriority="70" w:unhideWhenUsed="0"/>
-    <w:lsdException w:name="Colorful Shading Accent 3" w:semiHidden="0" w:uiPriority="71" w:unhideWhenUsed="0"/>
-    <w:lsdException w:name="Colorful List Accent 3" w:semiHidden="0" w:uiPriority="72" w:unhideWhenUsed="0"/>
-    <w:lsdException w:name="Colorful Grid Accent 3" w:semiHidden="0" w:uiPriority="73" w:unhideWhenUsed="0"/>
-    <w:lsdException w:name="Light Shading Accent 4" w:semiHidden="0" w:uiPriority="60" w:unhideWhenUsed="0"/>
-    <w:lsdException w:name="Light List Accent 4" w:semiHidden="0" w:uiPriority="61" w:unhideWhenUsed="0"/>
-    <w:lsdException w:name="Light Grid Accent 4" w:semiHidden="0" w:uiPriority="62" w:unhideWhenUsed="0"/>
-    <w:lsdException w:name="Medium Shading 1 Accent 4" w:semiHidden="0" w:uiPriority="63" w:unhideWhenUsed="0"/>
-    <w:lsdException w:name="Medium Shading 2 Accent 4" w:semiHidden="0" w:uiPriority="64" w:unhideWhenUsed="0"/>
-    <w:lsdException w:name="Medium List 1 Accent 4" w:semiHidden="0" w:uiPriority="65" w:unhideWhenUsed="0"/>
-    <w:lsdException w:name="Medium List 2 Accent 4" w:semiHidden="0" w:uiPriority="66" w:unhideWhenUsed="0"/>
-    <w:lsdException w:name="Medium Grid 1 Accent 4" w:semiHidden="0" w:uiPriority="67" w:unhideWhenUsed="0"/>
-    <w:lsdException w:name="Medium Grid 2 Accent 4" w:semiHidden="0" w:uiPriority="68" w:unhideWhenUsed="0"/>
-    <w:lsdException w:name="Medium Grid 3 Accent 4" w:semiHidden="0" w:uiPriority="69" w:unhideWhenUsed="0"/>
-    <w:lsdException w:name="Dark List Accent 4" w:semiHidden="0" w:uiPriority="70" w:unhideWhenUsed="0"/>
-    <w:lsdException w:name="Colorful Shading Accent 4" w:semiHidden="0" w:uiPriority="71" w:unhideWhenUsed="0"/>
-    <w:lsdException w:name="Colorful List Accent 4" w:semiHidden="0" w:uiPriority="72" w:unhideWhenUsed="0"/>
-    <w:lsdException w:name="Colorful Grid Accent 4" w:semiHidden="0" w:uiPriority="73" w:unhideWhenUsed="0"/>
-    <w:lsdException w:name="Light Shading Accent 5" w:semiHidden="0" w:uiPriority="60" w:unhideWhenUsed="0"/>
-    <w:lsdException w:name="Light List Accent 5" w:semiHidden="0" w:uiPriority="61" w:unhideWhenUsed="0"/>
-    <w:lsdException w:name="Light Grid Accent 5" w:semiHidden="0" w:uiPriority="62" w:unhideWhenUsed="0"/>
-    <w:lsdException w:name="Medium Shading 1 Accent 5" w:semiHidden="0" w:uiPriority="63" w:unhideWhenUsed="0"/>
-    <w:lsdException w:name="Medium Shading 2 Accent 5" w:semiHidden="0" w:uiPriority="64" w:unhideWhenUsed="0"/>
-    <w:lsdException w:name="Medium List 1 Accent 5" w:semiHidden="0" w:uiPriority="65" w:unhideWhenUsed="0"/>
-    <w:lsdException w:name="Medium List 2 Accent 5" w:semiHidden="0" w:uiPriority="66" w:unhideWhenUsed="0"/>
-    <w:lsdException w:name="Medium Grid 1 Accent 5" w:semiHidden="0" w:uiPriority="67" w:unhideWhenUsed="0"/>
-    <w:lsdException w:name="Medium Grid 2 Accent 5" w:semiHidden="0" w:uiPriority="68" w:unhideWhenUsed="0"/>
-    <w:lsdException w:name="Medium Grid 3 Accent 5" w:semiHidden="0" w:uiPriority="69" w:unhideWhenUsed="0"/>
-    <w:lsdException w:name="Dark List Accent 5" w:semiHidden="0" w:uiPriority="70" w:unhideWhenUsed="0"/>
-    <w:lsdException w:name="Colorful Shading Accent 5" w:semiHidden="0" w:uiPriority="71" w:unhideWhenUsed="0"/>
-    <w:lsdException w:name="Colorful List Accent 5" w:semiHidden="0" w:uiPriority="72" w:unhideWhenUsed="0"/>
-    <w:lsdException w:name="Colorful Grid Accent 5" w:semiHidden="0" w:uiPriority="73" w:unhideWhenUsed="0"/>
-    <w:lsdException w:name="Light Shading Accent 6" w:semiHidden="0" w:uiPriority="60" w:unhideWhenUsed="0"/>
-    <w:lsdException w:name="Light List Accent 6" w:semiHidden="0" w:uiPriority="61" w:unhideWhenUsed="0"/>
-    <w:lsdException w:name="Light Grid Accent 6" w:semiHidden="0" w:uiPriority="62" w:unhideWhenUsed="0"/>
-    <w:lsdException w:name="Medium Shading 1 Accent 6" w:semiHidden="0" w:uiPriority="63" w:unhideWhenUsed="0"/>
-    <w:lsdException w:name="Medium Shading 2 Accent 6" w:semiHidden="0" w:uiPriority="64" w:unhideWhenUsed="0"/>
-    <w:lsdException w:name="Medium List 1 Accent 6" w:semiHidden="0" w:uiPriority="65" w:unhideWhenUsed="0"/>
-    <w:lsdException w:name="Medium List 2 Accent 6" w:semiHidden="0" w:uiPriority="66" w:unhideWhenUsed="0"/>
-    <w:lsdException w:name="Medium Grid 1 Accent 6" w:semiHidden="0" w:uiPriority="67" w:unhideWhenUsed="0"/>
-    <w:lsdException w:name="Medium Grid 2 Accent 6" w:semiHidden="0" w:uiPriority="68" w:unhideWhenUsed="0"/>
-    <w:lsdException w:name="Medium Grid 3 Accent 6" w:semiHidden="0" w:uiPriority="69" w:unhideWhenUsed="0"/>
-    <w:lsdException w:name="Dark List Accent 6" w:semiHidden="0" w:uiPriority="70" w:unhideWhenUsed="0"/>
-    <w:lsdException w:name="Colorful Shading Accent 6" w:semiHidden="0" w:uiPriority="71" w:unhideWhenUsed="0"/>
-    <w:lsdException w:name="Colorful List Accent 6" w:semiHidden="0" w:uiPriority="72" w:unhideWhenUsed="0"/>
-    <w:lsdException w:name="Colorful Grid Accent 6" w:semiHidden="0" w:uiPriority="73" w:unhideWhenUsed="0"/>
-    <w:lsdException w:name="Subtle Emphasis" w:semiHidden="0" w:uiPriority="19" w:unhideWhenUsed="0" w:qFormat="1"/>
-    <w:lsdException w:name="Intense Emphasis" w:semiHidden="0" w:uiPriority="21" w:unhideWhenUsed="0" w:qFormat="1"/>
-    <w:lsdException w:name="Subtle Reference" w:semiHidden="0" w:uiPriority="31" w:unhideWhenUsed="0" w:qFormat="1"/>
-    <w:lsdException w:name="Intense Reference" w:semiHidden="0" w:uiPriority="32" w:unhideWhenUsed="0" w:qFormat="1"/>
-    <w:lsdException w:name="Book Title" w:semiHidden="0" w:uiPriority="33" w:unhideWhenUsed="0" w:qFormat="1"/>
-    <w:lsdException w:name="Bibliography" w:uiPriority="37"/>
-    <w:lsdException w:name="TOC Heading" w:uiPriority="39" w:qFormat="1"/>
+  <w:latentStyles w:defLockedState="0" w:defUIPriority="99" w:defSemiHidden="0" w:defUnhideWhenUsed="0" w:defQFormat="0" w:count="380">
+    <w:lsdException w:name="Normal" w:uiPriority="0" w:qFormat="1"/>
+    <w:lsdException w:name="heading 1" w:uiPriority="9" w:qFormat="1"/>
+    <w:lsdException w:name="heading 2" w:semiHidden="1" w:uiPriority="9" w:unhideWhenUsed="1" w:qFormat="1"/>
+    <w:lsdException w:name="heading 3" w:semiHidden="1" w:uiPriority="9" w:unhideWhenUsed="1" w:qFormat="1"/>
+    <w:lsdException w:name="heading 4" w:semiHidden="1" w:uiPriority="9" w:unhideWhenUsed="1" w:qFormat="1"/>
+    <w:lsdException w:name="heading 5" w:semiHidden="1" w:uiPriority="9" w:unhideWhenUsed="1" w:qFormat="1"/>
+    <w:lsdException w:name="heading 6" w:semiHidden="1" w:uiPriority="9" w:unhideWhenUsed="1" w:qFormat="1"/>
+    <w:lsdException w:name="heading 7" w:semiHidden="1" w:uiPriority="9" w:unhideWhenUsed="1" w:qFormat="1"/>
+    <w:lsdException w:name="heading 8" w:semiHidden="1" w:uiPriority="9" w:unhideWhenUsed="1" w:qFormat="1"/>
+    <w:lsdException w:name="heading 9" w:semiHidden="1" w:uiPriority="9" w:unhideWhenUsed="1" w:qFormat="1"/>
+    <w:lsdException w:name="index 1" w:semiHidden="1" w:unhideWhenUsed="1"/>
+    <w:lsdException w:name="index 2" w:semiHidden="1" w:unhideWhenUsed="1"/>
+    <w:lsdException w:name="index 3" w:semiHidden="1" w:unhideWhenUsed="1"/>
+    <w:lsdException w:name="index 4" w:semiHidden="1" w:unhideWhenUsed="1"/>
+    <w:lsdException w:name="index 5" w:semiHidden="1" w:unhideWhenUsed="1"/>
+    <w:lsdException w:name="index 6" w:semiHidden="1" w:unhideWhenUsed="1"/>
+    <w:lsdException w:name="index 7" w:semiHidden="1" w:unhideWhenUsed="1"/>
+    <w:lsdException w:name="index 8" w:semiHidden="1" w:unhideWhenUsed="1"/>
+    <w:lsdException w:name="index 9" w:semiHidden="1" w:unhideWhenUsed="1"/>
+    <w:lsdException w:name="toc 1" w:semiHidden="1" w:uiPriority="39" w:unhideWhenUsed="1"/>
+    <w:lsdException w:name="toc 2" w:semiHidden="1" w:uiPriority="39" w:unhideWhenUsed="1"/>
+    <w:lsdException w:name="toc 3" w:semiHidden="1" w:uiPriority="39" w:unhideWhenUsed="1"/>
+    <w:lsdException w:name="toc 4" w:semiHidden="1" w:uiPriority="39" w:unhideWhenUsed="1"/>
+    <w:lsdException w:name="toc 5" w:semiHidden="1" w:uiPriority="39" w:unhideWhenUsed="1"/>
+    <w:lsdException w:name="toc 6" w:semiHidden="1" w:uiPriority="39" w:unhideWhenUsed="1"/>
+    <w:lsdException w:name="toc 7" w:semiHidden="1" w:uiPriority="39" w:unhideWhenUsed="1"/>
+    <w:lsdException w:name="toc 8" w:semiHidden="1" w:uiPriority="39" w:unhideWhenUsed="1"/>
+    <w:lsdException w:name="toc 9" w:semiHidden="1" w:uiPriority="39" w:unhideWhenUsed="1"/>
+    <w:lsdException w:name="Normal Indent" w:semiHidden="1" w:unhideWhenUsed="1"/>
+    <w:lsdException w:name="footnote text" w:semiHidden="1" w:unhideWhenUsed="1"/>
+    <w:lsdException w:name="annotation text" w:semiHidden="1" w:unhideWhenUsed="1"/>
+    <w:lsdException w:name="header" w:semiHidden="1" w:unhideWhenUsed="1"/>
+    <w:lsdException w:name="footer" w:semiHidden="1" w:unhideWhenUsed="1"/>
+    <w:lsdException w:name="index heading" w:semiHidden="1" w:unhideWhenUsed="1"/>
+    <w:lsdException w:name="caption" w:semiHidden="1" w:uiPriority="35" w:unhideWhenUsed="1" w:qFormat="1"/>
+    <w:lsdException w:name="table of figures" w:semiHidden="1" w:unhideWhenUsed="1"/>
+    <w:lsdException w:name="envelope address" w:semiHidden="1" w:unhideWhenUsed="1"/>
+    <w:lsdException w:name="envelope return" w:semiHidden="1" w:unhideWhenUsed="1"/>
+    <w:lsdException w:name="footnote reference" w:semiHidden="1" w:unhideWhenUsed="1"/>
+    <w:lsdException w:name="annotation reference" w:semiHidden="1" w:unhideWhenUsed="1"/>
+    <w:lsdException w:name="line number" w:semiHidden="1" w:unhideWhenUsed="1"/>
+    <w:lsdException w:name="page number" w:semiHidden="1" w:unhideWhenUsed="1"/>
+    <w:lsdException w:name="endnote reference" w:semiHidden="1" w:unhideWhenUsed="1"/>
+    <w:lsdException w:name="endnote text" w:semiHidden="1" w:unhideWhenUsed="1"/>
+    <w:lsdException w:name="table of authorities" w:semiHidden="1" w:unhideWhenUsed="1"/>
+    <w:lsdException w:name="macro" w:semiHidden="1" w:unhideWhenUsed="1"/>
+    <w:lsdException w:name="toa heading" w:semiHidden="1" w:unhideWhenUsed="1"/>
+    <w:lsdException w:name="List" w:semiHidden="1" w:unhideWhenUsed="1"/>
+    <w:lsdException w:name="List Bullet" w:semiHidden="1" w:unhideWhenUsed="1"/>
+    <w:lsdException w:name="List Number" w:semiHidden="1" w:unhideWhenUsed="1"/>
+    <w:lsdException w:name="List 2" w:semiHidden="1" w:unhideWhenUsed="1"/>
+    <w:lsdException w:name="List 3" w:semiHidden="1" w:unhideWhenUsed="1"/>
+    <w:lsdException w:name="List 4" w:semiHidden="1" w:unhideWhenUsed="1"/>
+    <w:lsdException w:name="List 5" w:semiHidden="1" w:unhideWhenUsed="1"/>
+    <w:lsdException w:name="List Bullet 2" w:semiHidden="1" w:unhideWhenUsed="1"/>
+    <w:lsdException w:name="List Bullet 3" w:semiHidden="1" w:unhideWhenUsed="1"/>
+    <w:lsdException w:name="List Bullet 4" w:semiHidden="1" w:unhideWhenUsed="1"/>
+    <w:lsdException w:name="List Bullet 5" w:semiHidden="1" w:unhideWhenUsed="1"/>
+    <w:lsdException w:name="List Number 2" w:semiHidden="1" w:unhideWhenUsed="1"/>
+    <w:lsdException w:name="List Number 3" w:semiHidden="1" w:unhideWhenUsed="1"/>
+    <w:lsdException w:name="List Number 4" w:semiHidden="1" w:unhideWhenUsed="1"/>
+    <w:lsdException w:name="List Number 5" w:semiHidden="1" w:unhideWhenUsed="1"/>
+    <w:lsdException w:name="Title" w:uiPriority="10" w:qFormat="1"/>
+    <w:lsdException w:name="Closing" w:semiHidden="1" w:unhideWhenUsed="1"/>
+    <w:lsdException w:name="Signature" w:semiHidden="1" w:unhideWhenUsed="1"/>
+    <w:lsdException w:name="Default Paragraph Font" w:semiHidden="1" w:uiPriority="1" w:unhideWhenUsed="1"/>
+    <w:lsdException w:name="Body Text" w:semiHidden="1" w:unhideWhenUsed="1"/>
+    <w:lsdException w:name="Body Text Indent" w:semiHidden="1" w:unhideWhenUsed="1"/>
+    <w:lsdException w:name="List Continue" w:semiHidden="1" w:unhideWhenUsed="1"/>
+    <w:lsdException w:name="List Continue 2" w:semiHidden="1" w:unhideWhenUsed="1"/>
+    <w:lsdException w:name="List Continue 3" w:semiHidden="1" w:unhideWhenUsed="1"/>
+    <w:lsdException w:name="List Continue 4" w:semiHidden="1" w:unhideWhenUsed="1"/>
+    <w:lsdException w:name="List Continue 5" w:semiHidden="1" w:unhideWhenUsed="1"/>
+    <w:lsdException w:name="Message Header" w:semiHidden="1" w:unhideWhenUsed="1"/>
+    <w:lsdException w:name="Subtitle" w:uiPriority="11" w:qFormat="1"/>
+    <w:lsdException w:name="Salutation" w:semiHidden="1" w:unhideWhenUsed="1"/>
+    <w:lsdException w:name="Date" w:semiHidden="1" w:unhideWhenUsed="1"/>
+    <w:lsdException w:name="Body Text First Indent" w:semiHidden="1" w:unhideWhenUsed="1"/>
+    <w:lsdException w:name="Body Text First Indent 2" w:semiHidden="1" w:unhideWhenUsed="1"/>
+    <w:lsdException w:name="Note Heading" w:semiHidden="1" w:unhideWhenUsed="1"/>
+    <w:lsdException w:name="Body Text 2" w:semiHidden="1" w:unhideWhenUsed="1"/>
+    <w:lsdException w:name="Body Text 3" w:semiHidden="1" w:unhideWhenUsed="1"/>
+    <w:lsdException w:name="Body Text Indent 2" w:semiHidden="1" w:unhideWhenUsed="1"/>
+    <w:lsdException w:name="Body Text Indent 3" w:semiHidden="1" w:unhideWhenUsed="1"/>
+    <w:lsdException w:name="Block Text" w:semiHidden="1" w:unhideWhenUsed="1"/>
+    <w:lsdException w:name="Hyperlink" w:semiHidden="1" w:unhideWhenUsed="1"/>
+    <w:lsdException w:name="FollowedHyperlink" w:semiHidden="1" w:unhideWhenUsed="1"/>
+    <w:lsdException w:name="Strong" w:uiPriority="22" w:qFormat="1"/>
+    <w:lsdException w:name="Emphasis" w:uiPriority="20" w:qFormat="1"/>
+    <w:lsdException w:name="Document Map" w:semiHidden="1" w:unhideWhenUsed="1"/>
+    <w:lsdException w:name="Plain Text" w:semiHidden="1" w:unhideWhenUsed="1"/>
+    <w:lsdException w:name="E-mail Signature" w:semiHidden="1" w:unhideWhenUsed="1"/>
+    <w:lsdException w:name="HTML Top of Form" w:semiHidden="1" w:unhideWhenUsed="1"/>
+    <w:lsdException w:name="HTML Bottom of Form" w:semiHidden="1" w:unhideWhenUsed="1"/>
+    <w:lsdException w:name="Normal (Web)" w:semiHidden="1" w:unhideWhenUsed="1"/>
+    <w:lsdException w:name="HTML Acronym" w:semiHidden="1" w:unhideWhenUsed="1"/>
+    <w:lsdException w:name="HTML Address" w:semiHidden="1" w:unhideWhenUsed="1"/>
+    <w:lsdException w:name="HTML Cite" w:semiHidden="1" w:unhideWhenUsed="1"/>
+    <w:lsdException w:name="HTML Code" w:semiHidden="1" w:unhideWhenUsed="1"/>
+    <w:lsdException w:name="HTML Definition" w:semiHidden="1" w:unhideWhenUsed="1"/>
+    <w:lsdException w:name="HTML Keyboard" w:semiHidden="1" w:unhideWhenUsed="1"/>
+    <w:lsdException w:name="HTML Preformatted" w:semiHidden="1" w:unhideWhenUsed="1"/>
+    <w:lsdException w:name="HTML Sample" w:semiHidden="1" w:unhideWhenUsed="1"/>
+    <w:lsdException w:name="HTML Typewriter" w:semiHidden="1" w:unhideWhenUsed="1"/>
+    <w:lsdException w:name="HTML Variable" w:semiHidden="1" w:unhideWhenUsed="1"/>
+    <w:lsdException w:name="Normal Table" w:semiHidden="1" w:unhideWhenUsed="1"/>
+    <w:lsdException w:name="annotation subject" w:semiHidden="1" w:unhideWhenUsed="1"/>
+    <w:lsdException w:name="No List" w:semiHidden="1" w:unhideWhenUsed="1"/>
+    <w:lsdException w:name="Outline List 1" w:semiHidden="1" w:unhideWhenUsed="1"/>
+    <w:lsdException w:name="Outline List 2" w:semiHidden="1" w:unhideWhenUsed="1"/>
+    <w:lsdException w:name="Outline List 3" w:semiHidden="1" w:unhideWhenUsed="1"/>
+    <w:lsdException w:name="Table Simple 1" w:semiHidden="1" w:unhideWhenUsed="1"/>
+    <w:lsdException w:name="Table Simple 2" w:semiHidden="1" w:unhideWhenUsed="1"/>
+    <w:lsdException w:name="Table Simple 3" w:semiHidden="1" w:unhideWhenUsed="1"/>
+    <w:lsdException w:name="Table Classic 1" w:semiHidden="1" w:unhideWhenUsed="1"/>
+    <w:lsdException w:name="Table Classic 2" w:semiHidden="1" w:unhideWhenUsed="1"/>
+    <w:lsdException w:name="Table Classic 3" w:semiHidden="1" w:unhideWhenUsed="1"/>
+    <w:lsdException w:name="Table Classic 4" w:semiHidden="1" w:unhideWhenUsed="1"/>
+    <w:lsdException w:name="Table Colorful 1" w:semiHidden="1" w:unhideWhenUsed="1"/>
+    <w:lsdException w:name="Table Colorful 2" w:semiHidden="1" w:unhideWhenUsed="1"/>
+    <w:lsdException w:name="Table Colorful 3" w:semiHidden="1" w:unhideWhenUsed="1"/>
+    <w:lsdException w:name="Table Columns 1" w:semiHidden="1" w:unhideWhenUsed="1"/>
+    <w:lsdException w:name="Table Columns 2" w:semiHidden="1" w:unhideWhenUsed="1"/>
+    <w:lsdException w:name="Table Columns 3" w:semiHidden="1" w:unhideWhenUsed="1"/>
+    <w:lsdException w:name="Table Columns 4" w:semiHidden="1" w:unhideWhenUsed="1"/>
+    <w:lsdException w:name="Table Columns 5" w:semiHidden="1" w:unhideWhenUsed="1"/>
+    <w:lsdException w:name="Table Grid 1" w:semiHidden="1" w:unhideWhenUsed="1"/>
+    <w:lsdException w:name="Table Grid 2" w:semiHidden="1" w:unhideWhenUsed="1"/>
+    <w:lsdException w:name="Table Grid 3" w:semiHidden="1" w:unhideWhenUsed="1"/>
+    <w:lsdException w:name="Table Grid 4" w:semiHidden="1" w:unhideWhenUsed="1"/>
+    <w:lsdException w:name="Table Grid 5" w:semiHidden="1" w:unhideWhenUsed="1"/>
+    <w:lsdException w:name="Table Grid 6" w:semiHidden="1" w:unhideWhenUsed="1"/>
+    <w:lsdException w:name="Table Grid 7" w:semiHidden="1" w:unhideWhenUsed="1"/>
+    <w:lsdException w:name="Table Grid 8" w:semiHidden="1" w:unhideWhenUsed="1"/>
+    <w:lsdException w:name="Table List 1" w:semiHidden="1" w:unhideWhenUsed="1"/>
+    <w:lsdException w:name="Table List 2" w:semiHidden="1" w:unhideWhenUsed="1"/>
+    <w:lsdException w:name="Table List 3" w:semiHidden="1" w:unhideWhenUsed="1"/>
+    <w:lsdException w:name="Table List 4" w:semiHidden="1" w:unhideWhenUsed="1"/>
+    <w:lsdException w:name="Table List 5" w:semiHidden="1" w:unhideWhenUsed="1"/>
+    <w:lsdException w:name="Table List 6" w:semiHidden="1" w:unhideWhenUsed="1"/>
+    <w:lsdException w:name="Table List 7" w:semiHidden="1" w:unhideWhenUsed="1"/>
+    <w:lsdException w:name="Table List 8" w:semiHidden="1" w:unhideWhenUsed="1"/>
+    <w:lsdException w:name="Table 3D effects 1" w:semiHidden="1" w:unhideWhenUsed="1"/>
+    <w:lsdException w:name="Table 3D effects 2" w:semiHidden="1" w:unhideWhenUsed="1"/>
+    <w:lsdException w:name="Table 3D effects 3" w:semiHidden="1" w:unhideWhenUsed="1"/>
+    <w:lsdException w:name="Table Contemporary" w:semiHidden="1" w:unhideWhenUsed="1"/>
+    <w:lsdException w:name="Table Elegant" w:semiHidden="1" w:unhideWhenUsed="1"/>
+    <w:lsdException w:name="Table Professional" w:semiHidden="1" w:unhideWhenUsed="1"/>
+    <w:lsdException w:name="Table Subtle 1" w:semiHidden="1" w:unhideWhenUsed="1"/>
+    <w:lsdException w:name="Table Subtle 2" w:semiHidden="1" w:unhideWhenUsed="1"/>
+    <w:lsdException w:name="Table Web 1" w:semiHidden="1" w:unhideWhenUsed="1"/>
+    <w:lsdException w:name="Table Web 2" w:semiHidden="1" w:unhideWhenUsed="1"/>
+    <w:lsdException w:name="Table Web 3" w:semiHidden="1" w:unhideWhenUsed="1"/>
+    <w:lsdException w:name="Balloon Text" w:semiHidden="1" w:unhideWhenUsed="1"/>
+    <w:lsdException w:name="Table Grid" w:uiPriority="39"/>
+    <w:lsdException w:name="Table Theme" w:semiHidden="1" w:unhideWhenUsed="1"/>
+    <w:lsdException w:name="Placeholder Text" w:semiHidden="1"/>
+    <w:lsdException w:name="No Spacing" w:uiPriority="1" w:qFormat="1"/>
+    <w:lsdException w:name="Light Shading" w:uiPriority="60"/>
+    <w:lsdException w:name="Light List" w:uiPriority="61"/>
+    <w:lsdException w:name="Light Grid" w:uiPriority="62"/>
+    <w:lsdException w:name="Medium Shading 1" w:uiPriority="63"/>
+    <w:lsdException w:name="Medium Shading 2" w:uiPriority="64"/>
+    <w:lsdException w:name="Medium List 1" w:uiPriority="65"/>
+    <w:lsdException w:name="Medium List 2" w:uiPriority="66"/>
+    <w:lsdException w:name="Medium Grid 1" w:uiPriority="67"/>
+    <w:lsdException w:name="Medium Grid 2" w:uiPriority="68"/>
+    <w:lsdException w:name="Medium Grid 3" w:uiPriority="69"/>
+    <w:lsdException w:name="Dark List" w:uiPriority="70"/>
+    <w:lsdException w:name="Colorful Shading" w:uiPriority="71"/>
+    <w:lsdException w:name="Colorful List" w:uiPriority="72"/>
+    <w:lsdException w:name="Colorful Grid" w:uiPriority="73"/>
+    <w:lsdException w:name="Light Shading Accent 1" w:uiPriority="60"/>
+    <w:lsdException w:name="Light List Accent 1" w:uiPriority="61"/>
+    <w:lsdException w:name="Light Grid Accent 1" w:uiPriority="62"/>
+    <w:lsdException w:name="Medium Shading 1 Accent 1" w:uiPriority="63"/>
+    <w:lsdException w:name="Medium Shading 2 Accent 1" w:uiPriority="64"/>
+    <w:lsdException w:name="Medium List 1 Accent 1" w:uiPriority="65"/>
+    <w:lsdException w:name="Revision" w:semiHidden="1"/>
+    <w:lsdException w:name="List Paragraph" w:uiPriority="34" w:qFormat="1"/>
+    <w:lsdException w:name="Quote" w:uiPriority="29" w:qFormat="1"/>
+    <w:lsdException w:name="Intense Quote" w:uiPriority="30" w:qFormat="1"/>
+    <w:lsdException w:name="Medium List 2 Accent 1" w:uiPriority="66"/>
+    <w:lsdException w:name="Medium Grid 1 Accent 1" w:uiPriority="67"/>
+    <w:lsdException w:name="Medium Grid 2 Accent 1" w:uiPriority="68"/>
+    <w:lsdException w:name="Medium Grid 3 Accent 1" w:uiPriority="69"/>
+    <w:lsdException w:name="Dark List Accent 1" w:uiPriority="70"/>
+    <w:lsdException w:name="Colorful Shading Accent 1" w:uiPriority="71"/>
+    <w:lsdException w:name="Colorful List Accent 1" w:uiPriority="72"/>
+    <w:lsdException w:name="Colorful Grid Accent 1" w:uiPriority="73"/>
+    <w:lsdException w:name="Light Shading Accent 2" w:uiPriority="60"/>
+    <w:lsdException w:name="Light List Accent 2" w:uiPriority="61"/>
+    <w:lsdException w:name="Light Grid Accent 2" w:uiPriority="62"/>
+    <w:lsdException w:name="Medium Shading 1 Accent 2" w:uiPriority="63"/>
+    <w:lsdException w:name="Medium Shading 2 Accent 2" w:uiPriority="64"/>
+    <w:lsdException w:name="Medium List 1 Accent 2" w:uiPriority="65"/>
+    <w:lsdException w:name="Medium List 2 Accent 2" w:uiPriority="66"/>
+    <w:lsdException w:name="Medium Grid 1 Accent 2" w:uiPriority="67"/>
+    <w:lsdException w:name="Medium Grid 2 Accent 2" w:uiPriority="68"/>
+    <w:lsdException w:name="Medium Grid 3 Accent 2" w:uiPriority="69"/>
+    <w:lsdException w:name="Dark List Accent 2" w:uiPriority="70"/>
+    <w:lsdException w:name="Colorful Shading Accent 2" w:uiPriority="71"/>
+    <w:lsdException w:name="Colorful List Accent 2" w:uiPriority="72"/>
+    <w:lsdException w:name="Colorful Grid Accent 2" w:uiPriority="73"/>
+    <w:lsdException w:name="Light Shading Accent 3" w:uiPriority="60"/>
+    <w:lsdException w:name="Light List Accent 3" w:uiPriority="61"/>
+    <w:lsdException w:name="Light Grid Accent 3" w:uiPriority="62"/>
+    <w:lsdException w:name="Medium Shading 1 Accent 3" w:uiPriority="63"/>
+    <w:lsdException w:name="Medium Shading 2 Accent 3" w:uiPriority="64"/>
+    <w:lsdException w:name="Medium List 1 Accent 3" w:uiPriority="65"/>
+    <w:lsdException w:name="Medium List 2 Accent 3" w:uiPriority="66"/>
+    <w:lsdException w:name="Medium Grid 1 Accent 3" w:uiPriority="67"/>
+    <w:lsdException w:name="Medium Grid 2 Accent 3" w:uiPriority="68"/>
+    <w:lsdException w:name="Medium Grid 3 Accent 3" w:uiPriority="69"/>
+    <w:lsdException w:name="Dark List Accent 3" w:uiPriority="70"/>
+    <w:lsdException w:name="Colorful Shading Accent 3" w:uiPriority="71"/>
+    <w:lsdException w:name="Colorful List Accent 3" w:uiPriority="72"/>
+    <w:lsdException w:name="Colorful Grid Accent 3" w:uiPriority="73"/>
+    <w:lsdException w:name="Light Shading Accent 4" w:uiPriority="60"/>
+    <w:lsdException w:name="Light List Accent 4" w:uiPriority="61"/>
+    <w:lsdException w:name="Light Grid Accent 4" w:uiPriority="62"/>
+    <w:lsdException w:name="Medium Shading 1 Accent 4" w:uiPriority="63"/>
+    <w:lsdException w:name="Medium Shading 2 Accent 4" w:uiPriority="64"/>
+    <w:lsdException w:name="Medium List 1 Accent 4" w:uiPriority="65"/>
+    <w:lsdException w:name="Medium List 2 Accent 4" w:uiPriority="66"/>
+    <w:lsdException w:name="Medium Grid 1 Accent 4" w:uiPriority="67"/>
+    <w:lsdException w:name="Medium Grid 2 Accent 4" w:uiPriority="68"/>
+    <w:lsdException w:name="Medium Grid 3 Accent 4" w:uiPriority="69"/>
+    <w:lsdException w:name="Dark List Accent 4" w:uiPriority="70"/>
+    <w:lsdException w:name="Colorful Shading Accent 4" w:uiPriority="71"/>
+    <w:lsdException w:name="Colorful List Accent 4" w:uiPriority="72"/>
+    <w:lsdException w:name="Colorful Grid Accent 4" w:uiPriority="73"/>
+    <w:lsdException w:name="Light Shading Accent 5" w:uiPriority="60"/>
+    <w:lsdException w:name="Light List Accent 5" w:uiPriority="61"/>
+    <w:lsdException w:name="Light Grid Accent 5" w:uiPriority="62"/>
+    <w:lsdException w:name="Medium Shading 1 Accent 5" w:uiPriority="63"/>
+    <w:lsdException w:name="Medium Shading 2 Accent 5" w:uiPriority="64"/>
+    <w:lsdException w:name="Medium List 1 Accent 5" w:uiPriority="65"/>
+    <w:lsdException w:name="Medium List 2 Accent 5" w:uiPriority="66"/>
+    <w:lsdException w:name="Medium Grid 1 Accent 5" w:uiPriority="67"/>
+    <w:lsdException w:name="Medium Grid 2 Accent 5" w:uiPriority="68"/>
+    <w:lsdException w:name="Medium Grid 3 Accent 5" w:uiPriority="69"/>
+    <w:lsdException w:name="Dark List Accent 5" w:uiPriority="70"/>
+    <w:lsdException w:name="Colorful Shading Accent 5" w:uiPriority="71"/>
+    <w:lsdException w:name="Colorful List Accent 5" w:uiPriority="72"/>
+    <w:lsdException w:name="Colorful Grid Accent 5" w:uiPriority="73"/>
+    <w:lsdException w:name="Light Shading Accent 6" w:uiPriority="60"/>
+    <w:lsdException w:name="Light List Accent 6" w:uiPriority="61"/>
+    <w:lsdException w:name="Light Grid Accent 6" w:uiPriority="62"/>
+    <w:lsdException w:name="Medium Shading 1 Accent 6" w:uiPriority="63"/>
+    <w:lsdException w:name="Medium Shading 2 Accent 6" w:uiPriority="64"/>
+    <w:lsdException w:name="Medium List 1 Accent 6" w:uiPriority="65"/>
+    <w:lsdException w:name="Medium List 2 Accent 6" w:uiPriority="66"/>
+    <w:lsdException w:name="Medium Grid 1 Accent 6" w:uiPriority="67"/>
+    <w:lsdException w:name="Medium Grid 2 Accent 6" w:uiPriority="68"/>
+    <w:lsdException w:name="Medium Grid 3 Accent 6" w:uiPriority="69"/>
+    <w:lsdException w:name="Dark List Accent 6" w:uiPriority="70"/>
+    <w:lsdException w:name="Colorful Shading Accent 6" w:uiPriority="71"/>
+    <w:lsdException w:name="Colorful List Accent 6" w:uiPriority="72"/>
+    <w:lsdException w:name="Colorful Grid Accent 6" w:uiPriority="73"/>
+    <w:lsdException w:name="Subtle Emphasis" w:uiPriority="19" w:qFormat="1"/>
+    <w:lsdException w:name="Intense Emphasis" w:uiPriority="21" w:qFormat="1"/>
+    <w:lsdException w:name="Subtle Reference" w:uiPriority="31" w:qFormat="1"/>
+    <w:lsdException w:name="Intense Reference" w:uiPriority="32" w:qFormat="1"/>
+    <w:lsdException w:name="Book Title" w:uiPriority="33" w:qFormat="1"/>
+    <w:lsdException w:name="Bibliography" w:semiHidden="1" w:uiPriority="37" w:unhideWhenUsed="1"/>
+    <w:lsdException w:name="TOC Heading" w:semiHidden="1" w:uiPriority="39" w:unhideWhenUsed="1" w:qFormat="1"/>
+    <w:lsdException w:name="Plain Table 1" w:uiPriority="41"/>
+    <w:lsdException w:name="Plain Table 2" w:uiPriority="42"/>
+    <w:lsdException w:name="Plain Table 3" w:uiPriority="43"/>
+    <w:lsdException w:name="Plain Table 4" w:uiPriority="44"/>
+    <w:lsdException w:name="Plain Table 5" w:uiPriority="45"/>
+    <w:lsdException w:name="Grid Table Light" w:uiPriority="40"/>
+    <w:lsdException w:name="Grid Table 1 Light" w:uiPriority="46"/>
+    <w:lsdException w:name="Grid Table 2" w:uiPriority="47"/>
+    <w:lsdException w:name="Grid Table 3" w:uiPriority="48"/>
+    <w:lsdException w:name="Grid Table 4" w:uiPriority="49"/>
+    <w:lsdException w:name="Grid Table 5 Dark" w:uiPriority="50"/>
+    <w:lsdException w:name="Grid Table 6 Colorful" w:uiPriority="51"/>
+    <w:lsdException w:name="Grid Table 7 Colorful" w:uiPriority="52"/>
+    <w:lsdException w:name="Grid Table 1 Light Accent 1" w:uiPriority="46"/>
+    <w:lsdException w:name="Grid Table 2 Accent 1" w:uiPriority="47"/>
+    <w:lsdException w:name="Grid Table 3 Accent 1" w:uiPriority="48"/>
+    <w:lsdException w:name="Grid Table 4 Accent 1" w:uiPriority="49"/>
+    <w:lsdException w:name="Grid Table 5 Dark Accent 1" w:uiPriority="50"/>
+    <w:lsdException w:name="Grid Table 6 Colorful Accent 1" w:uiPriority="51"/>
+    <w:lsdException w:name="Grid Table 7 Colorful Accent 1" w:uiPriority="52"/>
+    <w:lsdException w:name="Grid Table 1 Light Accent 2" w:uiPriority="46"/>
+    <w:lsdException w:name="Grid Table 2 Accent 2" w:uiPriority="47"/>
+    <w:lsdException w:name="Grid Table 3 Accent 2" w:uiPriority="48"/>
+    <w:lsdException w:name="Grid Table 4 Accent 2" w:uiPriority="49"/>
+    <w:lsdException w:name="Grid Table 5 Dark Accent 2" w:uiPriority="50"/>
+    <w:lsdException w:name="Grid Table 6 Colorful Accent 2" w:uiPriority="51"/>
+    <w:lsdException w:name="Grid Table 7 Colorful Accent 2" w:uiPriority="52"/>
+    <w:lsdException w:name="Grid Table 1 Light Accent 3" w:uiPriority="46"/>
+    <w:lsdException w:name="Grid Table 2 Accent 3" w:uiPriority="47"/>
+    <w:lsdException w:name="Grid Table 3 Accent 3" w:uiPriority="48"/>
+    <w:lsdException w:name="Grid Table 4 Accent 3" w:uiPriority="49"/>
+    <w:lsdException w:name="Grid Table 5 Dark Accent 3" w:uiPriority="50"/>
+    <w:lsdException w:name="Grid Table 6 Colorful Accent 3" w:uiPriority="51"/>
+    <w:lsdException w:name="Grid Table 7 Colorful Accent 3" w:uiPriority="52"/>
+    <w:lsdException w:name="Grid Table 1 Light Accent 4" w:uiPriority="46"/>
+    <w:lsdException w:name="Grid Table 2 Accent 4" w:uiPriority="47"/>
+    <w:lsdException w:name="Grid Table 3 Accent 4" w:uiPriority="48"/>
+    <w:lsdException w:name="Grid Table 4 Accent 4" w:uiPriority="49"/>
+    <w:lsdException w:name="Grid Table 5 Dark Accent 4" w:uiPriority="50"/>
+    <w:lsdException w:name="Grid Table 6 Colorful Accent 4" w:uiPriority="51"/>
+    <w:lsdException w:name="Grid Table 7 Colorful Accent 4" w:uiPriority="52"/>
+    <w:lsdException w:name="Grid Table 1 Light Accent 5" w:uiPriority="46"/>
+    <w:lsdException w:name="Grid Table 2 Accent 5" w:uiPriority="47"/>
+    <w:lsdException w:name="Grid Table 3 Accent 5" w:uiPriority="48"/>
+    <w:lsdException w:name="Grid Table 4 Accent 5" w:uiPriority="49"/>
+    <w:lsdException w:name="Grid Table 5 Dark Accent 5" w:uiPriority="50"/>
+    <w:lsdException w:name="Grid Table 6 Colorful Accent 5" w:uiPriority="51"/>
+    <w:lsdException w:name="Grid Table 7 Colorful Accent 5" w:uiPriority="52"/>
+    <w:lsdException w:name="Grid Table 1 Light Accent 6" w:uiPriority="46"/>
+    <w:lsdException w:name="Grid Table 2 Accent 6" w:uiPriority="47"/>
+    <w:lsdException w:name="Grid Table 3 Accent 6" w:uiPriority="48"/>
+    <w:lsdException w:name="Grid Table 4 Accent 6" w:uiPriority="49"/>
+    <w:lsdException w:name="Grid Table 5 Dark Accent 6" w:uiPriority="50"/>
+    <w:lsdException w:name="Grid Table 6 Colorful Accent 6" w:uiPriority="51"/>
+    <w:lsdException w:name="Grid Table 7 Colorful Accent 6" w:uiPriority="52"/>
+    <w:lsdException w:name="List Table 1 Light" w:uiPriority="46"/>
+    <w:lsdException w:name="List Table 2" w:uiPriority="47"/>
+    <w:lsdException w:name="List Table 3" w:uiPriority="48"/>
+    <w:lsdException w:name="List Table 4" w:uiPriority="49"/>
+    <w:lsdException w:name="List Table 5 Dark" w:uiPriority="50"/>
+    <w:lsdException w:name="List Table 6 Colorful" w:uiPriority="51"/>
+    <w:lsdException w:name="List Table 7 Colorful" w:uiPriority="52"/>
+    <w:lsdException w:name="List Table 1 Light Accent 1" w:uiPriority="46"/>
+    <w:lsdException w:name="List Table 2 Accent 1" w:uiPriority="47"/>
+    <w:lsdException w:name="List Table 3 Accent 1" w:uiPriority="48"/>
+    <w:lsdException w:name="List Table 4 Accent 1" w:uiPriority="49"/>
+    <w:lsdException w:name="List Table 5 Dark Accent 1" w:uiPriority="50"/>
+    <w:lsdException w:name="List Table 6 Colorful Accent 1" w:uiPriority="51"/>
+    <w:lsdException w:name="List Table 7 Colorful Accent 1" w:uiPriority="52"/>
+    <w:lsdException w:name="List Table 1 Light Accent 2" w:uiPriority="46"/>
+    <w:lsdException w:name="List Table 2 Accent 2" w:uiPriority="47"/>
+    <w:lsdException w:name="List Table 3 Accent 2" w:uiPriority="48"/>
+    <w:lsdException w:name="List Table 4 Accent 2" w:uiPriority="49"/>
+    <w:lsdException w:name="List Table 5 Dark Accent 2" w:uiPriority="50"/>
+    <w:lsdException w:name="List Table 6 Colorful Accent 2" w:uiPriority="51"/>
+    <w:lsdException w:name="List Table 7 Colorful Accent 2" w:uiPriority="52"/>
+    <w:lsdException w:name="List Table 1 Light Accent 3" w:uiPriority="46"/>
+    <w:lsdException w:name="List Table 2 Accent 3" w:uiPriority="47"/>
+    <w:lsdException w:name="List Table 3 Accent 3" w:uiPriority="48"/>
+    <w:lsdException w:name="List Table 4 Accent 3" w:uiPriority="49"/>
+    <w:lsdException w:name="List Table 5 Dark Accent 3" w:uiPriority="50"/>
+    <w:lsdException w:name="List Table 6 Colorful Accent 3" w:uiPriority="51"/>
+    <w:lsdException w:name="List Table 7 Colorful Accent 3" w:uiPriority="52"/>
+    <w:lsdException w:name="List Table 1 Light Accent 4" w:uiPriority="46"/>
+    <w:lsdException w:name="List Table 2 Accent 4" w:uiPriority="47"/>
+    <w:lsdException w:name="List Table 3 Accent 4" w:uiPriority="48"/>
+    <w:lsdException w:name="List Table 4 Accent 4" w:uiPriority="49"/>
+    <w:lsdException w:name="List Table 5 Dark Accent 4" w:uiPriority="50"/>
+    <w:lsdException w:name="List Table 6 Colorful Accent 4" w:uiPriority="51"/>
+    <w:lsdException w:name="List Table 7 Colorful Accent 4" w:uiPriority="52"/>
+    <w:lsdException w:name="List Table 1 Light Accent 5" w:uiPriority="46"/>
+    <w:lsdException w:name="List Table 2 Accent 5" w:uiPriority="47"/>
+    <w:lsdException w:name="List Table 3 Accent 5" w:uiPriority="48"/>
+    <w:lsdException w:name="List Table 4 Accent 5" w:uiPriority="49"/>
+    <w:lsdException w:name="List Table 5 Dark Accent 5" w:uiPriority="50"/>
+    <w:lsdException w:name="List Table 6 Colorful Accent 5" w:uiPriority="51"/>
+    <w:lsdException w:name="List Table 7 Colorful Accent 5" w:uiPriority="52"/>
+    <w:lsdException w:name="List Table 1 Light Accent 6" w:uiPriority="46"/>
+    <w:lsdException w:name="List Table 2 Accent 6" w:uiPriority="47"/>
+    <w:lsdException w:name="List Table 3 Accent 6" w:uiPriority="48"/>
+    <w:lsdException w:name="List Table 4 Accent 6" w:uiPriority="49"/>
+    <w:lsdException w:name="List Table 5 Dark Accent 6" w:uiPriority="50"/>
+    <w:lsdException w:name="List Table 6 Colorful Accent 6" w:uiPriority="51"/>
+    <w:lsdException w:name="List Table 7 Colorful Accent 6" w:uiPriority="52"/>
   </w:latentStyles>
   <w:style w:type="paragraph" w:default="1" w:styleId="Normal">
     <w:name w:val="Normal"/>
@@ -3497,7 +3262,7 @@
   <a:extraClrSchemeLst/>
   <a:extLst>
     <a:ext uri="{05A4C25C-085E-4340-85A3-A5531E510DB2}">
-      <thm15:themeFamily xmlns:thm15="http://schemas.microsoft.com/office/thememl/2012/main" xmlns="" name="Office Theme" id="{62F939B6-93AF-4DB8-9C6B-D6C7DFDC589F}" vid="{4A3C46E8-61CC-4603-A589-7422A47A8E4A}"/>
+      <thm15:themeFamily xmlns:thm15="http://schemas.microsoft.com/office/thememl/2012/main" name="Office Theme" id="{62F939B6-93AF-4DB8-9C6B-D6C7DFDC589F}" vid="{4A3C46E8-61CC-4603-A589-7422A47A8E4A}"/>
     </a:ext>
   </a:extLst>
 </a:theme>

--- a/resume.docx
+++ b/resume.docx
@@ -278,7 +278,14 @@
           <w:rFonts w:ascii="Calibri" w:eastAsia="Calibri" w:hAnsi="Calibri" w:cs="Calibri"/>
           <w:szCs w:val="26"/>
         </w:rPr>
-        <w:t>Javascript</w:t>
+        <w:t>Javascrip</w:t>
+      </w:r>
+      <w:r>
+        <w:rPr>
+          <w:rFonts w:ascii="Calibri" w:eastAsia="Calibri" w:hAnsi="Calibri" w:cs="Calibri"/>
+          <w:szCs w:val="26"/>
+        </w:rPr>
+        <w:t>t</w:t>
       </w:r>
       <w:proofErr w:type="spellEnd"/>
       <w:r>
@@ -286,7 +293,7 @@
           <w:rFonts w:ascii="Calibri" w:eastAsia="Calibri" w:hAnsi="Calibri" w:cs="Calibri"/>
           <w:szCs w:val="26"/>
         </w:rPr>
-        <w:t xml:space="preserve">, </w:t>
+        <w:t xml:space="preserve">, D3, </w:t>
       </w:r>
       <w:proofErr w:type="spellStart"/>
       <w:r>
@@ -302,7 +309,7 @@
           <w:rFonts w:ascii="Calibri" w:eastAsia="Calibri" w:hAnsi="Calibri" w:cs="Calibri"/>
           <w:szCs w:val="26"/>
         </w:rPr>
-        <w:t xml:space="preserve">, Bash, Docker, and </w:t>
+        <w:t xml:space="preserve">, Bash, Docker, Python, and </w:t>
       </w:r>
       <w:proofErr w:type="spellStart"/>
       <w:r>
@@ -318,7 +325,7 @@
           <w:rFonts w:ascii="Calibri" w:eastAsia="Calibri" w:hAnsi="Calibri" w:cs="Calibri"/>
           <w:szCs w:val="26"/>
         </w:rPr>
-        <w:t xml:space="preserve"> </w:t>
+        <w:t>.</w:t>
       </w:r>
     </w:p>
     <w:p>
@@ -340,7 +347,7 @@
           <w:rFonts w:ascii="Calibri" w:eastAsia="Calibri" w:hAnsi="Calibri" w:cs="Calibri"/>
           <w:szCs w:val="26"/>
         </w:rPr>
-        <w:t>Made and presented presentations on Blockchain technology.</w:t>
+        <w:t>Created Composer Blockchain deployment pipeline with an interactive blockchain visualizer</w:t>
       </w:r>
     </w:p>
     <w:p>
@@ -549,6 +556,8 @@
         </w:rPr>
         <w:t>.</w:t>
       </w:r>
+      <w:bookmarkStart w:id="0" w:name="_GoBack"/>
+      <w:bookmarkEnd w:id="0"/>
     </w:p>
     <w:p>
       <w:pPr>
@@ -924,8 +933,6 @@
         </w:rPr>
         <w:t xml:space="preserve"> – Cofounder</w:t>
       </w:r>
-      <w:bookmarkStart w:id="0" w:name="_GoBack"/>
-      <w:bookmarkEnd w:id="0"/>
     </w:p>
     <w:p>
       <w:pPr>

--- a/resume.docx
+++ b/resume.docx
@@ -129,18 +129,8 @@
           <w:sz w:val="26"/>
           <w:szCs w:val="26"/>
         </w:rPr>
-        <w:t xml:space="preserve"> Intern – United Health Group – </w:t>
-      </w:r>
-      <w:proofErr w:type="spellStart"/>
-      <w:r>
-        <w:rPr>
-          <w:rFonts w:ascii="Calibri" w:eastAsia="Calibri" w:hAnsi="Calibri" w:cs="Calibri"/>
-          <w:sz w:val="26"/>
-          <w:szCs w:val="26"/>
-        </w:rPr>
-        <w:t>Optum</w:t>
-      </w:r>
-      <w:proofErr w:type="spellEnd"/>
+        <w:t xml:space="preserve"> Intern – United Health Group – Optum</w:t>
+      </w:r>
     </w:p>
     <w:p>
       <w:pPr>
@@ -211,21 +201,12 @@
         </w:rPr>
         <w:t xml:space="preserve">e use of </w:t>
       </w:r>
-      <w:proofErr w:type="spellStart"/>
-      <w:r>
-        <w:rPr>
-          <w:rFonts w:ascii="Calibri" w:eastAsia="Calibri" w:hAnsi="Calibri" w:cs="Calibri"/>
-          <w:szCs w:val="26"/>
-        </w:rPr>
-        <w:t>Hyperledger</w:t>
-      </w:r>
-      <w:proofErr w:type="spellEnd"/>
-      <w:r>
-        <w:rPr>
-          <w:rFonts w:ascii="Calibri" w:eastAsia="Calibri" w:hAnsi="Calibri" w:cs="Calibri"/>
-          <w:szCs w:val="26"/>
-        </w:rPr>
-        <w:t xml:space="preserve"> Fabric and Composer to develop permissioned Blockchain solutions</w:t>
+      <w:r>
+        <w:rPr>
+          <w:rFonts w:ascii="Calibri" w:eastAsia="Calibri" w:hAnsi="Calibri" w:cs="Calibri"/>
+          <w:szCs w:val="26"/>
+        </w:rPr>
+        <w:t>Hyperledger Fabric and Composer to develop permissioned Blockchain solutions</w:t>
       </w:r>
       <w:r>
         <w:rPr>
@@ -254,78 +235,14 @@
           <w:rFonts w:ascii="Calibri" w:eastAsia="Calibri" w:hAnsi="Calibri" w:cs="Calibri"/>
           <w:szCs w:val="26"/>
         </w:rPr>
-        <w:t xml:space="preserve">Uses </w:t>
-      </w:r>
-      <w:proofErr w:type="spellStart"/>
-      <w:r>
-        <w:rPr>
-          <w:rFonts w:ascii="Calibri" w:eastAsia="Calibri" w:hAnsi="Calibri" w:cs="Calibri"/>
-          <w:szCs w:val="26"/>
-        </w:rPr>
-        <w:t>Golang</w:t>
-      </w:r>
-      <w:proofErr w:type="spellEnd"/>
-      <w:r>
-        <w:rPr>
-          <w:rFonts w:ascii="Calibri" w:eastAsia="Calibri" w:hAnsi="Calibri" w:cs="Calibri"/>
-          <w:szCs w:val="26"/>
-        </w:rPr>
-        <w:t xml:space="preserve">, </w:t>
-      </w:r>
-      <w:proofErr w:type="spellStart"/>
-      <w:r>
-        <w:rPr>
-          <w:rFonts w:ascii="Calibri" w:eastAsia="Calibri" w:hAnsi="Calibri" w:cs="Calibri"/>
-          <w:szCs w:val="26"/>
-        </w:rPr>
-        <w:t>Javascrip</w:t>
-      </w:r>
-      <w:r>
-        <w:rPr>
-          <w:rFonts w:ascii="Calibri" w:eastAsia="Calibri" w:hAnsi="Calibri" w:cs="Calibri"/>
-          <w:szCs w:val="26"/>
-        </w:rPr>
-        <w:t>t</w:t>
-      </w:r>
-      <w:proofErr w:type="spellEnd"/>
-      <w:r>
-        <w:rPr>
-          <w:rFonts w:ascii="Calibri" w:eastAsia="Calibri" w:hAnsi="Calibri" w:cs="Calibri"/>
-          <w:szCs w:val="26"/>
-        </w:rPr>
-        <w:t xml:space="preserve">, D3, </w:t>
-      </w:r>
-      <w:proofErr w:type="spellStart"/>
-      <w:r>
-        <w:rPr>
-          <w:rFonts w:ascii="Calibri" w:eastAsia="Calibri" w:hAnsi="Calibri" w:cs="Calibri"/>
-          <w:szCs w:val="26"/>
-        </w:rPr>
-        <w:t>Nodejs</w:t>
-      </w:r>
-      <w:proofErr w:type="spellEnd"/>
-      <w:r>
-        <w:rPr>
-          <w:rFonts w:ascii="Calibri" w:eastAsia="Calibri" w:hAnsi="Calibri" w:cs="Calibri"/>
-          <w:szCs w:val="26"/>
-        </w:rPr>
-        <w:t xml:space="preserve">, Bash, Docker, Python, and </w:t>
-      </w:r>
-      <w:proofErr w:type="spellStart"/>
-      <w:r>
-        <w:rPr>
-          <w:rFonts w:ascii="Calibri" w:eastAsia="Calibri" w:hAnsi="Calibri" w:cs="Calibri"/>
-          <w:szCs w:val="26"/>
-        </w:rPr>
-        <w:t>Git</w:t>
-      </w:r>
-      <w:proofErr w:type="spellEnd"/>
-      <w:r>
-        <w:rPr>
-          <w:rFonts w:ascii="Calibri" w:eastAsia="Calibri" w:hAnsi="Calibri" w:cs="Calibri"/>
-          <w:szCs w:val="26"/>
-        </w:rPr>
-        <w:t>.</w:t>
+        <w:t>Uses Golang, Javascrip</w:t>
+      </w:r>
+      <w:r>
+        <w:rPr>
+          <w:rFonts w:ascii="Calibri" w:eastAsia="Calibri" w:hAnsi="Calibri" w:cs="Calibri"/>
+          <w:szCs w:val="26"/>
+        </w:rPr>
+        <w:t>t, D3, Nodejs, Bash, Docker, Python, and Git.</w:t>
       </w:r>
     </w:p>
     <w:p>
@@ -347,7 +264,21 @@
           <w:rFonts w:ascii="Calibri" w:eastAsia="Calibri" w:hAnsi="Calibri" w:cs="Calibri"/>
           <w:szCs w:val="26"/>
         </w:rPr>
-        <w:t>Created Composer Blockchain deployment pipeline with an interactive blockchain visualizer</w:t>
+        <w:t xml:space="preserve">Created Composer Blockchain deployment pipeline with an interactive </w:t>
+      </w:r>
+      <w:r>
+        <w:rPr>
+          <w:rFonts w:ascii="Calibri" w:eastAsia="Calibri" w:hAnsi="Calibri" w:cs="Calibri"/>
+          <w:szCs w:val="26"/>
+        </w:rPr>
+        <w:t>B</w:t>
+      </w:r>
+      <w:r>
+        <w:rPr>
+          <w:rFonts w:ascii="Calibri" w:eastAsia="Calibri" w:hAnsi="Calibri" w:cs="Calibri"/>
+          <w:szCs w:val="26"/>
+        </w:rPr>
+        <w:t>lockchain visualizer</w:t>
       </w:r>
     </w:p>
     <w:p>
@@ -491,7 +422,16 @@
           <w:rFonts w:ascii="Calibri" w:eastAsia="Calibri" w:hAnsi="Calibri" w:cs="Calibri"/>
           <w:szCs w:val="26"/>
         </w:rPr>
-        <w:t>Graphics Libraries</w:t>
+        <w:t>graphics l</w:t>
+      </w:r>
+      <w:bookmarkStart w:id="0" w:name="_GoBack"/>
+      <w:bookmarkEnd w:id="0"/>
+      <w:r>
+        <w:rPr>
+          <w:rFonts w:ascii="Calibri" w:eastAsia="Calibri" w:hAnsi="Calibri" w:cs="Calibri"/>
+          <w:szCs w:val="26"/>
+        </w:rPr>
+        <w:t>ibraries</w:t>
       </w:r>
       <w:r>
         <w:rPr>
@@ -556,8 +496,6 @@
         </w:rPr>
         <w:t>.</w:t>
       </w:r>
-      <w:bookmarkStart w:id="0" w:name="_GoBack"/>
-      <w:bookmarkEnd w:id="0"/>
     </w:p>
     <w:p>
       <w:pPr>
@@ -919,19 +857,11 @@
           <w:rFonts w:ascii="Calibri" w:eastAsia="Calibri" w:hAnsi="Calibri" w:cs="Calibri"/>
         </w:rPr>
       </w:pPr>
-      <w:proofErr w:type="spellStart"/>
-      <w:r>
-        <w:rPr>
-          <w:rFonts w:ascii="Calibri" w:eastAsia="Calibri" w:hAnsi="Calibri" w:cs="Calibri"/>
-        </w:rPr>
-        <w:t>BadgerBlockchain</w:t>
-      </w:r>
-      <w:proofErr w:type="spellEnd"/>
-      <w:r>
-        <w:rPr>
-          <w:rFonts w:ascii="Calibri" w:eastAsia="Calibri" w:hAnsi="Calibri" w:cs="Calibri"/>
-        </w:rPr>
-        <w:t xml:space="preserve"> – Cofounder</w:t>
+      <w:r>
+        <w:rPr>
+          <w:rFonts w:ascii="Calibri" w:eastAsia="Calibri" w:hAnsi="Calibri" w:cs="Calibri"/>
+        </w:rPr>
+        <w:t>BadgerBlockchain – Cofounder</w:t>
       </w:r>
     </w:p>
     <w:p>
@@ -1095,21 +1025,7 @@
         <w:rPr>
           <w:rFonts w:ascii="Calibri" w:hAnsi="Calibri"/>
         </w:rPr>
-        <w:t xml:space="preserve">Made use of Python / Flask, Solidity, Bash, and </w:t>
-      </w:r>
-      <w:proofErr w:type="spellStart"/>
-      <w:r>
-        <w:rPr>
-          <w:rFonts w:ascii="Calibri" w:hAnsi="Calibri"/>
-        </w:rPr>
-        <w:t>Javascript</w:t>
-      </w:r>
-      <w:proofErr w:type="spellEnd"/>
-      <w:r>
-        <w:rPr>
-          <w:rFonts w:ascii="Calibri" w:hAnsi="Calibri"/>
-        </w:rPr>
-        <w:t xml:space="preserve"> for implementation</w:t>
+        <w:t>Made use of Python / Flask, Solidity, Bash, and Javascript for implementation</w:t>
       </w:r>
     </w:p>
     <w:p>
@@ -1152,21 +1068,7 @@
         <w:rPr>
           <w:rFonts w:ascii="Calibri" w:hAnsi="Calibri"/>
         </w:rPr>
-        <w:t xml:space="preserve">Python, Bash Scripting, </w:t>
-      </w:r>
-      <w:proofErr w:type="spellStart"/>
-      <w:r>
-        <w:rPr>
-          <w:rFonts w:ascii="Calibri" w:hAnsi="Calibri"/>
-        </w:rPr>
-        <w:t>Nodejs</w:t>
-      </w:r>
-      <w:proofErr w:type="spellEnd"/>
-      <w:r>
-        <w:rPr>
-          <w:rFonts w:ascii="Calibri" w:hAnsi="Calibri"/>
-        </w:rPr>
-        <w:t xml:space="preserve">, and the Twitter API to monitor internet speed and tweet at Charter whenever internet service drops below advertised download Mbps. </w:t>
+        <w:t xml:space="preserve">Python, Bash Scripting, Nodejs, and the Twitter API to monitor internet speed and tweet at Charter whenever internet service drops below advertised download Mbps. </w:t>
       </w:r>
     </w:p>
     <w:p>

--- a/resume.docx
+++ b/resume.docx
@@ -129,8 +129,18 @@
           <w:sz w:val="26"/>
           <w:szCs w:val="26"/>
         </w:rPr>
-        <w:t xml:space="preserve"> Intern – United Health Group – Optum</w:t>
-      </w:r>
+        <w:t xml:space="preserve"> Intern – United Health Group – </w:t>
+      </w:r>
+      <w:proofErr w:type="spellStart"/>
+      <w:r>
+        <w:rPr>
+          <w:rFonts w:ascii="Calibri" w:eastAsia="Calibri" w:hAnsi="Calibri" w:cs="Calibri"/>
+          <w:sz w:val="26"/>
+          <w:szCs w:val="26"/>
+        </w:rPr>
+        <w:t>Optum</w:t>
+      </w:r>
+      <w:proofErr w:type="spellEnd"/>
     </w:p>
     <w:p>
       <w:pPr>
@@ -148,7 +158,15 @@
           <w:i/>
           <w:szCs w:val="26"/>
         </w:rPr>
-        <w:t>June 2017 – Present</w:t>
+        <w:t xml:space="preserve">June 2017 – </w:t>
+      </w:r>
+      <w:r>
+        <w:rPr>
+          <w:rFonts w:ascii="Calibri" w:eastAsia="Calibri" w:hAnsi="Calibri" w:cs="Calibri"/>
+          <w:i/>
+          <w:szCs w:val="26"/>
+        </w:rPr>
+        <w:t>August 2017</w:t>
       </w:r>
     </w:p>
     <w:p>
@@ -170,7 +188,21 @@
           <w:rFonts w:ascii="Calibri" w:eastAsia="Calibri" w:hAnsi="Calibri" w:cs="Calibri"/>
           <w:szCs w:val="26"/>
         </w:rPr>
-        <w:t>Develop Proof of Concept models for Blockchain focusing on data management.</w:t>
+        <w:t>Develop</w:t>
+      </w:r>
+      <w:r>
+        <w:rPr>
+          <w:rFonts w:ascii="Calibri" w:eastAsia="Calibri" w:hAnsi="Calibri" w:cs="Calibri"/>
+          <w:szCs w:val="26"/>
+        </w:rPr>
+        <w:t>ed</w:t>
+      </w:r>
+      <w:r>
+        <w:rPr>
+          <w:rFonts w:ascii="Calibri" w:eastAsia="Calibri" w:hAnsi="Calibri" w:cs="Calibri"/>
+          <w:szCs w:val="26"/>
+        </w:rPr>
+        <w:t xml:space="preserve"> Proof of Concept models for Blockchain focusing on data management.</w:t>
       </w:r>
     </w:p>
     <w:p>
@@ -201,12 +233,21 @@
         </w:rPr>
         <w:t xml:space="preserve">e use of </w:t>
       </w:r>
-      <w:r>
-        <w:rPr>
-          <w:rFonts w:ascii="Calibri" w:eastAsia="Calibri" w:hAnsi="Calibri" w:cs="Calibri"/>
-          <w:szCs w:val="26"/>
-        </w:rPr>
-        <w:t>Hyperledger Fabric and Composer to develop permissioned Blockchain solutions</w:t>
+      <w:proofErr w:type="spellStart"/>
+      <w:r>
+        <w:rPr>
+          <w:rFonts w:ascii="Calibri" w:eastAsia="Calibri" w:hAnsi="Calibri" w:cs="Calibri"/>
+          <w:szCs w:val="26"/>
+        </w:rPr>
+        <w:t>Hyperledger</w:t>
+      </w:r>
+      <w:proofErr w:type="spellEnd"/>
+      <w:r>
+        <w:rPr>
+          <w:rFonts w:ascii="Calibri" w:eastAsia="Calibri" w:hAnsi="Calibri" w:cs="Calibri"/>
+          <w:szCs w:val="26"/>
+        </w:rPr>
+        <w:t xml:space="preserve"> Fabric and Composer to develop permissioned Blockchain solutions</w:t>
       </w:r>
       <w:r>
         <w:rPr>
@@ -235,14 +276,78 @@
           <w:rFonts w:ascii="Calibri" w:eastAsia="Calibri" w:hAnsi="Calibri" w:cs="Calibri"/>
           <w:szCs w:val="26"/>
         </w:rPr>
-        <w:t>Uses Golang, Javascrip</w:t>
-      </w:r>
-      <w:r>
-        <w:rPr>
-          <w:rFonts w:ascii="Calibri" w:eastAsia="Calibri" w:hAnsi="Calibri" w:cs="Calibri"/>
-          <w:szCs w:val="26"/>
-        </w:rPr>
-        <w:t>t, D3, Nodejs, Bash, Docker, Python, and Git.</w:t>
+        <w:t xml:space="preserve">Uses </w:t>
+      </w:r>
+      <w:proofErr w:type="spellStart"/>
+      <w:r>
+        <w:rPr>
+          <w:rFonts w:ascii="Calibri" w:eastAsia="Calibri" w:hAnsi="Calibri" w:cs="Calibri"/>
+          <w:szCs w:val="26"/>
+        </w:rPr>
+        <w:t>Golang</w:t>
+      </w:r>
+      <w:proofErr w:type="spellEnd"/>
+      <w:r>
+        <w:rPr>
+          <w:rFonts w:ascii="Calibri" w:eastAsia="Calibri" w:hAnsi="Calibri" w:cs="Calibri"/>
+          <w:szCs w:val="26"/>
+        </w:rPr>
+        <w:t xml:space="preserve">, </w:t>
+      </w:r>
+      <w:proofErr w:type="spellStart"/>
+      <w:r>
+        <w:rPr>
+          <w:rFonts w:ascii="Calibri" w:eastAsia="Calibri" w:hAnsi="Calibri" w:cs="Calibri"/>
+          <w:szCs w:val="26"/>
+        </w:rPr>
+        <w:t>Javascrip</w:t>
+      </w:r>
+      <w:r>
+        <w:rPr>
+          <w:rFonts w:ascii="Calibri" w:eastAsia="Calibri" w:hAnsi="Calibri" w:cs="Calibri"/>
+          <w:szCs w:val="26"/>
+        </w:rPr>
+        <w:t>t</w:t>
+      </w:r>
+      <w:proofErr w:type="spellEnd"/>
+      <w:r>
+        <w:rPr>
+          <w:rFonts w:ascii="Calibri" w:eastAsia="Calibri" w:hAnsi="Calibri" w:cs="Calibri"/>
+          <w:szCs w:val="26"/>
+        </w:rPr>
+        <w:t xml:space="preserve">, D3, </w:t>
+      </w:r>
+      <w:proofErr w:type="spellStart"/>
+      <w:r>
+        <w:rPr>
+          <w:rFonts w:ascii="Calibri" w:eastAsia="Calibri" w:hAnsi="Calibri" w:cs="Calibri"/>
+          <w:szCs w:val="26"/>
+        </w:rPr>
+        <w:t>Nodejs</w:t>
+      </w:r>
+      <w:proofErr w:type="spellEnd"/>
+      <w:r>
+        <w:rPr>
+          <w:rFonts w:ascii="Calibri" w:eastAsia="Calibri" w:hAnsi="Calibri" w:cs="Calibri"/>
+          <w:szCs w:val="26"/>
+        </w:rPr>
+        <w:t xml:space="preserve">, Bash, Docker, Python, and </w:t>
+      </w:r>
+      <w:proofErr w:type="spellStart"/>
+      <w:r>
+        <w:rPr>
+          <w:rFonts w:ascii="Calibri" w:eastAsia="Calibri" w:hAnsi="Calibri" w:cs="Calibri"/>
+          <w:szCs w:val="26"/>
+        </w:rPr>
+        <w:t>Git</w:t>
+      </w:r>
+      <w:proofErr w:type="spellEnd"/>
+      <w:r>
+        <w:rPr>
+          <w:rFonts w:ascii="Calibri" w:eastAsia="Calibri" w:hAnsi="Calibri" w:cs="Calibri"/>
+          <w:szCs w:val="26"/>
+        </w:rPr>
+        <w:t>.</w:t>
       </w:r>
     </w:p>
     <w:p>
@@ -380,7 +485,31 @@
           <w:i/>
           <w:szCs w:val="26"/>
         </w:rPr>
-        <w:t>March 2017 -- Present</w:t>
+        <w:t xml:space="preserve">March 2017 </w:t>
+      </w:r>
+      <w:r>
+        <w:rPr>
+          <w:rFonts w:ascii="Calibri" w:eastAsia="Calibri" w:hAnsi="Calibri" w:cs="Calibri"/>
+          <w:i/>
+          <w:szCs w:val="26"/>
+        </w:rPr>
+        <w:t>–</w:t>
+      </w:r>
+      <w:r>
+        <w:rPr>
+          <w:rFonts w:ascii="Calibri" w:eastAsia="Calibri" w:hAnsi="Calibri" w:cs="Calibri"/>
+          <w:i/>
+          <w:szCs w:val="26"/>
+        </w:rPr>
+        <w:t xml:space="preserve"> </w:t>
+      </w:r>
+      <w:r>
+        <w:rPr>
+          <w:rFonts w:ascii="Calibri" w:eastAsia="Calibri" w:hAnsi="Calibri" w:cs="Calibri"/>
+          <w:i/>
+          <w:szCs w:val="26"/>
+        </w:rPr>
+        <w:t>September 2017</w:t>
       </w:r>
     </w:p>
     <w:p>
@@ -401,7 +530,21 @@
           <w:rFonts w:ascii="Calibri" w:eastAsia="Calibri" w:hAnsi="Calibri" w:cs="Calibri"/>
           <w:szCs w:val="26"/>
         </w:rPr>
-        <w:t xml:space="preserve">Assist PhD students in their research by </w:t>
+        <w:t>Assist</w:t>
+      </w:r>
+      <w:r>
+        <w:rPr>
+          <w:rFonts w:ascii="Calibri" w:eastAsia="Calibri" w:hAnsi="Calibri" w:cs="Calibri"/>
+          <w:szCs w:val="26"/>
+        </w:rPr>
+        <w:t>ed</w:t>
+      </w:r>
+      <w:r>
+        <w:rPr>
+          <w:rFonts w:ascii="Calibri" w:eastAsia="Calibri" w:hAnsi="Calibri" w:cs="Calibri"/>
+          <w:szCs w:val="26"/>
+        </w:rPr>
+        <w:t xml:space="preserve"> PhD students in their research by </w:t>
       </w:r>
       <w:r>
         <w:rPr>
@@ -424,8 +567,6 @@
         </w:rPr>
         <w:t>graphics l</w:t>
       </w:r>
-      <w:bookmarkStart w:id="0" w:name="_GoBack"/>
-      <w:bookmarkEnd w:id="0"/>
       <w:r>
         <w:rPr>
           <w:rFonts w:ascii="Calibri" w:eastAsia="Calibri" w:hAnsi="Calibri" w:cs="Calibri"/>
@@ -466,6 +607,13 @@
           <w:rFonts w:ascii="Calibri" w:eastAsia="Calibri" w:hAnsi="Calibri" w:cs="Calibri"/>
           <w:szCs w:val="26"/>
         </w:rPr>
+        <w:t>ed</w:t>
+      </w:r>
+      <w:r>
+        <w:rPr>
+          <w:rFonts w:ascii="Calibri" w:eastAsia="Calibri" w:hAnsi="Calibri" w:cs="Calibri"/>
+          <w:szCs w:val="26"/>
+        </w:rPr>
         <w:t xml:space="preserve"> the Graphics Lab’s website, as well as </w:t>
       </w:r>
       <w:r>
@@ -573,7 +721,19 @@
         <w:rPr>
           <w:rFonts w:ascii="Calibri" w:hAnsi="Calibri"/>
         </w:rPr>
-        <w:t>Lead programmer for a small research team creating concise models of social n</w:t>
+        <w:t>Lead programmer fo</w:t>
+      </w:r>
+      <w:r>
+        <w:rPr>
+          <w:rFonts w:ascii="Calibri" w:hAnsi="Calibri"/>
+        </w:rPr>
+        <w:t>r a small research team that created</w:t>
+      </w:r>
+      <w:r>
+        <w:rPr>
+          <w:rFonts w:ascii="Calibri" w:hAnsi="Calibri"/>
+        </w:rPr>
+        <w:t xml:space="preserve"> concise models of social n</w:t>
       </w:r>
       <w:r>
         <w:rPr>
@@ -586,7 +746,7 @@
       <w:pPr>
         <w:pStyle w:val="ListParagraph"/>
         <w:numPr>
-          <w:ilvl w:val="1"/>
+          <w:ilvl w:val="0"/>
           <w:numId w:val="8"/>
         </w:numPr>
         <w:contextualSpacing w:val="0"/>
@@ -600,7 +760,19 @@
         <w:rPr>
           <w:rFonts w:ascii="Calibri" w:hAnsi="Calibri"/>
         </w:rPr>
-        <w:t xml:space="preserve">Use Python, MongoDB, and the Twitter API to develop efficient and reusable techniques of fetching, storing, and managing data. </w:t>
+        <w:t>Use</w:t>
+      </w:r>
+      <w:r>
+        <w:rPr>
+          <w:rFonts w:ascii="Calibri" w:hAnsi="Calibri"/>
+        </w:rPr>
+        <w:t>d</w:t>
+      </w:r>
+      <w:r>
+        <w:rPr>
+          <w:rFonts w:ascii="Calibri" w:hAnsi="Calibri"/>
+        </w:rPr>
+        <w:t xml:space="preserve"> Python, MongoDB, and the Twitter API to develop efficient and reusable techniques of fetching, storing, and managing data.</w:t>
       </w:r>
     </w:p>
     <w:p>
@@ -647,23 +819,23 @@
           <w:sz w:val="26"/>
           <w:szCs w:val="26"/>
         </w:rPr>
-        <w:t xml:space="preserve"> -- </w:t>
-      </w:r>
-      <w:r>
-        <w:rPr>
-          <w:rFonts w:ascii="Calibri" w:eastAsia="Calibri" w:hAnsi="Calibri" w:cs="Calibri"/>
-          <w:sz w:val="26"/>
-          <w:szCs w:val="26"/>
-        </w:rPr>
-        <w:t>Junior</w:t>
-      </w:r>
-      <w:r>
-        <w:rPr>
-          <w:rFonts w:ascii="Calibri" w:eastAsia="Calibri" w:hAnsi="Calibri" w:cs="Calibri"/>
-          <w:sz w:val="26"/>
-          <w:szCs w:val="26"/>
-        </w:rPr>
-        <w:t xml:space="preserve"> -- </w:t>
+        <w:t xml:space="preserve"> </w:t>
+      </w:r>
+      <w:r>
+        <w:rPr>
+          <w:rFonts w:ascii="Calibri" w:eastAsia="Calibri" w:hAnsi="Calibri" w:cs="Calibri"/>
+          <w:sz w:val="26"/>
+          <w:szCs w:val="26"/>
+        </w:rPr>
+        <w:t xml:space="preserve">– </w:t>
+      </w:r>
+      <w:r>
+        <w:rPr>
+          <w:rFonts w:ascii="Calibri" w:eastAsia="Calibri" w:hAnsi="Calibri" w:cs="Calibri"/>
+          <w:sz w:val="26"/>
+          <w:szCs w:val="26"/>
+        </w:rPr>
+        <w:t xml:space="preserve">B.S. </w:t>
       </w:r>
       <w:r>
         <w:rPr>
@@ -672,6 +844,30 @@
           <w:szCs w:val="26"/>
         </w:rPr>
         <w:t>Computer Science</w:t>
+      </w:r>
+      <w:r>
+        <w:rPr>
+          <w:rFonts w:ascii="Calibri" w:eastAsia="Calibri" w:hAnsi="Calibri" w:cs="Calibri"/>
+          <w:sz w:val="26"/>
+          <w:szCs w:val="26"/>
+        </w:rPr>
+        <w:t xml:space="preserve"> </w:t>
+      </w:r>
+      <w:r>
+        <w:rPr>
+          <w:rFonts w:ascii="Calibri" w:eastAsia="Calibri" w:hAnsi="Calibri" w:cs="Calibri"/>
+          <w:sz w:val="26"/>
+          <w:szCs w:val="26"/>
+        </w:rPr>
+        <w:t>–</w:t>
+      </w:r>
+      <w:r>
+        <w:rPr>
+          <w:rFonts w:ascii="Calibri" w:eastAsia="Calibri" w:hAnsi="Calibri" w:cs="Calibri"/>
+          <w:sz w:val="26"/>
+          <w:szCs w:val="26"/>
+        </w:rPr>
+        <w:t xml:space="preserve"> expected graduation May 2019</w:t>
       </w:r>
     </w:p>
     <w:p>
@@ -695,7 +891,21 @@
         <w:rPr>
           <w:rFonts w:ascii="Calibri" w:eastAsia="Calibri" w:hAnsi="Calibri" w:cs="Calibri"/>
         </w:rPr>
-        <w:t xml:space="preserve"> -- Coordinator</w:t>
+        <w:t xml:space="preserve"> </w:t>
+      </w:r>
+      <w:r>
+        <w:rPr>
+          <w:rFonts w:ascii="Calibri" w:eastAsia="Calibri" w:hAnsi="Calibri" w:cs="Calibri"/>
+          <w:sz w:val="26"/>
+          <w:szCs w:val="26"/>
+        </w:rPr>
+        <w:t xml:space="preserve">– </w:t>
+      </w:r>
+      <w:r>
+        <w:rPr>
+          <w:rFonts w:ascii="Calibri" w:eastAsia="Calibri" w:hAnsi="Calibri" w:cs="Calibri"/>
+        </w:rPr>
+        <w:t>Coordinator</w:t>
       </w:r>
     </w:p>
     <w:p>
@@ -768,12 +978,6 @@
           <w:rFonts w:ascii="Calibri" w:eastAsia="Calibri" w:hAnsi="Calibri" w:cs="Calibri"/>
         </w:rPr>
         <w:t>Social Chair</w:t>
-      </w:r>
-      <w:r>
-        <w:rPr>
-          <w:rFonts w:ascii="Calibri" w:eastAsia="Calibri" w:hAnsi="Calibri" w:cs="Calibri"/>
-        </w:rPr>
-        <w:t>.</w:t>
       </w:r>
     </w:p>
     <w:p>
@@ -857,11 +1061,25 @@
           <w:rFonts w:ascii="Calibri" w:eastAsia="Calibri" w:hAnsi="Calibri" w:cs="Calibri"/>
         </w:rPr>
       </w:pPr>
-      <w:r>
-        <w:rPr>
-          <w:rFonts w:ascii="Calibri" w:eastAsia="Calibri" w:hAnsi="Calibri" w:cs="Calibri"/>
-        </w:rPr>
-        <w:t>BadgerBlockchain – Cofounder</w:t>
+      <w:proofErr w:type="spellStart"/>
+      <w:r>
+        <w:rPr>
+          <w:rFonts w:ascii="Calibri" w:eastAsia="Calibri" w:hAnsi="Calibri" w:cs="Calibri"/>
+        </w:rPr>
+        <w:t>BadgerBlockchain</w:t>
+      </w:r>
+      <w:proofErr w:type="spellEnd"/>
+      <w:r>
+        <w:rPr>
+          <w:rFonts w:ascii="Calibri" w:eastAsia="Calibri" w:hAnsi="Calibri" w:cs="Calibri"/>
+        </w:rPr>
+        <w:t xml:space="preserve"> – Cofounder</w:t>
+      </w:r>
+      <w:r>
+        <w:rPr>
+          <w:rFonts w:ascii="Calibri" w:eastAsia="Calibri" w:hAnsi="Calibri" w:cs="Calibri"/>
+        </w:rPr>
+        <w:t xml:space="preserve"> and R&amp;D Chair</w:t>
       </w:r>
     </w:p>
     <w:p>
@@ -1025,7 +1243,27 @@
         <w:rPr>
           <w:rFonts w:ascii="Calibri" w:hAnsi="Calibri"/>
         </w:rPr>
-        <w:t>Made use of Python / Flask, Solidity, Bash, and Javascript for implementation</w:t>
+        <w:t xml:space="preserve">Made use of Python / Flask, Solidity, Bash, and </w:t>
+      </w:r>
+      <w:proofErr w:type="spellStart"/>
+      <w:r>
+        <w:rPr>
+          <w:rFonts w:ascii="Calibri" w:hAnsi="Calibri"/>
+        </w:rPr>
+        <w:t>Javascript</w:t>
+      </w:r>
+      <w:proofErr w:type="spellEnd"/>
+      <w:r>
+        <w:rPr>
+          <w:rFonts w:ascii="Calibri" w:hAnsi="Calibri"/>
+        </w:rPr>
+        <w:t xml:space="preserve"> for implementation</w:t>
+      </w:r>
+      <w:r>
+        <w:rPr>
+          <w:rFonts w:ascii="Calibri" w:hAnsi="Calibri"/>
+        </w:rPr>
+        <w:t>.</w:t>
       </w:r>
     </w:p>
     <w:p>
@@ -1043,7 +1281,7 @@
           <w:sz w:val="26"/>
           <w:szCs w:val="26"/>
         </w:rPr>
-        <w:t>Chatty Charter Box</w:t>
+        <w:t>Aegle – A Proof of Exercise Cryptocurrency</w:t>
       </w:r>
     </w:p>
     <w:p>
@@ -1062,51 +1300,35 @@
         <w:rPr>
           <w:rFonts w:ascii="Calibri" w:hAnsi="Calibri"/>
         </w:rPr>
-        <w:t xml:space="preserve">Uses </w:t>
-      </w:r>
-      <w:r>
-        <w:rPr>
-          <w:rFonts w:ascii="Calibri" w:hAnsi="Calibri"/>
-        </w:rPr>
-        <w:t xml:space="preserve">Python, Bash Scripting, Nodejs, and the Twitter API to monitor internet speed and tweet at Charter whenever internet service drops below advertised download Mbps. </w:t>
-      </w:r>
-    </w:p>
-    <w:p>
-      <w:pPr>
-        <w:contextualSpacing w:val="0"/>
-        <w:rPr>
-          <w:rFonts w:ascii="Calibri" w:hAnsi="Calibri"/>
-          <w:b/>
-          <w:sz w:val="26"/>
-          <w:szCs w:val="26"/>
-        </w:rPr>
-      </w:pPr>
-      <w:r>
-        <w:rPr>
-          <w:rFonts w:ascii="Calibri" w:hAnsi="Calibri"/>
-          <w:b/>
-          <w:sz w:val="26"/>
-          <w:szCs w:val="26"/>
-        </w:rPr>
-        <w:t>Talks</w:t>
-      </w:r>
-    </w:p>
-    <w:p>
-      <w:pPr>
-        <w:contextualSpacing w:val="0"/>
-        <w:rPr>
-          <w:rFonts w:ascii="Calibri" w:hAnsi="Calibri"/>
-          <w:sz w:val="26"/>
-          <w:szCs w:val="26"/>
-        </w:rPr>
-      </w:pPr>
-      <w:r>
-        <w:rPr>
-          <w:rFonts w:ascii="Calibri" w:hAnsi="Calibri"/>
-          <w:sz w:val="26"/>
-          <w:szCs w:val="26"/>
-        </w:rPr>
-        <w:t>Discourses in Debugging</w:t>
+        <w:t xml:space="preserve">Built on </w:t>
+      </w:r>
+      <w:proofErr w:type="spellStart"/>
+      <w:r>
+        <w:rPr>
+          <w:rFonts w:ascii="Calibri" w:hAnsi="Calibri"/>
+        </w:rPr>
+        <w:t>Ethereum</w:t>
+      </w:r>
+      <w:proofErr w:type="spellEnd"/>
+      <w:r>
+        <w:rPr>
+          <w:rFonts w:ascii="Calibri" w:hAnsi="Calibri"/>
+        </w:rPr>
+        <w:t xml:space="preserve">, created a mobile app that uses </w:t>
+      </w:r>
+      <w:proofErr w:type="spellStart"/>
+      <w:r>
+        <w:rPr>
+          <w:rFonts w:ascii="Calibri" w:hAnsi="Calibri"/>
+        </w:rPr>
+        <w:t>OpenCV</w:t>
+      </w:r>
+      <w:proofErr w:type="spellEnd"/>
+      <w:r>
+        <w:rPr>
+          <w:rFonts w:ascii="Calibri" w:hAnsi="Calibri"/>
+        </w:rPr>
+        <w:t xml:space="preserve"> to detect performed exercise. </w:t>
       </w:r>
     </w:p>
     <w:p>
@@ -1119,22 +1341,16 @@
         <w:contextualSpacing w:val="0"/>
         <w:rPr>
           <w:rFonts w:ascii="Calibri" w:hAnsi="Calibri"/>
-          <w:szCs w:val="26"/>
-        </w:rPr>
-      </w:pPr>
-      <w:r>
-        <w:rPr>
-          <w:rFonts w:ascii="Calibri" w:hAnsi="Calibri"/>
-          <w:szCs w:val="26"/>
-        </w:rPr>
-        <w:t>Organized a Distinguished Visiting Professor talk on Debug</w:t>
-      </w:r>
-      <w:r>
-        <w:rPr>
-          <w:rFonts w:ascii="Calibri" w:hAnsi="Calibri"/>
-          <w:szCs w:val="26"/>
-        </w:rPr>
-        <w:t>ging for ~120 students.</w:t>
+          <w:b/>
+          <w:sz w:val="26"/>
+          <w:szCs w:val="26"/>
+        </w:rPr>
+      </w:pPr>
+      <w:r>
+        <w:rPr>
+          <w:rFonts w:ascii="Calibri" w:hAnsi="Calibri"/>
+        </w:rPr>
+        <w:t xml:space="preserve">Automatically pays users based on amount of work they performed. </w:t>
       </w:r>
     </w:p>
     <w:p>
@@ -1142,17 +1358,37 @@
         <w:contextualSpacing w:val="0"/>
         <w:rPr>
           <w:rFonts w:ascii="Calibri" w:hAnsi="Calibri"/>
-          <w:sz w:val="26"/>
-          <w:szCs w:val="26"/>
-        </w:rPr>
-      </w:pPr>
-      <w:r>
-        <w:rPr>
-          <w:rFonts w:ascii="Calibri" w:hAnsi="Calibri"/>
-          <w:sz w:val="26"/>
-          <w:szCs w:val="26"/>
-        </w:rPr>
-        <w:t>Twitter Research Board Colloquium</w:t>
+          <w:b/>
+          <w:sz w:val="26"/>
+          <w:szCs w:val="26"/>
+        </w:rPr>
+      </w:pPr>
+      <w:r>
+        <w:rPr>
+          <w:rFonts w:ascii="Calibri" w:hAnsi="Calibri"/>
+          <w:b/>
+          <w:sz w:val="26"/>
+          <w:szCs w:val="26"/>
+        </w:rPr>
+        <w:t>Talks</w:t>
+      </w:r>
+    </w:p>
+    <w:p>
+      <w:pPr>
+        <w:contextualSpacing w:val="0"/>
+        <w:rPr>
+          <w:rFonts w:ascii="Calibri" w:hAnsi="Calibri"/>
+          <w:sz w:val="26"/>
+          <w:szCs w:val="26"/>
+        </w:rPr>
+      </w:pPr>
+      <w:r>
+        <w:rPr>
+          <w:rFonts w:ascii="Calibri" w:hAnsi="Calibri"/>
+          <w:sz w:val="26"/>
+          <w:szCs w:val="26"/>
+        </w:rPr>
+        <w:t>Introduction to Blockchain</w:t>
       </w:r>
     </w:p>
     <w:p>
@@ -1173,12 +1409,76 @@
           <w:rFonts w:ascii="Calibri" w:hAnsi="Calibri"/>
           <w:szCs w:val="26"/>
         </w:rPr>
+        <w:t>Created</w:t>
+      </w:r>
+      <w:r>
+        <w:rPr>
+          <w:rFonts w:ascii="Calibri" w:hAnsi="Calibri"/>
+          <w:szCs w:val="26"/>
+        </w:rPr>
+        <w:t xml:space="preserve"> slide deck and presented it to several technology and Business groups within </w:t>
+      </w:r>
+      <w:proofErr w:type="spellStart"/>
+      <w:r>
+        <w:rPr>
+          <w:rFonts w:ascii="Calibri" w:hAnsi="Calibri"/>
+          <w:szCs w:val="26"/>
+        </w:rPr>
+        <w:t>Optum</w:t>
+      </w:r>
+      <w:proofErr w:type="spellEnd"/>
+      <w:r>
+        <w:rPr>
+          <w:rFonts w:ascii="Calibri" w:hAnsi="Calibri"/>
+          <w:szCs w:val="26"/>
+        </w:rPr>
+        <w:t>.</w:t>
+      </w:r>
+    </w:p>
+    <w:p>
+      <w:pPr>
+        <w:contextualSpacing w:val="0"/>
+        <w:rPr>
+          <w:rFonts w:ascii="Calibri" w:hAnsi="Calibri"/>
+          <w:sz w:val="26"/>
+          <w:szCs w:val="26"/>
+        </w:rPr>
+      </w:pPr>
+      <w:r>
+        <w:rPr>
+          <w:rFonts w:ascii="Calibri" w:hAnsi="Calibri"/>
+          <w:sz w:val="26"/>
+          <w:szCs w:val="26"/>
+        </w:rPr>
+        <w:t>Twitter Research Board Colloquium</w:t>
+      </w:r>
+    </w:p>
+    <w:p>
+      <w:pPr>
+        <w:pStyle w:val="ListParagraph"/>
+        <w:numPr>
+          <w:ilvl w:val="0"/>
+          <w:numId w:val="8"/>
+        </w:numPr>
+        <w:contextualSpacing w:val="0"/>
+        <w:rPr>
+          <w:rFonts w:ascii="Calibri" w:hAnsi="Calibri"/>
+          <w:szCs w:val="26"/>
+        </w:rPr>
+      </w:pPr>
+      <w:r>
+        <w:rPr>
+          <w:rFonts w:ascii="Calibri" w:hAnsi="Calibri"/>
+          <w:szCs w:val="26"/>
+        </w:rPr>
         <w:t xml:space="preserve">Presented my research findings and pipeline to a board of Professors and PhD students. </w:t>
       </w:r>
+      <w:bookmarkStart w:id="0" w:name="_GoBack"/>
+      <w:bookmarkEnd w:id="0"/>
     </w:p>
     <w:sectPr>
       <w:pgSz w:w="12240" w:h="15840"/>
-      <w:pgMar w:top="270" w:right="1137" w:bottom="1137" w:left="1137" w:header="720" w:footer="720" w:gutter="0"/>
+      <w:pgMar w:top="396" w:right="1137" w:bottom="558" w:left="1137" w:header="720" w:footer="720" w:gutter="0"/>
       <w:pgNumType w:start="1"/>
       <w:cols w:space="720"/>
     </w:sectPr>

--- a/resume.docx
+++ b/resume.docx
@@ -53,60 +53,280 @@
     </w:p>
     <w:p>
       <w:pPr>
-        <w:contextualSpacing w:val="0"/>
-        <w:jc w:val="center"/>
-        <w:rPr>
-          <w:rFonts w:ascii="Calibri" w:hAnsi="Calibri"/>
-        </w:rPr>
-      </w:pPr>
-      <w:r>
-        <w:rPr>
-          <w:rFonts w:ascii="Calibri" w:eastAsia="Calibri" w:hAnsi="Calibri" w:cs="Calibri"/>
-          <w:sz w:val="30"/>
-          <w:szCs w:val="30"/>
-        </w:rPr>
-        <w:t>GitHub</w:t>
-      </w:r>
-      <w:r>
-        <w:rPr>
-          <w:rFonts w:ascii="Calibri" w:eastAsia="Calibri" w:hAnsi="Calibri" w:cs="Calibri"/>
-          <w:sz w:val="30"/>
-          <w:szCs w:val="30"/>
-        </w:rPr>
-        <w:t xml:space="preserve"> | </w:t>
-      </w:r>
-      <w:hyperlink r:id="rId5" w:history="1">
-        <w:r>
-          <w:rPr>
-            <w:rStyle w:val="Hyperlink"/>
-            <w:rFonts w:ascii="Calibri" w:eastAsia="Calibri" w:hAnsi="Calibri" w:cs="Calibri"/>
-            <w:sz w:val="30"/>
-            <w:szCs w:val="30"/>
-          </w:rPr>
-          <w:t>https://github.com/ekivolowitz/</w:t>
-        </w:r>
-      </w:hyperlink>
-    </w:p>
-    <w:p>
-      <w:pPr>
         <w:ind w:hanging="32"/>
         <w:contextualSpacing w:val="0"/>
-        <w:rPr>
-          <w:rFonts w:ascii="Calibri" w:eastAsia="Calibri" w:hAnsi="Calibri" w:cs="Calibri"/>
-        </w:rPr>
-      </w:pPr>
-      <w:r>
         <w:rPr>
           <w:rFonts w:ascii="Calibri" w:eastAsia="Georgia" w:hAnsi="Calibri" w:cs="Georgia"/>
           <w:b/>
           <w:sz w:val="26"/>
           <w:szCs w:val="26"/>
         </w:rPr>
+      </w:pPr>
+      <w:r>
+        <w:rPr>
+          <w:rFonts w:ascii="Calibri" w:eastAsia="Georgia" w:hAnsi="Calibri" w:cs="Georgia"/>
+          <w:b/>
+          <w:sz w:val="26"/>
+          <w:szCs w:val="26"/>
+        </w:rPr>
         <w:t>Work Experience</w:t>
       </w:r>
     </w:p>
     <w:p>
       <w:pPr>
+        <w:contextualSpacing w:val="0"/>
+        <w:rPr>
+          <w:rFonts w:ascii="Calibri" w:eastAsia="Calibri" w:hAnsi="Calibri" w:cs="Calibri"/>
+          <w:sz w:val="26"/>
+          <w:szCs w:val="26"/>
+        </w:rPr>
+      </w:pPr>
+      <w:r>
+        <w:rPr>
+          <w:rFonts w:ascii="Calibri" w:eastAsia="Calibri" w:hAnsi="Calibri" w:cs="Calibri"/>
+          <w:sz w:val="26"/>
+          <w:szCs w:val="26"/>
+        </w:rPr>
+        <w:t>Researcher</w:t>
+      </w:r>
+      <w:r>
+        <w:rPr>
+          <w:rFonts w:ascii="Calibri" w:eastAsia="Calibri" w:hAnsi="Calibri" w:cs="Calibri"/>
+          <w:sz w:val="26"/>
+          <w:szCs w:val="26"/>
+        </w:rPr>
+        <w:t xml:space="preserve"> – </w:t>
+      </w:r>
+      <w:r>
+        <w:rPr>
+          <w:rFonts w:ascii="Calibri" w:eastAsia="Calibri" w:hAnsi="Calibri" w:cs="Calibri"/>
+          <w:sz w:val="26"/>
+          <w:szCs w:val="26"/>
+        </w:rPr>
+        <w:t>National Science Foundation Cybersecurity Center of Excellence</w:t>
+      </w:r>
+    </w:p>
+    <w:p>
+      <w:pPr>
+        <w:contextualSpacing w:val="0"/>
+        <w:rPr>
+          <w:rFonts w:ascii="Calibri" w:eastAsia="Calibri" w:hAnsi="Calibri" w:cs="Calibri"/>
+          <w:i/>
+        </w:rPr>
+      </w:pPr>
+      <w:r>
+        <w:rPr>
+          <w:rFonts w:ascii="Calibri" w:eastAsia="Calibri" w:hAnsi="Calibri" w:cs="Calibri"/>
+          <w:i/>
+        </w:rPr>
+        <w:t>Winter 2019 – Present</w:t>
+      </w:r>
+    </w:p>
+    <w:p>
+      <w:pPr>
+        <w:pStyle w:val="ListParagraph"/>
+        <w:numPr>
+          <w:ilvl w:val="0"/>
+          <w:numId w:val="14"/>
+        </w:numPr>
+        <w:contextualSpacing w:val="0"/>
+        <w:rPr>
+          <w:rFonts w:ascii="Calibri" w:eastAsia="Calibri" w:hAnsi="Calibri" w:cs="Calibri"/>
+          <w:i/>
+          <w:sz w:val="22"/>
+        </w:rPr>
+      </w:pPr>
+      <w:r>
+        <w:rPr>
+          <w:rFonts w:ascii="Calibri" w:eastAsia="Calibri" w:hAnsi="Calibri" w:cs="Calibri"/>
+          <w:szCs w:val="26"/>
+        </w:rPr>
+        <w:t>Conducting a vulnerability assessment on Singularity,</w:t>
+      </w:r>
+      <w:r>
+        <w:rPr>
+          <w:rFonts w:ascii="Calibri" w:eastAsia="Calibri" w:hAnsi="Calibri" w:cs="Calibri"/>
+          <w:szCs w:val="26"/>
+        </w:rPr>
+        <w:t xml:space="preserve"> a containerization platform</w:t>
+      </w:r>
+      <w:r>
+        <w:rPr>
+          <w:rFonts w:ascii="Calibri" w:eastAsia="Calibri" w:hAnsi="Calibri" w:cs="Calibri"/>
+          <w:szCs w:val="26"/>
+        </w:rPr>
+        <w:t>.</w:t>
+      </w:r>
+    </w:p>
+    <w:p>
+      <w:pPr>
+        <w:contextualSpacing w:val="0"/>
+        <w:rPr>
+          <w:rFonts w:ascii="Calibri" w:eastAsia="Calibri" w:hAnsi="Calibri" w:cs="Calibri"/>
+          <w:sz w:val="26"/>
+          <w:szCs w:val="26"/>
+        </w:rPr>
+      </w:pPr>
+      <w:r>
+        <w:rPr>
+          <w:rFonts w:ascii="Calibri" w:eastAsia="Calibri" w:hAnsi="Calibri" w:cs="Calibri"/>
+          <w:sz w:val="26"/>
+          <w:szCs w:val="26"/>
+        </w:rPr>
+        <w:t>Software Engineering Intern – Amazon</w:t>
+      </w:r>
+      <w:r>
+        <w:rPr>
+          <w:rFonts w:ascii="Calibri" w:eastAsia="Calibri" w:hAnsi="Calibri" w:cs="Calibri"/>
+          <w:sz w:val="26"/>
+          <w:szCs w:val="26"/>
+        </w:rPr>
+        <w:t xml:space="preserve"> Web Services</w:t>
+      </w:r>
+    </w:p>
+    <w:p>
+      <w:pPr>
+        <w:contextualSpacing w:val="0"/>
+        <w:rPr>
+          <w:rFonts w:ascii="Calibri" w:eastAsia="Calibri" w:hAnsi="Calibri" w:cs="Calibri"/>
+          <w:i/>
+        </w:rPr>
+      </w:pPr>
+      <w:r>
+        <w:rPr>
+          <w:rFonts w:ascii="Calibri" w:eastAsia="Calibri" w:hAnsi="Calibri" w:cs="Calibri"/>
+          <w:i/>
+        </w:rPr>
+        <w:t>Fall 2018</w:t>
+      </w:r>
+      <w:bookmarkStart w:id="0" w:name="_GoBack"/>
+      <w:bookmarkEnd w:id="0"/>
+    </w:p>
+    <w:p>
+      <w:pPr>
+        <w:pStyle w:val="ListParagraph"/>
+        <w:numPr>
+          <w:ilvl w:val="0"/>
+          <w:numId w:val="12"/>
+        </w:numPr>
+        <w:contextualSpacing w:val="0"/>
+        <w:rPr>
+          <w:rFonts w:ascii="Calibri" w:eastAsia="Calibri" w:hAnsi="Calibri" w:cs="Calibri"/>
+          <w:i/>
+        </w:rPr>
+      </w:pPr>
+      <w:r>
+        <w:rPr>
+          <w:rFonts w:ascii="Calibri" w:eastAsia="Calibri" w:hAnsi="Calibri" w:cs="Calibri"/>
+        </w:rPr>
+        <w:t>Projec</w:t>
+      </w:r>
+      <w:r>
+        <w:rPr>
+          <w:rFonts w:ascii="Calibri" w:eastAsia="Calibri" w:hAnsi="Calibri" w:cs="Calibri"/>
+        </w:rPr>
+        <w:t xml:space="preserve">t </w:t>
+      </w:r>
+      <w:r>
+        <w:rPr>
+          <w:rFonts w:ascii="Calibri" w:eastAsia="Calibri" w:hAnsi="Calibri" w:cs="Calibri"/>
+        </w:rPr>
+        <w:t>under NDA.</w:t>
+      </w:r>
+    </w:p>
+    <w:p>
+      <w:pPr>
+        <w:contextualSpacing w:val="0"/>
+        <w:rPr>
+          <w:rFonts w:ascii="Calibri" w:eastAsia="Calibri" w:hAnsi="Calibri" w:cs="Calibri"/>
+          <w:sz w:val="26"/>
+          <w:szCs w:val="26"/>
+        </w:rPr>
+      </w:pPr>
+      <w:r>
+        <w:rPr>
+          <w:rFonts w:ascii="Calibri" w:eastAsia="Calibri" w:hAnsi="Calibri" w:cs="Calibri"/>
+          <w:sz w:val="26"/>
+          <w:szCs w:val="26"/>
+        </w:rPr>
+        <w:t xml:space="preserve">Software Engineering Intern – </w:t>
+      </w:r>
+      <w:proofErr w:type="spellStart"/>
+      <w:r>
+        <w:rPr>
+          <w:rFonts w:ascii="Calibri" w:eastAsia="Calibri" w:hAnsi="Calibri" w:cs="Calibri"/>
+          <w:sz w:val="26"/>
+          <w:szCs w:val="26"/>
+        </w:rPr>
+        <w:t>Grammatech</w:t>
+      </w:r>
+      <w:proofErr w:type="spellEnd"/>
+    </w:p>
+    <w:p>
+      <w:pPr>
+        <w:contextualSpacing w:val="0"/>
+        <w:rPr>
+          <w:rFonts w:ascii="Calibri" w:eastAsia="Calibri" w:hAnsi="Calibri" w:cs="Calibri"/>
+          <w:i/>
+          <w:szCs w:val="26"/>
+        </w:rPr>
+      </w:pPr>
+      <w:r>
+        <w:rPr>
+          <w:rFonts w:ascii="Calibri" w:eastAsia="Calibri" w:hAnsi="Calibri" w:cs="Calibri"/>
+          <w:i/>
+          <w:szCs w:val="26"/>
+        </w:rPr>
+        <w:t>Summer 2018</w:t>
+      </w:r>
+    </w:p>
+    <w:p>
+      <w:pPr>
+        <w:pStyle w:val="ListParagraph"/>
+        <w:numPr>
+          <w:ilvl w:val="0"/>
+          <w:numId w:val="11"/>
+        </w:numPr>
+        <w:contextualSpacing w:val="0"/>
+        <w:rPr>
+          <w:rFonts w:ascii="Calibri" w:eastAsia="Calibri" w:hAnsi="Calibri" w:cs="Calibri"/>
+          <w:i/>
+          <w:szCs w:val="26"/>
+        </w:rPr>
+      </w:pPr>
+      <w:r>
+        <w:rPr>
+          <w:rFonts w:ascii="Calibri" w:eastAsia="Calibri" w:hAnsi="Calibri" w:cs="Calibri"/>
+          <w:szCs w:val="26"/>
+        </w:rPr>
+        <w:t>Developed pipeline to discover and build C/C++ projects using Travis-CI in Docker containers.</w:t>
+      </w:r>
+    </w:p>
+    <w:p>
+      <w:pPr>
+        <w:pStyle w:val="ListParagraph"/>
+        <w:numPr>
+          <w:ilvl w:val="0"/>
+          <w:numId w:val="11"/>
+        </w:numPr>
+        <w:contextualSpacing w:val="0"/>
+        <w:rPr>
+          <w:rFonts w:ascii="Calibri" w:eastAsia="Calibri" w:hAnsi="Calibri" w:cs="Calibri"/>
+          <w:b/>
+          <w:i/>
+          <w:szCs w:val="26"/>
+        </w:rPr>
+      </w:pPr>
+      <w:r>
+        <w:rPr>
+          <w:rFonts w:ascii="Calibri" w:eastAsia="Calibri" w:hAnsi="Calibri" w:cs="Calibri"/>
+          <w:szCs w:val="26"/>
+        </w:rPr>
+        <w:t>Integrated binary analysis and rewriting tools into local Travis-CI containers to rerun unit tests.</w:t>
+      </w:r>
+    </w:p>
+    <w:p>
+      <w:pPr>
         <w:ind w:hanging="32"/>
         <w:contextualSpacing w:val="0"/>
         <w:rPr>
@@ -118,18 +338,199 @@
       <w:r>
         <w:rPr>
           <w:rFonts w:ascii="Calibri" w:eastAsia="Calibri" w:hAnsi="Calibri" w:cs="Calibri"/>
-          <w:sz w:val="26"/>
-          <w:szCs w:val="26"/>
-        </w:rPr>
-        <w:t>Blockchain Development</w:t>
-      </w:r>
-      <w:r>
-        <w:rPr>
-          <w:rFonts w:ascii="Calibri" w:eastAsia="Calibri" w:hAnsi="Calibri" w:cs="Calibri"/>
-          <w:sz w:val="26"/>
-          <w:szCs w:val="26"/>
-        </w:rPr>
-        <w:t xml:space="preserve"> Intern – United Health Group – </w:t>
+          <w:b/>
+          <w:sz w:val="26"/>
+          <w:szCs w:val="26"/>
+        </w:rPr>
+        <w:t>UW</w:t>
+      </w:r>
+      <w:r>
+        <w:rPr>
+          <w:rFonts w:ascii="Calibri" w:eastAsia="Calibri" w:hAnsi="Calibri" w:cs="Calibri"/>
+          <w:sz w:val="26"/>
+          <w:szCs w:val="26"/>
+        </w:rPr>
+        <w:t xml:space="preserve"> - </w:t>
+      </w:r>
+      <w:r>
+        <w:rPr>
+          <w:rFonts w:ascii="Calibri" w:eastAsia="Calibri" w:hAnsi="Calibri" w:cs="Calibri"/>
+          <w:sz w:val="26"/>
+          <w:szCs w:val="26"/>
+        </w:rPr>
+        <w:t xml:space="preserve">Research </w:t>
+      </w:r>
+      <w:r>
+        <w:rPr>
+          <w:rFonts w:ascii="Calibri" w:eastAsia="Calibri" w:hAnsi="Calibri" w:cs="Calibri"/>
+          <w:sz w:val="26"/>
+          <w:szCs w:val="26"/>
+        </w:rPr>
+        <w:t>Assistant</w:t>
+      </w:r>
+      <w:r>
+        <w:rPr>
+          <w:rFonts w:ascii="Calibri" w:eastAsia="Calibri" w:hAnsi="Calibri" w:cs="Calibri"/>
+          <w:sz w:val="26"/>
+          <w:szCs w:val="26"/>
+        </w:rPr>
+        <w:t xml:space="preserve"> </w:t>
+      </w:r>
+      <w:r>
+        <w:rPr>
+          <w:rFonts w:ascii="Calibri" w:eastAsia="Calibri" w:hAnsi="Calibri" w:cs="Calibri"/>
+          <w:sz w:val="26"/>
+          <w:szCs w:val="26"/>
+        </w:rPr>
+        <w:t>–</w:t>
+      </w:r>
+      <w:r>
+        <w:rPr>
+          <w:rFonts w:ascii="Calibri" w:eastAsia="Calibri" w:hAnsi="Calibri" w:cs="Calibri"/>
+          <w:sz w:val="26"/>
+          <w:szCs w:val="26"/>
+        </w:rPr>
+        <w:t xml:space="preserve"> </w:t>
+      </w:r>
+      <w:r>
+        <w:rPr>
+          <w:rFonts w:ascii="Calibri" w:eastAsia="Calibri" w:hAnsi="Calibri" w:cs="Calibri"/>
+          <w:sz w:val="26"/>
+          <w:szCs w:val="26"/>
+        </w:rPr>
+        <w:t>Graphi</w:t>
+      </w:r>
+      <w:r>
+        <w:rPr>
+          <w:rFonts w:ascii="Calibri" w:eastAsia="Calibri" w:hAnsi="Calibri" w:cs="Calibri"/>
+          <w:sz w:val="26"/>
+          <w:szCs w:val="26"/>
+        </w:rPr>
+        <w:t xml:space="preserve">cs </w:t>
+      </w:r>
+      <w:r>
+        <w:rPr>
+          <w:rFonts w:ascii="Calibri" w:eastAsia="Calibri" w:hAnsi="Calibri" w:cs="Calibri"/>
+          <w:sz w:val="26"/>
+          <w:szCs w:val="26"/>
+        </w:rPr>
+        <w:t>and Data Visualization</w:t>
+      </w:r>
+      <w:r>
+        <w:rPr>
+          <w:rFonts w:ascii="Calibri" w:eastAsia="Calibri" w:hAnsi="Calibri" w:cs="Calibri"/>
+          <w:sz w:val="26"/>
+          <w:szCs w:val="26"/>
+        </w:rPr>
+        <w:t xml:space="preserve"> Lab</w:t>
+      </w:r>
+    </w:p>
+    <w:p>
+      <w:pPr>
+        <w:ind w:hanging="32"/>
+        <w:contextualSpacing w:val="0"/>
+        <w:rPr>
+          <w:rFonts w:ascii="Calibri" w:eastAsia="Calibri" w:hAnsi="Calibri" w:cs="Calibri"/>
+          <w:i/>
+          <w:szCs w:val="26"/>
+        </w:rPr>
+      </w:pPr>
+      <w:r>
+        <w:rPr>
+          <w:rFonts w:ascii="Calibri" w:eastAsia="Calibri" w:hAnsi="Calibri" w:cs="Calibri"/>
+          <w:i/>
+          <w:szCs w:val="26"/>
+        </w:rPr>
+        <w:t>Spring 2017 - Fall 2017</w:t>
+      </w:r>
+    </w:p>
+    <w:p>
+      <w:pPr>
+        <w:pStyle w:val="ListParagraph"/>
+        <w:numPr>
+          <w:ilvl w:val="0"/>
+          <w:numId w:val="9"/>
+        </w:numPr>
+        <w:contextualSpacing w:val="0"/>
+        <w:rPr>
+          <w:rFonts w:ascii="Calibri" w:eastAsia="Calibri" w:hAnsi="Calibri" w:cs="Calibri"/>
+          <w:szCs w:val="26"/>
+        </w:rPr>
+      </w:pPr>
+      <w:r>
+        <w:rPr>
+          <w:rFonts w:ascii="Calibri" w:eastAsia="Calibri" w:hAnsi="Calibri" w:cs="Calibri"/>
+          <w:szCs w:val="26"/>
+        </w:rPr>
+        <w:t>Assist</w:t>
+      </w:r>
+      <w:r>
+        <w:rPr>
+          <w:rFonts w:ascii="Calibri" w:eastAsia="Calibri" w:hAnsi="Calibri" w:cs="Calibri"/>
+          <w:szCs w:val="26"/>
+        </w:rPr>
+        <w:t>ed</w:t>
+      </w:r>
+      <w:r>
+        <w:rPr>
+          <w:rFonts w:ascii="Calibri" w:eastAsia="Calibri" w:hAnsi="Calibri" w:cs="Calibri"/>
+          <w:szCs w:val="26"/>
+        </w:rPr>
+        <w:t xml:space="preserve"> PhD students in their research by </w:t>
+      </w:r>
+      <w:r>
+        <w:rPr>
+          <w:rFonts w:ascii="Calibri" w:eastAsia="Calibri" w:hAnsi="Calibri" w:cs="Calibri"/>
+          <w:szCs w:val="26"/>
+        </w:rPr>
+        <w:t xml:space="preserve">writing </w:t>
+      </w:r>
+      <w:r>
+        <w:rPr>
+          <w:rFonts w:ascii="Calibri" w:eastAsia="Calibri" w:hAnsi="Calibri" w:cs="Calibri"/>
+          <w:szCs w:val="26"/>
+        </w:rPr>
+        <w:t xml:space="preserve">portable </w:t>
+      </w:r>
+      <w:r>
+        <w:rPr>
+          <w:rFonts w:ascii="Calibri" w:eastAsia="Calibri" w:hAnsi="Calibri" w:cs="Calibri"/>
+          <w:szCs w:val="26"/>
+        </w:rPr>
+        <w:t>graphics l</w:t>
+      </w:r>
+      <w:r>
+        <w:rPr>
+          <w:rFonts w:ascii="Calibri" w:eastAsia="Calibri" w:hAnsi="Calibri" w:cs="Calibri"/>
+          <w:szCs w:val="26"/>
+        </w:rPr>
+        <w:t>ibraries</w:t>
+      </w:r>
+      <w:r>
+        <w:rPr>
+          <w:rFonts w:ascii="Calibri" w:eastAsia="Calibri" w:hAnsi="Calibri" w:cs="Calibri"/>
+          <w:szCs w:val="26"/>
+        </w:rPr>
+        <w:t xml:space="preserve"> to support arbitrary data visualizations.</w:t>
+      </w:r>
+    </w:p>
+    <w:p>
+      <w:pPr>
+        <w:ind w:hanging="32"/>
+        <w:contextualSpacing w:val="0"/>
+        <w:rPr>
+          <w:rFonts w:ascii="Calibri" w:eastAsia="Calibri" w:hAnsi="Calibri" w:cs="Calibri"/>
+          <w:sz w:val="26"/>
+          <w:szCs w:val="26"/>
+        </w:rPr>
+      </w:pPr>
+      <w:r>
+        <w:rPr>
+          <w:rFonts w:ascii="Calibri" w:eastAsia="Calibri" w:hAnsi="Calibri" w:cs="Calibri"/>
+          <w:sz w:val="26"/>
+          <w:szCs w:val="26"/>
+        </w:rPr>
+        <w:t xml:space="preserve">Blockchain Development Intern – United Health Group – </w:t>
       </w:r>
       <w:proofErr w:type="spellStart"/>
       <w:r>
@@ -158,15 +559,7 @@
           <w:i/>
           <w:szCs w:val="26"/>
         </w:rPr>
-        <w:t xml:space="preserve">June 2017 – </w:t>
-      </w:r>
-      <w:r>
-        <w:rPr>
-          <w:rFonts w:ascii="Calibri" w:eastAsia="Calibri" w:hAnsi="Calibri" w:cs="Calibri"/>
-          <w:i/>
-          <w:szCs w:val="26"/>
-        </w:rPr>
-        <w:t>August 2017</w:t>
+        <w:t>Summer 2017</w:t>
       </w:r>
     </w:p>
     <w:p>
@@ -188,21 +581,7 @@
           <w:rFonts w:ascii="Calibri" w:eastAsia="Calibri" w:hAnsi="Calibri" w:cs="Calibri"/>
           <w:szCs w:val="26"/>
         </w:rPr>
-        <w:t>Develop</w:t>
-      </w:r>
-      <w:r>
-        <w:rPr>
-          <w:rFonts w:ascii="Calibri" w:eastAsia="Calibri" w:hAnsi="Calibri" w:cs="Calibri"/>
-          <w:szCs w:val="26"/>
-        </w:rPr>
-        <w:t>ed</w:t>
-      </w:r>
-      <w:r>
-        <w:rPr>
-          <w:rFonts w:ascii="Calibri" w:eastAsia="Calibri" w:hAnsi="Calibri" w:cs="Calibri"/>
-          <w:szCs w:val="26"/>
-        </w:rPr>
-        <w:t xml:space="preserve"> Proof of Concept models for Blockchain focusing on data management.</w:t>
+        <w:t>Developed Proof of Concept models for Blockchain focusing on data management.</w:t>
       </w:r>
     </w:p>
     <w:p>
@@ -224,14 +603,7 @@
           <w:rFonts w:ascii="Calibri" w:eastAsia="Calibri" w:hAnsi="Calibri" w:cs="Calibri"/>
           <w:szCs w:val="26"/>
         </w:rPr>
-        <w:t>Mad</w:t>
-      </w:r>
-      <w:r>
-        <w:rPr>
-          <w:rFonts w:ascii="Calibri" w:eastAsia="Calibri" w:hAnsi="Calibri" w:cs="Calibri"/>
-          <w:szCs w:val="26"/>
-        </w:rPr>
-        <w:t xml:space="preserve">e use of </w:t>
+        <w:t xml:space="preserve">Made use of </w:t>
       </w:r>
       <w:proofErr w:type="spellStart"/>
       <w:r>
@@ -247,14 +619,7 @@
           <w:rFonts w:ascii="Calibri" w:eastAsia="Calibri" w:hAnsi="Calibri" w:cs="Calibri"/>
           <w:szCs w:val="26"/>
         </w:rPr>
-        <w:t xml:space="preserve"> Fabric and Composer to develop permissioned Blockchain solutions</w:t>
-      </w:r>
-      <w:r>
-        <w:rPr>
-          <w:rFonts w:ascii="Calibri" w:eastAsia="Calibri" w:hAnsi="Calibri" w:cs="Calibri"/>
-          <w:szCs w:val="26"/>
-        </w:rPr>
-        <w:t>.</w:t>
+        <w:t xml:space="preserve"> Fabric and Composer to develop permissioned Blockchain solutions.</w:t>
       </w:r>
     </w:p>
     <w:p>
@@ -276,7 +641,7 @@
           <w:rFonts w:ascii="Calibri" w:eastAsia="Calibri" w:hAnsi="Calibri" w:cs="Calibri"/>
           <w:szCs w:val="26"/>
         </w:rPr>
-        <w:t xml:space="preserve">Uses </w:t>
+        <w:t xml:space="preserve">Used </w:t>
       </w:r>
       <w:proofErr w:type="spellStart"/>
       <w:r>
@@ -292,30 +657,7 @@
           <w:rFonts w:ascii="Calibri" w:eastAsia="Calibri" w:hAnsi="Calibri" w:cs="Calibri"/>
           <w:szCs w:val="26"/>
         </w:rPr>
-        <w:t xml:space="preserve">, </w:t>
-      </w:r>
-      <w:proofErr w:type="spellStart"/>
-      <w:r>
-        <w:rPr>
-          <w:rFonts w:ascii="Calibri" w:eastAsia="Calibri" w:hAnsi="Calibri" w:cs="Calibri"/>
-          <w:szCs w:val="26"/>
-        </w:rPr>
-        <w:t>Javascrip</w:t>
-      </w:r>
-      <w:r>
-        <w:rPr>
-          <w:rFonts w:ascii="Calibri" w:eastAsia="Calibri" w:hAnsi="Calibri" w:cs="Calibri"/>
-          <w:szCs w:val="26"/>
-        </w:rPr>
-        <w:t>t</w:t>
-      </w:r>
-      <w:proofErr w:type="spellEnd"/>
-      <w:r>
-        <w:rPr>
-          <w:rFonts w:ascii="Calibri" w:eastAsia="Calibri" w:hAnsi="Calibri" w:cs="Calibri"/>
-          <w:szCs w:val="26"/>
-        </w:rPr>
-        <w:t xml:space="preserve">, D3, </w:t>
+        <w:t xml:space="preserve">, JavaScript, D3, </w:t>
       </w:r>
       <w:proofErr w:type="spellStart"/>
       <w:r>
@@ -369,48 +711,50 @@
           <w:rFonts w:ascii="Calibri" w:eastAsia="Calibri" w:hAnsi="Calibri" w:cs="Calibri"/>
           <w:szCs w:val="26"/>
         </w:rPr>
-        <w:t xml:space="preserve">Created Composer Blockchain deployment pipeline with an interactive </w:t>
-      </w:r>
-      <w:r>
-        <w:rPr>
-          <w:rFonts w:ascii="Calibri" w:eastAsia="Calibri" w:hAnsi="Calibri" w:cs="Calibri"/>
-          <w:szCs w:val="26"/>
-        </w:rPr>
-        <w:t>B</w:t>
-      </w:r>
-      <w:r>
-        <w:rPr>
-          <w:rFonts w:ascii="Calibri" w:eastAsia="Calibri" w:hAnsi="Calibri" w:cs="Calibri"/>
-          <w:szCs w:val="26"/>
-        </w:rPr>
-        <w:t>lockchain visualizer</w:t>
-      </w:r>
-    </w:p>
-    <w:p>
-      <w:pPr>
-        <w:ind w:hanging="32"/>
-        <w:contextualSpacing w:val="0"/>
-        <w:rPr>
-          <w:rFonts w:ascii="Calibri" w:eastAsia="Calibri" w:hAnsi="Calibri" w:cs="Calibri"/>
-          <w:sz w:val="26"/>
-          <w:szCs w:val="26"/>
-        </w:rPr>
-      </w:pPr>
-      <w:r>
-        <w:rPr>
-          <w:rFonts w:ascii="Calibri" w:eastAsia="Calibri" w:hAnsi="Calibri" w:cs="Calibri"/>
-          <w:sz w:val="26"/>
-          <w:szCs w:val="26"/>
-        </w:rPr>
-        <w:t xml:space="preserve">Research </w:t>
-      </w:r>
-      <w:r>
-        <w:rPr>
-          <w:rFonts w:ascii="Calibri" w:eastAsia="Calibri" w:hAnsi="Calibri" w:cs="Calibri"/>
-          <w:sz w:val="26"/>
-          <w:szCs w:val="26"/>
-        </w:rPr>
-        <w:t>Assistant</w:t>
+        <w:t>Created Composer Blockchain deployment pipeline with an interactive Blockchain visualizer</w:t>
+      </w:r>
+    </w:p>
+    <w:p>
+      <w:pPr>
+        <w:contextualSpacing w:val="0"/>
+        <w:rPr>
+          <w:rFonts w:ascii="Calibri" w:eastAsia="Calibri" w:hAnsi="Calibri" w:cs="Calibri"/>
+          <w:sz w:val="26"/>
+          <w:szCs w:val="26"/>
+        </w:rPr>
+      </w:pPr>
+      <w:r>
+        <w:rPr>
+          <w:rFonts w:ascii="Calibri" w:eastAsia="Calibri" w:hAnsi="Calibri" w:cs="Calibri"/>
+          <w:b/>
+          <w:sz w:val="26"/>
+          <w:szCs w:val="26"/>
+        </w:rPr>
+        <w:t>UW</w:t>
+      </w:r>
+      <w:r>
+        <w:rPr>
+          <w:rFonts w:ascii="Calibri" w:eastAsia="Calibri" w:hAnsi="Calibri" w:cs="Calibri"/>
+          <w:sz w:val="26"/>
+          <w:szCs w:val="26"/>
+        </w:rPr>
+        <w:t xml:space="preserve"> - </w:t>
+      </w:r>
+      <w:r>
+        <w:rPr>
+          <w:rFonts w:ascii="Calibri" w:eastAsia="Calibri" w:hAnsi="Calibri" w:cs="Calibri"/>
+          <w:sz w:val="26"/>
+          <w:szCs w:val="26"/>
+        </w:rPr>
+        <w:t xml:space="preserve">Research Assistant </w:t>
+      </w:r>
+      <w:r>
+        <w:rPr>
+          <w:rFonts w:ascii="Calibri" w:eastAsia="Calibri" w:hAnsi="Calibri" w:cs="Calibri"/>
+          <w:sz w:val="26"/>
+          <w:szCs w:val="26"/>
+        </w:rPr>
+        <w:t>–</w:t>
       </w:r>
       <w:r>
         <w:rPr>
@@ -426,52 +770,11 @@
           <w:sz w:val="26"/>
           <w:szCs w:val="26"/>
         </w:rPr>
-        <w:t>–</w:t>
-      </w:r>
-      <w:r>
-        <w:rPr>
-          <w:rFonts w:ascii="Calibri" w:eastAsia="Calibri" w:hAnsi="Calibri" w:cs="Calibri"/>
-          <w:sz w:val="26"/>
-          <w:szCs w:val="26"/>
-        </w:rPr>
-        <w:t xml:space="preserve"> </w:t>
-      </w:r>
-      <w:r>
-        <w:rPr>
-          <w:rFonts w:ascii="Calibri" w:eastAsia="Calibri" w:hAnsi="Calibri" w:cs="Calibri"/>
-          <w:sz w:val="26"/>
-          <w:szCs w:val="26"/>
-        </w:rPr>
-        <w:t>Graphi</w:t>
-      </w:r>
-      <w:r>
-        <w:rPr>
-          <w:rFonts w:ascii="Calibri" w:eastAsia="Calibri" w:hAnsi="Calibri" w:cs="Calibri"/>
-          <w:sz w:val="26"/>
-          <w:szCs w:val="26"/>
-        </w:rPr>
-        <w:t xml:space="preserve">cs </w:t>
-      </w:r>
-      <w:r>
-        <w:rPr>
-          <w:rFonts w:ascii="Calibri" w:eastAsia="Calibri" w:hAnsi="Calibri" w:cs="Calibri"/>
-          <w:sz w:val="26"/>
-          <w:szCs w:val="26"/>
-        </w:rPr>
-        <w:t>and Data Visualization</w:t>
-      </w:r>
-      <w:r>
-        <w:rPr>
-          <w:rFonts w:ascii="Calibri" w:eastAsia="Calibri" w:hAnsi="Calibri" w:cs="Calibri"/>
-          <w:sz w:val="26"/>
-          <w:szCs w:val="26"/>
-        </w:rPr>
-        <w:t xml:space="preserve"> Lab</w:t>
-      </w:r>
-    </w:p>
-    <w:p>
-      <w:pPr>
-        <w:ind w:hanging="32"/>
+        <w:t>School of Journalism / Department of Statistics</w:t>
+      </w:r>
+    </w:p>
+    <w:p>
+      <w:pPr>
         <w:contextualSpacing w:val="0"/>
         <w:rPr>
           <w:rFonts w:ascii="Calibri" w:eastAsia="Calibri" w:hAnsi="Calibri" w:cs="Calibri"/>
@@ -485,224 +788,7 @@
           <w:i/>
           <w:szCs w:val="26"/>
         </w:rPr>
-        <w:t xml:space="preserve">March 2017 </w:t>
-      </w:r>
-      <w:r>
-        <w:rPr>
-          <w:rFonts w:ascii="Calibri" w:eastAsia="Calibri" w:hAnsi="Calibri" w:cs="Calibri"/>
-          <w:i/>
-          <w:szCs w:val="26"/>
-        </w:rPr>
-        <w:t>–</w:t>
-      </w:r>
-      <w:r>
-        <w:rPr>
-          <w:rFonts w:ascii="Calibri" w:eastAsia="Calibri" w:hAnsi="Calibri" w:cs="Calibri"/>
-          <w:i/>
-          <w:szCs w:val="26"/>
-        </w:rPr>
-        <w:t xml:space="preserve"> </w:t>
-      </w:r>
-      <w:r>
-        <w:rPr>
-          <w:rFonts w:ascii="Calibri" w:eastAsia="Calibri" w:hAnsi="Calibri" w:cs="Calibri"/>
-          <w:i/>
-          <w:szCs w:val="26"/>
-        </w:rPr>
-        <w:t>September 2017</w:t>
-      </w:r>
-    </w:p>
-    <w:p>
-      <w:pPr>
-        <w:pStyle w:val="ListParagraph"/>
-        <w:numPr>
-          <w:ilvl w:val="0"/>
-          <w:numId w:val="9"/>
-        </w:numPr>
-        <w:contextualSpacing w:val="0"/>
-        <w:rPr>
-          <w:rFonts w:ascii="Calibri" w:eastAsia="Calibri" w:hAnsi="Calibri" w:cs="Calibri"/>
-          <w:szCs w:val="26"/>
-        </w:rPr>
-      </w:pPr>
-      <w:r>
-        <w:rPr>
-          <w:rFonts w:ascii="Calibri" w:eastAsia="Calibri" w:hAnsi="Calibri" w:cs="Calibri"/>
-          <w:szCs w:val="26"/>
-        </w:rPr>
-        <w:t>Assist</w:t>
-      </w:r>
-      <w:r>
-        <w:rPr>
-          <w:rFonts w:ascii="Calibri" w:eastAsia="Calibri" w:hAnsi="Calibri" w:cs="Calibri"/>
-          <w:szCs w:val="26"/>
-        </w:rPr>
-        <w:t>ed</w:t>
-      </w:r>
-      <w:r>
-        <w:rPr>
-          <w:rFonts w:ascii="Calibri" w:eastAsia="Calibri" w:hAnsi="Calibri" w:cs="Calibri"/>
-          <w:szCs w:val="26"/>
-        </w:rPr>
-        <w:t xml:space="preserve"> PhD students in their research by </w:t>
-      </w:r>
-      <w:r>
-        <w:rPr>
-          <w:rFonts w:ascii="Calibri" w:eastAsia="Calibri" w:hAnsi="Calibri" w:cs="Calibri"/>
-          <w:szCs w:val="26"/>
-        </w:rPr>
-        <w:t xml:space="preserve">writing </w:t>
-      </w:r>
-      <w:r>
-        <w:rPr>
-          <w:rFonts w:ascii="Calibri" w:eastAsia="Calibri" w:hAnsi="Calibri" w:cs="Calibri"/>
-          <w:szCs w:val="26"/>
-        </w:rPr>
-        <w:t xml:space="preserve">portable </w:t>
-      </w:r>
-      <w:r>
-        <w:rPr>
-          <w:rFonts w:ascii="Calibri" w:eastAsia="Calibri" w:hAnsi="Calibri" w:cs="Calibri"/>
-          <w:szCs w:val="26"/>
-        </w:rPr>
-        <w:t>graphics l</w:t>
-      </w:r>
-      <w:r>
-        <w:rPr>
-          <w:rFonts w:ascii="Calibri" w:eastAsia="Calibri" w:hAnsi="Calibri" w:cs="Calibri"/>
-          <w:szCs w:val="26"/>
-        </w:rPr>
-        <w:t>ibraries</w:t>
-      </w:r>
-      <w:r>
-        <w:rPr>
-          <w:rFonts w:ascii="Calibri" w:eastAsia="Calibri" w:hAnsi="Calibri" w:cs="Calibri"/>
-          <w:szCs w:val="26"/>
-        </w:rPr>
-        <w:t xml:space="preserve"> to support arbitrary data visualizations.</w:t>
-      </w:r>
-    </w:p>
-    <w:p>
-      <w:pPr>
-        <w:pStyle w:val="ListParagraph"/>
-        <w:numPr>
-          <w:ilvl w:val="0"/>
-          <w:numId w:val="9"/>
-        </w:numPr>
-        <w:contextualSpacing w:val="0"/>
-        <w:rPr>
-          <w:rFonts w:ascii="Calibri" w:eastAsia="Calibri" w:hAnsi="Calibri" w:cs="Calibri"/>
-          <w:szCs w:val="26"/>
-        </w:rPr>
-      </w:pPr>
-      <w:r>
-        <w:rPr>
-          <w:rFonts w:ascii="Calibri" w:eastAsia="Calibri" w:hAnsi="Calibri" w:cs="Calibri"/>
-          <w:szCs w:val="26"/>
-        </w:rPr>
-        <w:t>Maintain</w:t>
-      </w:r>
-      <w:r>
-        <w:rPr>
-          <w:rFonts w:ascii="Calibri" w:eastAsia="Calibri" w:hAnsi="Calibri" w:cs="Calibri"/>
-          <w:szCs w:val="26"/>
-        </w:rPr>
-        <w:t>ed</w:t>
-      </w:r>
-      <w:r>
-        <w:rPr>
-          <w:rFonts w:ascii="Calibri" w:eastAsia="Calibri" w:hAnsi="Calibri" w:cs="Calibri"/>
-          <w:szCs w:val="26"/>
-        </w:rPr>
-        <w:t xml:space="preserve"> the Graphics Lab’s website, as well as </w:t>
-      </w:r>
-      <w:r>
-        <w:rPr>
-          <w:rFonts w:ascii="Calibri" w:eastAsia="Calibri" w:hAnsi="Calibri" w:cs="Calibri"/>
-          <w:szCs w:val="26"/>
-        </w:rPr>
-        <w:t xml:space="preserve">reducing overhead by </w:t>
-      </w:r>
-      <w:r>
-        <w:rPr>
-          <w:rFonts w:ascii="Calibri" w:eastAsia="Calibri" w:hAnsi="Calibri" w:cs="Calibri"/>
-          <w:szCs w:val="26"/>
-        </w:rPr>
-        <w:t xml:space="preserve">switching to static </w:t>
-      </w:r>
-      <w:r>
-        <w:rPr>
-          <w:rFonts w:ascii="Calibri" w:eastAsia="Calibri" w:hAnsi="Calibri" w:cs="Calibri"/>
-          <w:szCs w:val="26"/>
-        </w:rPr>
-        <w:t>web paging</w:t>
-      </w:r>
-      <w:r>
-        <w:rPr>
-          <w:rFonts w:ascii="Calibri" w:eastAsia="Calibri" w:hAnsi="Calibri" w:cs="Calibri"/>
-          <w:szCs w:val="26"/>
-        </w:rPr>
-        <w:t>.</w:t>
-      </w:r>
-    </w:p>
-    <w:p>
-      <w:pPr>
-        <w:contextualSpacing w:val="0"/>
-        <w:rPr>
-          <w:rFonts w:ascii="Calibri" w:eastAsia="Calibri" w:hAnsi="Calibri" w:cs="Calibri"/>
-          <w:sz w:val="26"/>
-          <w:szCs w:val="26"/>
-        </w:rPr>
-      </w:pPr>
-      <w:r>
-        <w:rPr>
-          <w:rFonts w:ascii="Calibri" w:eastAsia="Calibri" w:hAnsi="Calibri" w:cs="Calibri"/>
-          <w:sz w:val="26"/>
-          <w:szCs w:val="26"/>
-        </w:rPr>
-        <w:t xml:space="preserve">Research Assistant </w:t>
-      </w:r>
-      <w:r>
-        <w:rPr>
-          <w:rFonts w:ascii="Calibri" w:eastAsia="Calibri" w:hAnsi="Calibri" w:cs="Calibri"/>
-          <w:sz w:val="26"/>
-          <w:szCs w:val="26"/>
-        </w:rPr>
-        <w:t>–</w:t>
-      </w:r>
-      <w:r>
-        <w:rPr>
-          <w:rFonts w:ascii="Calibri" w:eastAsia="Calibri" w:hAnsi="Calibri" w:cs="Calibri"/>
-          <w:sz w:val="26"/>
-          <w:szCs w:val="26"/>
-        </w:rPr>
-        <w:t xml:space="preserve"> </w:t>
-      </w:r>
-      <w:r>
-        <w:rPr>
-          <w:rFonts w:ascii="Calibri" w:eastAsia="Calibri" w:hAnsi="Calibri" w:cs="Calibri"/>
-          <w:sz w:val="26"/>
-          <w:szCs w:val="26"/>
-        </w:rPr>
-        <w:t>School of Journalism / Department of Statistics</w:t>
-      </w:r>
-    </w:p>
-    <w:p>
-      <w:pPr>
-        <w:contextualSpacing w:val="0"/>
-        <w:rPr>
-          <w:rFonts w:ascii="Calibri" w:eastAsia="Calibri" w:hAnsi="Calibri" w:cs="Calibri"/>
-          <w:i/>
-          <w:szCs w:val="26"/>
-        </w:rPr>
-      </w:pPr>
-      <w:r>
-        <w:rPr>
-          <w:rFonts w:ascii="Calibri" w:eastAsia="Calibri" w:hAnsi="Calibri" w:cs="Calibri"/>
-          <w:i/>
-          <w:szCs w:val="26"/>
-        </w:rPr>
-        <w:t>November 2016 – May 2017</w:t>
+        <w:t>Fall 2016 - Spring 2017</w:t>
       </w:r>
     </w:p>
     <w:p>
@@ -774,6 +860,14 @@
         </w:rPr>
         <w:t xml:space="preserve"> Python, MongoDB, and the Twitter API to develop efficient and reusable techniques of fetching, storing, and managing data.</w:t>
       </w:r>
+      <w:r>
+        <w:rPr>
+          <w:rFonts w:ascii="Calibri" w:hAnsi="Calibri"/>
+          <w:sz w:val="26"/>
+          <w:szCs w:val="26"/>
+        </w:rPr>
+        <w:t xml:space="preserve"> </w:t>
+      </w:r>
     </w:p>
     <w:p>
       <w:pPr>
@@ -827,15 +921,7 @@
           <w:sz w:val="26"/>
           <w:szCs w:val="26"/>
         </w:rPr>
-        <w:t xml:space="preserve">– </w:t>
-      </w:r>
-      <w:r>
-        <w:rPr>
-          <w:rFonts w:ascii="Calibri" w:eastAsia="Calibri" w:hAnsi="Calibri" w:cs="Calibri"/>
-          <w:sz w:val="26"/>
-          <w:szCs w:val="26"/>
-        </w:rPr>
-        <w:t xml:space="preserve">B.S. </w:t>
+        <w:t xml:space="preserve">– B.S. </w:t>
       </w:r>
       <w:r>
         <w:rPr>
@@ -851,23 +937,15 @@
           <w:sz w:val="26"/>
           <w:szCs w:val="26"/>
         </w:rPr>
-        <w:t xml:space="preserve"> </w:t>
-      </w:r>
-      <w:r>
-        <w:rPr>
-          <w:rFonts w:ascii="Calibri" w:eastAsia="Calibri" w:hAnsi="Calibri" w:cs="Calibri"/>
-          <w:sz w:val="26"/>
-          <w:szCs w:val="26"/>
-        </w:rPr>
-        <w:t>–</w:t>
-      </w:r>
-      <w:r>
-        <w:rPr>
-          <w:rFonts w:ascii="Calibri" w:eastAsia="Calibri" w:hAnsi="Calibri" w:cs="Calibri"/>
-          <w:sz w:val="26"/>
-          <w:szCs w:val="26"/>
-        </w:rPr>
-        <w:t xml:space="preserve"> expected graduation May 2019</w:t>
+        <w:t xml:space="preserve"> – exp. graduation December</w:t>
+      </w:r>
+      <w:r>
+        <w:rPr>
+          <w:rFonts w:ascii="Calibri" w:eastAsia="Calibri" w:hAnsi="Calibri" w:cs="Calibri"/>
+          <w:sz w:val="26"/>
+          <w:szCs w:val="26"/>
+        </w:rPr>
+        <w:t xml:space="preserve"> 2019</w:t>
       </w:r>
     </w:p>
     <w:p>
@@ -958,166 +1036,6 @@
     </w:p>
     <w:p>
       <w:pPr>
-        <w:numPr>
-          <w:ilvl w:val="0"/>
-          <w:numId w:val="5"/>
-        </w:numPr>
-        <w:ind w:left="392" w:hanging="32"/>
-        <w:rPr>
-          <w:rFonts w:ascii="Calibri" w:eastAsia="Calibri" w:hAnsi="Calibri" w:cs="Calibri"/>
-        </w:rPr>
-      </w:pPr>
-      <w:r>
-        <w:rPr>
-          <w:rFonts w:ascii="Calibri" w:eastAsia="Calibri" w:hAnsi="Calibri" w:cs="Calibri"/>
-        </w:rPr>
-        <w:t xml:space="preserve">Triangle Fraternity -- </w:t>
-      </w:r>
-      <w:r>
-        <w:rPr>
-          <w:rFonts w:ascii="Calibri" w:eastAsia="Calibri" w:hAnsi="Calibri" w:cs="Calibri"/>
-        </w:rPr>
-        <w:t>Social Chair</w:t>
-      </w:r>
-    </w:p>
-    <w:p>
-      <w:pPr>
-        <w:numPr>
-          <w:ilvl w:val="1"/>
-          <w:numId w:val="5"/>
-        </w:numPr>
-        <w:tabs>
-          <w:tab w:val="left" w:pos="1260"/>
-        </w:tabs>
-        <w:ind w:left="1080" w:hanging="360"/>
-        <w:rPr>
-          <w:rFonts w:ascii="Calibri" w:eastAsia="Calibri" w:hAnsi="Calibri" w:cs="Calibri"/>
-        </w:rPr>
-      </w:pPr>
-      <w:r>
-        <w:rPr>
-          <w:rFonts w:ascii="Calibri" w:eastAsia="Calibri" w:hAnsi="Calibri" w:cs="Calibri"/>
-        </w:rPr>
-        <w:t xml:space="preserve">Create a </w:t>
-      </w:r>
-      <w:r>
-        <w:rPr>
-          <w:rFonts w:ascii="Calibri" w:eastAsia="Calibri" w:hAnsi="Calibri" w:cs="Calibri"/>
-        </w:rPr>
-        <w:t xml:space="preserve">fun, but professional networking </w:t>
-      </w:r>
-      <w:r>
-        <w:rPr>
-          <w:rFonts w:ascii="Calibri" w:eastAsia="Calibri" w:hAnsi="Calibri" w:cs="Calibri"/>
-        </w:rPr>
-        <w:t>events for aspiring engineers with professionals around Madison.</w:t>
-      </w:r>
-    </w:p>
-    <w:p>
-      <w:pPr>
-        <w:numPr>
-          <w:ilvl w:val="1"/>
-          <w:numId w:val="5"/>
-        </w:numPr>
-        <w:tabs>
-          <w:tab w:val="left" w:pos="1170"/>
-        </w:tabs>
-        <w:ind w:left="990" w:hanging="270"/>
-        <w:rPr>
-          <w:rFonts w:ascii="Calibri" w:eastAsia="Calibri" w:hAnsi="Calibri" w:cs="Calibri"/>
-        </w:rPr>
-      </w:pPr>
-      <w:r>
-        <w:rPr>
-          <w:rFonts w:ascii="Calibri" w:eastAsia="Calibri" w:hAnsi="Calibri" w:cs="Calibri"/>
-        </w:rPr>
-        <w:t xml:space="preserve"> </w:t>
-      </w:r>
-      <w:r>
-        <w:rPr>
-          <w:rFonts w:ascii="Calibri" w:eastAsia="Calibri" w:hAnsi="Calibri" w:cs="Calibri"/>
-        </w:rPr>
-        <w:t>Plan</w:t>
-      </w:r>
-      <w:r>
-        <w:rPr>
-          <w:rFonts w:ascii="Calibri" w:eastAsia="Calibri" w:hAnsi="Calibri" w:cs="Calibri"/>
-        </w:rPr>
-        <w:t xml:space="preserve"> unique events to gather donations to better the Fraternity.</w:t>
-      </w:r>
-    </w:p>
-    <w:p>
-      <w:pPr>
-        <w:pStyle w:val="ListParagraph"/>
-        <w:numPr>
-          <w:ilvl w:val="0"/>
-          <w:numId w:val="5"/>
-        </w:numPr>
-        <w:tabs>
-          <w:tab w:val="left" w:pos="1170"/>
-        </w:tabs>
-        <w:ind w:hanging="360"/>
-        <w:rPr>
-          <w:rFonts w:ascii="Calibri" w:eastAsia="Calibri" w:hAnsi="Calibri" w:cs="Calibri"/>
-        </w:rPr>
-      </w:pPr>
-      <w:proofErr w:type="spellStart"/>
-      <w:r>
-        <w:rPr>
-          <w:rFonts w:ascii="Calibri" w:eastAsia="Calibri" w:hAnsi="Calibri" w:cs="Calibri"/>
-        </w:rPr>
-        <w:t>BadgerBlockchain</w:t>
-      </w:r>
-      <w:proofErr w:type="spellEnd"/>
-      <w:r>
-        <w:rPr>
-          <w:rFonts w:ascii="Calibri" w:eastAsia="Calibri" w:hAnsi="Calibri" w:cs="Calibri"/>
-        </w:rPr>
-        <w:t xml:space="preserve"> – Cofounder</w:t>
-      </w:r>
-      <w:r>
-        <w:rPr>
-          <w:rFonts w:ascii="Calibri" w:eastAsia="Calibri" w:hAnsi="Calibri" w:cs="Calibri"/>
-        </w:rPr>
-        <w:t xml:space="preserve"> and R&amp;D Chair</w:t>
-      </w:r>
-    </w:p>
-    <w:p>
-      <w:pPr>
-        <w:pStyle w:val="ListParagraph"/>
-        <w:numPr>
-          <w:ilvl w:val="1"/>
-          <w:numId w:val="5"/>
-        </w:numPr>
-        <w:tabs>
-          <w:tab w:val="left" w:pos="1170"/>
-        </w:tabs>
-        <w:ind w:hanging="720"/>
-        <w:rPr>
-          <w:rFonts w:ascii="Calibri" w:eastAsia="Calibri" w:hAnsi="Calibri" w:cs="Calibri"/>
-        </w:rPr>
-      </w:pPr>
-      <w:r>
-        <w:rPr>
-          <w:rFonts w:ascii="Calibri" w:eastAsia="Calibri" w:hAnsi="Calibri" w:cs="Calibri"/>
-        </w:rPr>
-        <w:t>Organizing</w:t>
-      </w:r>
-      <w:r>
-        <w:rPr>
-          <w:rFonts w:ascii="Calibri" w:eastAsia="Calibri" w:hAnsi="Calibri" w:cs="Calibri"/>
-        </w:rPr>
-        <w:t xml:space="preserve"> events focused on Bitcoin and B</w:t>
-      </w:r>
-      <w:r>
-        <w:rPr>
-          <w:rFonts w:ascii="Calibri" w:eastAsia="Calibri" w:hAnsi="Calibri" w:cs="Calibri"/>
-        </w:rPr>
-        <w:t xml:space="preserve">lockchain technologies around UW Madison. </w:t>
-      </w:r>
-    </w:p>
-    <w:p>
-      <w:pPr>
         <w:rPr>
           <w:rFonts w:ascii="Calibri" w:hAnsi="Calibri"/>
           <w:b/>
@@ -1177,7 +1095,7 @@
         </w:rPr>
         <w:t xml:space="preserve"> Prize Winner - </w:t>
       </w:r>
-      <w:hyperlink r:id="rId6" w:history="1">
+      <w:hyperlink r:id="rId5" w:history="1">
         <w:r>
           <w:rPr>
             <w:rStyle w:val="Hyperlink"/>
@@ -1245,14 +1163,12 @@
         </w:rPr>
         <w:t xml:space="preserve">Made use of Python / Flask, Solidity, Bash, and </w:t>
       </w:r>
-      <w:proofErr w:type="spellStart"/>
-      <w:r>
-        <w:rPr>
-          <w:rFonts w:ascii="Calibri" w:hAnsi="Calibri"/>
-        </w:rPr>
-        <w:t>Javascript</w:t>
-      </w:r>
-      <w:proofErr w:type="spellEnd"/>
+      <w:r>
+        <w:rPr>
+          <w:rFonts w:ascii="Calibri" w:hAnsi="Calibri"/>
+        </w:rPr>
+        <w:t>JavaScript</w:t>
+      </w:r>
       <w:r>
         <w:rPr>
           <w:rFonts w:ascii="Calibri" w:hAnsi="Calibri"/>
@@ -1416,7 +1332,21 @@
           <w:rFonts w:ascii="Calibri" w:hAnsi="Calibri"/>
           <w:szCs w:val="26"/>
         </w:rPr>
-        <w:t xml:space="preserve"> slide deck and presented it to several technology and Business groups within </w:t>
+        <w:t xml:space="preserve"> slide deck and presented it </w:t>
+      </w:r>
+      <w:r>
+        <w:rPr>
+          <w:rFonts w:ascii="Calibri" w:hAnsi="Calibri"/>
+          <w:szCs w:val="26"/>
+        </w:rPr>
+        <w:t>to several technology and b</w:t>
+      </w:r>
+      <w:r>
+        <w:rPr>
+          <w:rFonts w:ascii="Calibri" w:hAnsi="Calibri"/>
+          <w:szCs w:val="26"/>
+        </w:rPr>
+        <w:t xml:space="preserve">usiness groups within </w:t>
       </w:r>
       <w:proofErr w:type="spellStart"/>
       <w:r>
@@ -1471,14 +1401,26 @@
           <w:rFonts w:ascii="Calibri" w:hAnsi="Calibri"/>
           <w:szCs w:val="26"/>
         </w:rPr>
-        <w:t xml:space="preserve">Presented my research findings and pipeline to a board of Professors and PhD students. </w:t>
-      </w:r>
-      <w:bookmarkStart w:id="0" w:name="_GoBack"/>
-      <w:bookmarkEnd w:id="0"/>
+        <w:t>Presented my research findi</w:t>
+      </w:r>
+      <w:r>
+        <w:rPr>
+          <w:rFonts w:ascii="Calibri" w:hAnsi="Calibri"/>
+          <w:szCs w:val="26"/>
+        </w:rPr>
+        <w:t>ngs and pipeline to a board of p</w:t>
+      </w:r>
+      <w:r>
+        <w:rPr>
+          <w:rFonts w:ascii="Calibri" w:hAnsi="Calibri"/>
+          <w:szCs w:val="26"/>
+        </w:rPr>
+        <w:t xml:space="preserve">rofessors and PhD students. </w:t>
+      </w:r>
     </w:p>
     <w:sectPr>
       <w:pgSz w:w="12240" w:h="15840"/>
-      <w:pgMar w:top="396" w:right="1137" w:bottom="558" w:left="1137" w:header="720" w:footer="720" w:gutter="0"/>
+      <w:pgMar w:top="234" w:right="1137" w:bottom="9" w:left="1137" w:header="720" w:footer="720" w:gutter="0"/>
       <w:pgNumType w:start="1"/>
       <w:cols w:space="720"/>
     </w:sectPr>
@@ -1715,6 +1657,119 @@
     </w:lvl>
   </w:abstractNum>
   <w:abstractNum w:abstractNumId="2">
+    <w:nsid w:val="2E3A17C2"/>
+    <w:multiLevelType w:val="hybridMultilevel"/>
+    <w:tmpl w:val="34CA7444"/>
+    <w:lvl w:ilvl="0" w:tplc="04090001">
+      <w:start w:val="1"/>
+      <w:numFmt w:val="bullet"/>
+      <w:lvlText w:val=""/>
+      <w:lvlJc w:val="left"/>
+      <w:pPr>
+        <w:ind w:left="720" w:hanging="360"/>
+      </w:pPr>
+      <w:rPr>
+        <w:rFonts w:ascii="Symbol" w:hAnsi="Symbol" w:hint="default"/>
+      </w:rPr>
+    </w:lvl>
+    <w:lvl w:ilvl="1" w:tplc="04090003" w:tentative="1">
+      <w:start w:val="1"/>
+      <w:numFmt w:val="bullet"/>
+      <w:lvlText w:val="o"/>
+      <w:lvlJc w:val="left"/>
+      <w:pPr>
+        <w:ind w:left="1440" w:hanging="360"/>
+      </w:pPr>
+      <w:rPr>
+        <w:rFonts w:ascii="Courier New" w:hAnsi="Courier New" w:cs="Courier New" w:hint="default"/>
+      </w:rPr>
+    </w:lvl>
+    <w:lvl w:ilvl="2" w:tplc="04090005" w:tentative="1">
+      <w:start w:val="1"/>
+      <w:numFmt w:val="bullet"/>
+      <w:lvlText w:val=""/>
+      <w:lvlJc w:val="left"/>
+      <w:pPr>
+        <w:ind w:left="2160" w:hanging="360"/>
+      </w:pPr>
+      <w:rPr>
+        <w:rFonts w:ascii="Wingdings" w:hAnsi="Wingdings" w:hint="default"/>
+      </w:rPr>
+    </w:lvl>
+    <w:lvl w:ilvl="3" w:tplc="04090001" w:tentative="1">
+      <w:start w:val="1"/>
+      <w:numFmt w:val="bullet"/>
+      <w:lvlText w:val=""/>
+      <w:lvlJc w:val="left"/>
+      <w:pPr>
+        <w:ind w:left="2880" w:hanging="360"/>
+      </w:pPr>
+      <w:rPr>
+        <w:rFonts w:ascii="Symbol" w:hAnsi="Symbol" w:hint="default"/>
+      </w:rPr>
+    </w:lvl>
+    <w:lvl w:ilvl="4" w:tplc="04090003" w:tentative="1">
+      <w:start w:val="1"/>
+      <w:numFmt w:val="bullet"/>
+      <w:lvlText w:val="o"/>
+      <w:lvlJc w:val="left"/>
+      <w:pPr>
+        <w:ind w:left="3600" w:hanging="360"/>
+      </w:pPr>
+      <w:rPr>
+        <w:rFonts w:ascii="Courier New" w:hAnsi="Courier New" w:cs="Courier New" w:hint="default"/>
+      </w:rPr>
+    </w:lvl>
+    <w:lvl w:ilvl="5" w:tplc="04090005" w:tentative="1">
+      <w:start w:val="1"/>
+      <w:numFmt w:val="bullet"/>
+      <w:lvlText w:val=""/>
+      <w:lvlJc w:val="left"/>
+      <w:pPr>
+        <w:ind w:left="4320" w:hanging="360"/>
+      </w:pPr>
+      <w:rPr>
+        <w:rFonts w:ascii="Wingdings" w:hAnsi="Wingdings" w:hint="default"/>
+      </w:rPr>
+    </w:lvl>
+    <w:lvl w:ilvl="6" w:tplc="04090001" w:tentative="1">
+      <w:start w:val="1"/>
+      <w:numFmt w:val="bullet"/>
+      <w:lvlText w:val=""/>
+      <w:lvlJc w:val="left"/>
+      <w:pPr>
+        <w:ind w:left="5040" w:hanging="360"/>
+      </w:pPr>
+      <w:rPr>
+        <w:rFonts w:ascii="Symbol" w:hAnsi="Symbol" w:hint="default"/>
+      </w:rPr>
+    </w:lvl>
+    <w:lvl w:ilvl="7" w:tplc="04090003" w:tentative="1">
+      <w:start w:val="1"/>
+      <w:numFmt w:val="bullet"/>
+      <w:lvlText w:val="o"/>
+      <w:lvlJc w:val="left"/>
+      <w:pPr>
+        <w:ind w:left="5760" w:hanging="360"/>
+      </w:pPr>
+      <w:rPr>
+        <w:rFonts w:ascii="Courier New" w:hAnsi="Courier New" w:cs="Courier New" w:hint="default"/>
+      </w:rPr>
+    </w:lvl>
+    <w:lvl w:ilvl="8" w:tplc="04090005" w:tentative="1">
+      <w:start w:val="1"/>
+      <w:numFmt w:val="bullet"/>
+      <w:lvlText w:val=""/>
+      <w:lvlJc w:val="left"/>
+      <w:pPr>
+        <w:ind w:left="6480" w:hanging="360"/>
+      </w:pPr>
+      <w:rPr>
+        <w:rFonts w:ascii="Wingdings" w:hAnsi="Wingdings" w:hint="default"/>
+      </w:rPr>
+    </w:lvl>
+  </w:abstractNum>
+  <w:abstractNum w:abstractNumId="3">
     <w:nsid w:val="30904834"/>
     <w:multiLevelType w:val="multilevel"/>
     <w:tmpl w:val="8DB6F9F6"/>
@@ -1827,7 +1882,7 @@
       </w:rPr>
     </w:lvl>
   </w:abstractNum>
-  <w:abstractNum w:abstractNumId="3">
+  <w:abstractNum w:abstractNumId="4">
     <w:nsid w:val="318D1EDF"/>
     <w:multiLevelType w:val="multilevel"/>
     <w:tmpl w:val="1164A61E"/>
@@ -1940,7 +1995,235 @@
       </w:rPr>
     </w:lvl>
   </w:abstractNum>
-  <w:abstractNum w:abstractNumId="4">
+  <w:abstractNum w:abstractNumId="5">
+    <w:nsid w:val="347C32C8"/>
+    <w:multiLevelType w:val="hybridMultilevel"/>
+    <w:tmpl w:val="A8E62A5E"/>
+    <w:lvl w:ilvl="0" w:tplc="04090001">
+      <w:start w:val="1"/>
+      <w:numFmt w:val="bullet"/>
+      <w:lvlText w:val=""/>
+      <w:lvlJc w:val="left"/>
+      <w:pPr>
+        <w:ind w:left="720" w:hanging="360"/>
+      </w:pPr>
+      <w:rPr>
+        <w:rFonts w:ascii="Symbol" w:hAnsi="Symbol" w:hint="default"/>
+      </w:rPr>
+    </w:lvl>
+    <w:lvl w:ilvl="1" w:tplc="04090003" w:tentative="1">
+      <w:start w:val="1"/>
+      <w:numFmt w:val="bullet"/>
+      <w:lvlText w:val="o"/>
+      <w:lvlJc w:val="left"/>
+      <w:pPr>
+        <w:ind w:left="1440" w:hanging="360"/>
+      </w:pPr>
+      <w:rPr>
+        <w:rFonts w:ascii="Courier New" w:hAnsi="Courier New" w:cs="Courier New" w:hint="default"/>
+      </w:rPr>
+    </w:lvl>
+    <w:lvl w:ilvl="2" w:tplc="04090005" w:tentative="1">
+      <w:start w:val="1"/>
+      <w:numFmt w:val="bullet"/>
+      <w:lvlText w:val=""/>
+      <w:lvlJc w:val="left"/>
+      <w:pPr>
+        <w:ind w:left="2160" w:hanging="360"/>
+      </w:pPr>
+      <w:rPr>
+        <w:rFonts w:ascii="Wingdings" w:hAnsi="Wingdings" w:hint="default"/>
+      </w:rPr>
+    </w:lvl>
+    <w:lvl w:ilvl="3" w:tplc="04090001" w:tentative="1">
+      <w:start w:val="1"/>
+      <w:numFmt w:val="bullet"/>
+      <w:lvlText w:val=""/>
+      <w:lvlJc w:val="left"/>
+      <w:pPr>
+        <w:ind w:left="2880" w:hanging="360"/>
+      </w:pPr>
+      <w:rPr>
+        <w:rFonts w:ascii="Symbol" w:hAnsi="Symbol" w:hint="default"/>
+      </w:rPr>
+    </w:lvl>
+    <w:lvl w:ilvl="4" w:tplc="04090003" w:tentative="1">
+      <w:start w:val="1"/>
+      <w:numFmt w:val="bullet"/>
+      <w:lvlText w:val="o"/>
+      <w:lvlJc w:val="left"/>
+      <w:pPr>
+        <w:ind w:left="3600" w:hanging="360"/>
+      </w:pPr>
+      <w:rPr>
+        <w:rFonts w:ascii="Courier New" w:hAnsi="Courier New" w:cs="Courier New" w:hint="default"/>
+      </w:rPr>
+    </w:lvl>
+    <w:lvl w:ilvl="5" w:tplc="04090005" w:tentative="1">
+      <w:start w:val="1"/>
+      <w:numFmt w:val="bullet"/>
+      <w:lvlText w:val=""/>
+      <w:lvlJc w:val="left"/>
+      <w:pPr>
+        <w:ind w:left="4320" w:hanging="360"/>
+      </w:pPr>
+      <w:rPr>
+        <w:rFonts w:ascii="Wingdings" w:hAnsi="Wingdings" w:hint="default"/>
+      </w:rPr>
+    </w:lvl>
+    <w:lvl w:ilvl="6" w:tplc="04090001" w:tentative="1">
+      <w:start w:val="1"/>
+      <w:numFmt w:val="bullet"/>
+      <w:lvlText w:val=""/>
+      <w:lvlJc w:val="left"/>
+      <w:pPr>
+        <w:ind w:left="5040" w:hanging="360"/>
+      </w:pPr>
+      <w:rPr>
+        <w:rFonts w:ascii="Symbol" w:hAnsi="Symbol" w:hint="default"/>
+      </w:rPr>
+    </w:lvl>
+    <w:lvl w:ilvl="7" w:tplc="04090003" w:tentative="1">
+      <w:start w:val="1"/>
+      <w:numFmt w:val="bullet"/>
+      <w:lvlText w:val="o"/>
+      <w:lvlJc w:val="left"/>
+      <w:pPr>
+        <w:ind w:left="5760" w:hanging="360"/>
+      </w:pPr>
+      <w:rPr>
+        <w:rFonts w:ascii="Courier New" w:hAnsi="Courier New" w:cs="Courier New" w:hint="default"/>
+      </w:rPr>
+    </w:lvl>
+    <w:lvl w:ilvl="8" w:tplc="04090005" w:tentative="1">
+      <w:start w:val="1"/>
+      <w:numFmt w:val="bullet"/>
+      <w:lvlText w:val=""/>
+      <w:lvlJc w:val="left"/>
+      <w:pPr>
+        <w:ind w:left="6480" w:hanging="360"/>
+      </w:pPr>
+      <w:rPr>
+        <w:rFonts w:ascii="Wingdings" w:hAnsi="Wingdings" w:hint="default"/>
+      </w:rPr>
+    </w:lvl>
+  </w:abstractNum>
+  <w:abstractNum w:abstractNumId="6">
+    <w:nsid w:val="3BAD11A6"/>
+    <w:multiLevelType w:val="hybridMultilevel"/>
+    <w:tmpl w:val="36E2ECD6"/>
+    <w:lvl w:ilvl="0" w:tplc="7D26AA36">
+      <w:start w:val="1"/>
+      <w:numFmt w:val="bullet"/>
+      <w:lvlText w:val=""/>
+      <w:lvlJc w:val="left"/>
+      <w:pPr>
+        <w:ind w:left="720" w:hanging="360"/>
+      </w:pPr>
+      <w:rPr>
+        <w:rFonts w:ascii="Symbol" w:hAnsi="Symbol" w:hint="default"/>
+        <w:sz w:val="24"/>
+        <w:szCs w:val="24"/>
+      </w:rPr>
+    </w:lvl>
+    <w:lvl w:ilvl="1" w:tplc="04090003" w:tentative="1">
+      <w:start w:val="1"/>
+      <w:numFmt w:val="bullet"/>
+      <w:lvlText w:val="o"/>
+      <w:lvlJc w:val="left"/>
+      <w:pPr>
+        <w:ind w:left="1440" w:hanging="360"/>
+      </w:pPr>
+      <w:rPr>
+        <w:rFonts w:ascii="Courier New" w:hAnsi="Courier New" w:cs="Courier New" w:hint="default"/>
+      </w:rPr>
+    </w:lvl>
+    <w:lvl w:ilvl="2" w:tplc="04090005" w:tentative="1">
+      <w:start w:val="1"/>
+      <w:numFmt w:val="bullet"/>
+      <w:lvlText w:val=""/>
+      <w:lvlJc w:val="left"/>
+      <w:pPr>
+        <w:ind w:left="2160" w:hanging="360"/>
+      </w:pPr>
+      <w:rPr>
+        <w:rFonts w:ascii="Wingdings" w:hAnsi="Wingdings" w:hint="default"/>
+      </w:rPr>
+    </w:lvl>
+    <w:lvl w:ilvl="3" w:tplc="04090001" w:tentative="1">
+      <w:start w:val="1"/>
+      <w:numFmt w:val="bullet"/>
+      <w:lvlText w:val=""/>
+      <w:lvlJc w:val="left"/>
+      <w:pPr>
+        <w:ind w:left="2880" w:hanging="360"/>
+      </w:pPr>
+      <w:rPr>
+        <w:rFonts w:ascii="Symbol" w:hAnsi="Symbol" w:hint="default"/>
+      </w:rPr>
+    </w:lvl>
+    <w:lvl w:ilvl="4" w:tplc="04090003" w:tentative="1">
+      <w:start w:val="1"/>
+      <w:numFmt w:val="bullet"/>
+      <w:lvlText w:val="o"/>
+      <w:lvlJc w:val="left"/>
+      <w:pPr>
+        <w:ind w:left="3600" w:hanging="360"/>
+      </w:pPr>
+      <w:rPr>
+        <w:rFonts w:ascii="Courier New" w:hAnsi="Courier New" w:cs="Courier New" w:hint="default"/>
+      </w:rPr>
+    </w:lvl>
+    <w:lvl w:ilvl="5" w:tplc="04090005" w:tentative="1">
+      <w:start w:val="1"/>
+      <w:numFmt w:val="bullet"/>
+      <w:lvlText w:val=""/>
+      <w:lvlJc w:val="left"/>
+      <w:pPr>
+        <w:ind w:left="4320" w:hanging="360"/>
+      </w:pPr>
+      <w:rPr>
+        <w:rFonts w:ascii="Wingdings" w:hAnsi="Wingdings" w:hint="default"/>
+      </w:rPr>
+    </w:lvl>
+    <w:lvl w:ilvl="6" w:tplc="04090001" w:tentative="1">
+      <w:start w:val="1"/>
+      <w:numFmt w:val="bullet"/>
+      <w:lvlText w:val=""/>
+      <w:lvlJc w:val="left"/>
+      <w:pPr>
+        <w:ind w:left="5040" w:hanging="360"/>
+      </w:pPr>
+      <w:rPr>
+        <w:rFonts w:ascii="Symbol" w:hAnsi="Symbol" w:hint="default"/>
+      </w:rPr>
+    </w:lvl>
+    <w:lvl w:ilvl="7" w:tplc="04090003" w:tentative="1">
+      <w:start w:val="1"/>
+      <w:numFmt w:val="bullet"/>
+      <w:lvlText w:val="o"/>
+      <w:lvlJc w:val="left"/>
+      <w:pPr>
+        <w:ind w:left="5760" w:hanging="360"/>
+      </w:pPr>
+      <w:rPr>
+        <w:rFonts w:ascii="Courier New" w:hAnsi="Courier New" w:cs="Courier New" w:hint="default"/>
+      </w:rPr>
+    </w:lvl>
+    <w:lvl w:ilvl="8" w:tplc="04090005" w:tentative="1">
+      <w:start w:val="1"/>
+      <w:numFmt w:val="bullet"/>
+      <w:lvlText w:val=""/>
+      <w:lvlJc w:val="left"/>
+      <w:pPr>
+        <w:ind w:left="6480" w:hanging="360"/>
+      </w:pPr>
+      <w:rPr>
+        <w:rFonts w:ascii="Wingdings" w:hAnsi="Wingdings" w:hint="default"/>
+      </w:rPr>
+    </w:lvl>
+  </w:abstractNum>
+  <w:abstractNum w:abstractNumId="7">
     <w:nsid w:val="5BD4269D"/>
     <w:multiLevelType w:val="multilevel"/>
     <w:tmpl w:val="1C648CD2"/>
@@ -2053,7 +2336,7 @@
       </w:rPr>
     </w:lvl>
   </w:abstractNum>
-  <w:abstractNum w:abstractNumId="5">
+  <w:abstractNum w:abstractNumId="8">
     <w:nsid w:val="5FCB3881"/>
     <w:multiLevelType w:val="hybridMultilevel"/>
     <w:tmpl w:val="E4CE33C0"/>
@@ -2166,7 +2449,120 @@
       </w:rPr>
     </w:lvl>
   </w:abstractNum>
-  <w:abstractNum w:abstractNumId="6">
+  <w:abstractNum w:abstractNumId="9">
+    <w:nsid w:val="65D02374"/>
+    <w:multiLevelType w:val="hybridMultilevel"/>
+    <w:tmpl w:val="8B8ACAEA"/>
+    <w:lvl w:ilvl="0" w:tplc="04090001">
+      <w:start w:val="1"/>
+      <w:numFmt w:val="bullet"/>
+      <w:lvlText w:val=""/>
+      <w:lvlJc w:val="left"/>
+      <w:pPr>
+        <w:ind w:left="720" w:hanging="360"/>
+      </w:pPr>
+      <w:rPr>
+        <w:rFonts w:ascii="Symbol" w:hAnsi="Symbol" w:hint="default"/>
+      </w:rPr>
+    </w:lvl>
+    <w:lvl w:ilvl="1" w:tplc="04090003" w:tentative="1">
+      <w:start w:val="1"/>
+      <w:numFmt w:val="bullet"/>
+      <w:lvlText w:val="o"/>
+      <w:lvlJc w:val="left"/>
+      <w:pPr>
+        <w:ind w:left="1440" w:hanging="360"/>
+      </w:pPr>
+      <w:rPr>
+        <w:rFonts w:ascii="Courier New" w:hAnsi="Courier New" w:cs="Courier New" w:hint="default"/>
+      </w:rPr>
+    </w:lvl>
+    <w:lvl w:ilvl="2" w:tplc="04090005" w:tentative="1">
+      <w:start w:val="1"/>
+      <w:numFmt w:val="bullet"/>
+      <w:lvlText w:val=""/>
+      <w:lvlJc w:val="left"/>
+      <w:pPr>
+        <w:ind w:left="2160" w:hanging="360"/>
+      </w:pPr>
+      <w:rPr>
+        <w:rFonts w:ascii="Wingdings" w:hAnsi="Wingdings" w:hint="default"/>
+      </w:rPr>
+    </w:lvl>
+    <w:lvl w:ilvl="3" w:tplc="04090001" w:tentative="1">
+      <w:start w:val="1"/>
+      <w:numFmt w:val="bullet"/>
+      <w:lvlText w:val=""/>
+      <w:lvlJc w:val="left"/>
+      <w:pPr>
+        <w:ind w:left="2880" w:hanging="360"/>
+      </w:pPr>
+      <w:rPr>
+        <w:rFonts w:ascii="Symbol" w:hAnsi="Symbol" w:hint="default"/>
+      </w:rPr>
+    </w:lvl>
+    <w:lvl w:ilvl="4" w:tplc="04090003" w:tentative="1">
+      <w:start w:val="1"/>
+      <w:numFmt w:val="bullet"/>
+      <w:lvlText w:val="o"/>
+      <w:lvlJc w:val="left"/>
+      <w:pPr>
+        <w:ind w:left="3600" w:hanging="360"/>
+      </w:pPr>
+      <w:rPr>
+        <w:rFonts w:ascii="Courier New" w:hAnsi="Courier New" w:cs="Courier New" w:hint="default"/>
+      </w:rPr>
+    </w:lvl>
+    <w:lvl w:ilvl="5" w:tplc="04090005" w:tentative="1">
+      <w:start w:val="1"/>
+      <w:numFmt w:val="bullet"/>
+      <w:lvlText w:val=""/>
+      <w:lvlJc w:val="left"/>
+      <w:pPr>
+        <w:ind w:left="4320" w:hanging="360"/>
+      </w:pPr>
+      <w:rPr>
+        <w:rFonts w:ascii="Wingdings" w:hAnsi="Wingdings" w:hint="default"/>
+      </w:rPr>
+    </w:lvl>
+    <w:lvl w:ilvl="6" w:tplc="04090001" w:tentative="1">
+      <w:start w:val="1"/>
+      <w:numFmt w:val="bullet"/>
+      <w:lvlText w:val=""/>
+      <w:lvlJc w:val="left"/>
+      <w:pPr>
+        <w:ind w:left="5040" w:hanging="360"/>
+      </w:pPr>
+      <w:rPr>
+        <w:rFonts w:ascii="Symbol" w:hAnsi="Symbol" w:hint="default"/>
+      </w:rPr>
+    </w:lvl>
+    <w:lvl w:ilvl="7" w:tplc="04090003" w:tentative="1">
+      <w:start w:val="1"/>
+      <w:numFmt w:val="bullet"/>
+      <w:lvlText w:val="o"/>
+      <w:lvlJc w:val="left"/>
+      <w:pPr>
+        <w:ind w:left="5760" w:hanging="360"/>
+      </w:pPr>
+      <w:rPr>
+        <w:rFonts w:ascii="Courier New" w:hAnsi="Courier New" w:cs="Courier New" w:hint="default"/>
+      </w:rPr>
+    </w:lvl>
+    <w:lvl w:ilvl="8" w:tplc="04090005" w:tentative="1">
+      <w:start w:val="1"/>
+      <w:numFmt w:val="bullet"/>
+      <w:lvlText w:val=""/>
+      <w:lvlJc w:val="left"/>
+      <w:pPr>
+        <w:ind w:left="6480" w:hanging="360"/>
+      </w:pPr>
+      <w:rPr>
+        <w:rFonts w:ascii="Wingdings" w:hAnsi="Wingdings" w:hint="default"/>
+      </w:rPr>
+    </w:lvl>
+  </w:abstractNum>
+  <w:abstractNum w:abstractNumId="10">
     <w:nsid w:val="6A504EE6"/>
     <w:multiLevelType w:val="hybridMultilevel"/>
     <w:tmpl w:val="9DFC5DFE"/>
@@ -2279,7 +2675,7 @@
       </w:rPr>
     </w:lvl>
   </w:abstractNum>
-  <w:abstractNum w:abstractNumId="7">
+  <w:abstractNum w:abstractNumId="11">
     <w:nsid w:val="6B7543E3"/>
     <w:multiLevelType w:val="multilevel"/>
     <w:tmpl w:val="415E44DE"/>
@@ -2392,7 +2788,7 @@
       </w:rPr>
     </w:lvl>
   </w:abstractNum>
-  <w:abstractNum w:abstractNumId="8">
+  <w:abstractNum w:abstractNumId="12">
     <w:nsid w:val="74146FEC"/>
     <w:multiLevelType w:val="multilevel"/>
     <w:tmpl w:val="FFEA51C6"/>
@@ -2505,7 +2901,7 @@
       </w:rPr>
     </w:lvl>
   </w:abstractNum>
-  <w:abstractNum w:abstractNumId="9">
+  <w:abstractNum w:abstractNumId="13">
     <w:nsid w:val="7DCF50CC"/>
     <w:multiLevelType w:val="hybridMultilevel"/>
     <w:tmpl w:val="53A6974E"/>
@@ -2619,33 +3015,45 @@
     </w:lvl>
   </w:abstractNum>
   <w:num w:numId="1">
-    <w:abstractNumId w:val="7"/>
+    <w:abstractNumId w:val="11"/>
   </w:num>
   <w:num w:numId="2">
-    <w:abstractNumId w:val="3"/>
+    <w:abstractNumId w:val="4"/>
   </w:num>
   <w:num w:numId="3">
-    <w:abstractNumId w:val="2"/>
+    <w:abstractNumId w:val="3"/>
   </w:num>
   <w:num w:numId="4">
     <w:abstractNumId w:val="0"/>
   </w:num>
   <w:num w:numId="5">
-    <w:abstractNumId w:val="4"/>
+    <w:abstractNumId w:val="7"/>
   </w:num>
   <w:num w:numId="6">
+    <w:abstractNumId w:val="12"/>
+  </w:num>
+  <w:num w:numId="7">
     <w:abstractNumId w:val="8"/>
   </w:num>
-  <w:num w:numId="7">
-    <w:abstractNumId w:val="5"/>
-  </w:num>
   <w:num w:numId="8">
-    <w:abstractNumId w:val="9"/>
+    <w:abstractNumId w:val="13"/>
   </w:num>
   <w:num w:numId="9">
     <w:abstractNumId w:val="1"/>
   </w:num>
   <w:num w:numId="10">
+    <w:abstractNumId w:val="10"/>
+  </w:num>
+  <w:num w:numId="11">
+    <w:abstractNumId w:val="5"/>
+  </w:num>
+  <w:num w:numId="12">
+    <w:abstractNumId w:val="9"/>
+  </w:num>
+  <w:num w:numId="13">
+    <w:abstractNumId w:val="2"/>
+  </w:num>
+  <w:num w:numId="14">
     <w:abstractNumId w:val="6"/>
   </w:num>
 </w:numbering>
@@ -3213,6 +3621,18 @@
       <w:u w:val="single"/>
     </w:rPr>
   </w:style>
+  <w:style w:type="character" w:styleId="FollowedHyperlink">
+    <w:name w:val="FollowedHyperlink"/>
+    <w:basedOn w:val="DefaultParagraphFont"/>
+    <w:uiPriority w:val="99"/>
+    <w:semiHidden/>
+    <w:unhideWhenUsed/>
+    <w:rsid w:val="006A063E"/>
+    <w:rPr>
+      <w:color w:val="954F72" w:themeColor="followedHyperlink"/>
+      <w:u w:val="single"/>
+    </w:rPr>
+  </w:style>
 </w:styles>
 </file>
 

--- a/resume.docx
+++ b/resume.docx
@@ -1,6 +1,6 @@
 
 <file path=word/document.xml><?xml version="1.0" encoding="utf-8"?>
-<w:document xmlns:wpc="http://schemas.microsoft.com/office/word/2010/wordprocessingCanvas" xmlns:mo="http://schemas.microsoft.com/office/mac/office/2008/main" xmlns:mc="http://schemas.openxmlformats.org/markup-compatibility/2006" xmlns:mv="urn:schemas-microsoft-com:mac:vml" xmlns:o="urn:schemas-microsoft-com:office:office" xmlns:r="http://schemas.openxmlformats.org/officeDocument/2006/relationships" xmlns:m="http://schemas.openxmlformats.org/officeDocument/2006/math" xmlns:v="urn:schemas-microsoft-com:vml" xmlns:wp14="http://schemas.microsoft.com/office/word/2010/wordprocessingDrawing" xmlns:wp="http://schemas.openxmlformats.org/drawingml/2006/wordprocessingDrawing" xmlns:w10="urn:schemas-microsoft-com:office:word" xmlns:w="http://schemas.openxmlformats.org/wordprocessingml/2006/main" xmlns:w14="http://schemas.microsoft.com/office/word/2010/wordml" xmlns:w15="http://schemas.microsoft.com/office/word/2012/wordml" xmlns:wpg="http://schemas.microsoft.com/office/word/2010/wordprocessingGroup" xmlns:wpi="http://schemas.microsoft.com/office/word/2010/wordprocessingInk" xmlns:wne="http://schemas.microsoft.com/office/word/2006/wordml" xmlns:wps="http://schemas.microsoft.com/office/word/2010/wordprocessingShape" mc:Ignorable="w14 w15 wp14">
+<w:document xmlns:wpc="http://schemas.microsoft.com/office/word/2010/wordprocessingCanvas" xmlns:cx="http://schemas.microsoft.com/office/drawing/2014/chartex" xmlns:cx1="http://schemas.microsoft.com/office/drawing/2015/9/8/chartex" xmlns:cx2="http://schemas.microsoft.com/office/drawing/2015/10/21/chartex" xmlns:cx3="http://schemas.microsoft.com/office/drawing/2016/5/9/chartex" xmlns:cx4="http://schemas.microsoft.com/office/drawing/2016/5/10/chartex" xmlns:cx5="http://schemas.microsoft.com/office/drawing/2016/5/11/chartex" xmlns:cx6="http://schemas.microsoft.com/office/drawing/2016/5/12/chartex" xmlns:cx7="http://schemas.microsoft.com/office/drawing/2016/5/13/chartex" xmlns:cx8="http://schemas.microsoft.com/office/drawing/2016/5/14/chartex" xmlns:mc="http://schemas.openxmlformats.org/markup-compatibility/2006" xmlns:aink="http://schemas.microsoft.com/office/drawing/2016/ink" xmlns:am3d="http://schemas.microsoft.com/office/drawing/2017/model3d" xmlns:o="urn:schemas-microsoft-com:office:office" xmlns:r="http://schemas.openxmlformats.org/officeDocument/2006/relationships" xmlns:m="http://schemas.openxmlformats.org/officeDocument/2006/math" xmlns:v="urn:schemas-microsoft-com:vml" xmlns:wp14="http://schemas.microsoft.com/office/word/2010/wordprocessingDrawing" xmlns:wp="http://schemas.openxmlformats.org/drawingml/2006/wordprocessingDrawing" xmlns:w10="urn:schemas-microsoft-com:office:word" xmlns:w="http://schemas.openxmlformats.org/wordprocessingml/2006/main" xmlns:w14="http://schemas.microsoft.com/office/word/2010/wordml" xmlns:w15="http://schemas.microsoft.com/office/word/2012/wordml" xmlns:w16cid="http://schemas.microsoft.com/office/word/2016/wordml/cid" xmlns:w16se="http://schemas.microsoft.com/office/word/2015/wordml/symex" xmlns:wpg="http://schemas.microsoft.com/office/word/2010/wordprocessingGroup" xmlns:wpi="http://schemas.microsoft.com/office/word/2010/wordprocessingInk" xmlns:wne="http://schemas.microsoft.com/office/word/2006/wordml" xmlns:wps="http://schemas.microsoft.com/office/word/2010/wordprocessingShape" mc:Ignorable="w14 w15 w16se w16cid wp14">
   <w:background w:color="FFFFFF"/>
   <w:body>
     <w:p>
@@ -29,26 +29,106 @@
         <w:contextualSpacing w:val="0"/>
         <w:jc w:val="center"/>
         <w:rPr>
-          <w:rFonts w:ascii="Calibri" w:hAnsi="Calibri"/>
-        </w:rPr>
-      </w:pPr>
-      <w:r>
-        <w:rPr>
-          <w:rFonts w:ascii="Calibri" w:eastAsia="Calibri" w:hAnsi="Calibri" w:cs="Calibri"/>
-          <w:sz w:val="30"/>
-          <w:szCs w:val="30"/>
-        </w:rPr>
-        <w:t xml:space="preserve">(608) 692-8327 | </w:t>
-      </w:r>
-      <w:r>
-        <w:rPr>
           <w:rFonts w:ascii="Calibri" w:eastAsia="Calibri" w:hAnsi="Calibri" w:cs="Calibri"/>
           <w:color w:val="1155CC"/>
           <w:sz w:val="30"/>
           <w:szCs w:val="30"/>
           <w:u w:val="single"/>
         </w:rPr>
-        <w:t>ekivolowitz@wisc.edu</w:t>
+      </w:pPr>
+      <w:r>
+        <w:rPr>
+          <w:rFonts w:ascii="Calibri" w:eastAsia="Calibri" w:hAnsi="Calibri" w:cs="Calibri"/>
+          <w:sz w:val="30"/>
+          <w:szCs w:val="30"/>
+        </w:rPr>
+        <w:t xml:space="preserve">(608) 692-8327 | </w:t>
+      </w:r>
+      <w:hyperlink r:id="rId7" w:history="1">
+        <w:r>
+          <w:rPr>
+            <w:rStyle w:val="Hyperlink"/>
+            <w:rFonts w:ascii="Calibri" w:eastAsia="Calibri" w:hAnsi="Calibri" w:cs="Calibri"/>
+            <w:sz w:val="30"/>
+            <w:szCs w:val="30"/>
+          </w:rPr>
+          <w:t>ekivolowitz@wisc.edu</w:t>
+        </w:r>
+      </w:hyperlink>
+    </w:p>
+    <w:p>
+      <w:pPr>
+        <w:contextualSpacing w:val="0"/>
+        <w:jc w:val="center"/>
+        <w:rPr>
+          <w:rFonts w:ascii="Calibri" w:hAnsi="Calibri"/>
+          <w:sz w:val="30"/>
+          <w:szCs w:val="30"/>
+        </w:rPr>
+      </w:pPr>
+      <w:hyperlink r:id="rId8" w:history="1">
+        <w:r>
+          <w:rPr>
+            <w:rStyle w:val="Hyperlink"/>
+            <w:rFonts w:ascii="Calibri" w:hAnsi="Calibri"/>
+            <w:sz w:val="30"/>
+            <w:szCs w:val="30"/>
+          </w:rPr>
+          <w:t>https://page</w:t>
+        </w:r>
+        <w:r>
+          <w:rPr>
+            <w:rStyle w:val="Hyperlink"/>
+            <w:rFonts w:ascii="Calibri" w:hAnsi="Calibri"/>
+            <w:sz w:val="30"/>
+            <w:szCs w:val="30"/>
+          </w:rPr>
+          <w:t>s</w:t>
+        </w:r>
+        <w:r>
+          <w:rPr>
+            <w:rStyle w:val="Hyperlink"/>
+            <w:rFonts w:ascii="Calibri" w:hAnsi="Calibri"/>
+            <w:sz w:val="30"/>
+            <w:szCs w:val="30"/>
+          </w:rPr>
+          <w:t>.</w:t>
+        </w:r>
+        <w:r>
+          <w:rPr>
+            <w:rStyle w:val="Hyperlink"/>
+            <w:rFonts w:ascii="Calibri" w:hAnsi="Calibri"/>
+            <w:sz w:val="30"/>
+            <w:szCs w:val="30"/>
+          </w:rPr>
+          <w:t>cs.wisc.e</w:t>
+        </w:r>
+        <w:r>
+          <w:rPr>
+            <w:rStyle w:val="Hyperlink"/>
+            <w:rFonts w:ascii="Calibri" w:hAnsi="Calibri"/>
+            <w:sz w:val="30"/>
+            <w:szCs w:val="30"/>
+          </w:rPr>
+          <w:t>d</w:t>
+        </w:r>
+        <w:r>
+          <w:rPr>
+            <w:rStyle w:val="Hyperlink"/>
+            <w:rFonts w:ascii="Calibri" w:hAnsi="Calibri"/>
+            <w:sz w:val="30"/>
+            <w:szCs w:val="30"/>
+          </w:rPr>
+          <w:t>u/~ekivolowitz/</w:t>
+        </w:r>
+      </w:hyperlink>
+      <w:r>
+        <w:rPr>
+          <w:rFonts w:ascii="Calibri" w:hAnsi="Calibri"/>
+          <w:sz w:val="30"/>
+          <w:szCs w:val="30"/>
+        </w:rPr>
+        <w:t xml:space="preserve"> </w:t>
       </w:r>
     </w:p>
     <w:p>
@@ -74,6 +154,7 @@
     </w:p>
     <w:p>
       <w:pPr>
+        <w:ind w:hanging="32"/>
         <w:contextualSpacing w:val="0"/>
         <w:rPr>
           <w:rFonts w:ascii="Calibri" w:eastAsia="Calibri" w:hAnsi="Calibri" w:cs="Calibri"/>
@@ -83,27 +164,152 @@
       </w:pPr>
       <w:r>
         <w:rPr>
-          <w:rFonts w:ascii="Calibri" w:eastAsia="Calibri" w:hAnsi="Calibri" w:cs="Calibri"/>
-          <w:sz w:val="26"/>
-          <w:szCs w:val="26"/>
-        </w:rPr>
-        <w:t>Researcher</w:t>
-      </w:r>
-      <w:r>
-        <w:rPr>
-          <w:rFonts w:ascii="Calibri" w:eastAsia="Calibri" w:hAnsi="Calibri" w:cs="Calibri"/>
-          <w:sz w:val="26"/>
-          <w:szCs w:val="26"/>
-        </w:rPr>
-        <w:t xml:space="preserve"> – </w:t>
-      </w:r>
-      <w:r>
-        <w:rPr>
-          <w:rFonts w:ascii="Calibri" w:eastAsia="Calibri" w:hAnsi="Calibri" w:cs="Calibri"/>
-          <w:sz w:val="26"/>
-          <w:szCs w:val="26"/>
-        </w:rPr>
-        <w:t>National Science Foundation Cybersecurity Center of Excellence</w:t>
+          <w:rFonts w:ascii="Calibri" w:eastAsia="Georgia" w:hAnsi="Calibri" w:cs="Georgia"/>
+          <w:sz w:val="26"/>
+          <w:szCs w:val="26"/>
+        </w:rPr>
+        <w:t xml:space="preserve">Founder and Lead Developer </w:t>
+      </w:r>
+      <w:r>
+        <w:rPr>
+          <w:rFonts w:ascii="Calibri" w:eastAsia="Calibri" w:hAnsi="Calibri" w:cs="Calibri"/>
+          <w:sz w:val="26"/>
+          <w:szCs w:val="26"/>
+        </w:rPr>
+        <w:t>–</w:t>
+      </w:r>
+      <w:r>
+        <w:rPr>
+          <w:rFonts w:ascii="Calibri" w:eastAsia="Calibri" w:hAnsi="Calibri" w:cs="Calibri"/>
+          <w:sz w:val="26"/>
+          <w:szCs w:val="26"/>
+        </w:rPr>
+        <w:t xml:space="preserve"> ERK LABS LLC</w:t>
+      </w:r>
+    </w:p>
+    <w:p>
+      <w:pPr>
+        <w:ind w:hanging="32"/>
+        <w:contextualSpacing w:val="0"/>
+        <w:rPr>
+          <w:rFonts w:ascii="Calibri" w:eastAsia="Calibri" w:hAnsi="Calibri" w:cs="Calibri"/>
+          <w:i/>
+          <w:szCs w:val="26"/>
+        </w:rPr>
+      </w:pPr>
+      <w:r>
+        <w:rPr>
+          <w:rFonts w:ascii="Calibri" w:eastAsia="Calibri" w:hAnsi="Calibri" w:cs="Calibri"/>
+          <w:i/>
+          <w:szCs w:val="26"/>
+        </w:rPr>
+        <w:t xml:space="preserve">Summer 2019 </w:t>
+      </w:r>
+      <w:r>
+        <w:rPr>
+          <w:rFonts w:ascii="Calibri" w:eastAsia="Calibri" w:hAnsi="Calibri" w:cs="Calibri"/>
+          <w:szCs w:val="26"/>
+        </w:rPr>
+        <w:t>–</w:t>
+      </w:r>
+      <w:r>
+        <w:rPr>
+          <w:rFonts w:ascii="Calibri" w:eastAsia="Calibri" w:hAnsi="Calibri" w:cs="Calibri"/>
+          <w:szCs w:val="26"/>
+        </w:rPr>
+        <w:t xml:space="preserve"> </w:t>
+      </w:r>
+      <w:r>
+        <w:rPr>
+          <w:rFonts w:ascii="Calibri" w:eastAsia="Calibri" w:hAnsi="Calibri" w:cs="Calibri"/>
+          <w:i/>
+          <w:szCs w:val="26"/>
+        </w:rPr>
+        <w:t>Present</w:t>
+      </w:r>
+    </w:p>
+    <w:p>
+      <w:pPr>
+        <w:pStyle w:val="ListParagraph"/>
+        <w:numPr>
+          <w:ilvl w:val="0"/>
+          <w:numId w:val="15"/>
+        </w:numPr>
+        <w:contextualSpacing w:val="0"/>
+        <w:rPr>
+          <w:rFonts w:ascii="Calibri" w:eastAsia="Georgia" w:hAnsi="Calibri" w:cs="Georgia"/>
+          <w:i/>
+          <w:szCs w:val="26"/>
+        </w:rPr>
+      </w:pPr>
+      <w:r>
+        <w:rPr>
+          <w:rFonts w:ascii="Calibri" w:eastAsia="Georgia" w:hAnsi="Calibri" w:cs="Georgia"/>
+          <w:szCs w:val="26"/>
+        </w:rPr>
+        <w:t>Produced, hosted, and edited The Chicken Tender Report, a podcast about chicken tenders.</w:t>
+      </w:r>
+    </w:p>
+    <w:p>
+      <w:pPr>
+        <w:pStyle w:val="ListParagraph"/>
+        <w:numPr>
+          <w:ilvl w:val="0"/>
+          <w:numId w:val="15"/>
+        </w:numPr>
+        <w:contextualSpacing w:val="0"/>
+        <w:rPr>
+          <w:rFonts w:ascii="Calibri" w:eastAsia="Georgia" w:hAnsi="Calibri" w:cs="Georgia"/>
+          <w:i/>
+          <w:szCs w:val="26"/>
+        </w:rPr>
+      </w:pPr>
+      <w:r>
+        <w:rPr>
+          <w:rFonts w:ascii="Calibri" w:eastAsia="Georgia" w:hAnsi="Calibri" w:cs="Georgia"/>
+          <w:szCs w:val="26"/>
+        </w:rPr>
+        <w:t>Actively working on an inventory management system for bars to manage premium bottle service memberships. Planned to release September of 2019.</w:t>
+      </w:r>
+    </w:p>
+    <w:p>
+      <w:pPr>
+        <w:pStyle w:val="ListParagraph"/>
+        <w:numPr>
+          <w:ilvl w:val="0"/>
+          <w:numId w:val="15"/>
+        </w:numPr>
+        <w:contextualSpacing w:val="0"/>
+        <w:rPr>
+          <w:rFonts w:ascii="Calibri" w:eastAsia="Georgia" w:hAnsi="Calibri" w:cs="Georgia"/>
+          <w:i/>
+          <w:szCs w:val="26"/>
+        </w:rPr>
+      </w:pPr>
+      <w:r>
+        <w:rPr>
+          <w:rFonts w:ascii="Calibri" w:eastAsia="Georgia" w:hAnsi="Calibri" w:cs="Georgia"/>
+          <w:szCs w:val="26"/>
+        </w:rPr>
+        <w:t>Actively  working on several additional bar related applications.</w:t>
+      </w:r>
+    </w:p>
+    <w:p>
+      <w:pPr>
+        <w:contextualSpacing w:val="0"/>
+        <w:rPr>
+          <w:rFonts w:ascii="Calibri" w:eastAsia="Calibri" w:hAnsi="Calibri" w:cs="Calibri"/>
+          <w:sz w:val="26"/>
+          <w:szCs w:val="26"/>
+        </w:rPr>
+      </w:pPr>
+      <w:r>
+        <w:rPr>
+          <w:rFonts w:ascii="Calibri" w:eastAsia="Calibri" w:hAnsi="Calibri" w:cs="Calibri"/>
+          <w:sz w:val="26"/>
+          <w:szCs w:val="26"/>
+        </w:rPr>
+        <w:t>Researcher – National Science Foundation Cybersecurity Center of Excellence</w:t>
       </w:r>
     </w:p>
     <w:p>
@@ -141,7 +347,14 @@
           <w:rFonts w:ascii="Calibri" w:eastAsia="Calibri" w:hAnsi="Calibri" w:cs="Calibri"/>
           <w:szCs w:val="26"/>
         </w:rPr>
-        <w:t>Conducting a vulnerability assessment on Singularity,</w:t>
+        <w:t>Conducted</w:t>
+      </w:r>
+      <w:r>
+        <w:rPr>
+          <w:rFonts w:ascii="Calibri" w:eastAsia="Calibri" w:hAnsi="Calibri" w:cs="Calibri"/>
+          <w:szCs w:val="26"/>
+        </w:rPr>
+        <w:t xml:space="preserve"> a vulnerability assessment on Singularity,</w:t>
       </w:r>
       <w:r>
         <w:rPr>
@@ -156,6 +369,66 @@
           <w:szCs w:val="26"/>
         </w:rPr>
         <w:t>.</w:t>
+      </w:r>
+      <w:r>
+        <w:rPr>
+          <w:rFonts w:ascii="Calibri" w:eastAsia="Calibri" w:hAnsi="Calibri" w:cs="Calibri"/>
+          <w:szCs w:val="26"/>
+        </w:rPr>
+        <w:t xml:space="preserve"> </w:t>
+      </w:r>
+      <w:r>
+        <w:rPr>
+          <w:rFonts w:ascii="Calibri" w:eastAsia="Calibri" w:hAnsi="Calibri" w:cs="Calibri"/>
+          <w:szCs w:val="26"/>
+        </w:rPr>
+        <w:t xml:space="preserve">Found vulnerabilities will be released for </w:t>
+      </w:r>
+      <w:r>
+        <w:rPr>
+          <w:rFonts w:ascii="Calibri" w:eastAsia="Calibri" w:hAnsi="Calibri" w:cs="Calibri"/>
+          <w:szCs w:val="26"/>
+        </w:rPr>
+        <w:t>public distribution January 2020.</w:t>
+      </w:r>
+    </w:p>
+    <w:p>
+      <w:pPr>
+        <w:pStyle w:val="ListParagraph"/>
+        <w:numPr>
+          <w:ilvl w:val="0"/>
+          <w:numId w:val="14"/>
+        </w:numPr>
+        <w:contextualSpacing w:val="0"/>
+        <w:rPr>
+          <w:rFonts w:ascii="Calibri" w:eastAsia="Calibri" w:hAnsi="Calibri" w:cs="Calibri"/>
+          <w:i/>
+          <w:sz w:val="22"/>
+        </w:rPr>
+      </w:pPr>
+      <w:r>
+        <w:rPr>
+          <w:rFonts w:ascii="Calibri" w:eastAsia="Calibri" w:hAnsi="Calibri" w:cs="Calibri"/>
+        </w:rPr>
+        <w:t xml:space="preserve">Conducting a vulnerability </w:t>
+      </w:r>
+      <w:r>
+        <w:rPr>
+          <w:rFonts w:ascii="Calibri" w:eastAsia="Calibri" w:hAnsi="Calibri" w:cs="Calibri"/>
+        </w:rPr>
+        <w:t>assessment on an undisclosed</w:t>
+      </w:r>
+      <w:r>
+        <w:rPr>
+          <w:rFonts w:ascii="Calibri" w:eastAsia="Calibri" w:hAnsi="Calibri" w:cs="Calibri"/>
+        </w:rPr>
+        <w:t xml:space="preserve"> (NDA)</w:t>
+      </w:r>
+      <w:r>
+        <w:rPr>
+          <w:rFonts w:ascii="Calibri" w:eastAsia="Calibri" w:hAnsi="Calibri" w:cs="Calibri"/>
+        </w:rPr>
+        <w:t xml:space="preserve"> authentication platform.</w:t>
       </w:r>
     </w:p>
     <w:p>
@@ -338,210 +611,11 @@
       <w:r>
         <w:rPr>
           <w:rFonts w:ascii="Calibri" w:eastAsia="Calibri" w:hAnsi="Calibri" w:cs="Calibri"/>
-          <w:b/>
-          <w:sz w:val="26"/>
-          <w:szCs w:val="26"/>
-        </w:rPr>
-        <w:t>UW</w:t>
-      </w:r>
-      <w:r>
-        <w:rPr>
-          <w:rFonts w:ascii="Calibri" w:eastAsia="Calibri" w:hAnsi="Calibri" w:cs="Calibri"/>
-          <w:sz w:val="26"/>
-          <w:szCs w:val="26"/>
-        </w:rPr>
-        <w:t xml:space="preserve"> - </w:t>
-      </w:r>
-      <w:r>
-        <w:rPr>
-          <w:rFonts w:ascii="Calibri" w:eastAsia="Calibri" w:hAnsi="Calibri" w:cs="Calibri"/>
-          <w:sz w:val="26"/>
-          <w:szCs w:val="26"/>
-        </w:rPr>
-        <w:t xml:space="preserve">Research </w:t>
-      </w:r>
-      <w:r>
-        <w:rPr>
-          <w:rFonts w:ascii="Calibri" w:eastAsia="Calibri" w:hAnsi="Calibri" w:cs="Calibri"/>
-          <w:sz w:val="26"/>
-          <w:szCs w:val="26"/>
-        </w:rPr>
-        <w:t>Assistant</w:t>
-      </w:r>
-      <w:r>
-        <w:rPr>
-          <w:rFonts w:ascii="Calibri" w:eastAsia="Calibri" w:hAnsi="Calibri" w:cs="Calibri"/>
-          <w:sz w:val="26"/>
-          <w:szCs w:val="26"/>
-        </w:rPr>
-        <w:t xml:space="preserve"> </w:t>
-      </w:r>
-      <w:r>
-        <w:rPr>
-          <w:rFonts w:ascii="Calibri" w:eastAsia="Calibri" w:hAnsi="Calibri" w:cs="Calibri"/>
-          <w:sz w:val="26"/>
-          <w:szCs w:val="26"/>
-        </w:rPr>
-        <w:t>–</w:t>
-      </w:r>
-      <w:r>
-        <w:rPr>
-          <w:rFonts w:ascii="Calibri" w:eastAsia="Calibri" w:hAnsi="Calibri" w:cs="Calibri"/>
-          <w:sz w:val="26"/>
-          <w:szCs w:val="26"/>
-        </w:rPr>
-        <w:t xml:space="preserve"> </w:t>
-      </w:r>
-      <w:r>
-        <w:rPr>
-          <w:rFonts w:ascii="Calibri" w:eastAsia="Calibri" w:hAnsi="Calibri" w:cs="Calibri"/>
-          <w:sz w:val="26"/>
-          <w:szCs w:val="26"/>
-        </w:rPr>
-        <w:t>Graphi</w:t>
-      </w:r>
-      <w:r>
-        <w:rPr>
-          <w:rFonts w:ascii="Calibri" w:eastAsia="Calibri" w:hAnsi="Calibri" w:cs="Calibri"/>
-          <w:sz w:val="26"/>
-          <w:szCs w:val="26"/>
-        </w:rPr>
-        <w:t xml:space="preserve">cs </w:t>
-      </w:r>
-      <w:r>
-        <w:rPr>
-          <w:rFonts w:ascii="Calibri" w:eastAsia="Calibri" w:hAnsi="Calibri" w:cs="Calibri"/>
-          <w:sz w:val="26"/>
-          <w:szCs w:val="26"/>
-        </w:rPr>
-        <w:t>and Data Visualization</w:t>
-      </w:r>
-      <w:r>
-        <w:rPr>
-          <w:rFonts w:ascii="Calibri" w:eastAsia="Calibri" w:hAnsi="Calibri" w:cs="Calibri"/>
-          <w:sz w:val="26"/>
-          <w:szCs w:val="26"/>
-        </w:rPr>
-        <w:t xml:space="preserve"> Lab</w:t>
-      </w:r>
-    </w:p>
-    <w:p>
-      <w:pPr>
-        <w:ind w:hanging="32"/>
-        <w:contextualSpacing w:val="0"/>
-        <w:rPr>
-          <w:rFonts w:ascii="Calibri" w:eastAsia="Calibri" w:hAnsi="Calibri" w:cs="Calibri"/>
-          <w:i/>
-          <w:szCs w:val="26"/>
-        </w:rPr>
-      </w:pPr>
-      <w:r>
-        <w:rPr>
-          <w:rFonts w:ascii="Calibri" w:eastAsia="Calibri" w:hAnsi="Calibri" w:cs="Calibri"/>
-          <w:i/>
-          <w:szCs w:val="26"/>
-        </w:rPr>
-        <w:t>Spring 2017 - Fall 2017</w:t>
-      </w:r>
-    </w:p>
-    <w:p>
-      <w:pPr>
-        <w:pStyle w:val="ListParagraph"/>
-        <w:numPr>
-          <w:ilvl w:val="0"/>
-          <w:numId w:val="9"/>
-        </w:numPr>
-        <w:contextualSpacing w:val="0"/>
-        <w:rPr>
-          <w:rFonts w:ascii="Calibri" w:eastAsia="Calibri" w:hAnsi="Calibri" w:cs="Calibri"/>
-          <w:szCs w:val="26"/>
-        </w:rPr>
-      </w:pPr>
-      <w:r>
-        <w:rPr>
-          <w:rFonts w:ascii="Calibri" w:eastAsia="Calibri" w:hAnsi="Calibri" w:cs="Calibri"/>
-          <w:szCs w:val="26"/>
-        </w:rPr>
-        <w:t>Assist</w:t>
-      </w:r>
-      <w:r>
-        <w:rPr>
-          <w:rFonts w:ascii="Calibri" w:eastAsia="Calibri" w:hAnsi="Calibri" w:cs="Calibri"/>
-          <w:szCs w:val="26"/>
-        </w:rPr>
-        <w:t>ed</w:t>
-      </w:r>
-      <w:r>
-        <w:rPr>
-          <w:rFonts w:ascii="Calibri" w:eastAsia="Calibri" w:hAnsi="Calibri" w:cs="Calibri"/>
-          <w:szCs w:val="26"/>
-        </w:rPr>
-        <w:t xml:space="preserve"> PhD students in their research by </w:t>
-      </w:r>
-      <w:r>
-        <w:rPr>
-          <w:rFonts w:ascii="Calibri" w:eastAsia="Calibri" w:hAnsi="Calibri" w:cs="Calibri"/>
-          <w:szCs w:val="26"/>
-        </w:rPr>
-        <w:t xml:space="preserve">writing </w:t>
-      </w:r>
-      <w:r>
-        <w:rPr>
-          <w:rFonts w:ascii="Calibri" w:eastAsia="Calibri" w:hAnsi="Calibri" w:cs="Calibri"/>
-          <w:szCs w:val="26"/>
-        </w:rPr>
-        <w:t xml:space="preserve">portable </w:t>
-      </w:r>
-      <w:r>
-        <w:rPr>
-          <w:rFonts w:ascii="Calibri" w:eastAsia="Calibri" w:hAnsi="Calibri" w:cs="Calibri"/>
-          <w:szCs w:val="26"/>
-        </w:rPr>
-        <w:t>graphics l</w:t>
-      </w:r>
-      <w:r>
-        <w:rPr>
-          <w:rFonts w:ascii="Calibri" w:eastAsia="Calibri" w:hAnsi="Calibri" w:cs="Calibri"/>
-          <w:szCs w:val="26"/>
-        </w:rPr>
-        <w:t>ibraries</w:t>
-      </w:r>
-      <w:r>
-        <w:rPr>
-          <w:rFonts w:ascii="Calibri" w:eastAsia="Calibri" w:hAnsi="Calibri" w:cs="Calibri"/>
-          <w:szCs w:val="26"/>
-        </w:rPr>
-        <w:t xml:space="preserve"> to support arbitrary data visualizations.</w:t>
-      </w:r>
-    </w:p>
-    <w:p>
-      <w:pPr>
-        <w:ind w:hanging="32"/>
-        <w:contextualSpacing w:val="0"/>
-        <w:rPr>
-          <w:rFonts w:ascii="Calibri" w:eastAsia="Calibri" w:hAnsi="Calibri" w:cs="Calibri"/>
-          <w:sz w:val="26"/>
-          <w:szCs w:val="26"/>
-        </w:rPr>
-      </w:pPr>
-      <w:r>
-        <w:rPr>
-          <w:rFonts w:ascii="Calibri" w:eastAsia="Calibri" w:hAnsi="Calibri" w:cs="Calibri"/>
-          <w:sz w:val="26"/>
-          <w:szCs w:val="26"/>
-        </w:rPr>
-        <w:t xml:space="preserve">Blockchain Development Intern – United Health Group – </w:t>
-      </w:r>
-      <w:proofErr w:type="spellStart"/>
-      <w:r>
-        <w:rPr>
-          <w:rFonts w:ascii="Calibri" w:eastAsia="Calibri" w:hAnsi="Calibri" w:cs="Calibri"/>
-          <w:sz w:val="26"/>
-          <w:szCs w:val="26"/>
-        </w:rPr>
-        <w:t>Optum</w:t>
-      </w:r>
-      <w:proofErr w:type="spellEnd"/>
+          <w:sz w:val="26"/>
+          <w:szCs w:val="26"/>
+        </w:rPr>
+        <w:t>Blockchain Development Intern – United Health Group – Optum</w:t>
+      </w:r>
     </w:p>
     <w:p>
       <w:pPr>
@@ -603,23 +677,7 @@
           <w:rFonts w:ascii="Calibri" w:eastAsia="Calibri" w:hAnsi="Calibri" w:cs="Calibri"/>
           <w:szCs w:val="26"/>
         </w:rPr>
-        <w:t xml:space="preserve">Made use of </w:t>
-      </w:r>
-      <w:proofErr w:type="spellStart"/>
-      <w:r>
-        <w:rPr>
-          <w:rFonts w:ascii="Calibri" w:eastAsia="Calibri" w:hAnsi="Calibri" w:cs="Calibri"/>
-          <w:szCs w:val="26"/>
-        </w:rPr>
-        <w:t>Hyperledger</w:t>
-      </w:r>
-      <w:proofErr w:type="spellEnd"/>
-      <w:r>
-        <w:rPr>
-          <w:rFonts w:ascii="Calibri" w:eastAsia="Calibri" w:hAnsi="Calibri" w:cs="Calibri"/>
-          <w:szCs w:val="26"/>
-        </w:rPr>
-        <w:t xml:space="preserve"> Fabric and Composer to develop permissioned Blockchain solutions.</w:t>
+        <w:t>Made use of Hyperledger Fabric and Composer to develop permissioned Blockchain solutions.</w:t>
       </w:r>
     </w:p>
     <w:p>
@@ -641,55 +699,7 @@
           <w:rFonts w:ascii="Calibri" w:eastAsia="Calibri" w:hAnsi="Calibri" w:cs="Calibri"/>
           <w:szCs w:val="26"/>
         </w:rPr>
-        <w:t xml:space="preserve">Used </w:t>
-      </w:r>
-      <w:proofErr w:type="spellStart"/>
-      <w:r>
-        <w:rPr>
-          <w:rFonts w:ascii="Calibri" w:eastAsia="Calibri" w:hAnsi="Calibri" w:cs="Calibri"/>
-          <w:szCs w:val="26"/>
-        </w:rPr>
-        <w:t>Golang</w:t>
-      </w:r>
-      <w:proofErr w:type="spellEnd"/>
-      <w:r>
-        <w:rPr>
-          <w:rFonts w:ascii="Calibri" w:eastAsia="Calibri" w:hAnsi="Calibri" w:cs="Calibri"/>
-          <w:szCs w:val="26"/>
-        </w:rPr>
-        <w:t xml:space="preserve">, JavaScript, D3, </w:t>
-      </w:r>
-      <w:proofErr w:type="spellStart"/>
-      <w:r>
-        <w:rPr>
-          <w:rFonts w:ascii="Calibri" w:eastAsia="Calibri" w:hAnsi="Calibri" w:cs="Calibri"/>
-          <w:szCs w:val="26"/>
-        </w:rPr>
-        <w:t>Nodejs</w:t>
-      </w:r>
-      <w:proofErr w:type="spellEnd"/>
-      <w:r>
-        <w:rPr>
-          <w:rFonts w:ascii="Calibri" w:eastAsia="Calibri" w:hAnsi="Calibri" w:cs="Calibri"/>
-          <w:szCs w:val="26"/>
-        </w:rPr>
-        <w:t xml:space="preserve">, Bash, Docker, Python, and </w:t>
-      </w:r>
-      <w:proofErr w:type="spellStart"/>
-      <w:r>
-        <w:rPr>
-          <w:rFonts w:ascii="Calibri" w:eastAsia="Calibri" w:hAnsi="Calibri" w:cs="Calibri"/>
-          <w:szCs w:val="26"/>
-        </w:rPr>
-        <w:t>Git</w:t>
-      </w:r>
-      <w:proofErr w:type="spellEnd"/>
-      <w:r>
-        <w:rPr>
-          <w:rFonts w:ascii="Calibri" w:eastAsia="Calibri" w:hAnsi="Calibri" w:cs="Calibri"/>
-          <w:szCs w:val="26"/>
-        </w:rPr>
-        <w:t>.</w:t>
+        <w:t>Used Golang, JavaScript, D3, Nodejs, Bash, Docker, Python, and Git.</w:t>
       </w:r>
     </w:p>
     <w:p>
@@ -1095,7 +1105,7 @@
         </w:rPr>
         <w:t xml:space="preserve"> Prize Winner - </w:t>
       </w:r>
-      <w:hyperlink r:id="rId5" w:history="1">
+      <w:hyperlink r:id="rId9" w:history="1">
         <w:r>
           <w:rPr>
             <w:rStyle w:val="Hyperlink"/>
@@ -1216,35 +1226,7 @@
         <w:rPr>
           <w:rFonts w:ascii="Calibri" w:hAnsi="Calibri"/>
         </w:rPr>
-        <w:t xml:space="preserve">Built on </w:t>
-      </w:r>
-      <w:proofErr w:type="spellStart"/>
-      <w:r>
-        <w:rPr>
-          <w:rFonts w:ascii="Calibri" w:hAnsi="Calibri"/>
-        </w:rPr>
-        <w:t>Ethereum</w:t>
-      </w:r>
-      <w:proofErr w:type="spellEnd"/>
-      <w:r>
-        <w:rPr>
-          <w:rFonts w:ascii="Calibri" w:hAnsi="Calibri"/>
-        </w:rPr>
-        <w:t xml:space="preserve">, created a mobile app that uses </w:t>
-      </w:r>
-      <w:proofErr w:type="spellStart"/>
-      <w:r>
-        <w:rPr>
-          <w:rFonts w:ascii="Calibri" w:hAnsi="Calibri"/>
-        </w:rPr>
-        <w:t>OpenCV</w:t>
-      </w:r>
-      <w:proofErr w:type="spellEnd"/>
-      <w:r>
-        <w:rPr>
-          <w:rFonts w:ascii="Calibri" w:hAnsi="Calibri"/>
-        </w:rPr>
-        <w:t xml:space="preserve"> to detect performed exercise. </w:t>
+        <w:t xml:space="preserve">Built on Ethereum, created a mobile app that uses OpenCV to detect performed exercise. </w:t>
       </w:r>
     </w:p>
     <w:p>
@@ -1257,9 +1239,6 @@
         <w:contextualSpacing w:val="0"/>
         <w:rPr>
           <w:rFonts w:ascii="Calibri" w:hAnsi="Calibri"/>
-          <w:b/>
-          <w:sz w:val="26"/>
-          <w:szCs w:val="26"/>
         </w:rPr>
       </w:pPr>
       <w:r>
@@ -1268,169 +1247,99 @@
         </w:rPr>
         <w:t xml:space="preserve">Automatically pays users based on amount of work they performed. </w:t>
       </w:r>
-    </w:p>
-    <w:p>
-      <w:pPr>
-        <w:contextualSpacing w:val="0"/>
+      <w:r>
         <w:rPr>
           <w:rFonts w:ascii="Calibri" w:hAnsi="Calibri"/>
-          <w:b/>
-          <w:sz w:val="26"/>
-          <w:szCs w:val="26"/>
-        </w:rPr>
-      </w:pPr>
-      <w:r>
-        <w:rPr>
-          <w:rFonts w:ascii="Calibri" w:hAnsi="Calibri"/>
-          <w:b/>
-          <w:sz w:val="26"/>
-          <w:szCs w:val="26"/>
-        </w:rPr>
-        <w:t>Talks</w:t>
-      </w:r>
-    </w:p>
-    <w:p>
-      <w:pPr>
-        <w:contextualSpacing w:val="0"/>
-        <w:rPr>
-          <w:rFonts w:ascii="Calibri" w:hAnsi="Calibri"/>
-          <w:sz w:val="26"/>
-          <w:szCs w:val="26"/>
-        </w:rPr>
-      </w:pPr>
-      <w:r>
-        <w:rPr>
-          <w:rFonts w:ascii="Calibri" w:hAnsi="Calibri"/>
-          <w:sz w:val="26"/>
-          <w:szCs w:val="26"/>
-        </w:rPr>
-        <w:t>Introduction to Blockchain</w:t>
-      </w:r>
-    </w:p>
-    <w:p>
-      <w:pPr>
-        <w:pStyle w:val="ListParagraph"/>
-        <w:numPr>
-          <w:ilvl w:val="0"/>
-          <w:numId w:val="8"/>
-        </w:numPr>
-        <w:contextualSpacing w:val="0"/>
-        <w:rPr>
-          <w:rFonts w:ascii="Calibri" w:hAnsi="Calibri"/>
-          <w:szCs w:val="26"/>
-        </w:rPr>
-      </w:pPr>
-      <w:r>
-        <w:rPr>
-          <w:rFonts w:ascii="Calibri" w:hAnsi="Calibri"/>
-          <w:szCs w:val="26"/>
-        </w:rPr>
-        <w:t>Created</w:t>
-      </w:r>
-      <w:r>
-        <w:rPr>
-          <w:rFonts w:ascii="Calibri" w:hAnsi="Calibri"/>
-          <w:szCs w:val="26"/>
-        </w:rPr>
-        <w:t xml:space="preserve"> slide deck and presented it </w:t>
-      </w:r>
-      <w:r>
-        <w:rPr>
-          <w:rFonts w:ascii="Calibri" w:hAnsi="Calibri"/>
-          <w:szCs w:val="26"/>
-        </w:rPr>
-        <w:t>to several technology and b</w:t>
-      </w:r>
-      <w:r>
-        <w:rPr>
-          <w:rFonts w:ascii="Calibri" w:hAnsi="Calibri"/>
-          <w:szCs w:val="26"/>
-        </w:rPr>
-        <w:t xml:space="preserve">usiness groups within </w:t>
-      </w:r>
-      <w:proofErr w:type="spellStart"/>
-      <w:r>
-        <w:rPr>
-          <w:rFonts w:ascii="Calibri" w:hAnsi="Calibri"/>
-          <w:szCs w:val="26"/>
-        </w:rPr>
-        <w:t>Optum</w:t>
-      </w:r>
-      <w:proofErr w:type="spellEnd"/>
-      <w:r>
-        <w:rPr>
-          <w:rFonts w:ascii="Calibri" w:hAnsi="Calibri"/>
-          <w:szCs w:val="26"/>
-        </w:rPr>
-        <w:t>.</w:t>
-      </w:r>
-    </w:p>
-    <w:p>
-      <w:pPr>
-        <w:contextualSpacing w:val="0"/>
-        <w:rPr>
-          <w:rFonts w:ascii="Calibri" w:hAnsi="Calibri"/>
-          <w:sz w:val="26"/>
-          <w:szCs w:val="26"/>
-        </w:rPr>
-      </w:pPr>
-      <w:r>
-        <w:rPr>
-          <w:rFonts w:ascii="Calibri" w:hAnsi="Calibri"/>
-          <w:sz w:val="26"/>
-          <w:szCs w:val="26"/>
-        </w:rPr>
-        <w:t>Twitter Research Board Colloquium</w:t>
-      </w:r>
-    </w:p>
-    <w:p>
-      <w:pPr>
-        <w:pStyle w:val="ListParagraph"/>
-        <w:numPr>
-          <w:ilvl w:val="0"/>
-          <w:numId w:val="8"/>
-        </w:numPr>
-        <w:contextualSpacing w:val="0"/>
-        <w:rPr>
-          <w:rFonts w:ascii="Calibri" w:hAnsi="Calibri"/>
-          <w:szCs w:val="26"/>
-        </w:rPr>
-      </w:pPr>
-      <w:r>
-        <w:rPr>
-          <w:rFonts w:ascii="Calibri" w:hAnsi="Calibri"/>
-          <w:szCs w:val="26"/>
-        </w:rPr>
-        <w:t>Presented my research findi</w:t>
-      </w:r>
-      <w:r>
-        <w:rPr>
-          <w:rFonts w:ascii="Calibri" w:hAnsi="Calibri"/>
-          <w:szCs w:val="26"/>
-        </w:rPr>
-        <w:t>ngs and pipeline to a board of p</w:t>
-      </w:r>
-      <w:r>
-        <w:rPr>
-          <w:rFonts w:ascii="Calibri" w:hAnsi="Calibri"/>
-          <w:szCs w:val="26"/>
-        </w:rPr>
-        <w:t xml:space="preserve">rofessors and PhD students. </w:t>
+          <w:szCs w:val="26"/>
+        </w:rPr>
+        <w:t xml:space="preserve"> </w:t>
       </w:r>
     </w:p>
     <w:sectPr>
+      <w:headerReference w:type="even" r:id="rId10"/>
+      <w:headerReference w:type="default" r:id="rId11"/>
+      <w:headerReference w:type="first" r:id="rId12"/>
       <w:pgSz w:w="12240" w:h="15840"/>
-      <w:pgMar w:top="234" w:right="1137" w:bottom="9" w:left="1137" w:header="720" w:footer="720" w:gutter="0"/>
+      <w:pgMar w:top="234" w:right="1137" w:bottom="9" w:left="1137" w:header="0" w:footer="720" w:gutter="0"/>
       <w:pgNumType w:start="1"/>
       <w:cols w:space="720"/>
+      <w:docGrid w:linePitch="326"/>
     </w:sectPr>
   </w:body>
 </w:document>
 </file>
 
+<file path=word/endnotes.xml><?xml version="1.0" encoding="utf-8"?>
+<w:endnotes xmlns:wpc="http://schemas.microsoft.com/office/word/2010/wordprocessingCanvas" xmlns:cx="http://schemas.microsoft.com/office/drawing/2014/chartex" xmlns:cx1="http://schemas.microsoft.com/office/drawing/2015/9/8/chartex" xmlns:cx2="http://schemas.microsoft.com/office/drawing/2015/10/21/chartex" xmlns:cx3="http://schemas.microsoft.com/office/drawing/2016/5/9/chartex" xmlns:cx4="http://schemas.microsoft.com/office/drawing/2016/5/10/chartex" xmlns:cx5="http://schemas.microsoft.com/office/drawing/2016/5/11/chartex" xmlns:cx6="http://schemas.microsoft.com/office/drawing/2016/5/12/chartex" xmlns:cx7="http://schemas.microsoft.com/office/drawing/2016/5/13/chartex" xmlns:cx8="http://schemas.microsoft.com/office/drawing/2016/5/14/chartex" xmlns:mc="http://schemas.openxmlformats.org/markup-compatibility/2006" xmlns:aink="http://schemas.microsoft.com/office/drawing/2016/ink" xmlns:am3d="http://schemas.microsoft.com/office/drawing/2017/model3d" xmlns:o="urn:schemas-microsoft-com:office:office" xmlns:r="http://schemas.openxmlformats.org/officeDocument/2006/relationships" xmlns:m="http://schemas.openxmlformats.org/officeDocument/2006/math" xmlns:v="urn:schemas-microsoft-com:vml" xmlns:wp14="http://schemas.microsoft.com/office/word/2010/wordprocessingDrawing" xmlns:wp="http://schemas.openxmlformats.org/drawingml/2006/wordprocessingDrawing" xmlns:w10="urn:schemas-microsoft-com:office:word" xmlns:w="http://schemas.openxmlformats.org/wordprocessingml/2006/main" xmlns:w14="http://schemas.microsoft.com/office/word/2010/wordml" xmlns:w15="http://schemas.microsoft.com/office/word/2012/wordml" xmlns:w16cid="http://schemas.microsoft.com/office/word/2016/wordml/cid" xmlns:w16se="http://schemas.microsoft.com/office/word/2015/wordml/symex" xmlns:wpg="http://schemas.microsoft.com/office/word/2010/wordprocessingGroup" xmlns:wpi="http://schemas.microsoft.com/office/word/2010/wordprocessingInk" xmlns:wne="http://schemas.microsoft.com/office/word/2006/wordml" xmlns:wps="http://schemas.microsoft.com/office/word/2010/wordprocessingShape" mc:Ignorable="w14 w15 w16se w16cid wp14">
+  <w:endnote w:type="separator" w:id="-1">
+    <w:p>
+      <w:r>
+        <w:separator/>
+      </w:r>
+    </w:p>
+  </w:endnote>
+  <w:endnote w:type="continuationSeparator" w:id="0">
+    <w:p>
+      <w:r>
+        <w:continuationSeparator/>
+      </w:r>
+    </w:p>
+  </w:endnote>
+</w:endnotes>
+</file>
+
+<file path=word/footnotes.xml><?xml version="1.0" encoding="utf-8"?>
+<w:footnotes xmlns:wpc="http://schemas.microsoft.com/office/word/2010/wordprocessingCanvas" xmlns:cx="http://schemas.microsoft.com/office/drawing/2014/chartex" xmlns:cx1="http://schemas.microsoft.com/office/drawing/2015/9/8/chartex" xmlns:cx2="http://schemas.microsoft.com/office/drawing/2015/10/21/chartex" xmlns:cx3="http://schemas.microsoft.com/office/drawing/2016/5/9/chartex" xmlns:cx4="http://schemas.microsoft.com/office/drawing/2016/5/10/chartex" xmlns:cx5="http://schemas.microsoft.com/office/drawing/2016/5/11/chartex" xmlns:cx6="http://schemas.microsoft.com/office/drawing/2016/5/12/chartex" xmlns:cx7="http://schemas.microsoft.com/office/drawing/2016/5/13/chartex" xmlns:cx8="http://schemas.microsoft.com/office/drawing/2016/5/14/chartex" xmlns:mc="http://schemas.openxmlformats.org/markup-compatibility/2006" xmlns:aink="http://schemas.microsoft.com/office/drawing/2016/ink" xmlns:am3d="http://schemas.microsoft.com/office/drawing/2017/model3d" xmlns:o="urn:schemas-microsoft-com:office:office" xmlns:r="http://schemas.openxmlformats.org/officeDocument/2006/relationships" xmlns:m="http://schemas.openxmlformats.org/officeDocument/2006/math" xmlns:v="urn:schemas-microsoft-com:vml" xmlns:wp14="http://schemas.microsoft.com/office/word/2010/wordprocessingDrawing" xmlns:wp="http://schemas.openxmlformats.org/drawingml/2006/wordprocessingDrawing" xmlns:w10="urn:schemas-microsoft-com:office:word" xmlns:w="http://schemas.openxmlformats.org/wordprocessingml/2006/main" xmlns:w14="http://schemas.microsoft.com/office/word/2010/wordml" xmlns:w15="http://schemas.microsoft.com/office/word/2012/wordml" xmlns:w16cid="http://schemas.microsoft.com/office/word/2016/wordml/cid" xmlns:w16se="http://schemas.microsoft.com/office/word/2015/wordml/symex" xmlns:wpg="http://schemas.microsoft.com/office/word/2010/wordprocessingGroup" xmlns:wpi="http://schemas.microsoft.com/office/word/2010/wordprocessingInk" xmlns:wne="http://schemas.microsoft.com/office/word/2006/wordml" xmlns:wps="http://schemas.microsoft.com/office/word/2010/wordprocessingShape" mc:Ignorable="w14 w15 w16se w16cid wp14">
+  <w:footnote w:type="separator" w:id="-1">
+    <w:p>
+      <w:r>
+        <w:separator/>
+      </w:r>
+    </w:p>
+  </w:footnote>
+  <w:footnote w:type="continuationSeparator" w:id="0">
+    <w:p>
+      <w:r>
+        <w:continuationSeparator/>
+      </w:r>
+    </w:p>
+  </w:footnote>
+</w:footnotes>
+</file>
+
+<file path=word/header1.xml><?xml version="1.0" encoding="utf-8"?>
+<w:hdr xmlns:wpc="http://schemas.microsoft.com/office/word/2010/wordprocessingCanvas" xmlns:cx="http://schemas.microsoft.com/office/drawing/2014/chartex" xmlns:cx1="http://schemas.microsoft.com/office/drawing/2015/9/8/chartex" xmlns:cx2="http://schemas.microsoft.com/office/drawing/2015/10/21/chartex" xmlns:cx3="http://schemas.microsoft.com/office/drawing/2016/5/9/chartex" xmlns:cx4="http://schemas.microsoft.com/office/drawing/2016/5/10/chartex" xmlns:cx5="http://schemas.microsoft.com/office/drawing/2016/5/11/chartex" xmlns:cx6="http://schemas.microsoft.com/office/drawing/2016/5/12/chartex" xmlns:cx7="http://schemas.microsoft.com/office/drawing/2016/5/13/chartex" xmlns:cx8="http://schemas.microsoft.com/office/drawing/2016/5/14/chartex" xmlns:mc="http://schemas.openxmlformats.org/markup-compatibility/2006" xmlns:aink="http://schemas.microsoft.com/office/drawing/2016/ink" xmlns:am3d="http://schemas.microsoft.com/office/drawing/2017/model3d" xmlns:o="urn:schemas-microsoft-com:office:office" xmlns:r="http://schemas.openxmlformats.org/officeDocument/2006/relationships" xmlns:m="http://schemas.openxmlformats.org/officeDocument/2006/math" xmlns:v="urn:schemas-microsoft-com:vml" xmlns:wp14="http://schemas.microsoft.com/office/word/2010/wordprocessingDrawing" xmlns:wp="http://schemas.openxmlformats.org/drawingml/2006/wordprocessingDrawing" xmlns:w10="urn:schemas-microsoft-com:office:word" xmlns:w="http://schemas.openxmlformats.org/wordprocessingml/2006/main" xmlns:w14="http://schemas.microsoft.com/office/word/2010/wordml" xmlns:w15="http://schemas.microsoft.com/office/word/2012/wordml" xmlns:w16cid="http://schemas.microsoft.com/office/word/2016/wordml/cid" xmlns:w16se="http://schemas.microsoft.com/office/word/2015/wordml/symex" xmlns:wpg="http://schemas.microsoft.com/office/word/2010/wordprocessingGroup" xmlns:wpi="http://schemas.microsoft.com/office/word/2010/wordprocessingInk" xmlns:wne="http://schemas.microsoft.com/office/word/2006/wordml" xmlns:wps="http://schemas.microsoft.com/office/word/2010/wordprocessingShape" mc:Ignorable="w14 w15 w16se w16cid wp14">
+  <w:p>
+    <w:pPr>
+      <w:pStyle w:val="Header"/>
+    </w:pPr>
+  </w:p>
+</w:hdr>
+</file>
+
+<file path=word/header2.xml><?xml version="1.0" encoding="utf-8"?>
+<w:hdr xmlns:wpc="http://schemas.microsoft.com/office/word/2010/wordprocessingCanvas" xmlns:cx="http://schemas.microsoft.com/office/drawing/2014/chartex" xmlns:cx1="http://schemas.microsoft.com/office/drawing/2015/9/8/chartex" xmlns:cx2="http://schemas.microsoft.com/office/drawing/2015/10/21/chartex" xmlns:cx3="http://schemas.microsoft.com/office/drawing/2016/5/9/chartex" xmlns:cx4="http://schemas.microsoft.com/office/drawing/2016/5/10/chartex" xmlns:cx5="http://schemas.microsoft.com/office/drawing/2016/5/11/chartex" xmlns:cx6="http://schemas.microsoft.com/office/drawing/2016/5/12/chartex" xmlns:cx7="http://schemas.microsoft.com/office/drawing/2016/5/13/chartex" xmlns:cx8="http://schemas.microsoft.com/office/drawing/2016/5/14/chartex" xmlns:mc="http://schemas.openxmlformats.org/markup-compatibility/2006" xmlns:aink="http://schemas.microsoft.com/office/drawing/2016/ink" xmlns:am3d="http://schemas.microsoft.com/office/drawing/2017/model3d" xmlns:o="urn:schemas-microsoft-com:office:office" xmlns:r="http://schemas.openxmlformats.org/officeDocument/2006/relationships" xmlns:m="http://schemas.openxmlformats.org/officeDocument/2006/math" xmlns:v="urn:schemas-microsoft-com:vml" xmlns:wp14="http://schemas.microsoft.com/office/word/2010/wordprocessingDrawing" xmlns:wp="http://schemas.openxmlformats.org/drawingml/2006/wordprocessingDrawing" xmlns:w10="urn:schemas-microsoft-com:office:word" xmlns:w="http://schemas.openxmlformats.org/wordprocessingml/2006/main" xmlns:w14="http://schemas.microsoft.com/office/word/2010/wordml" xmlns:w15="http://schemas.microsoft.com/office/word/2012/wordml" xmlns:w16cid="http://schemas.microsoft.com/office/word/2016/wordml/cid" xmlns:w16se="http://schemas.microsoft.com/office/word/2015/wordml/symex" xmlns:wpg="http://schemas.microsoft.com/office/word/2010/wordprocessingGroup" xmlns:wpi="http://schemas.microsoft.com/office/word/2010/wordprocessingInk" xmlns:wne="http://schemas.microsoft.com/office/word/2006/wordml" xmlns:wps="http://schemas.microsoft.com/office/word/2010/wordprocessingShape" mc:Ignorable="w14 w15 w16se w16cid wp14">
+  <w:p>
+    <w:pPr>
+      <w:pStyle w:val="Header"/>
+    </w:pPr>
+  </w:p>
+</w:hdr>
+</file>
+
+<file path=word/header3.xml><?xml version="1.0" encoding="utf-8"?>
+<w:hdr xmlns:wpc="http://schemas.microsoft.com/office/word/2010/wordprocessingCanvas" xmlns:cx="http://schemas.microsoft.com/office/drawing/2014/chartex" xmlns:cx1="http://schemas.microsoft.com/office/drawing/2015/9/8/chartex" xmlns:cx2="http://schemas.microsoft.com/office/drawing/2015/10/21/chartex" xmlns:cx3="http://schemas.microsoft.com/office/drawing/2016/5/9/chartex" xmlns:cx4="http://schemas.microsoft.com/office/drawing/2016/5/10/chartex" xmlns:cx5="http://schemas.microsoft.com/office/drawing/2016/5/11/chartex" xmlns:cx6="http://schemas.microsoft.com/office/drawing/2016/5/12/chartex" xmlns:cx7="http://schemas.microsoft.com/office/drawing/2016/5/13/chartex" xmlns:cx8="http://schemas.microsoft.com/office/drawing/2016/5/14/chartex" xmlns:mc="http://schemas.openxmlformats.org/markup-compatibility/2006" xmlns:aink="http://schemas.microsoft.com/office/drawing/2016/ink" xmlns:am3d="http://schemas.microsoft.com/office/drawing/2017/model3d" xmlns:o="urn:schemas-microsoft-com:office:office" xmlns:r="http://schemas.openxmlformats.org/officeDocument/2006/relationships" xmlns:m="http://schemas.openxmlformats.org/officeDocument/2006/math" xmlns:v="urn:schemas-microsoft-com:vml" xmlns:wp14="http://schemas.microsoft.com/office/word/2010/wordprocessingDrawing" xmlns:wp="http://schemas.openxmlformats.org/drawingml/2006/wordprocessingDrawing" xmlns:w10="urn:schemas-microsoft-com:office:word" xmlns:w="http://schemas.openxmlformats.org/wordprocessingml/2006/main" xmlns:w14="http://schemas.microsoft.com/office/word/2010/wordml" xmlns:w15="http://schemas.microsoft.com/office/word/2012/wordml" xmlns:w16cid="http://schemas.microsoft.com/office/word/2016/wordml/cid" xmlns:w16se="http://schemas.microsoft.com/office/word/2015/wordml/symex" xmlns:wpg="http://schemas.microsoft.com/office/word/2010/wordprocessingGroup" xmlns:wpi="http://schemas.microsoft.com/office/word/2010/wordprocessingInk" xmlns:wne="http://schemas.microsoft.com/office/word/2006/wordml" xmlns:wps="http://schemas.microsoft.com/office/word/2010/wordprocessingShape" mc:Ignorable="w14 w15 w16se w16cid wp14">
+  <w:p>
+    <w:pPr>
+      <w:pStyle w:val="Header"/>
+    </w:pPr>
+  </w:p>
+</w:hdr>
+</file>
+
 <file path=word/numbering.xml><?xml version="1.0" encoding="utf-8"?>
-<w:numbering xmlns:wpc="http://schemas.microsoft.com/office/word/2010/wordprocessingCanvas" xmlns:mo="http://schemas.microsoft.com/office/mac/office/2008/main" xmlns:mc="http://schemas.openxmlformats.org/markup-compatibility/2006" xmlns:mv="urn:schemas-microsoft-com:mac:vml" xmlns:o="urn:schemas-microsoft-com:office:office" xmlns:r="http://schemas.openxmlformats.org/officeDocument/2006/relationships" xmlns:m="http://schemas.openxmlformats.org/officeDocument/2006/math" xmlns:v="urn:schemas-microsoft-com:vml" xmlns:wp14="http://schemas.microsoft.com/office/word/2010/wordprocessingDrawing" xmlns:wp="http://schemas.openxmlformats.org/drawingml/2006/wordprocessingDrawing" xmlns:w10="urn:schemas-microsoft-com:office:word" xmlns:w="http://schemas.openxmlformats.org/wordprocessingml/2006/main" xmlns:w14="http://schemas.microsoft.com/office/word/2010/wordml" xmlns:w15="http://schemas.microsoft.com/office/word/2012/wordml" xmlns:wpg="http://schemas.microsoft.com/office/word/2010/wordprocessingGroup" xmlns:wpi="http://schemas.microsoft.com/office/word/2010/wordprocessingInk" xmlns:wne="http://schemas.microsoft.com/office/word/2006/wordml" xmlns:wps="http://schemas.microsoft.com/office/word/2010/wordprocessingShape" mc:Ignorable="w14 w15 wp14">
-  <w:abstractNum w:abstractNumId="0">
+<w:numbering xmlns:wpc="http://schemas.microsoft.com/office/word/2010/wordprocessingCanvas" xmlns:cx="http://schemas.microsoft.com/office/drawing/2014/chartex" xmlns:cx1="http://schemas.microsoft.com/office/drawing/2015/9/8/chartex" xmlns:cx2="http://schemas.microsoft.com/office/drawing/2015/10/21/chartex" xmlns:cx3="http://schemas.microsoft.com/office/drawing/2016/5/9/chartex" xmlns:cx4="http://schemas.microsoft.com/office/drawing/2016/5/10/chartex" xmlns:cx5="http://schemas.microsoft.com/office/drawing/2016/5/11/chartex" xmlns:cx6="http://schemas.microsoft.com/office/drawing/2016/5/12/chartex" xmlns:cx7="http://schemas.microsoft.com/office/drawing/2016/5/13/chartex" xmlns:cx8="http://schemas.microsoft.com/office/drawing/2016/5/14/chartex" xmlns:mc="http://schemas.openxmlformats.org/markup-compatibility/2006" xmlns:aink="http://schemas.microsoft.com/office/drawing/2016/ink" xmlns:am3d="http://schemas.microsoft.com/office/drawing/2017/model3d" xmlns:o="urn:schemas-microsoft-com:office:office" xmlns:r="http://schemas.openxmlformats.org/officeDocument/2006/relationships" xmlns:m="http://schemas.openxmlformats.org/officeDocument/2006/math" xmlns:v="urn:schemas-microsoft-com:vml" xmlns:wp14="http://schemas.microsoft.com/office/word/2010/wordprocessingDrawing" xmlns:wp="http://schemas.openxmlformats.org/drawingml/2006/wordprocessingDrawing" xmlns:w10="urn:schemas-microsoft-com:office:word" xmlns:w="http://schemas.openxmlformats.org/wordprocessingml/2006/main" xmlns:w14="http://schemas.microsoft.com/office/word/2010/wordml" xmlns:w15="http://schemas.microsoft.com/office/word/2012/wordml" xmlns:w16cid="http://schemas.microsoft.com/office/word/2016/wordml/cid" xmlns:w16se="http://schemas.microsoft.com/office/word/2015/wordml/symex" xmlns:wpg="http://schemas.microsoft.com/office/word/2010/wordprocessingGroup" xmlns:wpi="http://schemas.microsoft.com/office/word/2010/wordprocessingInk" xmlns:wne="http://schemas.microsoft.com/office/word/2006/wordml" xmlns:wps="http://schemas.microsoft.com/office/word/2010/wordprocessingShape" mc:Ignorable="w14 w15 w16se w16cid wp14">
+  <w:abstractNum w:abstractNumId="0" w15:restartNumberingAfterBreak="0">
     <w:nsid w:val="00404F41"/>
     <w:multiLevelType w:val="multilevel"/>
     <w:tmpl w:val="6D20EF88"/>
@@ -1543,7 +1452,7 @@
       </w:rPr>
     </w:lvl>
   </w:abstractNum>
-  <w:abstractNum w:abstractNumId="1">
+  <w:abstractNum w:abstractNumId="1" w15:restartNumberingAfterBreak="0">
     <w:nsid w:val="05720933"/>
     <w:multiLevelType w:val="hybridMultilevel"/>
     <w:tmpl w:val="108405CA"/>
@@ -1656,7 +1565,7 @@
       </w:rPr>
     </w:lvl>
   </w:abstractNum>
-  <w:abstractNum w:abstractNumId="2">
+  <w:abstractNum w:abstractNumId="2" w15:restartNumberingAfterBreak="0">
     <w:nsid w:val="2E3A17C2"/>
     <w:multiLevelType w:val="hybridMultilevel"/>
     <w:tmpl w:val="34CA7444"/>
@@ -1769,7 +1678,7 @@
       </w:rPr>
     </w:lvl>
   </w:abstractNum>
-  <w:abstractNum w:abstractNumId="3">
+  <w:abstractNum w:abstractNumId="3" w15:restartNumberingAfterBreak="0">
     <w:nsid w:val="30904834"/>
     <w:multiLevelType w:val="multilevel"/>
     <w:tmpl w:val="8DB6F9F6"/>
@@ -1882,7 +1791,7 @@
       </w:rPr>
     </w:lvl>
   </w:abstractNum>
-  <w:abstractNum w:abstractNumId="4">
+  <w:abstractNum w:abstractNumId="4" w15:restartNumberingAfterBreak="0">
     <w:nsid w:val="318D1EDF"/>
     <w:multiLevelType w:val="multilevel"/>
     <w:tmpl w:val="1164A61E"/>
@@ -1995,7 +1904,7 @@
       </w:rPr>
     </w:lvl>
   </w:abstractNum>
-  <w:abstractNum w:abstractNumId="5">
+  <w:abstractNum w:abstractNumId="5" w15:restartNumberingAfterBreak="0">
     <w:nsid w:val="347C32C8"/>
     <w:multiLevelType w:val="hybridMultilevel"/>
     <w:tmpl w:val="A8E62A5E"/>
@@ -2108,7 +2017,7 @@
       </w:rPr>
     </w:lvl>
   </w:abstractNum>
-  <w:abstractNum w:abstractNumId="6">
+  <w:abstractNum w:abstractNumId="6" w15:restartNumberingAfterBreak="0">
     <w:nsid w:val="3BAD11A6"/>
     <w:multiLevelType w:val="hybridMultilevel"/>
     <w:tmpl w:val="36E2ECD6"/>
@@ -2223,7 +2132,7 @@
       </w:rPr>
     </w:lvl>
   </w:abstractNum>
-  <w:abstractNum w:abstractNumId="7">
+  <w:abstractNum w:abstractNumId="7" w15:restartNumberingAfterBreak="0">
     <w:nsid w:val="5BD4269D"/>
     <w:multiLevelType w:val="multilevel"/>
     <w:tmpl w:val="1C648CD2"/>
@@ -2336,7 +2245,120 @@
       </w:rPr>
     </w:lvl>
   </w:abstractNum>
-  <w:abstractNum w:abstractNumId="8">
+  <w:abstractNum w:abstractNumId="8" w15:restartNumberingAfterBreak="0">
+    <w:nsid w:val="5C07471F"/>
+    <w:multiLevelType w:val="hybridMultilevel"/>
+    <w:tmpl w:val="5490AD8E"/>
+    <w:lvl w:ilvl="0" w:tplc="04090001">
+      <w:start w:val="1"/>
+      <w:numFmt w:val="bullet"/>
+      <w:lvlText w:val=""/>
+      <w:lvlJc w:val="left"/>
+      <w:pPr>
+        <w:ind w:left="688" w:hanging="360"/>
+      </w:pPr>
+      <w:rPr>
+        <w:rFonts w:ascii="Symbol" w:hAnsi="Symbol" w:hint="default"/>
+      </w:rPr>
+    </w:lvl>
+    <w:lvl w:ilvl="1" w:tplc="04090003" w:tentative="1">
+      <w:start w:val="1"/>
+      <w:numFmt w:val="bullet"/>
+      <w:lvlText w:val="o"/>
+      <w:lvlJc w:val="left"/>
+      <w:pPr>
+        <w:ind w:left="1408" w:hanging="360"/>
+      </w:pPr>
+      <w:rPr>
+        <w:rFonts w:ascii="Courier New" w:hAnsi="Courier New" w:cs="Courier New" w:hint="default"/>
+      </w:rPr>
+    </w:lvl>
+    <w:lvl w:ilvl="2" w:tplc="04090005" w:tentative="1">
+      <w:start w:val="1"/>
+      <w:numFmt w:val="bullet"/>
+      <w:lvlText w:val=""/>
+      <w:lvlJc w:val="left"/>
+      <w:pPr>
+        <w:ind w:left="2128" w:hanging="360"/>
+      </w:pPr>
+      <w:rPr>
+        <w:rFonts w:ascii="Wingdings" w:hAnsi="Wingdings" w:hint="default"/>
+      </w:rPr>
+    </w:lvl>
+    <w:lvl w:ilvl="3" w:tplc="04090001" w:tentative="1">
+      <w:start w:val="1"/>
+      <w:numFmt w:val="bullet"/>
+      <w:lvlText w:val=""/>
+      <w:lvlJc w:val="left"/>
+      <w:pPr>
+        <w:ind w:left="2848" w:hanging="360"/>
+      </w:pPr>
+      <w:rPr>
+        <w:rFonts w:ascii="Symbol" w:hAnsi="Symbol" w:hint="default"/>
+      </w:rPr>
+    </w:lvl>
+    <w:lvl w:ilvl="4" w:tplc="04090003" w:tentative="1">
+      <w:start w:val="1"/>
+      <w:numFmt w:val="bullet"/>
+      <w:lvlText w:val="o"/>
+      <w:lvlJc w:val="left"/>
+      <w:pPr>
+        <w:ind w:left="3568" w:hanging="360"/>
+      </w:pPr>
+      <w:rPr>
+        <w:rFonts w:ascii="Courier New" w:hAnsi="Courier New" w:cs="Courier New" w:hint="default"/>
+      </w:rPr>
+    </w:lvl>
+    <w:lvl w:ilvl="5" w:tplc="04090005" w:tentative="1">
+      <w:start w:val="1"/>
+      <w:numFmt w:val="bullet"/>
+      <w:lvlText w:val=""/>
+      <w:lvlJc w:val="left"/>
+      <w:pPr>
+        <w:ind w:left="4288" w:hanging="360"/>
+      </w:pPr>
+      <w:rPr>
+        <w:rFonts w:ascii="Wingdings" w:hAnsi="Wingdings" w:hint="default"/>
+      </w:rPr>
+    </w:lvl>
+    <w:lvl w:ilvl="6" w:tplc="04090001" w:tentative="1">
+      <w:start w:val="1"/>
+      <w:numFmt w:val="bullet"/>
+      <w:lvlText w:val=""/>
+      <w:lvlJc w:val="left"/>
+      <w:pPr>
+        <w:ind w:left="5008" w:hanging="360"/>
+      </w:pPr>
+      <w:rPr>
+        <w:rFonts w:ascii="Symbol" w:hAnsi="Symbol" w:hint="default"/>
+      </w:rPr>
+    </w:lvl>
+    <w:lvl w:ilvl="7" w:tplc="04090003" w:tentative="1">
+      <w:start w:val="1"/>
+      <w:numFmt w:val="bullet"/>
+      <w:lvlText w:val="o"/>
+      <w:lvlJc w:val="left"/>
+      <w:pPr>
+        <w:ind w:left="5728" w:hanging="360"/>
+      </w:pPr>
+      <w:rPr>
+        <w:rFonts w:ascii="Courier New" w:hAnsi="Courier New" w:cs="Courier New" w:hint="default"/>
+      </w:rPr>
+    </w:lvl>
+    <w:lvl w:ilvl="8" w:tplc="04090005" w:tentative="1">
+      <w:start w:val="1"/>
+      <w:numFmt w:val="bullet"/>
+      <w:lvlText w:val=""/>
+      <w:lvlJc w:val="left"/>
+      <w:pPr>
+        <w:ind w:left="6448" w:hanging="360"/>
+      </w:pPr>
+      <w:rPr>
+        <w:rFonts w:ascii="Wingdings" w:hAnsi="Wingdings" w:hint="default"/>
+      </w:rPr>
+    </w:lvl>
+  </w:abstractNum>
+  <w:abstractNum w:abstractNumId="9" w15:restartNumberingAfterBreak="0">
     <w:nsid w:val="5FCB3881"/>
     <w:multiLevelType w:val="hybridMultilevel"/>
     <w:tmpl w:val="E4CE33C0"/>
@@ -2449,7 +2471,7 @@
       </w:rPr>
     </w:lvl>
   </w:abstractNum>
-  <w:abstractNum w:abstractNumId="9">
+  <w:abstractNum w:abstractNumId="10" w15:restartNumberingAfterBreak="0">
     <w:nsid w:val="65D02374"/>
     <w:multiLevelType w:val="hybridMultilevel"/>
     <w:tmpl w:val="8B8ACAEA"/>
@@ -2562,7 +2584,7 @@
       </w:rPr>
     </w:lvl>
   </w:abstractNum>
-  <w:abstractNum w:abstractNumId="10">
+  <w:abstractNum w:abstractNumId="11" w15:restartNumberingAfterBreak="0">
     <w:nsid w:val="6A504EE6"/>
     <w:multiLevelType w:val="hybridMultilevel"/>
     <w:tmpl w:val="9DFC5DFE"/>
@@ -2675,7 +2697,7 @@
       </w:rPr>
     </w:lvl>
   </w:abstractNum>
-  <w:abstractNum w:abstractNumId="11">
+  <w:abstractNum w:abstractNumId="12" w15:restartNumberingAfterBreak="0">
     <w:nsid w:val="6B7543E3"/>
     <w:multiLevelType w:val="multilevel"/>
     <w:tmpl w:val="415E44DE"/>
@@ -2788,7 +2810,7 @@
       </w:rPr>
     </w:lvl>
   </w:abstractNum>
-  <w:abstractNum w:abstractNumId="12">
+  <w:abstractNum w:abstractNumId="13" w15:restartNumberingAfterBreak="0">
     <w:nsid w:val="74146FEC"/>
     <w:multiLevelType w:val="multilevel"/>
     <w:tmpl w:val="FFEA51C6"/>
@@ -2901,7 +2923,7 @@
       </w:rPr>
     </w:lvl>
   </w:abstractNum>
-  <w:abstractNum w:abstractNumId="13">
+  <w:abstractNum w:abstractNumId="14" w15:restartNumberingAfterBreak="0">
     <w:nsid w:val="7DCF50CC"/>
     <w:multiLevelType w:val="hybridMultilevel"/>
     <w:tmpl w:val="53A6974E"/>
@@ -3015,7 +3037,7 @@
     </w:lvl>
   </w:abstractNum>
   <w:num w:numId="1">
-    <w:abstractNumId w:val="11"/>
+    <w:abstractNumId w:val="12"/>
   </w:num>
   <w:num w:numId="2">
     <w:abstractNumId w:val="4"/>
@@ -3030,25 +3052,25 @@
     <w:abstractNumId w:val="7"/>
   </w:num>
   <w:num w:numId="6">
-    <w:abstractNumId w:val="12"/>
+    <w:abstractNumId w:val="13"/>
   </w:num>
   <w:num w:numId="7">
-    <w:abstractNumId w:val="8"/>
+    <w:abstractNumId w:val="9"/>
   </w:num>
   <w:num w:numId="8">
-    <w:abstractNumId w:val="13"/>
+    <w:abstractNumId w:val="14"/>
   </w:num>
   <w:num w:numId="9">
     <w:abstractNumId w:val="1"/>
   </w:num>
   <w:num w:numId="10">
-    <w:abstractNumId w:val="10"/>
+    <w:abstractNumId w:val="11"/>
   </w:num>
   <w:num w:numId="11">
     <w:abstractNumId w:val="5"/>
   </w:num>
   <w:num w:numId="12">
-    <w:abstractNumId w:val="9"/>
+    <w:abstractNumId w:val="10"/>
   </w:num>
   <w:num w:numId="13">
     <w:abstractNumId w:val="2"/>
@@ -3056,11 +3078,14 @@
   <w:num w:numId="14">
     <w:abstractNumId w:val="6"/>
   </w:num>
+  <w:num w:numId="15">
+    <w:abstractNumId w:val="8"/>
+  </w:num>
 </w:numbering>
 </file>
 
 <file path=word/styles.xml><?xml version="1.0" encoding="utf-8"?>
-<w:styles xmlns:mc="http://schemas.openxmlformats.org/markup-compatibility/2006" xmlns:r="http://schemas.openxmlformats.org/officeDocument/2006/relationships" xmlns:w="http://schemas.openxmlformats.org/wordprocessingml/2006/main" xmlns:w14="http://schemas.microsoft.com/office/word/2010/wordml" xmlns:w15="http://schemas.microsoft.com/office/word/2012/wordml" mc:Ignorable="w14 w15">
+<w:styles xmlns:mc="http://schemas.openxmlformats.org/markup-compatibility/2006" xmlns:r="http://schemas.openxmlformats.org/officeDocument/2006/relationships" xmlns:w="http://schemas.openxmlformats.org/wordprocessingml/2006/main" xmlns:w14="http://schemas.microsoft.com/office/word/2010/wordml" xmlns:w15="http://schemas.microsoft.com/office/word/2012/wordml" xmlns:w16cid="http://schemas.microsoft.com/office/word/2016/wordml/cid" xmlns:w16se="http://schemas.microsoft.com/office/word/2015/wordml/symex" mc:Ignorable="w14 w15 w16se w16cid">
   <w:docDefaults>
     <w:rPrDefault>
       <w:rPr>
@@ -3077,7 +3102,7 @@
       </w:pPr>
     </w:pPrDefault>
   </w:docDefaults>
-  <w:latentStyles w:defLockedState="0" w:defUIPriority="99" w:defSemiHidden="0" w:defUnhideWhenUsed="0" w:defQFormat="0" w:count="380">
+  <w:latentStyles w:defLockedState="0" w:defUIPriority="99" w:defSemiHidden="0" w:defUnhideWhenUsed="0" w:defQFormat="0" w:count="375">
     <w:lsdException w:name="Normal" w:uiPriority="0" w:qFormat="1"/>
     <w:lsdException w:name="heading 1" w:uiPriority="9" w:qFormat="1"/>
     <w:lsdException w:name="heading 2" w:semiHidden="1" w:uiPriority="9" w:unhideWhenUsed="1" w:qFormat="1"/>
@@ -3633,6 +3658,58 @@
       <w:u w:val="single"/>
     </w:rPr>
   </w:style>
+  <w:style w:type="paragraph" w:styleId="Header">
+    <w:name w:val="header"/>
+    <w:basedOn w:val="Normal"/>
+    <w:link w:val="HeaderChar"/>
+    <w:uiPriority w:val="99"/>
+    <w:unhideWhenUsed/>
+    <w:rsid w:val="005F34B3"/>
+    <w:pPr>
+      <w:tabs>
+        <w:tab w:val="center" w:pos="4680"/>
+        <w:tab w:val="right" w:pos="9360"/>
+      </w:tabs>
+    </w:pPr>
+  </w:style>
+  <w:style w:type="character" w:customStyle="1" w:styleId="HeaderChar">
+    <w:name w:val="Header Char"/>
+    <w:basedOn w:val="DefaultParagraphFont"/>
+    <w:link w:val="Header"/>
+    <w:uiPriority w:val="99"/>
+    <w:rsid w:val="005F34B3"/>
+  </w:style>
+  <w:style w:type="paragraph" w:styleId="Footer">
+    <w:name w:val="footer"/>
+    <w:basedOn w:val="Normal"/>
+    <w:link w:val="FooterChar"/>
+    <w:uiPriority w:val="99"/>
+    <w:unhideWhenUsed/>
+    <w:rsid w:val="005F34B3"/>
+    <w:pPr>
+      <w:tabs>
+        <w:tab w:val="center" w:pos="4680"/>
+        <w:tab w:val="right" w:pos="9360"/>
+      </w:tabs>
+    </w:pPr>
+  </w:style>
+  <w:style w:type="character" w:customStyle="1" w:styleId="FooterChar">
+    <w:name w:val="Footer Char"/>
+    <w:basedOn w:val="DefaultParagraphFont"/>
+    <w:link w:val="Footer"/>
+    <w:uiPriority w:val="99"/>
+    <w:rsid w:val="005F34B3"/>
+  </w:style>
+  <w:style w:type="character" w:styleId="UnresolvedMention">
+    <w:name w:val="Unresolved Mention"/>
+    <w:basedOn w:val="DefaultParagraphFont"/>
+    <w:uiPriority w:val="99"/>
+    <w:rsid w:val="00E544EB"/>
+    <w:rPr>
+      <w:color w:val="605E5C"/>
+      <w:shd w:val="clear" w:color="auto" w:fill="E1DFDD"/>
+    </w:rPr>
+  </w:style>
 </w:styles>
 </file>
 

--- a/resume.docx
+++ b/resume.docx
@@ -71,9 +71,10 @@
         <w:jc w:val="center"/>
         <w:rPr>
           <w:rFonts w:ascii="Calibri" w:cs="Calibri" w:eastAsia="Calibri" w:hAnsi="Calibri"/>
-          <w:color w:val="000000"/>
+          <w:color w:val="1155cc"/>
           <w:sz w:val="30"/>
           <w:szCs w:val="30"/>
+          <w:u w:val="single"/>
           <w:shd w:fill="auto" w:val="clear"/>
           <w:vertAlign w:val="baseline"/>
         </w:rPr>
@@ -82,7 +83,7 @@
         <w:r>
           <w:rPr>
             <w:rFonts w:ascii="Calibri" w:cs="Calibri" w:eastAsia="Calibri" w:hAnsi="Calibri"/>
-            <w:color w:val="0563c1"/>
+            <w:color w:val="1155cc"/>
             <w:sz w:val="30"/>
             <w:szCs w:val="30"/>
             <w:u w:val="single"/>
@@ -90,7 +91,20 @@
             <w:vertAlign w:val="baseline"/>
             <w:rtl w:val="0"/>
           </w:rPr>
-          <w:t xml:space="preserve">https://pages.cs.wisc.edu/~ekivolowitz/</w:t>
+          <w:t xml:space="preserve">https://</w:t>
+        </w:r>
+      </w:hyperlink>
+      <w:hyperlink r:id="rId8">
+        <w:r>
+          <w:rPr>
+            <w:rFonts w:ascii="Calibri" w:cs="Calibri" w:eastAsia="Calibri" w:hAnsi="Calibri"/>
+            <w:color w:val="1155cc"/>
+            <w:sz w:val="30"/>
+            <w:szCs w:val="30"/>
+            <w:u w:val="single"/>
+            <w:rtl w:val="0"/>
+          </w:rPr>
+          <w:t xml:space="preserve">github.com/ekivolowitz/resume</w:t>
         </w:r>
       </w:hyperlink>
       <w:r>
@@ -629,7 +643,28 @@
           <w:vertAlign w:val="baseline"/>
           <w:rtl w:val="0"/>
         </w:rPr>
-        <w:t xml:space="preserve">Researcher – National Science Foundation Cybersecurity Center of Excellence</w:t>
+        <w:t xml:space="preserve">Researcher – National Science Foundation Cybersecurity Center of Excellence (</w:t>
+      </w:r>
+      <w:r>
+        <w:rPr>
+          <w:rFonts w:ascii="Calibri" w:cs="Calibri" w:eastAsia="Calibri" w:hAnsi="Calibri"/>
+          <w:sz w:val="26"/>
+          <w:szCs w:val="26"/>
+          <w:rtl w:val="0"/>
+        </w:rPr>
+        <w:t xml:space="preserve">NSF</w:t>
+      </w:r>
+      <w:r>
+        <w:rPr>
+          <w:rFonts w:ascii="Calibri" w:cs="Calibri" w:eastAsia="Calibri" w:hAnsi="Calibri"/>
+          <w:color w:val="000000"/>
+          <w:sz w:val="26"/>
+          <w:szCs w:val="26"/>
+          <w:shd w:fill="auto" w:val="clear"/>
+          <w:vertAlign w:val="baseline"/>
+          <w:rtl w:val="0"/>
+        </w:rPr>
+        <w:t xml:space="preserve">)</w:t>
       </w:r>
     </w:p>
     <w:p>
@@ -674,31 +709,29 @@
           <w:rFonts w:ascii="Calibri" w:cs="Calibri" w:eastAsia="Calibri" w:hAnsi="Calibri"/>
           <w:i w:val="1"/>
           <w:color w:val="000000"/>
-          <w:sz w:val="22"/>
-          <w:szCs w:val="22"/>
-          <w:shd w:fill="auto" w:val="clear"/>
-          <w:vertAlign w:val="baseline"/>
-        </w:rPr>
-      </w:pPr>
-      <w:r>
-        <w:rPr>
-          <w:rFonts w:ascii="Calibri" w:cs="Calibri" w:eastAsia="Calibri" w:hAnsi="Calibri"/>
-          <w:color w:val="000000"/>
-          <w:sz w:val="24"/>
-          <w:szCs w:val="24"/>
+          <w:shd w:fill="auto" w:val="clear"/>
+          <w:vertAlign w:val="baseline"/>
+        </w:rPr>
+      </w:pPr>
+      <w:r>
+        <w:rPr>
+          <w:rFonts w:ascii="Calibri" w:cs="Calibri" w:eastAsia="Calibri" w:hAnsi="Calibri"/>
+          <w:color w:val="000000"/>
+          <w:sz w:val="22"/>
+          <w:szCs w:val="22"/>
           <w:shd w:fill="auto" w:val="clear"/>
           <w:vertAlign w:val="baseline"/>
           <w:rtl w:val="0"/>
         </w:rPr>
         <w:t xml:space="preserve">Conducted a vulnerability assessment on Singularity, a containerization platform. Final report available: </w:t>
       </w:r>
-      <w:hyperlink r:id="rId8">
+      <w:hyperlink r:id="rId9">
         <w:r>
           <w:rPr>
             <w:rFonts w:ascii="Calibri" w:cs="Calibri" w:eastAsia="Calibri" w:hAnsi="Calibri"/>
             <w:color w:val="000000"/>
-            <w:sz w:val="24"/>
-            <w:szCs w:val="24"/>
+            <w:sz w:val="22"/>
+            <w:szCs w:val="22"/>
             <w:u w:val="single"/>
             <w:shd w:fill="auto" w:val="clear"/>
             <w:vertAlign w:val="baseline"/>
@@ -711,62 +744,86 @@
         <w:rPr>
           <w:rFonts w:ascii="Calibri" w:cs="Calibri" w:eastAsia="Calibri" w:hAnsi="Calibri"/>
           <w:color w:val="000000"/>
+          <w:sz w:val="22"/>
+          <w:szCs w:val="22"/>
+          <w:shd w:fill="auto" w:val="clear"/>
+          <w:vertAlign w:val="baseline"/>
+          <w:rtl w:val="0"/>
+        </w:rPr>
+        <w:t xml:space="preserve">.</w:t>
+      </w:r>
+      <w:r>
+        <w:rPr>
+          <w:rtl w:val="0"/>
+        </w:rPr>
+      </w:r>
+    </w:p>
+    <w:p>
+      <w:pPr>
+        <w:spacing w:after="0" w:before="0" w:line="240" w:lineRule="auto"/>
+        <w:ind w:left="0" w:right="0" w:firstLine="0"/>
+        <w:jc w:val="left"/>
+        <w:rPr>
+          <w:rFonts w:ascii="Calibri" w:cs="Calibri" w:eastAsia="Calibri" w:hAnsi="Calibri"/>
+          <w:color w:val="000000"/>
+          <w:sz w:val="26"/>
+          <w:szCs w:val="26"/>
+          <w:shd w:fill="auto" w:val="clear"/>
+          <w:vertAlign w:val="baseline"/>
+        </w:rPr>
+      </w:pPr>
+      <w:r>
+        <w:rPr>
+          <w:rFonts w:ascii="Calibri" w:cs="Calibri" w:eastAsia="Calibri" w:hAnsi="Calibri"/>
+          <w:color w:val="000000"/>
+          <w:sz w:val="26"/>
+          <w:szCs w:val="26"/>
+          <w:shd w:fill="auto" w:val="clear"/>
+          <w:vertAlign w:val="baseline"/>
+          <w:rtl w:val="0"/>
+        </w:rPr>
+        <w:t xml:space="preserve">Software Engineering Intern – </w:t>
+      </w:r>
+      <w:r>
+        <w:rPr>
+          <w:rFonts w:ascii="Calibri" w:cs="Calibri" w:eastAsia="Calibri" w:hAnsi="Calibri"/>
+          <w:sz w:val="26"/>
+          <w:szCs w:val="26"/>
+          <w:rtl w:val="0"/>
+        </w:rPr>
+        <w:t xml:space="preserve">AWS</w:t>
+      </w:r>
+      <w:r>
+        <w:rPr>
+          <w:rtl w:val="0"/>
+        </w:rPr>
+      </w:r>
+    </w:p>
+    <w:p>
+      <w:pPr>
+        <w:spacing w:after="0" w:before="0" w:line="240" w:lineRule="auto"/>
+        <w:ind w:left="0" w:right="0" w:firstLine="0"/>
+        <w:jc w:val="left"/>
+        <w:rPr>
+          <w:rFonts w:ascii="Calibri" w:cs="Calibri" w:eastAsia="Calibri" w:hAnsi="Calibri"/>
+          <w:i w:val="1"/>
+          <w:color w:val="000000"/>
           <w:sz w:val="24"/>
           <w:szCs w:val="24"/>
           <w:shd w:fill="auto" w:val="clear"/>
           <w:vertAlign w:val="baseline"/>
-          <w:rtl w:val="0"/>
-        </w:rPr>
-        <w:t xml:space="preserve">.</w:t>
-      </w:r>
-      <w:r>
-        <w:rPr>
-          <w:rtl w:val="0"/>
-        </w:rPr>
-      </w:r>
-    </w:p>
-    <w:p>
-      <w:pPr>
-        <w:spacing w:after="0" w:before="0" w:line="240" w:lineRule="auto"/>
-        <w:ind w:left="0" w:right="0" w:firstLine="0"/>
-        <w:jc w:val="left"/>
-        <w:rPr>
-          <w:rFonts w:ascii="Calibri" w:cs="Calibri" w:eastAsia="Calibri" w:hAnsi="Calibri"/>
-          <w:color w:val="000000"/>
-          <w:sz w:val="26"/>
-          <w:szCs w:val="26"/>
-          <w:shd w:fill="auto" w:val="clear"/>
-          <w:vertAlign w:val="baseline"/>
-        </w:rPr>
-      </w:pPr>
-      <w:r>
-        <w:rPr>
-          <w:rFonts w:ascii="Calibri" w:cs="Calibri" w:eastAsia="Calibri" w:hAnsi="Calibri"/>
-          <w:color w:val="000000"/>
-          <w:sz w:val="26"/>
-          <w:szCs w:val="26"/>
-          <w:shd w:fill="auto" w:val="clear"/>
-          <w:vertAlign w:val="baseline"/>
-          <w:rtl w:val="0"/>
-        </w:rPr>
-        <w:t xml:space="preserve">Software Engineering Intern – Grammatech</w:t>
-      </w:r>
-    </w:p>
-    <w:p>
-      <w:pPr>
-        <w:spacing w:after="0" w:before="0" w:line="240" w:lineRule="auto"/>
-        <w:ind w:left="0" w:right="0" w:firstLine="0"/>
-        <w:jc w:val="left"/>
+        </w:rPr>
+      </w:pPr>
+      <w:r>
         <w:rPr>
           <w:rFonts w:ascii="Calibri" w:cs="Calibri" w:eastAsia="Calibri" w:hAnsi="Calibri"/>
           <w:i w:val="1"/>
-          <w:color w:val="000000"/>
           <w:sz w:val="24"/>
           <w:szCs w:val="24"/>
-          <w:shd w:fill="auto" w:val="clear"/>
-          <w:vertAlign w:val="baseline"/>
-        </w:rPr>
-      </w:pPr>
+          <w:rtl w:val="0"/>
+        </w:rPr>
+        <w:t xml:space="preserve">Fall </w:t>
+      </w:r>
       <w:r>
         <w:rPr>
           <w:rFonts w:ascii="Calibri" w:cs="Calibri" w:eastAsia="Calibri" w:hAnsi="Calibri"/>
@@ -778,7 +835,7 @@
           <w:vertAlign w:val="baseline"/>
           <w:rtl w:val="0"/>
         </w:rPr>
-        <w:t xml:space="preserve">Summer 2018</w:t>
+        <w:t xml:space="preserve">2018</w:t>
       </w:r>
     </w:p>
     <w:p>
@@ -794,28 +851,20 @@
           <w:rFonts w:ascii="Calibri" w:cs="Calibri" w:eastAsia="Calibri" w:hAnsi="Calibri"/>
           <w:i w:val="1"/>
           <w:color w:val="000000"/>
-          <w:sz w:val="24"/>
-          <w:szCs w:val="24"/>
-          <w:shd w:fill="auto" w:val="clear"/>
-          <w:vertAlign w:val="baseline"/>
-        </w:rPr>
-      </w:pPr>
-      <w:r>
-        <w:rPr>
-          <w:rFonts w:ascii="Calibri" w:cs="Calibri" w:eastAsia="Calibri" w:hAnsi="Calibri"/>
-          <w:color w:val="000000"/>
-          <w:sz w:val="24"/>
-          <w:szCs w:val="24"/>
-          <w:shd w:fill="auto" w:val="clear"/>
-          <w:vertAlign w:val="baseline"/>
-          <w:rtl w:val="0"/>
-        </w:rPr>
-        <w:t xml:space="preserve">Developed pipeline to discover and build C/C++ projects using Travis-CI in Docker containers. Built with Python.</w:t>
-      </w:r>
-      <w:r>
-        <w:rPr>
-          <w:rtl w:val="0"/>
-        </w:rPr>
+          <w:sz w:val="22"/>
+          <w:szCs w:val="22"/>
+          <w:shd w:fill="auto" w:val="clear"/>
+          <w:vertAlign w:val="baseline"/>
+        </w:rPr>
+      </w:pPr>
+      <w:r>
+        <w:rPr>
+          <w:rFonts w:ascii="Calibri" w:cs="Calibri" w:eastAsia="Calibri" w:hAnsi="Calibri"/>
+          <w:sz w:val="22"/>
+          <w:szCs w:val="22"/>
+          <w:rtl w:val="0"/>
+        </w:rPr>
+        <w:t xml:space="preserve">Worked on AWS Snowball - helped develop a POC of hosting another service on Snowball.</w:t>
       </w:r>
     </w:p>
     <w:p>
@@ -829,52 +878,19 @@
         <w:jc w:val="left"/>
         <w:rPr>
           <w:rFonts w:ascii="Calibri" w:cs="Calibri" w:eastAsia="Calibri" w:hAnsi="Calibri"/>
-          <w:b w:val="1"/>
-          <w:i w:val="1"/>
-          <w:color w:val="000000"/>
-          <w:sz w:val="24"/>
-          <w:szCs w:val="24"/>
-          <w:shd w:fill="auto" w:val="clear"/>
-          <w:vertAlign w:val="baseline"/>
-        </w:rPr>
-      </w:pPr>
-      <w:r>
-        <w:rPr>
-          <w:rFonts w:ascii="Calibri" w:cs="Calibri" w:eastAsia="Calibri" w:hAnsi="Calibri"/>
-          <w:color w:val="000000"/>
-          <w:sz w:val="24"/>
-          <w:szCs w:val="24"/>
-          <w:shd w:fill="auto" w:val="clear"/>
-          <w:vertAlign w:val="baseline"/>
-          <w:rtl w:val="0"/>
-        </w:rPr>
-        <w:t xml:space="preserve">Integrated binary analysis and rewriting tools into local Travis-CI containers to </w:t>
-      </w:r>
-      <w:r>
-        <w:rPr>
-          <w:rFonts w:ascii="Calibri" w:cs="Calibri" w:eastAsia="Calibri" w:hAnsi="Calibri"/>
-          <w:sz w:val="24"/>
-          <w:szCs w:val="24"/>
-          <w:rtl w:val="0"/>
-        </w:rPr>
-        <w:t xml:space="preserve">run unit </w:t>
-      </w:r>
-      <w:r>
-        <w:rPr>
-          <w:rFonts w:ascii="Calibri" w:cs="Calibri" w:eastAsia="Calibri" w:hAnsi="Calibri"/>
-          <w:color w:val="000000"/>
-          <w:sz w:val="24"/>
-          <w:szCs w:val="24"/>
-          <w:shd w:fill="auto" w:val="clear"/>
-          <w:vertAlign w:val="baseline"/>
-          <w:rtl w:val="0"/>
-        </w:rPr>
-        <w:t xml:space="preserve">tests.</w:t>
-      </w:r>
-      <w:r>
-        <w:rPr>
-          <w:rtl w:val="0"/>
-        </w:rPr>
+          <w:sz w:val="22"/>
+          <w:szCs w:val="22"/>
+          <w:u w:val="none"/>
+        </w:rPr>
+      </w:pPr>
+      <w:r>
+        <w:rPr>
+          <w:rFonts w:ascii="Calibri" w:cs="Calibri" w:eastAsia="Calibri" w:hAnsi="Calibri"/>
+          <w:sz w:val="22"/>
+          <w:szCs w:val="22"/>
+          <w:rtl w:val="0"/>
+        </w:rPr>
+        <w:t xml:space="preserve">Learned the foundations of using AWS and cloud technology.</w:t>
       </w:r>
     </w:p>
     <w:p>
@@ -1045,7 +1061,28 @@
           <w:vertAlign w:val="baseline"/>
           <w:rtl w:val="0"/>
         </w:rPr>
-        <w:t xml:space="preserve">Singularity - Discovered an unintended consequence allowing a root user within a container the ability to escalate privilege on the underlying host.</w:t>
+        <w:t xml:space="preserve">Singularity - Discovered a</w:t>
+      </w:r>
+      <w:r>
+        <w:rPr>
+          <w:rFonts w:ascii="Calibri" w:cs="Calibri" w:eastAsia="Calibri" w:hAnsi="Calibri"/>
+          <w:sz w:val="22"/>
+          <w:szCs w:val="22"/>
+          <w:rtl w:val="0"/>
+        </w:rPr>
+        <w:t xml:space="preserve"> vulnerability </w:t>
+      </w:r>
+      <w:r>
+        <w:rPr>
+          <w:rFonts w:ascii="Calibri" w:cs="Calibri" w:eastAsia="Calibri" w:hAnsi="Calibri"/>
+          <w:color w:val="000000"/>
+          <w:sz w:val="22"/>
+          <w:szCs w:val="22"/>
+          <w:shd w:fill="auto" w:val="clear"/>
+          <w:vertAlign w:val="baseline"/>
+          <w:rtl w:val="0"/>
+        </w:rPr>
+        <w:t xml:space="preserve">allowing a root user within a container the ability to escalate privilege on the underlying host.</w:t>
       </w:r>
       <w:r>
         <w:rPr>
@@ -1191,13 +1228,15 @@
         <w:ind w:left="720" w:hanging="360"/>
         <w:rPr>
           <w:rFonts w:ascii="Calibri" w:cs="Calibri" w:eastAsia="Calibri" w:hAnsi="Calibri"/>
-        </w:rPr>
-      </w:pPr>
-      <w:r>
-        <w:rPr>
-          <w:rFonts w:ascii="Calibri" w:cs="Calibri" w:eastAsia="Calibri" w:hAnsi="Calibri"/>
-          <w:sz w:val="24"/>
-          <w:szCs w:val="24"/>
+          <w:sz w:val="18"/>
+          <w:szCs w:val="18"/>
+        </w:rPr>
+      </w:pPr>
+      <w:r>
+        <w:rPr>
+          <w:rFonts w:ascii="Calibri" w:cs="Calibri" w:eastAsia="Calibri" w:hAnsi="Calibri"/>
+          <w:sz w:val="22"/>
+          <w:szCs w:val="22"/>
           <w:rtl w:val="0"/>
         </w:rPr>
         <w:t xml:space="preserve">Fuzzyman (Jan 2021) - An OpenApi Fuzzer with Postman integrations.</w:t>
@@ -1212,13 +1251,15 @@
         <w:ind w:left="720" w:hanging="360"/>
         <w:rPr>
           <w:rFonts w:ascii="Calibri" w:cs="Calibri" w:eastAsia="Calibri" w:hAnsi="Calibri"/>
-        </w:rPr>
-      </w:pPr>
-      <w:r>
-        <w:rPr>
-          <w:rFonts w:ascii="Calibri" w:cs="Calibri" w:eastAsia="Calibri" w:hAnsi="Calibri"/>
-          <w:sz w:val="24"/>
-          <w:szCs w:val="24"/>
+          <w:sz w:val="18"/>
+          <w:szCs w:val="18"/>
+        </w:rPr>
+      </w:pPr>
+      <w:r>
+        <w:rPr>
+          <w:rFonts w:ascii="Calibri" w:cs="Calibri" w:eastAsia="Calibri" w:hAnsi="Calibri"/>
+          <w:sz w:val="22"/>
+          <w:szCs w:val="22"/>
           <w:rtl w:val="0"/>
         </w:rPr>
         <w:t xml:space="preserve">MySpinClass (Nov 2020) - A FOS alternative to Peloton that connects to bikes over BLE.</w:t>
@@ -1233,38 +1274,67 @@
         <w:ind w:left="720" w:hanging="360"/>
         <w:rPr>
           <w:rFonts w:ascii="Calibri" w:cs="Calibri" w:eastAsia="Calibri" w:hAnsi="Calibri"/>
-        </w:rPr>
-      </w:pPr>
-      <w:r>
+          <w:sz w:val="18"/>
+          <w:szCs w:val="18"/>
+        </w:rPr>
+      </w:pPr>
+      <w:r>
+        <w:rPr>
+          <w:rFonts w:ascii="Calibri" w:cs="Calibri" w:eastAsia="Calibri" w:hAnsi="Calibri"/>
+          <w:sz w:val="22"/>
+          <w:szCs w:val="22"/>
+          <w:rtl w:val="0"/>
+        </w:rPr>
+        <w:t xml:space="preserve">DREX (Jul 2017) - A QTUM based crowdfunding platform for solar cell deployment.</w:t>
+      </w:r>
+      <w:r>
+        <w:rPr>
+          <w:rtl w:val="0"/>
+        </w:rPr>
+      </w:r>
+    </w:p>
+    <w:p>
+      <w:pPr>
+        <w:spacing w:after="0" w:before="0" w:line="240" w:lineRule="auto"/>
+        <w:ind w:right="0"/>
+        <w:jc w:val="left"/>
+        <w:rPr>
+          <w:rFonts w:ascii="Calibri" w:cs="Calibri" w:eastAsia="Calibri" w:hAnsi="Calibri"/>
+          <w:b w:val="1"/>
+          <w:sz w:val="26"/>
+          <w:szCs w:val="26"/>
+        </w:rPr>
+      </w:pPr>
+      <w:r>
+        <w:rPr>
+          <w:rFonts w:ascii="Calibri" w:cs="Calibri" w:eastAsia="Calibri" w:hAnsi="Calibri"/>
+          <w:b w:val="1"/>
+          <w:sz w:val="26"/>
+          <w:szCs w:val="26"/>
+          <w:rtl w:val="0"/>
+        </w:rPr>
+        <w:t xml:space="preserve">Skills</w:t>
+      </w:r>
+    </w:p>
+    <w:p>
+      <w:pPr>
+        <w:spacing w:after="0" w:before="0" w:line="240" w:lineRule="auto"/>
+        <w:ind w:right="0"/>
+        <w:jc w:val="left"/>
         <w:rPr>
           <w:rFonts w:ascii="Calibri" w:cs="Calibri" w:eastAsia="Calibri" w:hAnsi="Calibri"/>
           <w:sz w:val="24"/>
           <w:szCs w:val="24"/>
-          <w:rtl w:val="0"/>
-        </w:rPr>
-        <w:t xml:space="preserve">DREX (Jul 2017) - A QTUM based crowdfunding platform for solar cell deployment.</w:t>
-      </w:r>
-      <w:r>
-        <w:rPr>
-          <w:rtl w:val="0"/>
-        </w:rPr>
-      </w:r>
-    </w:p>
-    <w:p>
-      <w:pPr>
-        <w:spacing w:after="0" w:before="0" w:line="240" w:lineRule="auto"/>
-        <w:ind w:right="0"/>
-        <w:jc w:val="left"/>
-        <w:rPr>
-          <w:rFonts w:ascii="Calibri" w:cs="Calibri" w:eastAsia="Calibri" w:hAnsi="Calibri"/>
-          <w:sz w:val="26"/>
-          <w:szCs w:val="26"/>
-        </w:rPr>
-      </w:pPr>
-      <w:r>
-        <w:rPr>
-          <w:rtl w:val="0"/>
-        </w:rPr>
+        </w:rPr>
+      </w:pPr>
+      <w:r>
+        <w:rPr>
+          <w:rFonts w:ascii="Calibri" w:cs="Calibri" w:eastAsia="Calibri" w:hAnsi="Calibri"/>
+          <w:sz w:val="24"/>
+          <w:szCs w:val="24"/>
+          <w:rtl w:val="0"/>
+        </w:rPr>
+        <w:t xml:space="preserve">Python, Flask, WSGI applications, SQLAlchemy, Alembic, Mysql, Java, Docker, docker-compose, AWS, GCP, Linux, software security, Git, unit testing, reactjs, design patterns, communication, adaptive and teachable. </w:t>
       </w:r>
     </w:p>
     <w:sectPr>
@@ -2445,7 +2515,7 @@
 
 <file path=customXML/item1.xml><?xml version="1.0" encoding="utf-8"?>
 <go:gDocsCustomXmlDataStorage xmlns:go="http://customooxmlschemas.google.com/" xmlns:r="http://schemas.openxmlformats.org/officeDocument/2006/relationships">
-  <go:docsCustomData xmlns:go="http://customooxmlschemas.google.com/" roundtripDataSignature="AMtx7mimq9wSp75pfrHaoakKRkGdK44Fsg==">AMUW2mWoUGo2NVlJmzwxQLi6x5/KpaXXuw527YF3VUEkEVVywWD7rP84vcR23Mqilc+ss2MPFC96Ci2WkcwWbT0Chc/ehyYZvwcJaECiTbU/iT/pQvcsQCI=</go:docsCustomData>
+  <go:docsCustomData xmlns:go="http://customooxmlschemas.google.com/" roundtripDataSignature="AMtx7mimq9wSp75pfrHaoakKRkGdK44Fsg==">AMUW2mVmZosx4cuYH5g1OaWjkHfBlGtVMoL+x1mSv373P89Qa1XOI+2MAcEqP7gBB9JMqleUUXL9itHk9YiAjZIII4+atjGrgQ59/rpSu/z7c4wQVfQIAZY=</go:docsCustomData>
 </go:gDocsCustomXmlDataStorage>
 </file>
 
